--- a/min_max/Phytoclass_Trial_log.docx
+++ b/min_max/Phytoclass_Trial_log.docx
@@ -399,6 +399,641 @@
         </w:drawing>
       </w:r>
     </w:p>
+    <w:tbl>
+      <w:tblPr>
+        <w:tblStyle w:val="PlainTable1"/>
+        <w:tblW w:w="5691" w:type="dxa"/>
+        <w:tblLook w:val="04A0" w:firstRow="1" w:lastRow="0" w:firstColumn="1" w:lastColumn="0" w:noHBand="0" w:noVBand="1"/>
+      </w:tblPr>
+      <w:tblGrid>
+        <w:gridCol w:w="969"/>
+        <w:gridCol w:w="1053"/>
+        <w:gridCol w:w="1915"/>
+        <w:gridCol w:w="960"/>
+        <w:gridCol w:w="1324"/>
+      </w:tblGrid>
+      <w:tr>
+        <w:trPr>
+          <w:cnfStyle w:val="100000000000" w:firstRow="1" w:lastRow="0" w:firstColumn="0" w:lastColumn="0" w:oddVBand="0" w:evenVBand="0" w:oddHBand="0" w:evenHBand="0" w:firstRowFirstColumn="0" w:firstRowLastColumn="0" w:lastRowFirstColumn="0" w:lastRowLastColumn="0"/>
+          <w:trHeight w:val="288"/>
+        </w:trPr>
+        <w:tc>
+          <w:tcPr>
+            <w:cnfStyle w:val="001000000000" w:firstRow="0" w:lastRow="0" w:firstColumn="1" w:lastColumn="0" w:oddVBand="0" w:evenVBand="0" w:oddHBand="0" w:evenHBand="0" w:firstRowFirstColumn="0" w:firstRowLastColumn="0" w:lastRowFirstColumn="0" w:lastRowLastColumn="0"/>
+            <w:tcW w:w="960" w:type="dxa"/>
+            <w:noWrap/>
+            <w:hideMark/>
+          </w:tcPr>
+          <w:p>
+            <w:pPr>
+              <w:rPr>
+                <w:rFonts w:ascii="Calibri" w:eastAsia="Times New Roman" w:hAnsi="Calibri" w:cs="Calibri"/>
+                <w:color w:val="000000"/>
+              </w:rPr>
+            </w:pPr>
+            <w:r>
+              <w:rPr>
+                <w:rFonts w:ascii="Calibri" w:eastAsia="Times New Roman" w:hAnsi="Calibri" w:cs="Calibri"/>
+                <w:color w:val="000000"/>
+              </w:rPr>
+              <w:lastRenderedPageBreak/>
+              <w:t>dataset</w:t>
+            </w:r>
+          </w:p>
+        </w:tc>
+        <w:tc>
+          <w:tcPr>
+            <w:tcW w:w="960" w:type="dxa"/>
+            <w:noWrap/>
+            <w:hideMark/>
+          </w:tcPr>
+          <w:p>
+            <w:pPr>
+              <w:cnfStyle w:val="100000000000" w:firstRow="1" w:lastRow="0" w:firstColumn="0" w:lastColumn="0" w:oddVBand="0" w:evenVBand="0" w:oddHBand="0" w:evenHBand="0" w:firstRowFirstColumn="0" w:firstRowLastColumn="0" w:lastRowFirstColumn="0" w:lastRowLastColumn="0"/>
+              <w:rPr>
+                <w:rFonts w:ascii="Calibri" w:eastAsia="Times New Roman" w:hAnsi="Calibri" w:cs="Calibri"/>
+                <w:color w:val="000000"/>
+              </w:rPr>
+            </w:pPr>
+            <w:r>
+              <w:rPr>
+                <w:rFonts w:ascii="Calibri" w:eastAsia="Times New Roman" w:hAnsi="Calibri" w:cs="Calibri"/>
+                <w:color w:val="000000"/>
+              </w:rPr>
+              <w:t>RMSE</w:t>
+            </w:r>
+          </w:p>
+        </w:tc>
+        <w:tc>
+          <w:tcPr>
+            <w:tcW w:w="1695" w:type="dxa"/>
+            <w:noWrap/>
+            <w:hideMark/>
+          </w:tcPr>
+          <w:p>
+            <w:pPr>
+              <w:cnfStyle w:val="100000000000" w:firstRow="1" w:lastRow="0" w:firstColumn="0" w:lastColumn="0" w:oddVBand="0" w:evenVBand="0" w:oddHBand="0" w:evenHBand="0" w:firstRowFirstColumn="0" w:firstRowLastColumn="0" w:lastRowFirstColumn="0" w:lastRowLastColumn="0"/>
+              <w:rPr>
+                <w:rFonts w:ascii="Calibri" w:eastAsia="Times New Roman" w:hAnsi="Calibri" w:cs="Calibri"/>
+                <w:color w:val="000000"/>
+              </w:rPr>
+            </w:pPr>
+            <w:proofErr w:type="spellStart"/>
+            <w:r>
+              <w:rPr>
+                <w:rFonts w:ascii="Calibri" w:eastAsia="Times New Roman" w:hAnsi="Calibri" w:cs="Calibri"/>
+                <w:color w:val="000000"/>
+              </w:rPr>
+              <w:t>condition_number</w:t>
+            </w:r>
+            <w:proofErr w:type="spellEnd"/>
+          </w:p>
+        </w:tc>
+        <w:tc>
+          <w:tcPr>
+            <w:tcW w:w="960" w:type="dxa"/>
+            <w:noWrap/>
+            <w:hideMark/>
+          </w:tcPr>
+          <w:p>
+            <w:pPr>
+              <w:cnfStyle w:val="100000000000" w:firstRow="1" w:lastRow="0" w:firstColumn="0" w:lastColumn="0" w:oddVBand="0" w:evenVBand="0" w:oddHBand="0" w:evenHBand="0" w:firstRowFirstColumn="0" w:firstRowLastColumn="0" w:lastRowFirstColumn="0" w:lastRowLastColumn="0"/>
+              <w:rPr>
+                <w:rFonts w:ascii="Calibri" w:eastAsia="Times New Roman" w:hAnsi="Calibri" w:cs="Calibri"/>
+                <w:color w:val="000000"/>
+              </w:rPr>
+            </w:pPr>
+            <w:r>
+              <w:rPr>
+                <w:rFonts w:ascii="Calibri" w:eastAsia="Times New Roman" w:hAnsi="Calibri" w:cs="Calibri"/>
+                <w:color w:val="000000"/>
+              </w:rPr>
+              <w:t>type</w:t>
+            </w:r>
+          </w:p>
+        </w:tc>
+        <w:tc>
+          <w:tcPr>
+            <w:tcW w:w="1116" w:type="dxa"/>
+            <w:noWrap/>
+            <w:hideMark/>
+          </w:tcPr>
+          <w:p>
+            <w:pPr>
+              <w:cnfStyle w:val="100000000000" w:firstRow="1" w:lastRow="0" w:firstColumn="0" w:lastColumn="0" w:oddVBand="0" w:evenVBand="0" w:oddHBand="0" w:evenHBand="0" w:firstRowFirstColumn="0" w:firstRowLastColumn="0" w:lastRowFirstColumn="0" w:lastRowLastColumn="0"/>
+              <w:rPr>
+                <w:rFonts w:ascii="Calibri" w:eastAsia="Times New Roman" w:hAnsi="Calibri" w:cs="Calibri"/>
+                <w:color w:val="000000"/>
+              </w:rPr>
+            </w:pPr>
+            <w:proofErr w:type="spellStart"/>
+            <w:r>
+              <w:rPr>
+                <w:rFonts w:ascii="Calibri" w:eastAsia="Times New Roman" w:hAnsi="Calibri" w:cs="Calibri"/>
+                <w:color w:val="000000"/>
+              </w:rPr>
+              <w:t>sample_size</w:t>
+            </w:r>
+            <w:proofErr w:type="spellEnd"/>
+          </w:p>
+        </w:tc>
+      </w:tr>
+      <w:tr>
+        <w:trPr>
+          <w:cnfStyle w:val="000000100000" w:firstRow="0" w:lastRow="0" w:firstColumn="0" w:lastColumn="0" w:oddVBand="0" w:evenVBand="0" w:oddHBand="1" w:evenHBand="0" w:firstRowFirstColumn="0" w:firstRowLastColumn="0" w:lastRowFirstColumn="0" w:lastRowLastColumn="0"/>
+          <w:trHeight w:val="288"/>
+        </w:trPr>
+        <w:tc>
+          <w:tcPr>
+            <w:cnfStyle w:val="001000000000" w:firstRow="0" w:lastRow="0" w:firstColumn="1" w:lastColumn="0" w:oddVBand="0" w:evenVBand="0" w:oddHBand="0" w:evenHBand="0" w:firstRowFirstColumn="0" w:firstRowLastColumn="0" w:lastRowFirstColumn="0" w:lastRowLastColumn="0"/>
+            <w:tcW w:w="960" w:type="dxa"/>
+            <w:noWrap/>
+            <w:hideMark/>
+          </w:tcPr>
+          <w:p>
+            <w:pPr>
+              <w:rPr>
+                <w:rFonts w:ascii="Calibri" w:eastAsia="Times New Roman" w:hAnsi="Calibri" w:cs="Calibri"/>
+                <w:color w:val="000000"/>
+              </w:rPr>
+            </w:pPr>
+            <w:r>
+              <w:rPr>
+                <w:rFonts w:ascii="Calibri" w:eastAsia="Times New Roman" w:hAnsi="Calibri" w:cs="Calibri"/>
+                <w:color w:val="000000"/>
+              </w:rPr>
+              <w:t>autumn</w:t>
+            </w:r>
+          </w:p>
+        </w:tc>
+        <w:tc>
+          <w:tcPr>
+            <w:tcW w:w="960" w:type="dxa"/>
+            <w:noWrap/>
+            <w:hideMark/>
+          </w:tcPr>
+          <w:p>
+            <w:pPr>
+              <w:jc w:val="right"/>
+              <w:cnfStyle w:val="000000100000" w:firstRow="0" w:lastRow="0" w:firstColumn="0" w:lastColumn="0" w:oddVBand="0" w:evenVBand="0" w:oddHBand="1" w:evenHBand="0" w:firstRowFirstColumn="0" w:firstRowLastColumn="0" w:lastRowFirstColumn="0" w:lastRowLastColumn="0"/>
+              <w:rPr>
+                <w:rFonts w:ascii="Calibri" w:eastAsia="Times New Roman" w:hAnsi="Calibri" w:cs="Calibri"/>
+                <w:color w:val="000000"/>
+              </w:rPr>
+            </w:pPr>
+            <w:r>
+              <w:rPr>
+                <w:rFonts w:ascii="Calibri" w:eastAsia="Times New Roman" w:hAnsi="Calibri" w:cs="Calibri"/>
+                <w:color w:val="000000"/>
+              </w:rPr>
+              <w:t>0.025509</w:t>
+            </w:r>
+          </w:p>
+        </w:tc>
+        <w:tc>
+          <w:tcPr>
+            <w:tcW w:w="1695" w:type="dxa"/>
+            <w:noWrap/>
+            <w:hideMark/>
+          </w:tcPr>
+          <w:p>
+            <w:pPr>
+              <w:jc w:val="right"/>
+              <w:cnfStyle w:val="000000100000" w:firstRow="0" w:lastRow="0" w:firstColumn="0" w:lastColumn="0" w:oddVBand="0" w:evenVBand="0" w:oddHBand="1" w:evenHBand="0" w:firstRowFirstColumn="0" w:firstRowLastColumn="0" w:lastRowFirstColumn="0" w:lastRowLastColumn="0"/>
+              <w:rPr>
+                <w:rFonts w:ascii="Calibri" w:eastAsia="Times New Roman" w:hAnsi="Calibri" w:cs="Calibri"/>
+                <w:color w:val="000000"/>
+              </w:rPr>
+            </w:pPr>
+            <w:r>
+              <w:rPr>
+                <w:rFonts w:ascii="Calibri" w:eastAsia="Times New Roman" w:hAnsi="Calibri" w:cs="Calibri"/>
+                <w:color w:val="000000"/>
+              </w:rPr>
+              <w:t>1010.261</w:t>
+            </w:r>
+          </w:p>
+        </w:tc>
+        <w:tc>
+          <w:tcPr>
+            <w:tcW w:w="960" w:type="dxa"/>
+            <w:noWrap/>
+            <w:hideMark/>
+          </w:tcPr>
+          <w:p>
+            <w:pPr>
+              <w:cnfStyle w:val="000000100000" w:firstRow="0" w:lastRow="0" w:firstColumn="0" w:lastColumn="0" w:oddVBand="0" w:evenVBand="0" w:oddHBand="1" w:evenHBand="0" w:firstRowFirstColumn="0" w:firstRowLastColumn="0" w:lastRowFirstColumn="0" w:lastRowLastColumn="0"/>
+              <w:rPr>
+                <w:rFonts w:ascii="Calibri" w:eastAsia="Times New Roman" w:hAnsi="Calibri" w:cs="Calibri"/>
+                <w:color w:val="000000"/>
+              </w:rPr>
+            </w:pPr>
+            <w:r>
+              <w:rPr>
+                <w:rFonts w:ascii="Calibri" w:eastAsia="Times New Roman" w:hAnsi="Calibri" w:cs="Calibri"/>
+                <w:color w:val="000000"/>
+              </w:rPr>
+              <w:t>Cluster</w:t>
+            </w:r>
+          </w:p>
+        </w:tc>
+        <w:tc>
+          <w:tcPr>
+            <w:tcW w:w="1116" w:type="dxa"/>
+            <w:noWrap/>
+            <w:hideMark/>
+          </w:tcPr>
+          <w:p>
+            <w:pPr>
+              <w:jc w:val="right"/>
+              <w:cnfStyle w:val="000000100000" w:firstRow="0" w:lastRow="0" w:firstColumn="0" w:lastColumn="0" w:oddVBand="0" w:evenVBand="0" w:oddHBand="1" w:evenHBand="0" w:firstRowFirstColumn="0" w:firstRowLastColumn="0" w:lastRowFirstColumn="0" w:lastRowLastColumn="0"/>
+              <w:rPr>
+                <w:rFonts w:ascii="Calibri" w:eastAsia="Times New Roman" w:hAnsi="Calibri" w:cs="Calibri"/>
+                <w:color w:val="000000"/>
+              </w:rPr>
+            </w:pPr>
+            <w:r>
+              <w:rPr>
+                <w:rFonts w:ascii="Calibri" w:eastAsia="Times New Roman" w:hAnsi="Calibri" w:cs="Calibri"/>
+                <w:color w:val="000000"/>
+              </w:rPr>
+              <w:t>102</w:t>
+            </w:r>
+          </w:p>
+        </w:tc>
+      </w:tr>
+      <w:tr>
+        <w:trPr>
+          <w:trHeight w:val="288"/>
+        </w:trPr>
+        <w:tc>
+          <w:tcPr>
+            <w:cnfStyle w:val="001000000000" w:firstRow="0" w:lastRow="0" w:firstColumn="1" w:lastColumn="0" w:oddVBand="0" w:evenVBand="0" w:oddHBand="0" w:evenHBand="0" w:firstRowFirstColumn="0" w:firstRowLastColumn="0" w:lastRowFirstColumn="0" w:lastRowLastColumn="0"/>
+            <w:tcW w:w="960" w:type="dxa"/>
+            <w:noWrap/>
+            <w:hideMark/>
+          </w:tcPr>
+          <w:p>
+            <w:pPr>
+              <w:rPr>
+                <w:rFonts w:ascii="Calibri" w:eastAsia="Times New Roman" w:hAnsi="Calibri" w:cs="Calibri"/>
+                <w:color w:val="000000"/>
+              </w:rPr>
+            </w:pPr>
+            <w:r>
+              <w:rPr>
+                <w:rFonts w:ascii="Calibri" w:eastAsia="Times New Roman" w:hAnsi="Calibri" w:cs="Calibri"/>
+                <w:color w:val="000000"/>
+              </w:rPr>
+              <w:t>summer</w:t>
+            </w:r>
+          </w:p>
+        </w:tc>
+        <w:tc>
+          <w:tcPr>
+            <w:tcW w:w="960" w:type="dxa"/>
+            <w:noWrap/>
+            <w:hideMark/>
+          </w:tcPr>
+          <w:p>
+            <w:pPr>
+              <w:jc w:val="right"/>
+              <w:cnfStyle w:val="000000000000" w:firstRow="0" w:lastRow="0" w:firstColumn="0" w:lastColumn="0" w:oddVBand="0" w:evenVBand="0" w:oddHBand="0" w:evenHBand="0" w:firstRowFirstColumn="0" w:firstRowLastColumn="0" w:lastRowFirstColumn="0" w:lastRowLastColumn="0"/>
+              <w:rPr>
+                <w:rFonts w:ascii="Calibri" w:eastAsia="Times New Roman" w:hAnsi="Calibri" w:cs="Calibri"/>
+                <w:color w:val="000000"/>
+              </w:rPr>
+            </w:pPr>
+            <w:r>
+              <w:rPr>
+                <w:rFonts w:ascii="Calibri" w:eastAsia="Times New Roman" w:hAnsi="Calibri" w:cs="Calibri"/>
+                <w:color w:val="000000"/>
+              </w:rPr>
+              <w:t>0.025884</w:t>
+            </w:r>
+          </w:p>
+        </w:tc>
+        <w:tc>
+          <w:tcPr>
+            <w:tcW w:w="1695" w:type="dxa"/>
+            <w:noWrap/>
+            <w:hideMark/>
+          </w:tcPr>
+          <w:p>
+            <w:pPr>
+              <w:jc w:val="right"/>
+              <w:cnfStyle w:val="000000000000" w:firstRow="0" w:lastRow="0" w:firstColumn="0" w:lastColumn="0" w:oddVBand="0" w:evenVBand="0" w:oddHBand="0" w:evenHBand="0" w:firstRowFirstColumn="0" w:firstRowLastColumn="0" w:lastRowFirstColumn="0" w:lastRowLastColumn="0"/>
+              <w:rPr>
+                <w:rFonts w:ascii="Calibri" w:eastAsia="Times New Roman" w:hAnsi="Calibri" w:cs="Calibri"/>
+                <w:color w:val="000000"/>
+              </w:rPr>
+            </w:pPr>
+            <w:r>
+              <w:rPr>
+                <w:rFonts w:ascii="Calibri" w:eastAsia="Times New Roman" w:hAnsi="Calibri" w:cs="Calibri"/>
+                <w:color w:val="000000"/>
+              </w:rPr>
+              <w:t>666.2668</w:t>
+            </w:r>
+          </w:p>
+        </w:tc>
+        <w:tc>
+          <w:tcPr>
+            <w:tcW w:w="960" w:type="dxa"/>
+            <w:noWrap/>
+            <w:hideMark/>
+          </w:tcPr>
+          <w:p>
+            <w:pPr>
+              <w:cnfStyle w:val="000000000000" w:firstRow="0" w:lastRow="0" w:firstColumn="0" w:lastColumn="0" w:oddVBand="0" w:evenVBand="0" w:oddHBand="0" w:evenHBand="0" w:firstRowFirstColumn="0" w:firstRowLastColumn="0" w:lastRowFirstColumn="0" w:lastRowLastColumn="0"/>
+              <w:rPr>
+                <w:rFonts w:ascii="Calibri" w:eastAsia="Times New Roman" w:hAnsi="Calibri" w:cs="Calibri"/>
+                <w:color w:val="000000"/>
+              </w:rPr>
+            </w:pPr>
+            <w:r>
+              <w:rPr>
+                <w:rFonts w:ascii="Calibri" w:eastAsia="Times New Roman" w:hAnsi="Calibri" w:cs="Calibri"/>
+                <w:color w:val="000000"/>
+              </w:rPr>
+              <w:t>Cluster</w:t>
+            </w:r>
+          </w:p>
+        </w:tc>
+        <w:tc>
+          <w:tcPr>
+            <w:tcW w:w="1116" w:type="dxa"/>
+            <w:noWrap/>
+            <w:hideMark/>
+          </w:tcPr>
+          <w:p>
+            <w:pPr>
+              <w:jc w:val="right"/>
+              <w:cnfStyle w:val="000000000000" w:firstRow="0" w:lastRow="0" w:firstColumn="0" w:lastColumn="0" w:oddVBand="0" w:evenVBand="0" w:oddHBand="0" w:evenHBand="0" w:firstRowFirstColumn="0" w:firstRowLastColumn="0" w:lastRowFirstColumn="0" w:lastRowLastColumn="0"/>
+              <w:rPr>
+                <w:rFonts w:ascii="Calibri" w:eastAsia="Times New Roman" w:hAnsi="Calibri" w:cs="Calibri"/>
+                <w:color w:val="000000"/>
+              </w:rPr>
+            </w:pPr>
+            <w:r>
+              <w:rPr>
+                <w:rFonts w:ascii="Calibri" w:eastAsia="Times New Roman" w:hAnsi="Calibri" w:cs="Calibri"/>
+                <w:color w:val="000000"/>
+              </w:rPr>
+              <w:t>120</w:t>
+            </w:r>
+          </w:p>
+        </w:tc>
+      </w:tr>
+      <w:tr>
+        <w:trPr>
+          <w:cnfStyle w:val="000000100000" w:firstRow="0" w:lastRow="0" w:firstColumn="0" w:lastColumn="0" w:oddVBand="0" w:evenVBand="0" w:oddHBand="1" w:evenHBand="0" w:firstRowFirstColumn="0" w:firstRowLastColumn="0" w:lastRowFirstColumn="0" w:lastRowLastColumn="0"/>
+          <w:trHeight w:val="288"/>
+        </w:trPr>
+        <w:tc>
+          <w:tcPr>
+            <w:cnfStyle w:val="001000000000" w:firstRow="0" w:lastRow="0" w:firstColumn="1" w:lastColumn="0" w:oddVBand="0" w:evenVBand="0" w:oddHBand="0" w:evenHBand="0" w:firstRowFirstColumn="0" w:firstRowLastColumn="0" w:lastRowFirstColumn="0" w:lastRowLastColumn="0"/>
+            <w:tcW w:w="960" w:type="dxa"/>
+            <w:noWrap/>
+            <w:hideMark/>
+          </w:tcPr>
+          <w:p>
+            <w:pPr>
+              <w:rPr>
+                <w:rFonts w:ascii="Calibri" w:eastAsia="Times New Roman" w:hAnsi="Calibri" w:cs="Calibri"/>
+                <w:color w:val="000000"/>
+              </w:rPr>
+            </w:pPr>
+            <w:r>
+              <w:rPr>
+                <w:rFonts w:ascii="Calibri" w:eastAsia="Times New Roman" w:hAnsi="Calibri" w:cs="Calibri"/>
+                <w:color w:val="000000"/>
+              </w:rPr>
+              <w:t>spring</w:t>
+            </w:r>
+          </w:p>
+        </w:tc>
+        <w:tc>
+          <w:tcPr>
+            <w:tcW w:w="960" w:type="dxa"/>
+            <w:noWrap/>
+            <w:hideMark/>
+          </w:tcPr>
+          <w:p>
+            <w:pPr>
+              <w:jc w:val="right"/>
+              <w:cnfStyle w:val="000000100000" w:firstRow="0" w:lastRow="0" w:firstColumn="0" w:lastColumn="0" w:oddVBand="0" w:evenVBand="0" w:oddHBand="1" w:evenHBand="0" w:firstRowFirstColumn="0" w:firstRowLastColumn="0" w:lastRowFirstColumn="0" w:lastRowLastColumn="0"/>
+              <w:rPr>
+                <w:rFonts w:ascii="Calibri" w:eastAsia="Times New Roman" w:hAnsi="Calibri" w:cs="Calibri"/>
+                <w:color w:val="000000"/>
+              </w:rPr>
+            </w:pPr>
+            <w:r>
+              <w:rPr>
+                <w:rFonts w:ascii="Calibri" w:eastAsia="Times New Roman" w:hAnsi="Calibri" w:cs="Calibri"/>
+                <w:color w:val="000000"/>
+              </w:rPr>
+              <w:t>0.029665</w:t>
+            </w:r>
+          </w:p>
+        </w:tc>
+        <w:tc>
+          <w:tcPr>
+            <w:tcW w:w="1695" w:type="dxa"/>
+            <w:noWrap/>
+            <w:hideMark/>
+          </w:tcPr>
+          <w:p>
+            <w:pPr>
+              <w:jc w:val="right"/>
+              <w:cnfStyle w:val="000000100000" w:firstRow="0" w:lastRow="0" w:firstColumn="0" w:lastColumn="0" w:oddVBand="0" w:evenVBand="0" w:oddHBand="1" w:evenHBand="0" w:firstRowFirstColumn="0" w:firstRowLastColumn="0" w:lastRowFirstColumn="0" w:lastRowLastColumn="0"/>
+              <w:rPr>
+                <w:rFonts w:ascii="Calibri" w:eastAsia="Times New Roman" w:hAnsi="Calibri" w:cs="Calibri"/>
+                <w:color w:val="000000"/>
+              </w:rPr>
+            </w:pPr>
+            <w:r>
+              <w:rPr>
+                <w:rFonts w:ascii="Calibri" w:eastAsia="Times New Roman" w:hAnsi="Calibri" w:cs="Calibri"/>
+                <w:color w:val="000000"/>
+              </w:rPr>
+              <w:t>727.2185</w:t>
+            </w:r>
+          </w:p>
+        </w:tc>
+        <w:tc>
+          <w:tcPr>
+            <w:tcW w:w="960" w:type="dxa"/>
+            <w:noWrap/>
+            <w:hideMark/>
+          </w:tcPr>
+          <w:p>
+            <w:pPr>
+              <w:cnfStyle w:val="000000100000" w:firstRow="0" w:lastRow="0" w:firstColumn="0" w:lastColumn="0" w:oddVBand="0" w:evenVBand="0" w:oddHBand="1" w:evenHBand="0" w:firstRowFirstColumn="0" w:firstRowLastColumn="0" w:lastRowFirstColumn="0" w:lastRowLastColumn="0"/>
+              <w:rPr>
+                <w:rFonts w:ascii="Calibri" w:eastAsia="Times New Roman" w:hAnsi="Calibri" w:cs="Calibri"/>
+                <w:color w:val="000000"/>
+              </w:rPr>
+            </w:pPr>
+            <w:r>
+              <w:rPr>
+                <w:rFonts w:ascii="Calibri" w:eastAsia="Times New Roman" w:hAnsi="Calibri" w:cs="Calibri"/>
+                <w:color w:val="000000"/>
+              </w:rPr>
+              <w:t>Cluster</w:t>
+            </w:r>
+          </w:p>
+        </w:tc>
+        <w:tc>
+          <w:tcPr>
+            <w:tcW w:w="1116" w:type="dxa"/>
+            <w:noWrap/>
+            <w:hideMark/>
+          </w:tcPr>
+          <w:p>
+            <w:pPr>
+              <w:jc w:val="right"/>
+              <w:cnfStyle w:val="000000100000" w:firstRow="0" w:lastRow="0" w:firstColumn="0" w:lastColumn="0" w:oddVBand="0" w:evenVBand="0" w:oddHBand="1" w:evenHBand="0" w:firstRowFirstColumn="0" w:firstRowLastColumn="0" w:lastRowFirstColumn="0" w:lastRowLastColumn="0"/>
+              <w:rPr>
+                <w:rFonts w:ascii="Calibri" w:eastAsia="Times New Roman" w:hAnsi="Calibri" w:cs="Calibri"/>
+                <w:color w:val="000000"/>
+              </w:rPr>
+            </w:pPr>
+            <w:r>
+              <w:rPr>
+                <w:rFonts w:ascii="Calibri" w:eastAsia="Times New Roman" w:hAnsi="Calibri" w:cs="Calibri"/>
+                <w:color w:val="000000"/>
+              </w:rPr>
+              <w:t>113</w:t>
+            </w:r>
+          </w:p>
+        </w:tc>
+      </w:tr>
+      <w:tr>
+        <w:trPr>
+          <w:trHeight w:val="288"/>
+        </w:trPr>
+        <w:tc>
+          <w:tcPr>
+            <w:cnfStyle w:val="001000000000" w:firstRow="0" w:lastRow="0" w:firstColumn="1" w:lastColumn="0" w:oddVBand="0" w:evenVBand="0" w:oddHBand="0" w:evenHBand="0" w:firstRowFirstColumn="0" w:firstRowLastColumn="0" w:lastRowFirstColumn="0" w:lastRowLastColumn="0"/>
+            <w:tcW w:w="960" w:type="dxa"/>
+            <w:noWrap/>
+            <w:hideMark/>
+          </w:tcPr>
+          <w:p>
+            <w:pPr>
+              <w:rPr>
+                <w:rFonts w:ascii="Calibri" w:eastAsia="Times New Roman" w:hAnsi="Calibri" w:cs="Calibri"/>
+                <w:color w:val="000000"/>
+              </w:rPr>
+            </w:pPr>
+            <w:r>
+              <w:rPr>
+                <w:rFonts w:ascii="Calibri" w:eastAsia="Times New Roman" w:hAnsi="Calibri" w:cs="Calibri"/>
+                <w:color w:val="000000"/>
+              </w:rPr>
+              <w:t>winter</w:t>
+            </w:r>
+          </w:p>
+        </w:tc>
+        <w:tc>
+          <w:tcPr>
+            <w:tcW w:w="960" w:type="dxa"/>
+            <w:noWrap/>
+            <w:hideMark/>
+          </w:tcPr>
+          <w:p>
+            <w:pPr>
+              <w:jc w:val="right"/>
+              <w:cnfStyle w:val="000000000000" w:firstRow="0" w:lastRow="0" w:firstColumn="0" w:lastColumn="0" w:oddVBand="0" w:evenVBand="0" w:oddHBand="0" w:evenHBand="0" w:firstRowFirstColumn="0" w:firstRowLastColumn="0" w:lastRowFirstColumn="0" w:lastRowLastColumn="0"/>
+              <w:rPr>
+                <w:rFonts w:ascii="Calibri" w:eastAsia="Times New Roman" w:hAnsi="Calibri" w:cs="Calibri"/>
+                <w:color w:val="000000"/>
+              </w:rPr>
+            </w:pPr>
+            <w:r>
+              <w:rPr>
+                <w:rFonts w:ascii="Calibri" w:eastAsia="Times New Roman" w:hAnsi="Calibri" w:cs="Calibri"/>
+                <w:color w:val="000000"/>
+              </w:rPr>
+              <w:t>0.040668</w:t>
+            </w:r>
+          </w:p>
+        </w:tc>
+        <w:tc>
+          <w:tcPr>
+            <w:tcW w:w="1695" w:type="dxa"/>
+            <w:noWrap/>
+            <w:hideMark/>
+          </w:tcPr>
+          <w:p>
+            <w:pPr>
+              <w:jc w:val="right"/>
+              <w:cnfStyle w:val="000000000000" w:firstRow="0" w:lastRow="0" w:firstColumn="0" w:lastColumn="0" w:oddVBand="0" w:evenVBand="0" w:oddHBand="0" w:evenHBand="0" w:firstRowFirstColumn="0" w:firstRowLastColumn="0" w:lastRowFirstColumn="0" w:lastRowLastColumn="0"/>
+              <w:rPr>
+                <w:rFonts w:ascii="Calibri" w:eastAsia="Times New Roman" w:hAnsi="Calibri" w:cs="Calibri"/>
+                <w:color w:val="000000"/>
+              </w:rPr>
+            </w:pPr>
+            <w:r>
+              <w:rPr>
+                <w:rFonts w:ascii="Calibri" w:eastAsia="Times New Roman" w:hAnsi="Calibri" w:cs="Calibri"/>
+                <w:color w:val="000000"/>
+              </w:rPr>
+              <w:t>1042.183</w:t>
+            </w:r>
+          </w:p>
+        </w:tc>
+        <w:tc>
+          <w:tcPr>
+            <w:tcW w:w="960" w:type="dxa"/>
+            <w:noWrap/>
+            <w:hideMark/>
+          </w:tcPr>
+          <w:p>
+            <w:pPr>
+              <w:cnfStyle w:val="000000000000" w:firstRow="0" w:lastRow="0" w:firstColumn="0" w:lastColumn="0" w:oddVBand="0" w:evenVBand="0" w:oddHBand="0" w:evenHBand="0" w:firstRowFirstColumn="0" w:firstRowLastColumn="0" w:lastRowFirstColumn="0" w:lastRowLastColumn="0"/>
+              <w:rPr>
+                <w:rFonts w:ascii="Calibri" w:eastAsia="Times New Roman" w:hAnsi="Calibri" w:cs="Calibri"/>
+                <w:color w:val="000000"/>
+              </w:rPr>
+            </w:pPr>
+            <w:r>
+              <w:rPr>
+                <w:rFonts w:ascii="Calibri" w:eastAsia="Times New Roman" w:hAnsi="Calibri" w:cs="Calibri"/>
+                <w:color w:val="000000"/>
+              </w:rPr>
+              <w:t>Cluster</w:t>
+            </w:r>
+          </w:p>
+        </w:tc>
+        <w:tc>
+          <w:tcPr>
+            <w:tcW w:w="1116" w:type="dxa"/>
+            <w:noWrap/>
+            <w:hideMark/>
+          </w:tcPr>
+          <w:p>
+            <w:pPr>
+              <w:jc w:val="right"/>
+              <w:cnfStyle w:val="000000000000" w:firstRow="0" w:lastRow="0" w:firstColumn="0" w:lastColumn="0" w:oddVBand="0" w:evenVBand="0" w:oddHBand="0" w:evenHBand="0" w:firstRowFirstColumn="0" w:firstRowLastColumn="0" w:lastRowFirstColumn="0" w:lastRowLastColumn="0"/>
+              <w:rPr>
+                <w:rFonts w:ascii="Calibri" w:eastAsia="Times New Roman" w:hAnsi="Calibri" w:cs="Calibri"/>
+                <w:color w:val="000000"/>
+              </w:rPr>
+            </w:pPr>
+            <w:r>
+              <w:rPr>
+                <w:rFonts w:ascii="Calibri" w:eastAsia="Times New Roman" w:hAnsi="Calibri" w:cs="Calibri"/>
+                <w:color w:val="000000"/>
+              </w:rPr>
+              <w:t>76</w:t>
+            </w:r>
+          </w:p>
+        </w:tc>
+      </w:tr>
+    </w:tbl>
+    <w:p/>
     <w:p>
       <w:pPr>
         <w:pStyle w:val="ListParagraph"/>
@@ -408,14 +1043,7 @@
         </w:numPr>
       </w:pPr>
       <w:r>
-        <w:lastRenderedPageBreak/>
-        <w:t>Min_chem_100_noc1c2</w:t>
-      </w:r>
-      <w:r>
-        <w:t>_pras_lit</w:t>
-      </w:r>
-      <w:r>
-        <w:t xml:space="preserve"> (ran on July 23</w:t>
+        <w:t>Min_chem_100_noc1c2_pras_lit (ran on July 23</w:t>
       </w:r>
       <w:r>
         <w:rPr>
@@ -447,9 +1075,4378 @@
           <w:numId w:val="2"/>
         </w:numPr>
       </w:pPr>
-      <w:bookmarkStart w:id="1" w:name="_GoBack"/>
-      <w:bookmarkEnd w:id="1"/>
-    </w:p>
+      <w:r>
+        <w:t>Changed</w:t>
+      </w:r>
+    </w:p>
+    <w:p>
+      <w:pPr>
+        <w:pStyle w:val="ListParagraph"/>
+        <w:numPr>
+          <w:ilvl w:val="2"/>
+          <w:numId w:val="2"/>
+        </w:numPr>
+      </w:pPr>
+      <w:r>
+        <w:t>Cyan – much poorer correlation and shallower slope</w:t>
+      </w:r>
+    </w:p>
+    <w:p>
+      <w:pPr>
+        <w:pStyle w:val="ListParagraph"/>
+        <w:numPr>
+          <w:ilvl w:val="2"/>
+          <w:numId w:val="2"/>
+        </w:numPr>
+      </w:pPr>
+      <w:r>
+        <w:t>GA – similar correlation shallower slope</w:t>
+      </w:r>
+    </w:p>
+    <w:p>
+      <w:pPr>
+        <w:pStyle w:val="ListParagraph"/>
+        <w:numPr>
+          <w:ilvl w:val="2"/>
+          <w:numId w:val="2"/>
+        </w:numPr>
+      </w:pPr>
+      <w:r>
+        <w:t xml:space="preserve">More divergence in </w:t>
+      </w:r>
+      <w:proofErr w:type="spellStart"/>
+      <w:r>
+        <w:t>haptos</w:t>
+      </w:r>
+      <w:proofErr w:type="spellEnd"/>
+    </w:p>
+    <w:p>
+      <w:pPr>
+        <w:pStyle w:val="ListParagraph"/>
+        <w:numPr>
+          <w:ilvl w:val="3"/>
+          <w:numId w:val="2"/>
+        </w:numPr>
+      </w:pPr>
+      <w:r>
+        <w:t>Wonder what this is – two different types?</w:t>
+      </w:r>
+    </w:p>
+    <w:p>
+      <w:pPr>
+        <w:pStyle w:val="ListParagraph"/>
+        <w:numPr>
+          <w:ilvl w:val="1"/>
+          <w:numId w:val="2"/>
+        </w:numPr>
+      </w:pPr>
+      <w:r>
+        <w:t>Are these differences just because CHEMTAX has wider ranges? How do I assess which is better?</w:t>
+      </w:r>
+    </w:p>
+    <w:p>
+      <w:r>
+        <w:rPr>
+          <w:noProof/>
+        </w:rPr>
+        <w:drawing>
+          <wp:inline distT="0" distB="0" distL="0" distR="0">
+            <wp:extent cx="5943600" cy="3962400"/>
+            <wp:effectExtent l="0" t="0" r="0" b="0"/>
+            <wp:docPr id="3" name="Picture 3"/>
+            <wp:cNvGraphicFramePr>
+              <a:graphicFrameLocks xmlns:a="http://schemas.openxmlformats.org/drawingml/2006/main" noChangeAspect="1"/>
+            </wp:cNvGraphicFramePr>
+            <a:graphic xmlns:a="http://schemas.openxmlformats.org/drawingml/2006/main">
+              <a:graphicData uri="http://schemas.openxmlformats.org/drawingml/2006/picture">
+                <pic:pic xmlns:pic="http://schemas.openxmlformats.org/drawingml/2006/picture">
+                  <pic:nvPicPr>
+                    <pic:cNvPr id="3" name="pc_chem_2025-07-22_seasonal_no_c1c2_500_chem_lit_lims_GA.png"/>
+                    <pic:cNvPicPr/>
+                  </pic:nvPicPr>
+                  <pic:blipFill>
+                    <a:blip r:embed="rId6" cstate="print">
+                      <a:extLst>
+                        <a:ext uri="{28A0092B-C50C-407E-A947-70E740481C1C}">
+                          <a14:useLocalDpi xmlns:a14="http://schemas.microsoft.com/office/drawing/2010/main" val="0"/>
+                        </a:ext>
+                      </a:extLst>
+                    </a:blip>
+                    <a:stretch>
+                      <a:fillRect/>
+                    </a:stretch>
+                  </pic:blipFill>
+                  <pic:spPr>
+                    <a:xfrm>
+                      <a:off x="0" y="0"/>
+                      <a:ext cx="5943600" cy="3962400"/>
+                    </a:xfrm>
+                    <a:prstGeom prst="rect">
+                      <a:avLst/>
+                    </a:prstGeom>
+                  </pic:spPr>
+                </pic:pic>
+              </a:graphicData>
+            </a:graphic>
+          </wp:inline>
+        </w:drawing>
+      </w:r>
+    </w:p>
+    <w:tbl>
+      <w:tblPr>
+        <w:tblStyle w:val="PlainTable1"/>
+        <w:tblW w:w="6031" w:type="dxa"/>
+        <w:tblLook w:val="04A0" w:firstRow="1" w:lastRow="0" w:firstColumn="1" w:lastColumn="0" w:noHBand="0" w:noVBand="1"/>
+      </w:tblPr>
+      <w:tblGrid>
+        <w:gridCol w:w="969"/>
+        <w:gridCol w:w="1387"/>
+        <w:gridCol w:w="1915"/>
+        <w:gridCol w:w="960"/>
+        <w:gridCol w:w="1324"/>
+      </w:tblGrid>
+      <w:tr>
+        <w:trPr>
+          <w:cnfStyle w:val="100000000000" w:firstRow="1" w:lastRow="0" w:firstColumn="0" w:lastColumn="0" w:oddVBand="0" w:evenVBand="0" w:oddHBand="0" w:evenHBand="0" w:firstRowFirstColumn="0" w:firstRowLastColumn="0" w:lastRowFirstColumn="0" w:lastRowLastColumn="0"/>
+          <w:trHeight w:val="288"/>
+        </w:trPr>
+        <w:tc>
+          <w:tcPr>
+            <w:cnfStyle w:val="001000000000" w:firstRow="0" w:lastRow="0" w:firstColumn="1" w:lastColumn="0" w:oddVBand="0" w:evenVBand="0" w:oddHBand="0" w:evenHBand="0" w:firstRowFirstColumn="0" w:firstRowLastColumn="0" w:lastRowFirstColumn="0" w:lastRowLastColumn="0"/>
+            <w:tcW w:w="960" w:type="dxa"/>
+            <w:noWrap/>
+            <w:hideMark/>
+          </w:tcPr>
+          <w:p>
+            <w:pPr>
+              <w:rPr>
+                <w:rFonts w:ascii="Calibri" w:eastAsia="Times New Roman" w:hAnsi="Calibri" w:cs="Calibri"/>
+                <w:color w:val="000000"/>
+              </w:rPr>
+            </w:pPr>
+            <w:r>
+              <w:rPr>
+                <w:rFonts w:ascii="Calibri" w:eastAsia="Times New Roman" w:hAnsi="Calibri" w:cs="Calibri"/>
+                <w:color w:val="000000"/>
+              </w:rPr>
+              <w:t>dataset</w:t>
+            </w:r>
+          </w:p>
+        </w:tc>
+        <w:tc>
+          <w:tcPr>
+            <w:tcW w:w="1300" w:type="dxa"/>
+            <w:noWrap/>
+            <w:hideMark/>
+          </w:tcPr>
+          <w:p>
+            <w:pPr>
+              <w:cnfStyle w:val="100000000000" w:firstRow="1" w:lastRow="0" w:firstColumn="0" w:lastColumn="0" w:oddVBand="0" w:evenVBand="0" w:oddHBand="0" w:evenHBand="0" w:firstRowFirstColumn="0" w:firstRowLastColumn="0" w:lastRowFirstColumn="0" w:lastRowLastColumn="0"/>
+              <w:rPr>
+                <w:rFonts w:ascii="Calibri" w:eastAsia="Times New Roman" w:hAnsi="Calibri" w:cs="Calibri"/>
+                <w:color w:val="000000"/>
+              </w:rPr>
+            </w:pPr>
+            <w:r>
+              <w:rPr>
+                <w:rFonts w:ascii="Calibri" w:eastAsia="Times New Roman" w:hAnsi="Calibri" w:cs="Calibri"/>
+                <w:color w:val="000000"/>
+              </w:rPr>
+              <w:t>RMSE</w:t>
+            </w:r>
+          </w:p>
+        </w:tc>
+        <w:tc>
+          <w:tcPr>
+            <w:tcW w:w="1695" w:type="dxa"/>
+            <w:noWrap/>
+            <w:hideMark/>
+          </w:tcPr>
+          <w:p>
+            <w:pPr>
+              <w:cnfStyle w:val="100000000000" w:firstRow="1" w:lastRow="0" w:firstColumn="0" w:lastColumn="0" w:oddVBand="0" w:evenVBand="0" w:oddHBand="0" w:evenHBand="0" w:firstRowFirstColumn="0" w:firstRowLastColumn="0" w:lastRowFirstColumn="0" w:lastRowLastColumn="0"/>
+              <w:rPr>
+                <w:rFonts w:ascii="Calibri" w:eastAsia="Times New Roman" w:hAnsi="Calibri" w:cs="Calibri"/>
+                <w:color w:val="000000"/>
+              </w:rPr>
+            </w:pPr>
+            <w:proofErr w:type="spellStart"/>
+            <w:r>
+              <w:rPr>
+                <w:rFonts w:ascii="Calibri" w:eastAsia="Times New Roman" w:hAnsi="Calibri" w:cs="Calibri"/>
+                <w:color w:val="000000"/>
+              </w:rPr>
+              <w:t>condition_number</w:t>
+            </w:r>
+            <w:proofErr w:type="spellEnd"/>
+          </w:p>
+        </w:tc>
+        <w:tc>
+          <w:tcPr>
+            <w:tcW w:w="960" w:type="dxa"/>
+            <w:noWrap/>
+            <w:hideMark/>
+          </w:tcPr>
+          <w:p>
+            <w:pPr>
+              <w:cnfStyle w:val="100000000000" w:firstRow="1" w:lastRow="0" w:firstColumn="0" w:lastColumn="0" w:oddVBand="0" w:evenVBand="0" w:oddHBand="0" w:evenHBand="0" w:firstRowFirstColumn="0" w:firstRowLastColumn="0" w:lastRowFirstColumn="0" w:lastRowLastColumn="0"/>
+              <w:rPr>
+                <w:rFonts w:ascii="Calibri" w:eastAsia="Times New Roman" w:hAnsi="Calibri" w:cs="Calibri"/>
+                <w:color w:val="000000"/>
+              </w:rPr>
+            </w:pPr>
+            <w:r>
+              <w:rPr>
+                <w:rFonts w:ascii="Calibri" w:eastAsia="Times New Roman" w:hAnsi="Calibri" w:cs="Calibri"/>
+                <w:color w:val="000000"/>
+              </w:rPr>
+              <w:t>type</w:t>
+            </w:r>
+          </w:p>
+        </w:tc>
+        <w:tc>
+          <w:tcPr>
+            <w:tcW w:w="1116" w:type="dxa"/>
+            <w:noWrap/>
+            <w:hideMark/>
+          </w:tcPr>
+          <w:p>
+            <w:pPr>
+              <w:cnfStyle w:val="100000000000" w:firstRow="1" w:lastRow="0" w:firstColumn="0" w:lastColumn="0" w:oddVBand="0" w:evenVBand="0" w:oddHBand="0" w:evenHBand="0" w:firstRowFirstColumn="0" w:firstRowLastColumn="0" w:lastRowFirstColumn="0" w:lastRowLastColumn="0"/>
+              <w:rPr>
+                <w:rFonts w:ascii="Calibri" w:eastAsia="Times New Roman" w:hAnsi="Calibri" w:cs="Calibri"/>
+                <w:color w:val="000000"/>
+              </w:rPr>
+            </w:pPr>
+            <w:proofErr w:type="spellStart"/>
+            <w:r>
+              <w:rPr>
+                <w:rFonts w:ascii="Calibri" w:eastAsia="Times New Roman" w:hAnsi="Calibri" w:cs="Calibri"/>
+                <w:color w:val="000000"/>
+              </w:rPr>
+              <w:t>sample_size</w:t>
+            </w:r>
+            <w:proofErr w:type="spellEnd"/>
+          </w:p>
+        </w:tc>
+      </w:tr>
+      <w:tr>
+        <w:trPr>
+          <w:cnfStyle w:val="000000100000" w:firstRow="0" w:lastRow="0" w:firstColumn="0" w:lastColumn="0" w:oddVBand="0" w:evenVBand="0" w:oddHBand="1" w:evenHBand="0" w:firstRowFirstColumn="0" w:firstRowLastColumn="0" w:lastRowFirstColumn="0" w:lastRowLastColumn="0"/>
+          <w:trHeight w:val="288"/>
+        </w:trPr>
+        <w:tc>
+          <w:tcPr>
+            <w:cnfStyle w:val="001000000000" w:firstRow="0" w:lastRow="0" w:firstColumn="1" w:lastColumn="0" w:oddVBand="0" w:evenVBand="0" w:oddHBand="0" w:evenHBand="0" w:firstRowFirstColumn="0" w:firstRowLastColumn="0" w:lastRowFirstColumn="0" w:lastRowLastColumn="0"/>
+            <w:tcW w:w="960" w:type="dxa"/>
+            <w:noWrap/>
+            <w:hideMark/>
+          </w:tcPr>
+          <w:p>
+            <w:pPr>
+              <w:rPr>
+                <w:rFonts w:ascii="Calibri" w:eastAsia="Times New Roman" w:hAnsi="Calibri" w:cs="Calibri"/>
+                <w:color w:val="000000"/>
+              </w:rPr>
+            </w:pPr>
+            <w:r>
+              <w:rPr>
+                <w:rFonts w:ascii="Calibri" w:eastAsia="Times New Roman" w:hAnsi="Calibri" w:cs="Calibri"/>
+                <w:color w:val="000000"/>
+              </w:rPr>
+              <w:t>autumn</w:t>
+            </w:r>
+          </w:p>
+        </w:tc>
+        <w:tc>
+          <w:tcPr>
+            <w:tcW w:w="1300" w:type="dxa"/>
+            <w:noWrap/>
+            <w:hideMark/>
+          </w:tcPr>
+          <w:p>
+            <w:pPr>
+              <w:jc w:val="right"/>
+              <w:cnfStyle w:val="000000100000" w:firstRow="0" w:lastRow="0" w:firstColumn="0" w:lastColumn="0" w:oddVBand="0" w:evenVBand="0" w:oddHBand="1" w:evenHBand="0" w:firstRowFirstColumn="0" w:firstRowLastColumn="0" w:lastRowFirstColumn="0" w:lastRowLastColumn="0"/>
+              <w:rPr>
+                <w:rFonts w:ascii="Calibri" w:eastAsia="Times New Roman" w:hAnsi="Calibri" w:cs="Calibri"/>
+                <w:color w:val="000000"/>
+              </w:rPr>
+            </w:pPr>
+            <w:r>
+              <w:rPr>
+                <w:rFonts w:ascii="Calibri" w:eastAsia="Times New Roman" w:hAnsi="Calibri" w:cs="Calibri"/>
+                <w:color w:val="000000"/>
+              </w:rPr>
+              <w:t>0.024956538</w:t>
+            </w:r>
+          </w:p>
+        </w:tc>
+        <w:tc>
+          <w:tcPr>
+            <w:tcW w:w="1695" w:type="dxa"/>
+            <w:noWrap/>
+            <w:hideMark/>
+          </w:tcPr>
+          <w:p>
+            <w:pPr>
+              <w:jc w:val="right"/>
+              <w:cnfStyle w:val="000000100000" w:firstRow="0" w:lastRow="0" w:firstColumn="0" w:lastColumn="0" w:oddVBand="0" w:evenVBand="0" w:oddHBand="1" w:evenHBand="0" w:firstRowFirstColumn="0" w:firstRowLastColumn="0" w:lastRowFirstColumn="0" w:lastRowLastColumn="0"/>
+              <w:rPr>
+                <w:rFonts w:ascii="Calibri" w:eastAsia="Times New Roman" w:hAnsi="Calibri" w:cs="Calibri"/>
+                <w:color w:val="000000"/>
+              </w:rPr>
+            </w:pPr>
+            <w:r>
+              <w:rPr>
+                <w:rFonts w:ascii="Calibri" w:eastAsia="Times New Roman" w:hAnsi="Calibri" w:cs="Calibri"/>
+                <w:color w:val="000000"/>
+              </w:rPr>
+              <w:t>890.7726</w:t>
+            </w:r>
+          </w:p>
+        </w:tc>
+        <w:tc>
+          <w:tcPr>
+            <w:tcW w:w="960" w:type="dxa"/>
+            <w:noWrap/>
+            <w:hideMark/>
+          </w:tcPr>
+          <w:p>
+            <w:pPr>
+              <w:cnfStyle w:val="000000100000" w:firstRow="0" w:lastRow="0" w:firstColumn="0" w:lastColumn="0" w:oddVBand="0" w:evenVBand="0" w:oddHBand="1" w:evenHBand="0" w:firstRowFirstColumn="0" w:firstRowLastColumn="0" w:lastRowFirstColumn="0" w:lastRowLastColumn="0"/>
+              <w:rPr>
+                <w:rFonts w:ascii="Calibri" w:eastAsia="Times New Roman" w:hAnsi="Calibri" w:cs="Calibri"/>
+                <w:color w:val="000000"/>
+              </w:rPr>
+            </w:pPr>
+            <w:r>
+              <w:rPr>
+                <w:rFonts w:ascii="Calibri" w:eastAsia="Times New Roman" w:hAnsi="Calibri" w:cs="Calibri"/>
+                <w:color w:val="000000"/>
+              </w:rPr>
+              <w:t>Cluster</w:t>
+            </w:r>
+          </w:p>
+        </w:tc>
+        <w:tc>
+          <w:tcPr>
+            <w:tcW w:w="1116" w:type="dxa"/>
+            <w:noWrap/>
+            <w:hideMark/>
+          </w:tcPr>
+          <w:p>
+            <w:pPr>
+              <w:jc w:val="right"/>
+              <w:cnfStyle w:val="000000100000" w:firstRow="0" w:lastRow="0" w:firstColumn="0" w:lastColumn="0" w:oddVBand="0" w:evenVBand="0" w:oddHBand="1" w:evenHBand="0" w:firstRowFirstColumn="0" w:firstRowLastColumn="0" w:lastRowFirstColumn="0" w:lastRowLastColumn="0"/>
+              <w:rPr>
+                <w:rFonts w:ascii="Calibri" w:eastAsia="Times New Roman" w:hAnsi="Calibri" w:cs="Calibri"/>
+                <w:color w:val="000000"/>
+              </w:rPr>
+            </w:pPr>
+            <w:r>
+              <w:rPr>
+                <w:rFonts w:ascii="Calibri" w:eastAsia="Times New Roman" w:hAnsi="Calibri" w:cs="Calibri"/>
+                <w:color w:val="000000"/>
+              </w:rPr>
+              <w:t>102</w:t>
+            </w:r>
+          </w:p>
+        </w:tc>
+      </w:tr>
+      <w:tr>
+        <w:trPr>
+          <w:trHeight w:val="288"/>
+        </w:trPr>
+        <w:tc>
+          <w:tcPr>
+            <w:cnfStyle w:val="001000000000" w:firstRow="0" w:lastRow="0" w:firstColumn="1" w:lastColumn="0" w:oddVBand="0" w:evenVBand="0" w:oddHBand="0" w:evenHBand="0" w:firstRowFirstColumn="0" w:firstRowLastColumn="0" w:lastRowFirstColumn="0" w:lastRowLastColumn="0"/>
+            <w:tcW w:w="960" w:type="dxa"/>
+            <w:noWrap/>
+            <w:hideMark/>
+          </w:tcPr>
+          <w:p>
+            <w:pPr>
+              <w:rPr>
+                <w:rFonts w:ascii="Calibri" w:eastAsia="Times New Roman" w:hAnsi="Calibri" w:cs="Calibri"/>
+                <w:color w:val="000000"/>
+              </w:rPr>
+            </w:pPr>
+            <w:r>
+              <w:rPr>
+                <w:rFonts w:ascii="Calibri" w:eastAsia="Times New Roman" w:hAnsi="Calibri" w:cs="Calibri"/>
+                <w:color w:val="000000"/>
+              </w:rPr>
+              <w:t>summer</w:t>
+            </w:r>
+          </w:p>
+        </w:tc>
+        <w:tc>
+          <w:tcPr>
+            <w:tcW w:w="1300" w:type="dxa"/>
+            <w:noWrap/>
+            <w:hideMark/>
+          </w:tcPr>
+          <w:p>
+            <w:pPr>
+              <w:jc w:val="right"/>
+              <w:cnfStyle w:val="000000000000" w:firstRow="0" w:lastRow="0" w:firstColumn="0" w:lastColumn="0" w:oddVBand="0" w:evenVBand="0" w:oddHBand="0" w:evenHBand="0" w:firstRowFirstColumn="0" w:firstRowLastColumn="0" w:lastRowFirstColumn="0" w:lastRowLastColumn="0"/>
+              <w:rPr>
+                <w:rFonts w:ascii="Calibri" w:eastAsia="Times New Roman" w:hAnsi="Calibri" w:cs="Calibri"/>
+                <w:color w:val="000000"/>
+              </w:rPr>
+            </w:pPr>
+            <w:r>
+              <w:rPr>
+                <w:rFonts w:ascii="Calibri" w:eastAsia="Times New Roman" w:hAnsi="Calibri" w:cs="Calibri"/>
+                <w:color w:val="000000"/>
+              </w:rPr>
+              <w:t>0.025819509</w:t>
+            </w:r>
+          </w:p>
+        </w:tc>
+        <w:tc>
+          <w:tcPr>
+            <w:tcW w:w="1695" w:type="dxa"/>
+            <w:noWrap/>
+            <w:hideMark/>
+          </w:tcPr>
+          <w:p>
+            <w:pPr>
+              <w:jc w:val="right"/>
+              <w:cnfStyle w:val="000000000000" w:firstRow="0" w:lastRow="0" w:firstColumn="0" w:lastColumn="0" w:oddVBand="0" w:evenVBand="0" w:oddHBand="0" w:evenHBand="0" w:firstRowFirstColumn="0" w:firstRowLastColumn="0" w:lastRowFirstColumn="0" w:lastRowLastColumn="0"/>
+              <w:rPr>
+                <w:rFonts w:ascii="Calibri" w:eastAsia="Times New Roman" w:hAnsi="Calibri" w:cs="Calibri"/>
+                <w:color w:val="000000"/>
+              </w:rPr>
+            </w:pPr>
+            <w:r>
+              <w:rPr>
+                <w:rFonts w:ascii="Calibri" w:eastAsia="Times New Roman" w:hAnsi="Calibri" w:cs="Calibri"/>
+                <w:color w:val="000000"/>
+              </w:rPr>
+              <w:t>700.1539</w:t>
+            </w:r>
+          </w:p>
+        </w:tc>
+        <w:tc>
+          <w:tcPr>
+            <w:tcW w:w="960" w:type="dxa"/>
+            <w:noWrap/>
+            <w:hideMark/>
+          </w:tcPr>
+          <w:p>
+            <w:pPr>
+              <w:cnfStyle w:val="000000000000" w:firstRow="0" w:lastRow="0" w:firstColumn="0" w:lastColumn="0" w:oddVBand="0" w:evenVBand="0" w:oddHBand="0" w:evenHBand="0" w:firstRowFirstColumn="0" w:firstRowLastColumn="0" w:lastRowFirstColumn="0" w:lastRowLastColumn="0"/>
+              <w:rPr>
+                <w:rFonts w:ascii="Calibri" w:eastAsia="Times New Roman" w:hAnsi="Calibri" w:cs="Calibri"/>
+                <w:color w:val="000000"/>
+              </w:rPr>
+            </w:pPr>
+            <w:r>
+              <w:rPr>
+                <w:rFonts w:ascii="Calibri" w:eastAsia="Times New Roman" w:hAnsi="Calibri" w:cs="Calibri"/>
+                <w:color w:val="000000"/>
+              </w:rPr>
+              <w:t>Cluster</w:t>
+            </w:r>
+          </w:p>
+        </w:tc>
+        <w:tc>
+          <w:tcPr>
+            <w:tcW w:w="1116" w:type="dxa"/>
+            <w:noWrap/>
+            <w:hideMark/>
+          </w:tcPr>
+          <w:p>
+            <w:pPr>
+              <w:jc w:val="right"/>
+              <w:cnfStyle w:val="000000000000" w:firstRow="0" w:lastRow="0" w:firstColumn="0" w:lastColumn="0" w:oddVBand="0" w:evenVBand="0" w:oddHBand="0" w:evenHBand="0" w:firstRowFirstColumn="0" w:firstRowLastColumn="0" w:lastRowFirstColumn="0" w:lastRowLastColumn="0"/>
+              <w:rPr>
+                <w:rFonts w:ascii="Calibri" w:eastAsia="Times New Roman" w:hAnsi="Calibri" w:cs="Calibri"/>
+                <w:color w:val="000000"/>
+              </w:rPr>
+            </w:pPr>
+            <w:r>
+              <w:rPr>
+                <w:rFonts w:ascii="Calibri" w:eastAsia="Times New Roman" w:hAnsi="Calibri" w:cs="Calibri"/>
+                <w:color w:val="000000"/>
+              </w:rPr>
+              <w:t>120</w:t>
+            </w:r>
+          </w:p>
+        </w:tc>
+      </w:tr>
+      <w:tr>
+        <w:trPr>
+          <w:cnfStyle w:val="000000100000" w:firstRow="0" w:lastRow="0" w:firstColumn="0" w:lastColumn="0" w:oddVBand="0" w:evenVBand="0" w:oddHBand="1" w:evenHBand="0" w:firstRowFirstColumn="0" w:firstRowLastColumn="0" w:lastRowFirstColumn="0" w:lastRowLastColumn="0"/>
+          <w:trHeight w:val="288"/>
+        </w:trPr>
+        <w:tc>
+          <w:tcPr>
+            <w:cnfStyle w:val="001000000000" w:firstRow="0" w:lastRow="0" w:firstColumn="1" w:lastColumn="0" w:oddVBand="0" w:evenVBand="0" w:oddHBand="0" w:evenHBand="0" w:firstRowFirstColumn="0" w:firstRowLastColumn="0" w:lastRowFirstColumn="0" w:lastRowLastColumn="0"/>
+            <w:tcW w:w="960" w:type="dxa"/>
+            <w:noWrap/>
+            <w:hideMark/>
+          </w:tcPr>
+          <w:p>
+            <w:pPr>
+              <w:rPr>
+                <w:rFonts w:ascii="Calibri" w:eastAsia="Times New Roman" w:hAnsi="Calibri" w:cs="Calibri"/>
+                <w:color w:val="000000"/>
+              </w:rPr>
+            </w:pPr>
+            <w:r>
+              <w:rPr>
+                <w:rFonts w:ascii="Calibri" w:eastAsia="Times New Roman" w:hAnsi="Calibri" w:cs="Calibri"/>
+                <w:color w:val="000000"/>
+              </w:rPr>
+              <w:t>spring</w:t>
+            </w:r>
+          </w:p>
+        </w:tc>
+        <w:tc>
+          <w:tcPr>
+            <w:tcW w:w="1300" w:type="dxa"/>
+            <w:noWrap/>
+            <w:hideMark/>
+          </w:tcPr>
+          <w:p>
+            <w:pPr>
+              <w:jc w:val="right"/>
+              <w:cnfStyle w:val="000000100000" w:firstRow="0" w:lastRow="0" w:firstColumn="0" w:lastColumn="0" w:oddVBand="0" w:evenVBand="0" w:oddHBand="1" w:evenHBand="0" w:firstRowFirstColumn="0" w:firstRowLastColumn="0" w:lastRowFirstColumn="0" w:lastRowLastColumn="0"/>
+              <w:rPr>
+                <w:rFonts w:ascii="Calibri" w:eastAsia="Times New Roman" w:hAnsi="Calibri" w:cs="Calibri"/>
+                <w:color w:val="000000"/>
+              </w:rPr>
+            </w:pPr>
+            <w:r>
+              <w:rPr>
+                <w:rFonts w:ascii="Calibri" w:eastAsia="Times New Roman" w:hAnsi="Calibri" w:cs="Calibri"/>
+                <w:color w:val="000000"/>
+              </w:rPr>
+              <w:t>0.030029735</w:t>
+            </w:r>
+          </w:p>
+        </w:tc>
+        <w:tc>
+          <w:tcPr>
+            <w:tcW w:w="1695" w:type="dxa"/>
+            <w:noWrap/>
+            <w:hideMark/>
+          </w:tcPr>
+          <w:p>
+            <w:pPr>
+              <w:jc w:val="right"/>
+              <w:cnfStyle w:val="000000100000" w:firstRow="0" w:lastRow="0" w:firstColumn="0" w:lastColumn="0" w:oddVBand="0" w:evenVBand="0" w:oddHBand="1" w:evenHBand="0" w:firstRowFirstColumn="0" w:firstRowLastColumn="0" w:lastRowFirstColumn="0" w:lastRowLastColumn="0"/>
+              <w:rPr>
+                <w:rFonts w:ascii="Calibri" w:eastAsia="Times New Roman" w:hAnsi="Calibri" w:cs="Calibri"/>
+                <w:color w:val="000000"/>
+              </w:rPr>
+            </w:pPr>
+            <w:r>
+              <w:rPr>
+                <w:rFonts w:ascii="Calibri" w:eastAsia="Times New Roman" w:hAnsi="Calibri" w:cs="Calibri"/>
+                <w:color w:val="000000"/>
+              </w:rPr>
+              <w:t>1773.824</w:t>
+            </w:r>
+          </w:p>
+        </w:tc>
+        <w:tc>
+          <w:tcPr>
+            <w:tcW w:w="960" w:type="dxa"/>
+            <w:noWrap/>
+            <w:hideMark/>
+          </w:tcPr>
+          <w:p>
+            <w:pPr>
+              <w:cnfStyle w:val="000000100000" w:firstRow="0" w:lastRow="0" w:firstColumn="0" w:lastColumn="0" w:oddVBand="0" w:evenVBand="0" w:oddHBand="1" w:evenHBand="0" w:firstRowFirstColumn="0" w:firstRowLastColumn="0" w:lastRowFirstColumn="0" w:lastRowLastColumn="0"/>
+              <w:rPr>
+                <w:rFonts w:ascii="Calibri" w:eastAsia="Times New Roman" w:hAnsi="Calibri" w:cs="Calibri"/>
+                <w:color w:val="000000"/>
+              </w:rPr>
+            </w:pPr>
+            <w:r>
+              <w:rPr>
+                <w:rFonts w:ascii="Calibri" w:eastAsia="Times New Roman" w:hAnsi="Calibri" w:cs="Calibri"/>
+                <w:color w:val="000000"/>
+              </w:rPr>
+              <w:t>Cluster</w:t>
+            </w:r>
+          </w:p>
+        </w:tc>
+        <w:tc>
+          <w:tcPr>
+            <w:tcW w:w="1116" w:type="dxa"/>
+            <w:noWrap/>
+            <w:hideMark/>
+          </w:tcPr>
+          <w:p>
+            <w:pPr>
+              <w:jc w:val="right"/>
+              <w:cnfStyle w:val="000000100000" w:firstRow="0" w:lastRow="0" w:firstColumn="0" w:lastColumn="0" w:oddVBand="0" w:evenVBand="0" w:oddHBand="1" w:evenHBand="0" w:firstRowFirstColumn="0" w:firstRowLastColumn="0" w:lastRowFirstColumn="0" w:lastRowLastColumn="0"/>
+              <w:rPr>
+                <w:rFonts w:ascii="Calibri" w:eastAsia="Times New Roman" w:hAnsi="Calibri" w:cs="Calibri"/>
+                <w:color w:val="000000"/>
+              </w:rPr>
+            </w:pPr>
+            <w:r>
+              <w:rPr>
+                <w:rFonts w:ascii="Calibri" w:eastAsia="Times New Roman" w:hAnsi="Calibri" w:cs="Calibri"/>
+                <w:color w:val="000000"/>
+              </w:rPr>
+              <w:t>113</w:t>
+            </w:r>
+          </w:p>
+        </w:tc>
+      </w:tr>
+      <w:tr>
+        <w:trPr>
+          <w:trHeight w:val="288"/>
+        </w:trPr>
+        <w:tc>
+          <w:tcPr>
+            <w:cnfStyle w:val="001000000000" w:firstRow="0" w:lastRow="0" w:firstColumn="1" w:lastColumn="0" w:oddVBand="0" w:evenVBand="0" w:oddHBand="0" w:evenHBand="0" w:firstRowFirstColumn="0" w:firstRowLastColumn="0" w:lastRowFirstColumn="0" w:lastRowLastColumn="0"/>
+            <w:tcW w:w="960" w:type="dxa"/>
+            <w:noWrap/>
+            <w:hideMark/>
+          </w:tcPr>
+          <w:p>
+            <w:pPr>
+              <w:rPr>
+                <w:rFonts w:ascii="Calibri" w:eastAsia="Times New Roman" w:hAnsi="Calibri" w:cs="Calibri"/>
+                <w:color w:val="000000"/>
+              </w:rPr>
+            </w:pPr>
+            <w:r>
+              <w:rPr>
+                <w:rFonts w:ascii="Calibri" w:eastAsia="Times New Roman" w:hAnsi="Calibri" w:cs="Calibri"/>
+                <w:color w:val="000000"/>
+              </w:rPr>
+              <w:t>winter</w:t>
+            </w:r>
+          </w:p>
+        </w:tc>
+        <w:tc>
+          <w:tcPr>
+            <w:tcW w:w="1300" w:type="dxa"/>
+            <w:noWrap/>
+            <w:hideMark/>
+          </w:tcPr>
+          <w:p>
+            <w:pPr>
+              <w:jc w:val="right"/>
+              <w:cnfStyle w:val="000000000000" w:firstRow="0" w:lastRow="0" w:firstColumn="0" w:lastColumn="0" w:oddVBand="0" w:evenVBand="0" w:oddHBand="0" w:evenHBand="0" w:firstRowFirstColumn="0" w:firstRowLastColumn="0" w:lastRowFirstColumn="0" w:lastRowLastColumn="0"/>
+              <w:rPr>
+                <w:rFonts w:ascii="Calibri" w:eastAsia="Times New Roman" w:hAnsi="Calibri" w:cs="Calibri"/>
+                <w:color w:val="000000"/>
+              </w:rPr>
+            </w:pPr>
+            <w:r>
+              <w:rPr>
+                <w:rFonts w:ascii="Calibri" w:eastAsia="Times New Roman" w:hAnsi="Calibri" w:cs="Calibri"/>
+                <w:color w:val="000000"/>
+              </w:rPr>
+              <w:t>0.040801521</w:t>
+            </w:r>
+          </w:p>
+        </w:tc>
+        <w:tc>
+          <w:tcPr>
+            <w:tcW w:w="1695" w:type="dxa"/>
+            <w:noWrap/>
+            <w:hideMark/>
+          </w:tcPr>
+          <w:p>
+            <w:pPr>
+              <w:jc w:val="right"/>
+              <w:cnfStyle w:val="000000000000" w:firstRow="0" w:lastRow="0" w:firstColumn="0" w:lastColumn="0" w:oddVBand="0" w:evenVBand="0" w:oddHBand="0" w:evenHBand="0" w:firstRowFirstColumn="0" w:firstRowLastColumn="0" w:lastRowFirstColumn="0" w:lastRowLastColumn="0"/>
+              <w:rPr>
+                <w:rFonts w:ascii="Calibri" w:eastAsia="Times New Roman" w:hAnsi="Calibri" w:cs="Calibri"/>
+                <w:color w:val="000000"/>
+              </w:rPr>
+            </w:pPr>
+            <w:r>
+              <w:rPr>
+                <w:rFonts w:ascii="Calibri" w:eastAsia="Times New Roman" w:hAnsi="Calibri" w:cs="Calibri"/>
+                <w:color w:val="000000"/>
+              </w:rPr>
+              <w:t>1128.626</w:t>
+            </w:r>
+          </w:p>
+        </w:tc>
+        <w:tc>
+          <w:tcPr>
+            <w:tcW w:w="960" w:type="dxa"/>
+            <w:noWrap/>
+            <w:hideMark/>
+          </w:tcPr>
+          <w:p>
+            <w:pPr>
+              <w:cnfStyle w:val="000000000000" w:firstRow="0" w:lastRow="0" w:firstColumn="0" w:lastColumn="0" w:oddVBand="0" w:evenVBand="0" w:oddHBand="0" w:evenHBand="0" w:firstRowFirstColumn="0" w:firstRowLastColumn="0" w:lastRowFirstColumn="0" w:lastRowLastColumn="0"/>
+              <w:rPr>
+                <w:rFonts w:ascii="Calibri" w:eastAsia="Times New Roman" w:hAnsi="Calibri" w:cs="Calibri"/>
+                <w:color w:val="000000"/>
+              </w:rPr>
+            </w:pPr>
+            <w:r>
+              <w:rPr>
+                <w:rFonts w:ascii="Calibri" w:eastAsia="Times New Roman" w:hAnsi="Calibri" w:cs="Calibri"/>
+                <w:color w:val="000000"/>
+              </w:rPr>
+              <w:t>Cluster</w:t>
+            </w:r>
+          </w:p>
+        </w:tc>
+        <w:tc>
+          <w:tcPr>
+            <w:tcW w:w="1116" w:type="dxa"/>
+            <w:noWrap/>
+            <w:hideMark/>
+          </w:tcPr>
+          <w:p>
+            <w:pPr>
+              <w:jc w:val="right"/>
+              <w:cnfStyle w:val="000000000000" w:firstRow="0" w:lastRow="0" w:firstColumn="0" w:lastColumn="0" w:oddVBand="0" w:evenVBand="0" w:oddHBand="0" w:evenHBand="0" w:firstRowFirstColumn="0" w:firstRowLastColumn="0" w:lastRowFirstColumn="0" w:lastRowLastColumn="0"/>
+              <w:rPr>
+                <w:rFonts w:ascii="Calibri" w:eastAsia="Times New Roman" w:hAnsi="Calibri" w:cs="Calibri"/>
+                <w:color w:val="000000"/>
+              </w:rPr>
+            </w:pPr>
+            <w:r>
+              <w:rPr>
+                <w:rFonts w:ascii="Calibri" w:eastAsia="Times New Roman" w:hAnsi="Calibri" w:cs="Calibri"/>
+                <w:color w:val="000000"/>
+              </w:rPr>
+              <w:t>76</w:t>
+            </w:r>
+          </w:p>
+        </w:tc>
+      </w:tr>
+    </w:tbl>
+    <w:p/>
+    <w:p/>
+    <w:p/>
+    <w:p>
+      <w:pPr>
+        <w:pStyle w:val="ListParagraph"/>
+        <w:numPr>
+          <w:ilvl w:val="0"/>
+          <w:numId w:val="2"/>
+        </w:numPr>
+      </w:pPr>
+      <w:proofErr w:type="spellStart"/>
+      <w:r>
+        <w:t>Min_pras_lit</w:t>
+      </w:r>
+      <w:r>
+        <w:t>_chem_field</w:t>
+      </w:r>
+      <w:proofErr w:type="spellEnd"/>
+      <w:r>
+        <w:t xml:space="preserve"> (ran on July 2</w:t>
+      </w:r>
+      <w:r>
+        <w:t>4</w:t>
+      </w:r>
+      <w:r>
+        <w:rPr>
+          <w:vertAlign w:val="superscript"/>
+        </w:rPr>
+        <w:t>rd</w:t>
+      </w:r>
+      <w:r>
+        <w:t>, 2025)</w:t>
+      </w:r>
+    </w:p>
+    <w:p>
+      <w:pPr>
+        <w:pStyle w:val="ListParagraph"/>
+        <w:numPr>
+          <w:ilvl w:val="1"/>
+          <w:numId w:val="2"/>
+        </w:numPr>
+      </w:pPr>
+      <w:r>
+        <w:t xml:space="preserve">Using field data to constrain </w:t>
+      </w:r>
+      <w:proofErr w:type="spellStart"/>
+      <w:r>
+        <w:t>cryptophyte</w:t>
+      </w:r>
+      <w:proofErr w:type="spellEnd"/>
+      <w:r>
+        <w:t xml:space="preserve"> limits – leaving GA as lit ratios.</w:t>
+      </w:r>
+    </w:p>
+    <w:p>
+      <w:pPr>
+        <w:pStyle w:val="ListParagraph"/>
+        <w:numPr>
+          <w:ilvl w:val="2"/>
+          <w:numId w:val="2"/>
+        </w:numPr>
+      </w:pPr>
+      <w:r>
+        <w:t xml:space="preserve">Our ratios for </w:t>
+      </w:r>
+      <w:proofErr w:type="spellStart"/>
+      <w:r>
+        <w:t>cryptophytes</w:t>
+      </w:r>
+      <w:proofErr w:type="spellEnd"/>
+      <w:r>
+        <w:t xml:space="preserve"> are considerably lower than those in the literature. For my CHEMTAX paper, I developed my own input ratios and have the ratio limits be 500%.</w:t>
+      </w:r>
+    </w:p>
+    <w:p>
+      <w:pPr>
+        <w:pStyle w:val="ListParagraph"/>
+        <w:numPr>
+          <w:ilvl w:val="2"/>
+          <w:numId w:val="2"/>
+        </w:numPr>
+      </w:pPr>
+      <w:r>
+        <w:t>Here, I am going to try to take the min and max from the 10-year time-series</w:t>
+      </w:r>
+      <w:r>
+        <w:t>.</w:t>
+      </w:r>
+    </w:p>
+    <w:p>
+      <w:pPr>
+        <w:pStyle w:val="ListParagraph"/>
+        <w:numPr>
+          <w:ilvl w:val="3"/>
+          <w:numId w:val="2"/>
+        </w:numPr>
+      </w:pPr>
+      <w:r>
+        <w:t xml:space="preserve">Don’t like how I am using </w:t>
+      </w:r>
+      <w:proofErr w:type="spellStart"/>
+      <w:r>
+        <w:t>min_max</w:t>
+      </w:r>
+      <w:proofErr w:type="spellEnd"/>
+      <w:r>
+        <w:t xml:space="preserve"> from entire time-series including periods when </w:t>
+      </w:r>
+      <w:proofErr w:type="spellStart"/>
+      <w:r>
+        <w:t>cryptophytes</w:t>
+      </w:r>
+      <w:proofErr w:type="spellEnd"/>
+      <w:r>
+        <w:t xml:space="preserve"> are not present – this could skew my min values low. </w:t>
+      </w:r>
+    </w:p>
+    <w:p>
+      <w:pPr>
+        <w:pStyle w:val="ListParagraph"/>
+        <w:numPr>
+          <w:ilvl w:val="4"/>
+          <w:numId w:val="2"/>
+        </w:numPr>
+      </w:pPr>
+      <w:r>
+        <w:t>For Alloxanthin – filtered so that the concentration &gt; 0 prior to calculating ratios.</w:t>
+      </w:r>
+      <w:r>
+        <w:t xml:space="preserve"> Modest change in min from 0.001 to 0.002.</w:t>
+      </w:r>
+    </w:p>
+    <w:p>
+      <w:pPr>
+        <w:pStyle w:val="ListParagraph"/>
+        <w:numPr>
+          <w:ilvl w:val="2"/>
+          <w:numId w:val="2"/>
+        </w:numPr>
+      </w:pPr>
+      <w:r>
+        <w:t>Should also try using the literature values.</w:t>
+      </w:r>
+    </w:p>
+    <w:p>
+      <w:pPr>
+        <w:pStyle w:val="ListParagraph"/>
+        <w:numPr>
+          <w:ilvl w:val="1"/>
+          <w:numId w:val="2"/>
+        </w:numPr>
+      </w:pPr>
+      <w:r>
+        <w:t>Field values created huge overestimations – nearly completely replaced diatoms!</w:t>
+      </w:r>
+    </w:p>
+    <w:p>
+      <w:pPr>
+        <w:pStyle w:val="ListParagraph"/>
+        <w:numPr>
+          <w:ilvl w:val="2"/>
+          <w:numId w:val="2"/>
+        </w:numPr>
+      </w:pPr>
+      <w:r>
+        <w:t>Potentially a result of allowing such low ratios?</w:t>
+      </w:r>
+    </w:p>
+    <w:p>
+      <w:pPr>
+        <w:pStyle w:val="ListParagraph"/>
+        <w:numPr>
+          <w:ilvl w:val="2"/>
+          <w:numId w:val="2"/>
+        </w:numPr>
+      </w:pPr>
+      <w:proofErr w:type="spellStart"/>
+      <w:r>
+        <w:t>Allo</w:t>
+      </w:r>
+      <w:proofErr w:type="spellEnd"/>
+      <w:r>
+        <w:t xml:space="preserve"> converged at:</w:t>
+      </w:r>
+    </w:p>
+    <w:p>
+      <w:pPr>
+        <w:pStyle w:val="ListParagraph"/>
+        <w:numPr>
+          <w:ilvl w:val="3"/>
+          <w:numId w:val="2"/>
+        </w:numPr>
+      </w:pPr>
+      <w:r>
+        <w:t xml:space="preserve">0.002 for </w:t>
+      </w:r>
+      <w:proofErr w:type="spellStart"/>
+      <w:r>
+        <w:t>W,Sp,Su</w:t>
+      </w:r>
+      <w:proofErr w:type="spellEnd"/>
+      <w:r>
+        <w:t xml:space="preserve"> – confirms hypothesis</w:t>
+      </w:r>
+    </w:p>
+    <w:p>
+      <w:pPr>
+        <w:pStyle w:val="ListParagraph"/>
+        <w:numPr>
+          <w:ilvl w:val="3"/>
+          <w:numId w:val="2"/>
+        </w:numPr>
+      </w:pPr>
+      <w:r>
+        <w:t>0.16 for prior runs</w:t>
+      </w:r>
+      <w:r>
+        <w:t xml:space="preserve"> where mine 50% lower and max 100% higher than CHEMTAX (I think 0.12).</w:t>
+      </w:r>
+    </w:p>
+    <w:p>
+      <w:pPr>
+        <w:pStyle w:val="ListParagraph"/>
+        <w:numPr>
+          <w:ilvl w:val="3"/>
+          <w:numId w:val="2"/>
+        </w:numPr>
+      </w:pPr>
+      <w:r>
+        <w:t>Try literature values</w:t>
+      </w:r>
+      <w:r>
+        <w:t xml:space="preserve"> – although lower range &gt; our mean</w:t>
+      </w:r>
+    </w:p>
+    <w:p>
+      <w:pPr>
+        <w:pStyle w:val="ListParagraph"/>
+        <w:ind w:left="2880"/>
+      </w:pPr>
+    </w:p>
+    <w:p>
+      <w:pPr>
+        <w:pStyle w:val="ListParagraph"/>
+        <w:numPr>
+          <w:ilvl w:val="0"/>
+          <w:numId w:val="2"/>
+        </w:numPr>
+      </w:pPr>
+      <w:proofErr w:type="spellStart"/>
+      <w:r>
+        <w:t>Min_pras_lit_</w:t>
+      </w:r>
+      <w:r>
+        <w:t>cryp</w:t>
+      </w:r>
+      <w:r>
+        <w:t>_</w:t>
+      </w:r>
+      <w:r>
+        <w:t>lit</w:t>
+      </w:r>
+      <w:proofErr w:type="spellEnd"/>
+      <w:r>
+        <w:t xml:space="preserve"> (ran on July 24</w:t>
+      </w:r>
+      <w:r>
+        <w:rPr>
+          <w:vertAlign w:val="superscript"/>
+        </w:rPr>
+        <w:t>rd</w:t>
+      </w:r>
+      <w:r>
+        <w:t>, 2025)</w:t>
+      </w:r>
+    </w:p>
+    <w:p>
+      <w:pPr>
+        <w:pStyle w:val="ListParagraph"/>
+        <w:numPr>
+          <w:ilvl w:val="1"/>
+          <w:numId w:val="2"/>
+        </w:numPr>
+      </w:pPr>
+      <w:r>
+        <w:t xml:space="preserve">Literature </w:t>
+      </w:r>
+      <w:proofErr w:type="spellStart"/>
+      <w:r>
+        <w:t>min_max</w:t>
+      </w:r>
+      <w:proofErr w:type="spellEnd"/>
+      <w:r>
+        <w:t xml:space="preserve"> for </w:t>
+      </w:r>
+      <w:proofErr w:type="spellStart"/>
+      <w:r>
+        <w:t>cryptophytes</w:t>
+      </w:r>
+      <w:proofErr w:type="spellEnd"/>
+      <w:r>
+        <w:t>.</w:t>
+      </w:r>
+    </w:p>
+    <w:p>
+      <w:pPr>
+        <w:pStyle w:val="ListParagraph"/>
+        <w:numPr>
+          <w:ilvl w:val="1"/>
+          <w:numId w:val="2"/>
+        </w:numPr>
+      </w:pPr>
+      <w:r>
+        <w:t>Do seem to work better!</w:t>
+      </w:r>
+    </w:p>
+    <w:p>
+      <w:pPr>
+        <w:pStyle w:val="ListParagraph"/>
+        <w:numPr>
+          <w:ilvl w:val="1"/>
+          <w:numId w:val="2"/>
+        </w:numPr>
+      </w:pPr>
+      <w:r>
+        <w:t>Convergence at:</w:t>
+      </w:r>
+    </w:p>
+    <w:p>
+      <w:pPr>
+        <w:pStyle w:val="ListParagraph"/>
+        <w:numPr>
+          <w:ilvl w:val="2"/>
+          <w:numId w:val="2"/>
+        </w:numPr>
+      </w:pPr>
+      <w:r>
+        <w:t>0.17 (W)</w:t>
+      </w:r>
+    </w:p>
+    <w:p>
+      <w:pPr>
+        <w:pStyle w:val="ListParagraph"/>
+        <w:numPr>
+          <w:ilvl w:val="2"/>
+          <w:numId w:val="2"/>
+        </w:numPr>
+      </w:pPr>
+      <w:r>
+        <w:t>0.23 (</w:t>
+      </w:r>
+      <w:proofErr w:type="spellStart"/>
+      <w:r>
+        <w:t>Sp</w:t>
+      </w:r>
+      <w:proofErr w:type="spellEnd"/>
+      <w:r>
+        <w:t>)</w:t>
+      </w:r>
+    </w:p>
+    <w:p>
+      <w:pPr>
+        <w:pStyle w:val="ListParagraph"/>
+        <w:numPr>
+          <w:ilvl w:val="2"/>
+          <w:numId w:val="2"/>
+        </w:numPr>
+      </w:pPr>
+      <w:r>
+        <w:t>0.18 (</w:t>
+      </w:r>
+      <w:proofErr w:type="spellStart"/>
+      <w:r>
+        <w:t>Su</w:t>
+      </w:r>
+      <w:proofErr w:type="spellEnd"/>
+      <w:r>
+        <w:t>)</w:t>
+      </w:r>
+    </w:p>
+    <w:p>
+      <w:pPr>
+        <w:pStyle w:val="ListParagraph"/>
+        <w:numPr>
+          <w:ilvl w:val="2"/>
+          <w:numId w:val="2"/>
+        </w:numPr>
+      </w:pPr>
+      <w:r>
+        <w:t>0.19 (Au)</w:t>
+      </w:r>
+    </w:p>
+    <w:p>
+      <w:pPr>
+        <w:pStyle w:val="ListParagraph"/>
+        <w:numPr>
+          <w:ilvl w:val="3"/>
+          <w:numId w:val="2"/>
+        </w:numPr>
+      </w:pPr>
+      <w:r>
+        <w:t>S</w:t>
+      </w:r>
+      <w:r>
+        <w:t>ome greater variability than the initial tests</w:t>
+      </w:r>
+      <w:r>
+        <w:t>, which were static – this is good.</w:t>
+      </w:r>
+    </w:p>
+    <w:p>
+      <w:pPr>
+        <w:pStyle w:val="ListParagraph"/>
+        <w:numPr>
+          <w:ilvl w:val="1"/>
+          <w:numId w:val="2"/>
+        </w:numPr>
+      </w:pPr>
+      <w:r>
+        <w:t>Outputs pretty comparable to CHEMTAX – best to us</w:t>
+      </w:r>
+      <w:r>
+        <w:t>e</w:t>
+      </w:r>
+      <w:r>
+        <w:t xml:space="preserve"> literature ratios.</w:t>
+      </w:r>
+    </w:p>
+    <w:p>
+      <w:pPr>
+        <w:pStyle w:val="ListParagraph"/>
+        <w:numPr>
+          <w:ilvl w:val="1"/>
+          <w:numId w:val="2"/>
+        </w:numPr>
+      </w:pPr>
+      <w:r>
+        <w:t>Stats pretty comparable – slightly lower conditions numbers.</w:t>
+      </w:r>
+    </w:p>
+    <w:p>
+      <w:r>
+        <w:rPr>
+          <w:noProof/>
+        </w:rPr>
+        <w:lastRenderedPageBreak/>
+        <w:drawing>
+          <wp:inline distT="0" distB="0" distL="0" distR="0">
+            <wp:extent cx="5943600" cy="3962400"/>
+            <wp:effectExtent l="0" t="0" r="0" b="0"/>
+            <wp:docPr id="4" name="Picture 4"/>
+            <wp:cNvGraphicFramePr>
+              <a:graphicFrameLocks xmlns:a="http://schemas.openxmlformats.org/drawingml/2006/main" noChangeAspect="1"/>
+            </wp:cNvGraphicFramePr>
+            <a:graphic xmlns:a="http://schemas.openxmlformats.org/drawingml/2006/main">
+              <a:graphicData uri="http://schemas.openxmlformats.org/drawingml/2006/picture">
+                <pic:pic xmlns:pic="http://schemas.openxmlformats.org/drawingml/2006/picture">
+                  <pic:nvPicPr>
+                    <pic:cNvPr id="4" name="pc_manu_GA_lit_cryp_lit.png"/>
+                    <pic:cNvPicPr/>
+                  </pic:nvPicPr>
+                  <pic:blipFill>
+                    <a:blip r:embed="rId7" cstate="print">
+                      <a:extLst>
+                        <a:ext uri="{28A0092B-C50C-407E-A947-70E740481C1C}">
+                          <a14:useLocalDpi xmlns:a14="http://schemas.microsoft.com/office/drawing/2010/main" val="0"/>
+                        </a:ext>
+                      </a:extLst>
+                    </a:blip>
+                    <a:stretch>
+                      <a:fillRect/>
+                    </a:stretch>
+                  </pic:blipFill>
+                  <pic:spPr>
+                    <a:xfrm>
+                      <a:off x="0" y="0"/>
+                      <a:ext cx="5943600" cy="3962400"/>
+                    </a:xfrm>
+                    <a:prstGeom prst="rect">
+                      <a:avLst/>
+                    </a:prstGeom>
+                  </pic:spPr>
+                </pic:pic>
+              </a:graphicData>
+            </a:graphic>
+          </wp:inline>
+        </w:drawing>
+      </w:r>
+    </w:p>
+    <w:tbl>
+      <w:tblPr>
+        <w:tblStyle w:val="PlainTable1"/>
+        <w:tblW w:w="5691" w:type="dxa"/>
+        <w:tblLook w:val="04A0" w:firstRow="1" w:lastRow="0" w:firstColumn="1" w:lastColumn="0" w:noHBand="0" w:noVBand="1"/>
+      </w:tblPr>
+      <w:tblGrid>
+        <w:gridCol w:w="969"/>
+        <w:gridCol w:w="1053"/>
+        <w:gridCol w:w="1915"/>
+        <w:gridCol w:w="960"/>
+        <w:gridCol w:w="1324"/>
+      </w:tblGrid>
+      <w:tr>
+        <w:trPr>
+          <w:cnfStyle w:val="100000000000" w:firstRow="1" w:lastRow="0" w:firstColumn="0" w:lastColumn="0" w:oddVBand="0" w:evenVBand="0" w:oddHBand="0" w:evenHBand="0" w:firstRowFirstColumn="0" w:firstRowLastColumn="0" w:lastRowFirstColumn="0" w:lastRowLastColumn="0"/>
+          <w:trHeight w:val="288"/>
+        </w:trPr>
+        <w:tc>
+          <w:tcPr>
+            <w:cnfStyle w:val="001000000000" w:firstRow="0" w:lastRow="0" w:firstColumn="1" w:lastColumn="0" w:oddVBand="0" w:evenVBand="0" w:oddHBand="0" w:evenHBand="0" w:firstRowFirstColumn="0" w:firstRowLastColumn="0" w:lastRowFirstColumn="0" w:lastRowLastColumn="0"/>
+            <w:tcW w:w="960" w:type="dxa"/>
+            <w:noWrap/>
+            <w:hideMark/>
+          </w:tcPr>
+          <w:p>
+            <w:pPr>
+              <w:rPr>
+                <w:rFonts w:ascii="Calibri" w:eastAsia="Times New Roman" w:hAnsi="Calibri" w:cs="Calibri"/>
+                <w:color w:val="000000"/>
+              </w:rPr>
+            </w:pPr>
+            <w:r>
+              <w:rPr>
+                <w:rFonts w:ascii="Calibri" w:eastAsia="Times New Roman" w:hAnsi="Calibri" w:cs="Calibri"/>
+                <w:color w:val="000000"/>
+              </w:rPr>
+              <w:t>dataset</w:t>
+            </w:r>
+          </w:p>
+        </w:tc>
+        <w:tc>
+          <w:tcPr>
+            <w:tcW w:w="960" w:type="dxa"/>
+            <w:noWrap/>
+            <w:hideMark/>
+          </w:tcPr>
+          <w:p>
+            <w:pPr>
+              <w:cnfStyle w:val="100000000000" w:firstRow="1" w:lastRow="0" w:firstColumn="0" w:lastColumn="0" w:oddVBand="0" w:evenVBand="0" w:oddHBand="0" w:evenHBand="0" w:firstRowFirstColumn="0" w:firstRowLastColumn="0" w:lastRowFirstColumn="0" w:lastRowLastColumn="0"/>
+              <w:rPr>
+                <w:rFonts w:ascii="Calibri" w:eastAsia="Times New Roman" w:hAnsi="Calibri" w:cs="Calibri"/>
+                <w:color w:val="000000"/>
+              </w:rPr>
+            </w:pPr>
+            <w:r>
+              <w:rPr>
+                <w:rFonts w:ascii="Calibri" w:eastAsia="Times New Roman" w:hAnsi="Calibri" w:cs="Calibri"/>
+                <w:color w:val="000000"/>
+              </w:rPr>
+              <w:t>RMSE</w:t>
+            </w:r>
+          </w:p>
+        </w:tc>
+        <w:tc>
+          <w:tcPr>
+            <w:tcW w:w="1695" w:type="dxa"/>
+            <w:noWrap/>
+            <w:hideMark/>
+          </w:tcPr>
+          <w:p>
+            <w:pPr>
+              <w:cnfStyle w:val="100000000000" w:firstRow="1" w:lastRow="0" w:firstColumn="0" w:lastColumn="0" w:oddVBand="0" w:evenVBand="0" w:oddHBand="0" w:evenHBand="0" w:firstRowFirstColumn="0" w:firstRowLastColumn="0" w:lastRowFirstColumn="0" w:lastRowLastColumn="0"/>
+              <w:rPr>
+                <w:rFonts w:ascii="Calibri" w:eastAsia="Times New Roman" w:hAnsi="Calibri" w:cs="Calibri"/>
+                <w:color w:val="000000"/>
+              </w:rPr>
+            </w:pPr>
+            <w:proofErr w:type="spellStart"/>
+            <w:r>
+              <w:rPr>
+                <w:rFonts w:ascii="Calibri" w:eastAsia="Times New Roman" w:hAnsi="Calibri" w:cs="Calibri"/>
+                <w:color w:val="000000"/>
+              </w:rPr>
+              <w:t>condition_number</w:t>
+            </w:r>
+            <w:proofErr w:type="spellEnd"/>
+          </w:p>
+        </w:tc>
+        <w:tc>
+          <w:tcPr>
+            <w:tcW w:w="960" w:type="dxa"/>
+            <w:noWrap/>
+            <w:hideMark/>
+          </w:tcPr>
+          <w:p>
+            <w:pPr>
+              <w:cnfStyle w:val="100000000000" w:firstRow="1" w:lastRow="0" w:firstColumn="0" w:lastColumn="0" w:oddVBand="0" w:evenVBand="0" w:oddHBand="0" w:evenHBand="0" w:firstRowFirstColumn="0" w:firstRowLastColumn="0" w:lastRowFirstColumn="0" w:lastRowLastColumn="0"/>
+              <w:rPr>
+                <w:rFonts w:ascii="Calibri" w:eastAsia="Times New Roman" w:hAnsi="Calibri" w:cs="Calibri"/>
+                <w:color w:val="000000"/>
+              </w:rPr>
+            </w:pPr>
+            <w:r>
+              <w:rPr>
+                <w:rFonts w:ascii="Calibri" w:eastAsia="Times New Roman" w:hAnsi="Calibri" w:cs="Calibri"/>
+                <w:color w:val="000000"/>
+              </w:rPr>
+              <w:t>type</w:t>
+            </w:r>
+          </w:p>
+        </w:tc>
+        <w:tc>
+          <w:tcPr>
+            <w:tcW w:w="1116" w:type="dxa"/>
+            <w:noWrap/>
+            <w:hideMark/>
+          </w:tcPr>
+          <w:p>
+            <w:pPr>
+              <w:cnfStyle w:val="100000000000" w:firstRow="1" w:lastRow="0" w:firstColumn="0" w:lastColumn="0" w:oddVBand="0" w:evenVBand="0" w:oddHBand="0" w:evenHBand="0" w:firstRowFirstColumn="0" w:firstRowLastColumn="0" w:lastRowFirstColumn="0" w:lastRowLastColumn="0"/>
+              <w:rPr>
+                <w:rFonts w:ascii="Calibri" w:eastAsia="Times New Roman" w:hAnsi="Calibri" w:cs="Calibri"/>
+                <w:color w:val="000000"/>
+              </w:rPr>
+            </w:pPr>
+            <w:proofErr w:type="spellStart"/>
+            <w:r>
+              <w:rPr>
+                <w:rFonts w:ascii="Calibri" w:eastAsia="Times New Roman" w:hAnsi="Calibri" w:cs="Calibri"/>
+                <w:color w:val="000000"/>
+              </w:rPr>
+              <w:t>sample_size</w:t>
+            </w:r>
+            <w:proofErr w:type="spellEnd"/>
+          </w:p>
+        </w:tc>
+      </w:tr>
+      <w:tr>
+        <w:trPr>
+          <w:cnfStyle w:val="000000100000" w:firstRow="0" w:lastRow="0" w:firstColumn="0" w:lastColumn="0" w:oddVBand="0" w:evenVBand="0" w:oddHBand="1" w:evenHBand="0" w:firstRowFirstColumn="0" w:firstRowLastColumn="0" w:lastRowFirstColumn="0" w:lastRowLastColumn="0"/>
+          <w:trHeight w:val="288"/>
+        </w:trPr>
+        <w:tc>
+          <w:tcPr>
+            <w:cnfStyle w:val="001000000000" w:firstRow="0" w:lastRow="0" w:firstColumn="1" w:lastColumn="0" w:oddVBand="0" w:evenVBand="0" w:oddHBand="0" w:evenHBand="0" w:firstRowFirstColumn="0" w:firstRowLastColumn="0" w:lastRowFirstColumn="0" w:lastRowLastColumn="0"/>
+            <w:tcW w:w="960" w:type="dxa"/>
+            <w:noWrap/>
+            <w:hideMark/>
+          </w:tcPr>
+          <w:p>
+            <w:pPr>
+              <w:rPr>
+                <w:rFonts w:ascii="Calibri" w:eastAsia="Times New Roman" w:hAnsi="Calibri" w:cs="Calibri"/>
+                <w:color w:val="000000"/>
+              </w:rPr>
+            </w:pPr>
+            <w:r>
+              <w:rPr>
+                <w:rFonts w:ascii="Calibri" w:eastAsia="Times New Roman" w:hAnsi="Calibri" w:cs="Calibri"/>
+                <w:color w:val="000000"/>
+              </w:rPr>
+              <w:t>autumn</w:t>
+            </w:r>
+          </w:p>
+        </w:tc>
+        <w:tc>
+          <w:tcPr>
+            <w:tcW w:w="960" w:type="dxa"/>
+            <w:noWrap/>
+            <w:hideMark/>
+          </w:tcPr>
+          <w:p>
+            <w:pPr>
+              <w:jc w:val="right"/>
+              <w:cnfStyle w:val="000000100000" w:firstRow="0" w:lastRow="0" w:firstColumn="0" w:lastColumn="0" w:oddVBand="0" w:evenVBand="0" w:oddHBand="1" w:evenHBand="0" w:firstRowFirstColumn="0" w:firstRowLastColumn="0" w:lastRowFirstColumn="0" w:lastRowLastColumn="0"/>
+              <w:rPr>
+                <w:rFonts w:ascii="Calibri" w:eastAsia="Times New Roman" w:hAnsi="Calibri" w:cs="Calibri"/>
+                <w:color w:val="000000"/>
+              </w:rPr>
+            </w:pPr>
+            <w:r>
+              <w:rPr>
+                <w:rFonts w:ascii="Calibri" w:eastAsia="Times New Roman" w:hAnsi="Calibri" w:cs="Calibri"/>
+                <w:color w:val="000000"/>
+              </w:rPr>
+              <w:t>0.024448</w:t>
+            </w:r>
+          </w:p>
+        </w:tc>
+        <w:tc>
+          <w:tcPr>
+            <w:tcW w:w="1695" w:type="dxa"/>
+            <w:noWrap/>
+            <w:hideMark/>
+          </w:tcPr>
+          <w:p>
+            <w:pPr>
+              <w:jc w:val="right"/>
+              <w:cnfStyle w:val="000000100000" w:firstRow="0" w:lastRow="0" w:firstColumn="0" w:lastColumn="0" w:oddVBand="0" w:evenVBand="0" w:oddHBand="1" w:evenHBand="0" w:firstRowFirstColumn="0" w:firstRowLastColumn="0" w:lastRowFirstColumn="0" w:lastRowLastColumn="0"/>
+              <w:rPr>
+                <w:rFonts w:ascii="Calibri" w:eastAsia="Times New Roman" w:hAnsi="Calibri" w:cs="Calibri"/>
+                <w:color w:val="000000"/>
+              </w:rPr>
+            </w:pPr>
+            <w:r>
+              <w:rPr>
+                <w:rFonts w:ascii="Calibri" w:eastAsia="Times New Roman" w:hAnsi="Calibri" w:cs="Calibri"/>
+                <w:color w:val="000000"/>
+              </w:rPr>
+              <w:t>881.507</w:t>
+            </w:r>
+          </w:p>
+        </w:tc>
+        <w:tc>
+          <w:tcPr>
+            <w:tcW w:w="960" w:type="dxa"/>
+            <w:noWrap/>
+            <w:hideMark/>
+          </w:tcPr>
+          <w:p>
+            <w:pPr>
+              <w:cnfStyle w:val="000000100000" w:firstRow="0" w:lastRow="0" w:firstColumn="0" w:lastColumn="0" w:oddVBand="0" w:evenVBand="0" w:oddHBand="1" w:evenHBand="0" w:firstRowFirstColumn="0" w:firstRowLastColumn="0" w:lastRowFirstColumn="0" w:lastRowLastColumn="0"/>
+              <w:rPr>
+                <w:rFonts w:ascii="Calibri" w:eastAsia="Times New Roman" w:hAnsi="Calibri" w:cs="Calibri"/>
+                <w:color w:val="000000"/>
+              </w:rPr>
+            </w:pPr>
+            <w:r>
+              <w:rPr>
+                <w:rFonts w:ascii="Calibri" w:eastAsia="Times New Roman" w:hAnsi="Calibri" w:cs="Calibri"/>
+                <w:color w:val="000000"/>
+              </w:rPr>
+              <w:t>Cluster</w:t>
+            </w:r>
+          </w:p>
+        </w:tc>
+        <w:tc>
+          <w:tcPr>
+            <w:tcW w:w="1116" w:type="dxa"/>
+            <w:noWrap/>
+            <w:hideMark/>
+          </w:tcPr>
+          <w:p>
+            <w:pPr>
+              <w:jc w:val="right"/>
+              <w:cnfStyle w:val="000000100000" w:firstRow="0" w:lastRow="0" w:firstColumn="0" w:lastColumn="0" w:oddVBand="0" w:evenVBand="0" w:oddHBand="1" w:evenHBand="0" w:firstRowFirstColumn="0" w:firstRowLastColumn="0" w:lastRowFirstColumn="0" w:lastRowLastColumn="0"/>
+              <w:rPr>
+                <w:rFonts w:ascii="Calibri" w:eastAsia="Times New Roman" w:hAnsi="Calibri" w:cs="Calibri"/>
+                <w:color w:val="000000"/>
+              </w:rPr>
+            </w:pPr>
+            <w:r>
+              <w:rPr>
+                <w:rFonts w:ascii="Calibri" w:eastAsia="Times New Roman" w:hAnsi="Calibri" w:cs="Calibri"/>
+                <w:color w:val="000000"/>
+              </w:rPr>
+              <w:t>102</w:t>
+            </w:r>
+          </w:p>
+        </w:tc>
+      </w:tr>
+      <w:tr>
+        <w:trPr>
+          <w:trHeight w:val="288"/>
+        </w:trPr>
+        <w:tc>
+          <w:tcPr>
+            <w:cnfStyle w:val="001000000000" w:firstRow="0" w:lastRow="0" w:firstColumn="1" w:lastColumn="0" w:oddVBand="0" w:evenVBand="0" w:oddHBand="0" w:evenHBand="0" w:firstRowFirstColumn="0" w:firstRowLastColumn="0" w:lastRowFirstColumn="0" w:lastRowLastColumn="0"/>
+            <w:tcW w:w="960" w:type="dxa"/>
+            <w:noWrap/>
+            <w:hideMark/>
+          </w:tcPr>
+          <w:p>
+            <w:pPr>
+              <w:rPr>
+                <w:rFonts w:ascii="Calibri" w:eastAsia="Times New Roman" w:hAnsi="Calibri" w:cs="Calibri"/>
+                <w:color w:val="000000"/>
+              </w:rPr>
+            </w:pPr>
+            <w:r>
+              <w:rPr>
+                <w:rFonts w:ascii="Calibri" w:eastAsia="Times New Roman" w:hAnsi="Calibri" w:cs="Calibri"/>
+                <w:color w:val="000000"/>
+              </w:rPr>
+              <w:t>summer</w:t>
+            </w:r>
+          </w:p>
+        </w:tc>
+        <w:tc>
+          <w:tcPr>
+            <w:tcW w:w="960" w:type="dxa"/>
+            <w:noWrap/>
+            <w:hideMark/>
+          </w:tcPr>
+          <w:p>
+            <w:pPr>
+              <w:jc w:val="right"/>
+              <w:cnfStyle w:val="000000000000" w:firstRow="0" w:lastRow="0" w:firstColumn="0" w:lastColumn="0" w:oddVBand="0" w:evenVBand="0" w:oddHBand="0" w:evenHBand="0" w:firstRowFirstColumn="0" w:firstRowLastColumn="0" w:lastRowFirstColumn="0" w:lastRowLastColumn="0"/>
+              <w:rPr>
+                <w:rFonts w:ascii="Calibri" w:eastAsia="Times New Roman" w:hAnsi="Calibri" w:cs="Calibri"/>
+                <w:color w:val="000000"/>
+              </w:rPr>
+            </w:pPr>
+            <w:r>
+              <w:rPr>
+                <w:rFonts w:ascii="Calibri" w:eastAsia="Times New Roman" w:hAnsi="Calibri" w:cs="Calibri"/>
+                <w:color w:val="000000"/>
+              </w:rPr>
+              <w:t>0.02552</w:t>
+            </w:r>
+          </w:p>
+        </w:tc>
+        <w:tc>
+          <w:tcPr>
+            <w:tcW w:w="1695" w:type="dxa"/>
+            <w:noWrap/>
+            <w:hideMark/>
+          </w:tcPr>
+          <w:p>
+            <w:pPr>
+              <w:jc w:val="right"/>
+              <w:cnfStyle w:val="000000000000" w:firstRow="0" w:lastRow="0" w:firstColumn="0" w:lastColumn="0" w:oddVBand="0" w:evenVBand="0" w:oddHBand="0" w:evenHBand="0" w:firstRowFirstColumn="0" w:firstRowLastColumn="0" w:lastRowFirstColumn="0" w:lastRowLastColumn="0"/>
+              <w:rPr>
+                <w:rFonts w:ascii="Calibri" w:eastAsia="Times New Roman" w:hAnsi="Calibri" w:cs="Calibri"/>
+                <w:color w:val="000000"/>
+              </w:rPr>
+            </w:pPr>
+            <w:r>
+              <w:rPr>
+                <w:rFonts w:ascii="Calibri" w:eastAsia="Times New Roman" w:hAnsi="Calibri" w:cs="Calibri"/>
+                <w:color w:val="000000"/>
+              </w:rPr>
+              <w:t>653.7504</w:t>
+            </w:r>
+          </w:p>
+        </w:tc>
+        <w:tc>
+          <w:tcPr>
+            <w:tcW w:w="960" w:type="dxa"/>
+            <w:noWrap/>
+            <w:hideMark/>
+          </w:tcPr>
+          <w:p>
+            <w:pPr>
+              <w:cnfStyle w:val="000000000000" w:firstRow="0" w:lastRow="0" w:firstColumn="0" w:lastColumn="0" w:oddVBand="0" w:evenVBand="0" w:oddHBand="0" w:evenHBand="0" w:firstRowFirstColumn="0" w:firstRowLastColumn="0" w:lastRowFirstColumn="0" w:lastRowLastColumn="0"/>
+              <w:rPr>
+                <w:rFonts w:ascii="Calibri" w:eastAsia="Times New Roman" w:hAnsi="Calibri" w:cs="Calibri"/>
+                <w:color w:val="000000"/>
+              </w:rPr>
+            </w:pPr>
+            <w:r>
+              <w:rPr>
+                <w:rFonts w:ascii="Calibri" w:eastAsia="Times New Roman" w:hAnsi="Calibri" w:cs="Calibri"/>
+                <w:color w:val="000000"/>
+              </w:rPr>
+              <w:t>Cluster</w:t>
+            </w:r>
+          </w:p>
+        </w:tc>
+        <w:tc>
+          <w:tcPr>
+            <w:tcW w:w="1116" w:type="dxa"/>
+            <w:noWrap/>
+            <w:hideMark/>
+          </w:tcPr>
+          <w:p>
+            <w:pPr>
+              <w:jc w:val="right"/>
+              <w:cnfStyle w:val="000000000000" w:firstRow="0" w:lastRow="0" w:firstColumn="0" w:lastColumn="0" w:oddVBand="0" w:evenVBand="0" w:oddHBand="0" w:evenHBand="0" w:firstRowFirstColumn="0" w:firstRowLastColumn="0" w:lastRowFirstColumn="0" w:lastRowLastColumn="0"/>
+              <w:rPr>
+                <w:rFonts w:ascii="Calibri" w:eastAsia="Times New Roman" w:hAnsi="Calibri" w:cs="Calibri"/>
+                <w:color w:val="000000"/>
+              </w:rPr>
+            </w:pPr>
+            <w:r>
+              <w:rPr>
+                <w:rFonts w:ascii="Calibri" w:eastAsia="Times New Roman" w:hAnsi="Calibri" w:cs="Calibri"/>
+                <w:color w:val="000000"/>
+              </w:rPr>
+              <w:t>120</w:t>
+            </w:r>
+          </w:p>
+        </w:tc>
+      </w:tr>
+      <w:tr>
+        <w:trPr>
+          <w:cnfStyle w:val="000000100000" w:firstRow="0" w:lastRow="0" w:firstColumn="0" w:lastColumn="0" w:oddVBand="0" w:evenVBand="0" w:oddHBand="1" w:evenHBand="0" w:firstRowFirstColumn="0" w:firstRowLastColumn="0" w:lastRowFirstColumn="0" w:lastRowLastColumn="0"/>
+          <w:trHeight w:val="288"/>
+        </w:trPr>
+        <w:tc>
+          <w:tcPr>
+            <w:cnfStyle w:val="001000000000" w:firstRow="0" w:lastRow="0" w:firstColumn="1" w:lastColumn="0" w:oddVBand="0" w:evenVBand="0" w:oddHBand="0" w:evenHBand="0" w:firstRowFirstColumn="0" w:firstRowLastColumn="0" w:lastRowFirstColumn="0" w:lastRowLastColumn="0"/>
+            <w:tcW w:w="960" w:type="dxa"/>
+            <w:noWrap/>
+            <w:hideMark/>
+          </w:tcPr>
+          <w:p>
+            <w:pPr>
+              <w:rPr>
+                <w:rFonts w:ascii="Calibri" w:eastAsia="Times New Roman" w:hAnsi="Calibri" w:cs="Calibri"/>
+                <w:color w:val="000000"/>
+              </w:rPr>
+            </w:pPr>
+            <w:r>
+              <w:rPr>
+                <w:rFonts w:ascii="Calibri" w:eastAsia="Times New Roman" w:hAnsi="Calibri" w:cs="Calibri"/>
+                <w:color w:val="000000"/>
+              </w:rPr>
+              <w:t>spring</w:t>
+            </w:r>
+          </w:p>
+        </w:tc>
+        <w:tc>
+          <w:tcPr>
+            <w:tcW w:w="960" w:type="dxa"/>
+            <w:noWrap/>
+            <w:hideMark/>
+          </w:tcPr>
+          <w:p>
+            <w:pPr>
+              <w:jc w:val="right"/>
+              <w:cnfStyle w:val="000000100000" w:firstRow="0" w:lastRow="0" w:firstColumn="0" w:lastColumn="0" w:oddVBand="0" w:evenVBand="0" w:oddHBand="1" w:evenHBand="0" w:firstRowFirstColumn="0" w:firstRowLastColumn="0" w:lastRowFirstColumn="0" w:lastRowLastColumn="0"/>
+              <w:rPr>
+                <w:rFonts w:ascii="Calibri" w:eastAsia="Times New Roman" w:hAnsi="Calibri" w:cs="Calibri"/>
+                <w:color w:val="000000"/>
+              </w:rPr>
+            </w:pPr>
+            <w:r>
+              <w:rPr>
+                <w:rFonts w:ascii="Calibri" w:eastAsia="Times New Roman" w:hAnsi="Calibri" w:cs="Calibri"/>
+                <w:color w:val="000000"/>
+              </w:rPr>
+              <w:t>0.028094</w:t>
+            </w:r>
+          </w:p>
+        </w:tc>
+        <w:tc>
+          <w:tcPr>
+            <w:tcW w:w="1695" w:type="dxa"/>
+            <w:noWrap/>
+            <w:hideMark/>
+          </w:tcPr>
+          <w:p>
+            <w:pPr>
+              <w:jc w:val="right"/>
+              <w:cnfStyle w:val="000000100000" w:firstRow="0" w:lastRow="0" w:firstColumn="0" w:lastColumn="0" w:oddVBand="0" w:evenVBand="0" w:oddHBand="1" w:evenHBand="0" w:firstRowFirstColumn="0" w:firstRowLastColumn="0" w:lastRowFirstColumn="0" w:lastRowLastColumn="0"/>
+              <w:rPr>
+                <w:rFonts w:ascii="Calibri" w:eastAsia="Times New Roman" w:hAnsi="Calibri" w:cs="Calibri"/>
+                <w:color w:val="000000"/>
+              </w:rPr>
+            </w:pPr>
+            <w:r>
+              <w:rPr>
+                <w:rFonts w:ascii="Calibri" w:eastAsia="Times New Roman" w:hAnsi="Calibri" w:cs="Calibri"/>
+                <w:color w:val="000000"/>
+              </w:rPr>
+              <w:t>440.0372</w:t>
+            </w:r>
+          </w:p>
+        </w:tc>
+        <w:tc>
+          <w:tcPr>
+            <w:tcW w:w="960" w:type="dxa"/>
+            <w:noWrap/>
+            <w:hideMark/>
+          </w:tcPr>
+          <w:p>
+            <w:pPr>
+              <w:cnfStyle w:val="000000100000" w:firstRow="0" w:lastRow="0" w:firstColumn="0" w:lastColumn="0" w:oddVBand="0" w:evenVBand="0" w:oddHBand="1" w:evenHBand="0" w:firstRowFirstColumn="0" w:firstRowLastColumn="0" w:lastRowFirstColumn="0" w:lastRowLastColumn="0"/>
+              <w:rPr>
+                <w:rFonts w:ascii="Calibri" w:eastAsia="Times New Roman" w:hAnsi="Calibri" w:cs="Calibri"/>
+                <w:color w:val="000000"/>
+              </w:rPr>
+            </w:pPr>
+            <w:r>
+              <w:rPr>
+                <w:rFonts w:ascii="Calibri" w:eastAsia="Times New Roman" w:hAnsi="Calibri" w:cs="Calibri"/>
+                <w:color w:val="000000"/>
+              </w:rPr>
+              <w:t>Cluster</w:t>
+            </w:r>
+          </w:p>
+        </w:tc>
+        <w:tc>
+          <w:tcPr>
+            <w:tcW w:w="1116" w:type="dxa"/>
+            <w:noWrap/>
+            <w:hideMark/>
+          </w:tcPr>
+          <w:p>
+            <w:pPr>
+              <w:jc w:val="right"/>
+              <w:cnfStyle w:val="000000100000" w:firstRow="0" w:lastRow="0" w:firstColumn="0" w:lastColumn="0" w:oddVBand="0" w:evenVBand="0" w:oddHBand="1" w:evenHBand="0" w:firstRowFirstColumn="0" w:firstRowLastColumn="0" w:lastRowFirstColumn="0" w:lastRowLastColumn="0"/>
+              <w:rPr>
+                <w:rFonts w:ascii="Calibri" w:eastAsia="Times New Roman" w:hAnsi="Calibri" w:cs="Calibri"/>
+                <w:color w:val="000000"/>
+              </w:rPr>
+            </w:pPr>
+            <w:r>
+              <w:rPr>
+                <w:rFonts w:ascii="Calibri" w:eastAsia="Times New Roman" w:hAnsi="Calibri" w:cs="Calibri"/>
+                <w:color w:val="000000"/>
+              </w:rPr>
+              <w:t>113</w:t>
+            </w:r>
+          </w:p>
+        </w:tc>
+      </w:tr>
+      <w:tr>
+        <w:trPr>
+          <w:trHeight w:val="288"/>
+        </w:trPr>
+        <w:tc>
+          <w:tcPr>
+            <w:cnfStyle w:val="001000000000" w:firstRow="0" w:lastRow="0" w:firstColumn="1" w:lastColumn="0" w:oddVBand="0" w:evenVBand="0" w:oddHBand="0" w:evenHBand="0" w:firstRowFirstColumn="0" w:firstRowLastColumn="0" w:lastRowFirstColumn="0" w:lastRowLastColumn="0"/>
+            <w:tcW w:w="960" w:type="dxa"/>
+            <w:noWrap/>
+            <w:hideMark/>
+          </w:tcPr>
+          <w:p>
+            <w:pPr>
+              <w:rPr>
+                <w:rFonts w:ascii="Calibri" w:eastAsia="Times New Roman" w:hAnsi="Calibri" w:cs="Calibri"/>
+                <w:color w:val="000000"/>
+              </w:rPr>
+            </w:pPr>
+            <w:r>
+              <w:rPr>
+                <w:rFonts w:ascii="Calibri" w:eastAsia="Times New Roman" w:hAnsi="Calibri" w:cs="Calibri"/>
+                <w:color w:val="000000"/>
+              </w:rPr>
+              <w:t>winter</w:t>
+            </w:r>
+          </w:p>
+        </w:tc>
+        <w:tc>
+          <w:tcPr>
+            <w:tcW w:w="960" w:type="dxa"/>
+            <w:noWrap/>
+            <w:hideMark/>
+          </w:tcPr>
+          <w:p>
+            <w:pPr>
+              <w:jc w:val="right"/>
+              <w:cnfStyle w:val="000000000000" w:firstRow="0" w:lastRow="0" w:firstColumn="0" w:lastColumn="0" w:oddVBand="0" w:evenVBand="0" w:oddHBand="0" w:evenHBand="0" w:firstRowFirstColumn="0" w:firstRowLastColumn="0" w:lastRowFirstColumn="0" w:lastRowLastColumn="0"/>
+              <w:rPr>
+                <w:rFonts w:ascii="Calibri" w:eastAsia="Times New Roman" w:hAnsi="Calibri" w:cs="Calibri"/>
+                <w:color w:val="000000"/>
+              </w:rPr>
+            </w:pPr>
+            <w:r>
+              <w:rPr>
+                <w:rFonts w:ascii="Calibri" w:eastAsia="Times New Roman" w:hAnsi="Calibri" w:cs="Calibri"/>
+                <w:color w:val="000000"/>
+              </w:rPr>
+              <w:t>0.040292</w:t>
+            </w:r>
+          </w:p>
+        </w:tc>
+        <w:tc>
+          <w:tcPr>
+            <w:tcW w:w="1695" w:type="dxa"/>
+            <w:noWrap/>
+            <w:hideMark/>
+          </w:tcPr>
+          <w:p>
+            <w:pPr>
+              <w:jc w:val="right"/>
+              <w:cnfStyle w:val="000000000000" w:firstRow="0" w:lastRow="0" w:firstColumn="0" w:lastColumn="0" w:oddVBand="0" w:evenVBand="0" w:oddHBand="0" w:evenHBand="0" w:firstRowFirstColumn="0" w:firstRowLastColumn="0" w:lastRowFirstColumn="0" w:lastRowLastColumn="0"/>
+              <w:rPr>
+                <w:rFonts w:ascii="Calibri" w:eastAsia="Times New Roman" w:hAnsi="Calibri" w:cs="Calibri"/>
+                <w:color w:val="000000"/>
+              </w:rPr>
+            </w:pPr>
+            <w:r>
+              <w:rPr>
+                <w:rFonts w:ascii="Calibri" w:eastAsia="Times New Roman" w:hAnsi="Calibri" w:cs="Calibri"/>
+                <w:color w:val="000000"/>
+              </w:rPr>
+              <w:t>844.0409</w:t>
+            </w:r>
+          </w:p>
+        </w:tc>
+        <w:tc>
+          <w:tcPr>
+            <w:tcW w:w="960" w:type="dxa"/>
+            <w:noWrap/>
+            <w:hideMark/>
+          </w:tcPr>
+          <w:p>
+            <w:pPr>
+              <w:cnfStyle w:val="000000000000" w:firstRow="0" w:lastRow="0" w:firstColumn="0" w:lastColumn="0" w:oddVBand="0" w:evenVBand="0" w:oddHBand="0" w:evenHBand="0" w:firstRowFirstColumn="0" w:firstRowLastColumn="0" w:lastRowFirstColumn="0" w:lastRowLastColumn="0"/>
+              <w:rPr>
+                <w:rFonts w:ascii="Calibri" w:eastAsia="Times New Roman" w:hAnsi="Calibri" w:cs="Calibri"/>
+                <w:color w:val="000000"/>
+              </w:rPr>
+            </w:pPr>
+            <w:r>
+              <w:rPr>
+                <w:rFonts w:ascii="Calibri" w:eastAsia="Times New Roman" w:hAnsi="Calibri" w:cs="Calibri"/>
+                <w:color w:val="000000"/>
+              </w:rPr>
+              <w:t>Cluster</w:t>
+            </w:r>
+          </w:p>
+        </w:tc>
+        <w:tc>
+          <w:tcPr>
+            <w:tcW w:w="1116" w:type="dxa"/>
+            <w:noWrap/>
+            <w:hideMark/>
+          </w:tcPr>
+          <w:p>
+            <w:pPr>
+              <w:jc w:val="right"/>
+              <w:cnfStyle w:val="000000000000" w:firstRow="0" w:lastRow="0" w:firstColumn="0" w:lastColumn="0" w:oddVBand="0" w:evenVBand="0" w:oddHBand="0" w:evenHBand="0" w:firstRowFirstColumn="0" w:firstRowLastColumn="0" w:lastRowFirstColumn="0" w:lastRowLastColumn="0"/>
+              <w:rPr>
+                <w:rFonts w:ascii="Calibri" w:eastAsia="Times New Roman" w:hAnsi="Calibri" w:cs="Calibri"/>
+                <w:color w:val="000000"/>
+              </w:rPr>
+            </w:pPr>
+            <w:r>
+              <w:rPr>
+                <w:rFonts w:ascii="Calibri" w:eastAsia="Times New Roman" w:hAnsi="Calibri" w:cs="Calibri"/>
+                <w:color w:val="000000"/>
+              </w:rPr>
+              <w:t>76</w:t>
+            </w:r>
+          </w:p>
+        </w:tc>
+      </w:tr>
+    </w:tbl>
+    <w:p/>
+    <w:p>
+      <w:pPr>
+        <w:pStyle w:val="ListParagraph"/>
+        <w:numPr>
+          <w:ilvl w:val="0"/>
+          <w:numId w:val="2"/>
+        </w:numPr>
+      </w:pPr>
+      <w:proofErr w:type="spellStart"/>
+      <w:r>
+        <w:t>Min_pras_lit_</w:t>
+      </w:r>
+      <w:r>
+        <w:t>cryp</w:t>
+      </w:r>
+      <w:r>
+        <w:t>_lit</w:t>
+      </w:r>
+      <w:r>
+        <w:t>_d_lit</w:t>
+      </w:r>
+      <w:proofErr w:type="spellEnd"/>
+      <w:r>
+        <w:t xml:space="preserve"> (ran on July 24</w:t>
+      </w:r>
+      <w:r>
+        <w:rPr>
+          <w:vertAlign w:val="superscript"/>
+        </w:rPr>
+        <w:t>rd</w:t>
+      </w:r>
+      <w:r>
+        <w:t>, 2025)</w:t>
+      </w:r>
+    </w:p>
+    <w:p>
+      <w:pPr>
+        <w:pStyle w:val="ListParagraph"/>
+        <w:numPr>
+          <w:ilvl w:val="1"/>
+          <w:numId w:val="2"/>
+        </w:numPr>
+      </w:pPr>
+      <w:r>
+        <w:t>Trying to use diatom literature values</w:t>
+      </w:r>
+    </w:p>
+    <w:p>
+      <w:pPr>
+        <w:pStyle w:val="ListParagraph"/>
+        <w:numPr>
+          <w:ilvl w:val="1"/>
+          <w:numId w:val="2"/>
+        </w:numPr>
+      </w:pPr>
+      <w:r>
+        <w:t>For now, should us the min and max for D1+D2 as both present.</w:t>
+      </w:r>
+    </w:p>
+    <w:p>
+      <w:pPr>
+        <w:pStyle w:val="ListParagraph"/>
+        <w:numPr>
+          <w:ilvl w:val="1"/>
+          <w:numId w:val="2"/>
+        </w:numPr>
+      </w:pPr>
+      <w:proofErr w:type="spellStart"/>
+      <w:r>
+        <w:t>Fuco</w:t>
+      </w:r>
+      <w:proofErr w:type="spellEnd"/>
+      <w:r>
+        <w:t xml:space="preserve"> convergence from 0.39-0.49 (low)</w:t>
+      </w:r>
+    </w:p>
+    <w:p>
+      <w:pPr>
+        <w:pStyle w:val="ListParagraph"/>
+        <w:numPr>
+          <w:ilvl w:val="1"/>
+          <w:numId w:val="2"/>
+        </w:numPr>
+      </w:pPr>
+      <w:r>
+        <w:t>Not very different than prior runs, but should also compare to CHEMTAX.</w:t>
+      </w:r>
+    </w:p>
+    <w:p>
+      <w:r>
+        <w:rPr>
+          <w:noProof/>
+        </w:rPr>
+        <w:lastRenderedPageBreak/>
+        <w:drawing>
+          <wp:inline distT="0" distB="0" distL="0" distR="0">
+            <wp:extent cx="5943600" cy="3962400"/>
+            <wp:effectExtent l="0" t="0" r="0" b="0"/>
+            <wp:docPr id="5" name="Picture 5"/>
+            <wp:cNvGraphicFramePr>
+              <a:graphicFrameLocks xmlns:a="http://schemas.openxmlformats.org/drawingml/2006/main" noChangeAspect="1"/>
+            </wp:cNvGraphicFramePr>
+            <a:graphic xmlns:a="http://schemas.openxmlformats.org/drawingml/2006/main">
+              <a:graphicData uri="http://schemas.openxmlformats.org/drawingml/2006/picture">
+                <pic:pic xmlns:pic="http://schemas.openxmlformats.org/drawingml/2006/picture">
+                  <pic:nvPicPr>
+                    <pic:cNvPr id="5" name="manu_GA_lit_cryp_lit_d_lit.png"/>
+                    <pic:cNvPicPr/>
+                  </pic:nvPicPr>
+                  <pic:blipFill>
+                    <a:blip r:embed="rId8" cstate="print">
+                      <a:extLst>
+                        <a:ext uri="{28A0092B-C50C-407E-A947-70E740481C1C}">
+                          <a14:useLocalDpi xmlns:a14="http://schemas.microsoft.com/office/drawing/2010/main" val="0"/>
+                        </a:ext>
+                      </a:extLst>
+                    </a:blip>
+                    <a:stretch>
+                      <a:fillRect/>
+                    </a:stretch>
+                  </pic:blipFill>
+                  <pic:spPr>
+                    <a:xfrm>
+                      <a:off x="0" y="0"/>
+                      <a:ext cx="5943600" cy="3962400"/>
+                    </a:xfrm>
+                    <a:prstGeom prst="rect">
+                      <a:avLst/>
+                    </a:prstGeom>
+                  </pic:spPr>
+                </pic:pic>
+              </a:graphicData>
+            </a:graphic>
+          </wp:inline>
+        </w:drawing>
+      </w:r>
+    </w:p>
+    <w:tbl>
+      <w:tblPr>
+        <w:tblStyle w:val="PlainTable1"/>
+        <w:tblW w:w="5691" w:type="dxa"/>
+        <w:tblLook w:val="04A0" w:firstRow="1" w:lastRow="0" w:firstColumn="1" w:lastColumn="0" w:noHBand="0" w:noVBand="1"/>
+      </w:tblPr>
+      <w:tblGrid>
+        <w:gridCol w:w="969"/>
+        <w:gridCol w:w="1053"/>
+        <w:gridCol w:w="1915"/>
+        <w:gridCol w:w="960"/>
+        <w:gridCol w:w="1324"/>
+      </w:tblGrid>
+      <w:tr>
+        <w:trPr>
+          <w:cnfStyle w:val="100000000000" w:firstRow="1" w:lastRow="0" w:firstColumn="0" w:lastColumn="0" w:oddVBand="0" w:evenVBand="0" w:oddHBand="0" w:evenHBand="0" w:firstRowFirstColumn="0" w:firstRowLastColumn="0" w:lastRowFirstColumn="0" w:lastRowLastColumn="0"/>
+          <w:trHeight w:val="288"/>
+        </w:trPr>
+        <w:tc>
+          <w:tcPr>
+            <w:cnfStyle w:val="001000000000" w:firstRow="0" w:lastRow="0" w:firstColumn="1" w:lastColumn="0" w:oddVBand="0" w:evenVBand="0" w:oddHBand="0" w:evenHBand="0" w:firstRowFirstColumn="0" w:firstRowLastColumn="0" w:lastRowFirstColumn="0" w:lastRowLastColumn="0"/>
+            <w:tcW w:w="960" w:type="dxa"/>
+            <w:noWrap/>
+            <w:hideMark/>
+          </w:tcPr>
+          <w:p>
+            <w:pPr>
+              <w:rPr>
+                <w:rFonts w:ascii="Calibri" w:eastAsia="Times New Roman" w:hAnsi="Calibri" w:cs="Calibri"/>
+                <w:color w:val="000000"/>
+              </w:rPr>
+            </w:pPr>
+            <w:r>
+              <w:rPr>
+                <w:rFonts w:ascii="Calibri" w:eastAsia="Times New Roman" w:hAnsi="Calibri" w:cs="Calibri"/>
+                <w:color w:val="000000"/>
+              </w:rPr>
+              <w:t>dataset</w:t>
+            </w:r>
+          </w:p>
+        </w:tc>
+        <w:tc>
+          <w:tcPr>
+            <w:tcW w:w="960" w:type="dxa"/>
+            <w:noWrap/>
+            <w:hideMark/>
+          </w:tcPr>
+          <w:p>
+            <w:pPr>
+              <w:cnfStyle w:val="100000000000" w:firstRow="1" w:lastRow="0" w:firstColumn="0" w:lastColumn="0" w:oddVBand="0" w:evenVBand="0" w:oddHBand="0" w:evenHBand="0" w:firstRowFirstColumn="0" w:firstRowLastColumn="0" w:lastRowFirstColumn="0" w:lastRowLastColumn="0"/>
+              <w:rPr>
+                <w:rFonts w:ascii="Calibri" w:eastAsia="Times New Roman" w:hAnsi="Calibri" w:cs="Calibri"/>
+                <w:color w:val="000000"/>
+              </w:rPr>
+            </w:pPr>
+            <w:r>
+              <w:rPr>
+                <w:rFonts w:ascii="Calibri" w:eastAsia="Times New Roman" w:hAnsi="Calibri" w:cs="Calibri"/>
+                <w:color w:val="000000"/>
+              </w:rPr>
+              <w:t>RMSE</w:t>
+            </w:r>
+          </w:p>
+        </w:tc>
+        <w:tc>
+          <w:tcPr>
+            <w:tcW w:w="1695" w:type="dxa"/>
+            <w:noWrap/>
+            <w:hideMark/>
+          </w:tcPr>
+          <w:p>
+            <w:pPr>
+              <w:cnfStyle w:val="100000000000" w:firstRow="1" w:lastRow="0" w:firstColumn="0" w:lastColumn="0" w:oddVBand="0" w:evenVBand="0" w:oddHBand="0" w:evenHBand="0" w:firstRowFirstColumn="0" w:firstRowLastColumn="0" w:lastRowFirstColumn="0" w:lastRowLastColumn="0"/>
+              <w:rPr>
+                <w:rFonts w:ascii="Calibri" w:eastAsia="Times New Roman" w:hAnsi="Calibri" w:cs="Calibri"/>
+                <w:color w:val="000000"/>
+              </w:rPr>
+            </w:pPr>
+            <w:proofErr w:type="spellStart"/>
+            <w:r>
+              <w:rPr>
+                <w:rFonts w:ascii="Calibri" w:eastAsia="Times New Roman" w:hAnsi="Calibri" w:cs="Calibri"/>
+                <w:color w:val="000000"/>
+              </w:rPr>
+              <w:t>condition_number</w:t>
+            </w:r>
+            <w:proofErr w:type="spellEnd"/>
+          </w:p>
+        </w:tc>
+        <w:tc>
+          <w:tcPr>
+            <w:tcW w:w="960" w:type="dxa"/>
+            <w:noWrap/>
+            <w:hideMark/>
+          </w:tcPr>
+          <w:p>
+            <w:pPr>
+              <w:cnfStyle w:val="100000000000" w:firstRow="1" w:lastRow="0" w:firstColumn="0" w:lastColumn="0" w:oddVBand="0" w:evenVBand="0" w:oddHBand="0" w:evenHBand="0" w:firstRowFirstColumn="0" w:firstRowLastColumn="0" w:lastRowFirstColumn="0" w:lastRowLastColumn="0"/>
+              <w:rPr>
+                <w:rFonts w:ascii="Calibri" w:eastAsia="Times New Roman" w:hAnsi="Calibri" w:cs="Calibri"/>
+                <w:color w:val="000000"/>
+              </w:rPr>
+            </w:pPr>
+            <w:r>
+              <w:rPr>
+                <w:rFonts w:ascii="Calibri" w:eastAsia="Times New Roman" w:hAnsi="Calibri" w:cs="Calibri"/>
+                <w:color w:val="000000"/>
+              </w:rPr>
+              <w:t>type</w:t>
+            </w:r>
+          </w:p>
+        </w:tc>
+        <w:tc>
+          <w:tcPr>
+            <w:tcW w:w="1116" w:type="dxa"/>
+            <w:noWrap/>
+            <w:hideMark/>
+          </w:tcPr>
+          <w:p>
+            <w:pPr>
+              <w:cnfStyle w:val="100000000000" w:firstRow="1" w:lastRow="0" w:firstColumn="0" w:lastColumn="0" w:oddVBand="0" w:evenVBand="0" w:oddHBand="0" w:evenHBand="0" w:firstRowFirstColumn="0" w:firstRowLastColumn="0" w:lastRowFirstColumn="0" w:lastRowLastColumn="0"/>
+              <w:rPr>
+                <w:rFonts w:ascii="Calibri" w:eastAsia="Times New Roman" w:hAnsi="Calibri" w:cs="Calibri"/>
+                <w:color w:val="000000"/>
+              </w:rPr>
+            </w:pPr>
+            <w:proofErr w:type="spellStart"/>
+            <w:r>
+              <w:rPr>
+                <w:rFonts w:ascii="Calibri" w:eastAsia="Times New Roman" w:hAnsi="Calibri" w:cs="Calibri"/>
+                <w:color w:val="000000"/>
+              </w:rPr>
+              <w:t>sample_size</w:t>
+            </w:r>
+            <w:proofErr w:type="spellEnd"/>
+          </w:p>
+        </w:tc>
+      </w:tr>
+      <w:tr>
+        <w:trPr>
+          <w:cnfStyle w:val="000000100000" w:firstRow="0" w:lastRow="0" w:firstColumn="0" w:lastColumn="0" w:oddVBand="0" w:evenVBand="0" w:oddHBand="1" w:evenHBand="0" w:firstRowFirstColumn="0" w:firstRowLastColumn="0" w:lastRowFirstColumn="0" w:lastRowLastColumn="0"/>
+          <w:trHeight w:val="288"/>
+        </w:trPr>
+        <w:tc>
+          <w:tcPr>
+            <w:cnfStyle w:val="001000000000" w:firstRow="0" w:lastRow="0" w:firstColumn="1" w:lastColumn="0" w:oddVBand="0" w:evenVBand="0" w:oddHBand="0" w:evenHBand="0" w:firstRowFirstColumn="0" w:firstRowLastColumn="0" w:lastRowFirstColumn="0" w:lastRowLastColumn="0"/>
+            <w:tcW w:w="960" w:type="dxa"/>
+            <w:noWrap/>
+            <w:hideMark/>
+          </w:tcPr>
+          <w:p>
+            <w:pPr>
+              <w:rPr>
+                <w:rFonts w:ascii="Calibri" w:eastAsia="Times New Roman" w:hAnsi="Calibri" w:cs="Calibri"/>
+                <w:color w:val="000000"/>
+              </w:rPr>
+            </w:pPr>
+            <w:r>
+              <w:rPr>
+                <w:rFonts w:ascii="Calibri" w:eastAsia="Times New Roman" w:hAnsi="Calibri" w:cs="Calibri"/>
+                <w:color w:val="000000"/>
+              </w:rPr>
+              <w:t>autumn</w:t>
+            </w:r>
+          </w:p>
+        </w:tc>
+        <w:tc>
+          <w:tcPr>
+            <w:tcW w:w="960" w:type="dxa"/>
+            <w:noWrap/>
+            <w:hideMark/>
+          </w:tcPr>
+          <w:p>
+            <w:pPr>
+              <w:jc w:val="right"/>
+              <w:cnfStyle w:val="000000100000" w:firstRow="0" w:lastRow="0" w:firstColumn="0" w:lastColumn="0" w:oddVBand="0" w:evenVBand="0" w:oddHBand="1" w:evenHBand="0" w:firstRowFirstColumn="0" w:firstRowLastColumn="0" w:lastRowFirstColumn="0" w:lastRowLastColumn="0"/>
+              <w:rPr>
+                <w:rFonts w:ascii="Calibri" w:eastAsia="Times New Roman" w:hAnsi="Calibri" w:cs="Calibri"/>
+                <w:color w:val="000000"/>
+              </w:rPr>
+            </w:pPr>
+            <w:r>
+              <w:rPr>
+                <w:rFonts w:ascii="Calibri" w:eastAsia="Times New Roman" w:hAnsi="Calibri" w:cs="Calibri"/>
+                <w:color w:val="000000"/>
+              </w:rPr>
+              <w:t>0.024607</w:t>
+            </w:r>
+          </w:p>
+        </w:tc>
+        <w:tc>
+          <w:tcPr>
+            <w:tcW w:w="1695" w:type="dxa"/>
+            <w:noWrap/>
+            <w:hideMark/>
+          </w:tcPr>
+          <w:p>
+            <w:pPr>
+              <w:jc w:val="right"/>
+              <w:cnfStyle w:val="000000100000" w:firstRow="0" w:lastRow="0" w:firstColumn="0" w:lastColumn="0" w:oddVBand="0" w:evenVBand="0" w:oddHBand="1" w:evenHBand="0" w:firstRowFirstColumn="0" w:firstRowLastColumn="0" w:lastRowFirstColumn="0" w:lastRowLastColumn="0"/>
+              <w:rPr>
+                <w:rFonts w:ascii="Calibri" w:eastAsia="Times New Roman" w:hAnsi="Calibri" w:cs="Calibri"/>
+                <w:color w:val="000000"/>
+              </w:rPr>
+            </w:pPr>
+            <w:r>
+              <w:rPr>
+                <w:rFonts w:ascii="Calibri" w:eastAsia="Times New Roman" w:hAnsi="Calibri" w:cs="Calibri"/>
+                <w:color w:val="000000"/>
+              </w:rPr>
+              <w:t>914.2549</w:t>
+            </w:r>
+          </w:p>
+        </w:tc>
+        <w:tc>
+          <w:tcPr>
+            <w:tcW w:w="960" w:type="dxa"/>
+            <w:noWrap/>
+            <w:hideMark/>
+          </w:tcPr>
+          <w:p>
+            <w:pPr>
+              <w:cnfStyle w:val="000000100000" w:firstRow="0" w:lastRow="0" w:firstColumn="0" w:lastColumn="0" w:oddVBand="0" w:evenVBand="0" w:oddHBand="1" w:evenHBand="0" w:firstRowFirstColumn="0" w:firstRowLastColumn="0" w:lastRowFirstColumn="0" w:lastRowLastColumn="0"/>
+              <w:rPr>
+                <w:rFonts w:ascii="Calibri" w:eastAsia="Times New Roman" w:hAnsi="Calibri" w:cs="Calibri"/>
+                <w:color w:val="000000"/>
+              </w:rPr>
+            </w:pPr>
+            <w:r>
+              <w:rPr>
+                <w:rFonts w:ascii="Calibri" w:eastAsia="Times New Roman" w:hAnsi="Calibri" w:cs="Calibri"/>
+                <w:color w:val="000000"/>
+              </w:rPr>
+              <w:t>Cluster</w:t>
+            </w:r>
+          </w:p>
+        </w:tc>
+        <w:tc>
+          <w:tcPr>
+            <w:tcW w:w="1116" w:type="dxa"/>
+            <w:noWrap/>
+            <w:hideMark/>
+          </w:tcPr>
+          <w:p>
+            <w:pPr>
+              <w:jc w:val="right"/>
+              <w:cnfStyle w:val="000000100000" w:firstRow="0" w:lastRow="0" w:firstColumn="0" w:lastColumn="0" w:oddVBand="0" w:evenVBand="0" w:oddHBand="1" w:evenHBand="0" w:firstRowFirstColumn="0" w:firstRowLastColumn="0" w:lastRowFirstColumn="0" w:lastRowLastColumn="0"/>
+              <w:rPr>
+                <w:rFonts w:ascii="Calibri" w:eastAsia="Times New Roman" w:hAnsi="Calibri" w:cs="Calibri"/>
+                <w:color w:val="000000"/>
+              </w:rPr>
+            </w:pPr>
+            <w:r>
+              <w:rPr>
+                <w:rFonts w:ascii="Calibri" w:eastAsia="Times New Roman" w:hAnsi="Calibri" w:cs="Calibri"/>
+                <w:color w:val="000000"/>
+              </w:rPr>
+              <w:t>102</w:t>
+            </w:r>
+          </w:p>
+        </w:tc>
+      </w:tr>
+      <w:tr>
+        <w:trPr>
+          <w:trHeight w:val="288"/>
+        </w:trPr>
+        <w:tc>
+          <w:tcPr>
+            <w:cnfStyle w:val="001000000000" w:firstRow="0" w:lastRow="0" w:firstColumn="1" w:lastColumn="0" w:oddVBand="0" w:evenVBand="0" w:oddHBand="0" w:evenHBand="0" w:firstRowFirstColumn="0" w:firstRowLastColumn="0" w:lastRowFirstColumn="0" w:lastRowLastColumn="0"/>
+            <w:tcW w:w="960" w:type="dxa"/>
+            <w:noWrap/>
+            <w:hideMark/>
+          </w:tcPr>
+          <w:p>
+            <w:pPr>
+              <w:rPr>
+                <w:rFonts w:ascii="Calibri" w:eastAsia="Times New Roman" w:hAnsi="Calibri" w:cs="Calibri"/>
+                <w:color w:val="000000"/>
+              </w:rPr>
+            </w:pPr>
+            <w:r>
+              <w:rPr>
+                <w:rFonts w:ascii="Calibri" w:eastAsia="Times New Roman" w:hAnsi="Calibri" w:cs="Calibri"/>
+                <w:color w:val="000000"/>
+              </w:rPr>
+              <w:t>summer</w:t>
+            </w:r>
+          </w:p>
+        </w:tc>
+        <w:tc>
+          <w:tcPr>
+            <w:tcW w:w="960" w:type="dxa"/>
+            <w:noWrap/>
+            <w:hideMark/>
+          </w:tcPr>
+          <w:p>
+            <w:pPr>
+              <w:jc w:val="right"/>
+              <w:cnfStyle w:val="000000000000" w:firstRow="0" w:lastRow="0" w:firstColumn="0" w:lastColumn="0" w:oddVBand="0" w:evenVBand="0" w:oddHBand="0" w:evenHBand="0" w:firstRowFirstColumn="0" w:firstRowLastColumn="0" w:lastRowFirstColumn="0" w:lastRowLastColumn="0"/>
+              <w:rPr>
+                <w:rFonts w:ascii="Calibri" w:eastAsia="Times New Roman" w:hAnsi="Calibri" w:cs="Calibri"/>
+                <w:color w:val="000000"/>
+              </w:rPr>
+            </w:pPr>
+            <w:r>
+              <w:rPr>
+                <w:rFonts w:ascii="Calibri" w:eastAsia="Times New Roman" w:hAnsi="Calibri" w:cs="Calibri"/>
+                <w:color w:val="000000"/>
+              </w:rPr>
+              <w:t>0.025512</w:t>
+            </w:r>
+          </w:p>
+        </w:tc>
+        <w:tc>
+          <w:tcPr>
+            <w:tcW w:w="1695" w:type="dxa"/>
+            <w:noWrap/>
+            <w:hideMark/>
+          </w:tcPr>
+          <w:p>
+            <w:pPr>
+              <w:jc w:val="right"/>
+              <w:cnfStyle w:val="000000000000" w:firstRow="0" w:lastRow="0" w:firstColumn="0" w:lastColumn="0" w:oddVBand="0" w:evenVBand="0" w:oddHBand="0" w:evenHBand="0" w:firstRowFirstColumn="0" w:firstRowLastColumn="0" w:lastRowFirstColumn="0" w:lastRowLastColumn="0"/>
+              <w:rPr>
+                <w:rFonts w:ascii="Calibri" w:eastAsia="Times New Roman" w:hAnsi="Calibri" w:cs="Calibri"/>
+                <w:color w:val="000000"/>
+              </w:rPr>
+            </w:pPr>
+            <w:r>
+              <w:rPr>
+                <w:rFonts w:ascii="Calibri" w:eastAsia="Times New Roman" w:hAnsi="Calibri" w:cs="Calibri"/>
+                <w:color w:val="000000"/>
+              </w:rPr>
+              <w:t>645.4107</w:t>
+            </w:r>
+          </w:p>
+        </w:tc>
+        <w:tc>
+          <w:tcPr>
+            <w:tcW w:w="960" w:type="dxa"/>
+            <w:noWrap/>
+            <w:hideMark/>
+          </w:tcPr>
+          <w:p>
+            <w:pPr>
+              <w:cnfStyle w:val="000000000000" w:firstRow="0" w:lastRow="0" w:firstColumn="0" w:lastColumn="0" w:oddVBand="0" w:evenVBand="0" w:oddHBand="0" w:evenHBand="0" w:firstRowFirstColumn="0" w:firstRowLastColumn="0" w:lastRowFirstColumn="0" w:lastRowLastColumn="0"/>
+              <w:rPr>
+                <w:rFonts w:ascii="Calibri" w:eastAsia="Times New Roman" w:hAnsi="Calibri" w:cs="Calibri"/>
+                <w:color w:val="000000"/>
+              </w:rPr>
+            </w:pPr>
+            <w:r>
+              <w:rPr>
+                <w:rFonts w:ascii="Calibri" w:eastAsia="Times New Roman" w:hAnsi="Calibri" w:cs="Calibri"/>
+                <w:color w:val="000000"/>
+              </w:rPr>
+              <w:t>Cluster</w:t>
+            </w:r>
+          </w:p>
+        </w:tc>
+        <w:tc>
+          <w:tcPr>
+            <w:tcW w:w="1116" w:type="dxa"/>
+            <w:noWrap/>
+            <w:hideMark/>
+          </w:tcPr>
+          <w:p>
+            <w:pPr>
+              <w:jc w:val="right"/>
+              <w:cnfStyle w:val="000000000000" w:firstRow="0" w:lastRow="0" w:firstColumn="0" w:lastColumn="0" w:oddVBand="0" w:evenVBand="0" w:oddHBand="0" w:evenHBand="0" w:firstRowFirstColumn="0" w:firstRowLastColumn="0" w:lastRowFirstColumn="0" w:lastRowLastColumn="0"/>
+              <w:rPr>
+                <w:rFonts w:ascii="Calibri" w:eastAsia="Times New Roman" w:hAnsi="Calibri" w:cs="Calibri"/>
+                <w:color w:val="000000"/>
+              </w:rPr>
+            </w:pPr>
+            <w:r>
+              <w:rPr>
+                <w:rFonts w:ascii="Calibri" w:eastAsia="Times New Roman" w:hAnsi="Calibri" w:cs="Calibri"/>
+                <w:color w:val="000000"/>
+              </w:rPr>
+              <w:t>120</w:t>
+            </w:r>
+          </w:p>
+        </w:tc>
+      </w:tr>
+      <w:tr>
+        <w:trPr>
+          <w:cnfStyle w:val="000000100000" w:firstRow="0" w:lastRow="0" w:firstColumn="0" w:lastColumn="0" w:oddVBand="0" w:evenVBand="0" w:oddHBand="1" w:evenHBand="0" w:firstRowFirstColumn="0" w:firstRowLastColumn="0" w:lastRowFirstColumn="0" w:lastRowLastColumn="0"/>
+          <w:trHeight w:val="288"/>
+        </w:trPr>
+        <w:tc>
+          <w:tcPr>
+            <w:cnfStyle w:val="001000000000" w:firstRow="0" w:lastRow="0" w:firstColumn="1" w:lastColumn="0" w:oddVBand="0" w:evenVBand="0" w:oddHBand="0" w:evenHBand="0" w:firstRowFirstColumn="0" w:firstRowLastColumn="0" w:lastRowFirstColumn="0" w:lastRowLastColumn="0"/>
+            <w:tcW w:w="960" w:type="dxa"/>
+            <w:noWrap/>
+            <w:hideMark/>
+          </w:tcPr>
+          <w:p>
+            <w:pPr>
+              <w:rPr>
+                <w:rFonts w:ascii="Calibri" w:eastAsia="Times New Roman" w:hAnsi="Calibri" w:cs="Calibri"/>
+                <w:color w:val="000000"/>
+              </w:rPr>
+            </w:pPr>
+            <w:r>
+              <w:rPr>
+                <w:rFonts w:ascii="Calibri" w:eastAsia="Times New Roman" w:hAnsi="Calibri" w:cs="Calibri"/>
+                <w:color w:val="000000"/>
+              </w:rPr>
+              <w:t>spring</w:t>
+            </w:r>
+          </w:p>
+        </w:tc>
+        <w:tc>
+          <w:tcPr>
+            <w:tcW w:w="960" w:type="dxa"/>
+            <w:noWrap/>
+            <w:hideMark/>
+          </w:tcPr>
+          <w:p>
+            <w:pPr>
+              <w:jc w:val="right"/>
+              <w:cnfStyle w:val="000000100000" w:firstRow="0" w:lastRow="0" w:firstColumn="0" w:lastColumn="0" w:oddVBand="0" w:evenVBand="0" w:oddHBand="1" w:evenHBand="0" w:firstRowFirstColumn="0" w:firstRowLastColumn="0" w:lastRowFirstColumn="0" w:lastRowLastColumn="0"/>
+              <w:rPr>
+                <w:rFonts w:ascii="Calibri" w:eastAsia="Times New Roman" w:hAnsi="Calibri" w:cs="Calibri"/>
+                <w:color w:val="000000"/>
+              </w:rPr>
+            </w:pPr>
+            <w:r>
+              <w:rPr>
+                <w:rFonts w:ascii="Calibri" w:eastAsia="Times New Roman" w:hAnsi="Calibri" w:cs="Calibri"/>
+                <w:color w:val="000000"/>
+              </w:rPr>
+              <w:t>0.028095</w:t>
+            </w:r>
+          </w:p>
+        </w:tc>
+        <w:tc>
+          <w:tcPr>
+            <w:tcW w:w="1695" w:type="dxa"/>
+            <w:noWrap/>
+            <w:hideMark/>
+          </w:tcPr>
+          <w:p>
+            <w:pPr>
+              <w:jc w:val="right"/>
+              <w:cnfStyle w:val="000000100000" w:firstRow="0" w:lastRow="0" w:firstColumn="0" w:lastColumn="0" w:oddVBand="0" w:evenVBand="0" w:oddHBand="1" w:evenHBand="0" w:firstRowFirstColumn="0" w:firstRowLastColumn="0" w:lastRowFirstColumn="0" w:lastRowLastColumn="0"/>
+              <w:rPr>
+                <w:rFonts w:ascii="Calibri" w:eastAsia="Times New Roman" w:hAnsi="Calibri" w:cs="Calibri"/>
+                <w:color w:val="000000"/>
+              </w:rPr>
+            </w:pPr>
+            <w:r>
+              <w:rPr>
+                <w:rFonts w:ascii="Calibri" w:eastAsia="Times New Roman" w:hAnsi="Calibri" w:cs="Calibri"/>
+                <w:color w:val="000000"/>
+              </w:rPr>
+              <w:t>476.2789</w:t>
+            </w:r>
+          </w:p>
+        </w:tc>
+        <w:tc>
+          <w:tcPr>
+            <w:tcW w:w="960" w:type="dxa"/>
+            <w:noWrap/>
+            <w:hideMark/>
+          </w:tcPr>
+          <w:p>
+            <w:pPr>
+              <w:cnfStyle w:val="000000100000" w:firstRow="0" w:lastRow="0" w:firstColumn="0" w:lastColumn="0" w:oddVBand="0" w:evenVBand="0" w:oddHBand="1" w:evenHBand="0" w:firstRowFirstColumn="0" w:firstRowLastColumn="0" w:lastRowFirstColumn="0" w:lastRowLastColumn="0"/>
+              <w:rPr>
+                <w:rFonts w:ascii="Calibri" w:eastAsia="Times New Roman" w:hAnsi="Calibri" w:cs="Calibri"/>
+                <w:color w:val="000000"/>
+              </w:rPr>
+            </w:pPr>
+            <w:r>
+              <w:rPr>
+                <w:rFonts w:ascii="Calibri" w:eastAsia="Times New Roman" w:hAnsi="Calibri" w:cs="Calibri"/>
+                <w:color w:val="000000"/>
+              </w:rPr>
+              <w:t>Cluster</w:t>
+            </w:r>
+          </w:p>
+        </w:tc>
+        <w:tc>
+          <w:tcPr>
+            <w:tcW w:w="1116" w:type="dxa"/>
+            <w:noWrap/>
+            <w:hideMark/>
+          </w:tcPr>
+          <w:p>
+            <w:pPr>
+              <w:jc w:val="right"/>
+              <w:cnfStyle w:val="000000100000" w:firstRow="0" w:lastRow="0" w:firstColumn="0" w:lastColumn="0" w:oddVBand="0" w:evenVBand="0" w:oddHBand="1" w:evenHBand="0" w:firstRowFirstColumn="0" w:firstRowLastColumn="0" w:lastRowFirstColumn="0" w:lastRowLastColumn="0"/>
+              <w:rPr>
+                <w:rFonts w:ascii="Calibri" w:eastAsia="Times New Roman" w:hAnsi="Calibri" w:cs="Calibri"/>
+                <w:color w:val="000000"/>
+              </w:rPr>
+            </w:pPr>
+            <w:r>
+              <w:rPr>
+                <w:rFonts w:ascii="Calibri" w:eastAsia="Times New Roman" w:hAnsi="Calibri" w:cs="Calibri"/>
+                <w:color w:val="000000"/>
+              </w:rPr>
+              <w:t>113</w:t>
+            </w:r>
+          </w:p>
+        </w:tc>
+      </w:tr>
+      <w:tr>
+        <w:trPr>
+          <w:trHeight w:val="288"/>
+        </w:trPr>
+        <w:tc>
+          <w:tcPr>
+            <w:cnfStyle w:val="001000000000" w:firstRow="0" w:lastRow="0" w:firstColumn="1" w:lastColumn="0" w:oddVBand="0" w:evenVBand="0" w:oddHBand="0" w:evenHBand="0" w:firstRowFirstColumn="0" w:firstRowLastColumn="0" w:lastRowFirstColumn="0" w:lastRowLastColumn="0"/>
+            <w:tcW w:w="960" w:type="dxa"/>
+            <w:noWrap/>
+            <w:hideMark/>
+          </w:tcPr>
+          <w:p>
+            <w:pPr>
+              <w:rPr>
+                <w:rFonts w:ascii="Calibri" w:eastAsia="Times New Roman" w:hAnsi="Calibri" w:cs="Calibri"/>
+                <w:color w:val="000000"/>
+              </w:rPr>
+            </w:pPr>
+            <w:r>
+              <w:rPr>
+                <w:rFonts w:ascii="Calibri" w:eastAsia="Times New Roman" w:hAnsi="Calibri" w:cs="Calibri"/>
+                <w:color w:val="000000"/>
+              </w:rPr>
+              <w:t>winter</w:t>
+            </w:r>
+          </w:p>
+        </w:tc>
+        <w:tc>
+          <w:tcPr>
+            <w:tcW w:w="960" w:type="dxa"/>
+            <w:noWrap/>
+            <w:hideMark/>
+          </w:tcPr>
+          <w:p>
+            <w:pPr>
+              <w:jc w:val="right"/>
+              <w:cnfStyle w:val="000000000000" w:firstRow="0" w:lastRow="0" w:firstColumn="0" w:lastColumn="0" w:oddVBand="0" w:evenVBand="0" w:oddHBand="0" w:evenHBand="0" w:firstRowFirstColumn="0" w:firstRowLastColumn="0" w:lastRowFirstColumn="0" w:lastRowLastColumn="0"/>
+              <w:rPr>
+                <w:rFonts w:ascii="Calibri" w:eastAsia="Times New Roman" w:hAnsi="Calibri" w:cs="Calibri"/>
+                <w:color w:val="000000"/>
+              </w:rPr>
+            </w:pPr>
+            <w:r>
+              <w:rPr>
+                <w:rFonts w:ascii="Calibri" w:eastAsia="Times New Roman" w:hAnsi="Calibri" w:cs="Calibri"/>
+                <w:color w:val="000000"/>
+              </w:rPr>
+              <w:t>0.039708</w:t>
+            </w:r>
+          </w:p>
+        </w:tc>
+        <w:tc>
+          <w:tcPr>
+            <w:tcW w:w="1695" w:type="dxa"/>
+            <w:noWrap/>
+            <w:hideMark/>
+          </w:tcPr>
+          <w:p>
+            <w:pPr>
+              <w:jc w:val="right"/>
+              <w:cnfStyle w:val="000000000000" w:firstRow="0" w:lastRow="0" w:firstColumn="0" w:lastColumn="0" w:oddVBand="0" w:evenVBand="0" w:oddHBand="0" w:evenHBand="0" w:firstRowFirstColumn="0" w:firstRowLastColumn="0" w:lastRowFirstColumn="0" w:lastRowLastColumn="0"/>
+              <w:rPr>
+                <w:rFonts w:ascii="Calibri" w:eastAsia="Times New Roman" w:hAnsi="Calibri" w:cs="Calibri"/>
+                <w:color w:val="000000"/>
+              </w:rPr>
+            </w:pPr>
+            <w:r>
+              <w:rPr>
+                <w:rFonts w:ascii="Calibri" w:eastAsia="Times New Roman" w:hAnsi="Calibri" w:cs="Calibri"/>
+                <w:color w:val="000000"/>
+              </w:rPr>
+              <w:t>1012.665</w:t>
+            </w:r>
+          </w:p>
+        </w:tc>
+        <w:tc>
+          <w:tcPr>
+            <w:tcW w:w="960" w:type="dxa"/>
+            <w:noWrap/>
+            <w:hideMark/>
+          </w:tcPr>
+          <w:p>
+            <w:pPr>
+              <w:cnfStyle w:val="000000000000" w:firstRow="0" w:lastRow="0" w:firstColumn="0" w:lastColumn="0" w:oddVBand="0" w:evenVBand="0" w:oddHBand="0" w:evenHBand="0" w:firstRowFirstColumn="0" w:firstRowLastColumn="0" w:lastRowFirstColumn="0" w:lastRowLastColumn="0"/>
+              <w:rPr>
+                <w:rFonts w:ascii="Calibri" w:eastAsia="Times New Roman" w:hAnsi="Calibri" w:cs="Calibri"/>
+                <w:color w:val="000000"/>
+              </w:rPr>
+            </w:pPr>
+            <w:r>
+              <w:rPr>
+                <w:rFonts w:ascii="Calibri" w:eastAsia="Times New Roman" w:hAnsi="Calibri" w:cs="Calibri"/>
+                <w:color w:val="000000"/>
+              </w:rPr>
+              <w:t>Cluster</w:t>
+            </w:r>
+          </w:p>
+        </w:tc>
+        <w:tc>
+          <w:tcPr>
+            <w:tcW w:w="1116" w:type="dxa"/>
+            <w:noWrap/>
+            <w:hideMark/>
+          </w:tcPr>
+          <w:p>
+            <w:pPr>
+              <w:jc w:val="right"/>
+              <w:cnfStyle w:val="000000000000" w:firstRow="0" w:lastRow="0" w:firstColumn="0" w:lastColumn="0" w:oddVBand="0" w:evenVBand="0" w:oddHBand="0" w:evenHBand="0" w:firstRowFirstColumn="0" w:firstRowLastColumn="0" w:lastRowFirstColumn="0" w:lastRowLastColumn="0"/>
+              <w:rPr>
+                <w:rFonts w:ascii="Calibri" w:eastAsia="Times New Roman" w:hAnsi="Calibri" w:cs="Calibri"/>
+                <w:color w:val="000000"/>
+              </w:rPr>
+            </w:pPr>
+            <w:r>
+              <w:rPr>
+                <w:rFonts w:ascii="Calibri" w:eastAsia="Times New Roman" w:hAnsi="Calibri" w:cs="Calibri"/>
+                <w:color w:val="000000"/>
+              </w:rPr>
+              <w:t>76</w:t>
+            </w:r>
+          </w:p>
+        </w:tc>
+      </w:tr>
+    </w:tbl>
+    <w:p/>
+    <w:tbl>
+      <w:tblPr>
+        <w:tblStyle w:val="PlainTable1"/>
+        <w:tblW w:w="3513" w:type="dxa"/>
+        <w:tblLook w:val="04A0" w:firstRow="1" w:lastRow="0" w:firstColumn="1" w:lastColumn="0" w:noHBand="0" w:noVBand="1"/>
+      </w:tblPr>
+      <w:tblGrid>
+        <w:gridCol w:w="969"/>
+        <w:gridCol w:w="1500"/>
+        <w:gridCol w:w="1053"/>
+      </w:tblGrid>
+      <w:tr>
+        <w:trPr>
+          <w:cnfStyle w:val="100000000000" w:firstRow="1" w:lastRow="0" w:firstColumn="0" w:lastColumn="0" w:oddVBand="0" w:evenVBand="0" w:oddHBand="0" w:evenHBand="0" w:firstRowFirstColumn="0" w:firstRowLastColumn="0" w:lastRowFirstColumn="0" w:lastRowLastColumn="0"/>
+          <w:trHeight w:val="288"/>
+        </w:trPr>
+        <w:tc>
+          <w:tcPr>
+            <w:cnfStyle w:val="001000000000" w:firstRow="0" w:lastRow="0" w:firstColumn="1" w:lastColumn="0" w:oddVBand="0" w:evenVBand="0" w:oddHBand="0" w:evenHBand="0" w:firstRowFirstColumn="0" w:firstRowLastColumn="0" w:lastRowFirstColumn="0" w:lastRowLastColumn="0"/>
+            <w:tcW w:w="960" w:type="dxa"/>
+            <w:noWrap/>
+            <w:hideMark/>
+          </w:tcPr>
+          <w:p>
+            <w:pPr>
+              <w:rPr>
+                <w:rFonts w:ascii="Calibri" w:eastAsia="Times New Roman" w:hAnsi="Calibri" w:cs="Calibri"/>
+                <w:color w:val="000000"/>
+              </w:rPr>
+            </w:pPr>
+            <w:r>
+              <w:rPr>
+                <w:rFonts w:ascii="Calibri" w:eastAsia="Times New Roman" w:hAnsi="Calibri" w:cs="Calibri"/>
+                <w:color w:val="000000"/>
+              </w:rPr>
+              <w:t>season</w:t>
+            </w:r>
+          </w:p>
+        </w:tc>
+        <w:tc>
+          <w:tcPr>
+            <w:tcW w:w="1500" w:type="dxa"/>
+            <w:noWrap/>
+            <w:hideMark/>
+          </w:tcPr>
+          <w:p>
+            <w:pPr>
+              <w:cnfStyle w:val="100000000000" w:firstRow="1" w:lastRow="0" w:firstColumn="0" w:lastColumn="0" w:oddVBand="0" w:evenVBand="0" w:oddHBand="0" w:evenHBand="0" w:firstRowFirstColumn="0" w:firstRowLastColumn="0" w:lastRowFirstColumn="0" w:lastRowLastColumn="0"/>
+              <w:rPr>
+                <w:rFonts w:ascii="Calibri" w:eastAsia="Times New Roman" w:hAnsi="Calibri" w:cs="Calibri"/>
+                <w:color w:val="000000"/>
+              </w:rPr>
+            </w:pPr>
+            <w:r>
+              <w:rPr>
+                <w:rFonts w:ascii="Calibri" w:eastAsia="Times New Roman" w:hAnsi="Calibri" w:cs="Calibri"/>
+                <w:color w:val="000000"/>
+              </w:rPr>
+              <w:t>pigment</w:t>
+            </w:r>
+          </w:p>
+        </w:tc>
+        <w:tc>
+          <w:tcPr>
+            <w:tcW w:w="1053" w:type="dxa"/>
+            <w:noWrap/>
+            <w:hideMark/>
+          </w:tcPr>
+          <w:p>
+            <w:pPr>
+              <w:cnfStyle w:val="100000000000" w:firstRow="1" w:lastRow="0" w:firstColumn="0" w:lastColumn="0" w:oddVBand="0" w:evenVBand="0" w:oddHBand="0" w:evenHBand="0" w:firstRowFirstColumn="0" w:firstRowLastColumn="0" w:lastRowFirstColumn="0" w:lastRowLastColumn="0"/>
+              <w:rPr>
+                <w:rFonts w:ascii="Calibri" w:eastAsia="Times New Roman" w:hAnsi="Calibri" w:cs="Calibri"/>
+                <w:color w:val="000000"/>
+              </w:rPr>
+            </w:pPr>
+            <w:proofErr w:type="spellStart"/>
+            <w:r>
+              <w:rPr>
+                <w:rFonts w:ascii="Calibri" w:eastAsia="Times New Roman" w:hAnsi="Calibri" w:cs="Calibri"/>
+                <w:color w:val="000000"/>
+              </w:rPr>
+              <w:t>Zea</w:t>
+            </w:r>
+            <w:proofErr w:type="spellEnd"/>
+          </w:p>
+        </w:tc>
+      </w:tr>
+      <w:tr>
+        <w:trPr>
+          <w:cnfStyle w:val="000000100000" w:firstRow="0" w:lastRow="0" w:firstColumn="0" w:lastColumn="0" w:oddVBand="0" w:evenVBand="0" w:oddHBand="1" w:evenHBand="0" w:firstRowFirstColumn="0" w:firstRowLastColumn="0" w:lastRowFirstColumn="0" w:lastRowLastColumn="0"/>
+          <w:trHeight w:val="288"/>
+        </w:trPr>
+        <w:tc>
+          <w:tcPr>
+            <w:cnfStyle w:val="001000000000" w:firstRow="0" w:lastRow="0" w:firstColumn="1" w:lastColumn="0" w:oddVBand="0" w:evenVBand="0" w:oddHBand="0" w:evenHBand="0" w:firstRowFirstColumn="0" w:firstRowLastColumn="0" w:lastRowFirstColumn="0" w:lastRowLastColumn="0"/>
+            <w:tcW w:w="960" w:type="dxa"/>
+            <w:noWrap/>
+            <w:hideMark/>
+          </w:tcPr>
+          <w:p>
+            <w:pPr>
+              <w:rPr>
+                <w:rFonts w:ascii="Calibri" w:eastAsia="Times New Roman" w:hAnsi="Calibri" w:cs="Calibri"/>
+                <w:color w:val="000000"/>
+              </w:rPr>
+            </w:pPr>
+            <w:r>
+              <w:rPr>
+                <w:rFonts w:ascii="Calibri" w:eastAsia="Times New Roman" w:hAnsi="Calibri" w:cs="Calibri"/>
+                <w:color w:val="000000"/>
+              </w:rPr>
+              <w:t>spring</w:t>
+            </w:r>
+          </w:p>
+        </w:tc>
+        <w:tc>
+          <w:tcPr>
+            <w:tcW w:w="1500" w:type="dxa"/>
+            <w:noWrap/>
+            <w:hideMark/>
+          </w:tcPr>
+          <w:p>
+            <w:pPr>
+              <w:cnfStyle w:val="000000100000" w:firstRow="0" w:lastRow="0" w:firstColumn="0" w:lastColumn="0" w:oddVBand="0" w:evenVBand="0" w:oddHBand="1" w:evenHBand="0" w:firstRowFirstColumn="0" w:firstRowLastColumn="0" w:lastRowFirstColumn="0" w:lastRowLastColumn="0"/>
+              <w:rPr>
+                <w:rFonts w:ascii="Calibri" w:eastAsia="Times New Roman" w:hAnsi="Calibri" w:cs="Calibri"/>
+                <w:color w:val="000000"/>
+              </w:rPr>
+            </w:pPr>
+            <w:r>
+              <w:rPr>
+                <w:rFonts w:ascii="Calibri" w:eastAsia="Times New Roman" w:hAnsi="Calibri" w:cs="Calibri"/>
+                <w:color w:val="000000"/>
+              </w:rPr>
+              <w:t>Cyanobacteria</w:t>
+            </w:r>
+          </w:p>
+        </w:tc>
+        <w:tc>
+          <w:tcPr>
+            <w:tcW w:w="1053" w:type="dxa"/>
+            <w:noWrap/>
+            <w:hideMark/>
+          </w:tcPr>
+          <w:p>
+            <w:pPr>
+              <w:jc w:val="right"/>
+              <w:cnfStyle w:val="000000100000" w:firstRow="0" w:lastRow="0" w:firstColumn="0" w:lastColumn="0" w:oddVBand="0" w:evenVBand="0" w:oddHBand="1" w:evenHBand="0" w:firstRowFirstColumn="0" w:firstRowLastColumn="0" w:lastRowFirstColumn="0" w:lastRowLastColumn="0"/>
+              <w:rPr>
+                <w:rFonts w:ascii="Calibri" w:eastAsia="Times New Roman" w:hAnsi="Calibri" w:cs="Calibri"/>
+                <w:color w:val="000000"/>
+              </w:rPr>
+            </w:pPr>
+            <w:r>
+              <w:rPr>
+                <w:rFonts w:ascii="Calibri" w:eastAsia="Times New Roman" w:hAnsi="Calibri" w:cs="Calibri"/>
+                <w:color w:val="000000"/>
+              </w:rPr>
+              <w:t>1.279994</w:t>
+            </w:r>
+          </w:p>
+        </w:tc>
+      </w:tr>
+      <w:tr>
+        <w:trPr>
+          <w:trHeight w:val="288"/>
+        </w:trPr>
+        <w:tc>
+          <w:tcPr>
+            <w:cnfStyle w:val="001000000000" w:firstRow="0" w:lastRow="0" w:firstColumn="1" w:lastColumn="0" w:oddVBand="0" w:evenVBand="0" w:oddHBand="0" w:evenHBand="0" w:firstRowFirstColumn="0" w:firstRowLastColumn="0" w:lastRowFirstColumn="0" w:lastRowLastColumn="0"/>
+            <w:tcW w:w="960" w:type="dxa"/>
+            <w:noWrap/>
+            <w:hideMark/>
+          </w:tcPr>
+          <w:p>
+            <w:pPr>
+              <w:rPr>
+                <w:rFonts w:ascii="Calibri" w:eastAsia="Times New Roman" w:hAnsi="Calibri" w:cs="Calibri"/>
+                <w:color w:val="000000"/>
+              </w:rPr>
+            </w:pPr>
+            <w:r>
+              <w:rPr>
+                <w:rFonts w:ascii="Calibri" w:eastAsia="Times New Roman" w:hAnsi="Calibri" w:cs="Calibri"/>
+                <w:color w:val="000000"/>
+              </w:rPr>
+              <w:t>summer</w:t>
+            </w:r>
+          </w:p>
+        </w:tc>
+        <w:tc>
+          <w:tcPr>
+            <w:tcW w:w="1500" w:type="dxa"/>
+            <w:noWrap/>
+            <w:hideMark/>
+          </w:tcPr>
+          <w:p>
+            <w:pPr>
+              <w:cnfStyle w:val="000000000000" w:firstRow="0" w:lastRow="0" w:firstColumn="0" w:lastColumn="0" w:oddVBand="0" w:evenVBand="0" w:oddHBand="0" w:evenHBand="0" w:firstRowFirstColumn="0" w:firstRowLastColumn="0" w:lastRowFirstColumn="0" w:lastRowLastColumn="0"/>
+              <w:rPr>
+                <w:rFonts w:ascii="Calibri" w:eastAsia="Times New Roman" w:hAnsi="Calibri" w:cs="Calibri"/>
+                <w:color w:val="000000"/>
+              </w:rPr>
+            </w:pPr>
+            <w:r>
+              <w:rPr>
+                <w:rFonts w:ascii="Calibri" w:eastAsia="Times New Roman" w:hAnsi="Calibri" w:cs="Calibri"/>
+                <w:color w:val="000000"/>
+              </w:rPr>
+              <w:t>Cyanobacteria</w:t>
+            </w:r>
+          </w:p>
+        </w:tc>
+        <w:tc>
+          <w:tcPr>
+            <w:tcW w:w="1053" w:type="dxa"/>
+            <w:noWrap/>
+            <w:hideMark/>
+          </w:tcPr>
+          <w:p>
+            <w:pPr>
+              <w:jc w:val="right"/>
+              <w:cnfStyle w:val="000000000000" w:firstRow="0" w:lastRow="0" w:firstColumn="0" w:lastColumn="0" w:oddVBand="0" w:evenVBand="0" w:oddHBand="0" w:evenHBand="0" w:firstRowFirstColumn="0" w:firstRowLastColumn="0" w:lastRowFirstColumn="0" w:lastRowLastColumn="0"/>
+              <w:rPr>
+                <w:rFonts w:ascii="Calibri" w:eastAsia="Times New Roman" w:hAnsi="Calibri" w:cs="Calibri"/>
+                <w:color w:val="000000"/>
+              </w:rPr>
+            </w:pPr>
+            <w:r>
+              <w:rPr>
+                <w:rFonts w:ascii="Calibri" w:eastAsia="Times New Roman" w:hAnsi="Calibri" w:cs="Calibri"/>
+                <w:color w:val="000000"/>
+              </w:rPr>
+              <w:t>0.938914</w:t>
+            </w:r>
+          </w:p>
+        </w:tc>
+      </w:tr>
+      <w:tr>
+        <w:trPr>
+          <w:cnfStyle w:val="000000100000" w:firstRow="0" w:lastRow="0" w:firstColumn="0" w:lastColumn="0" w:oddVBand="0" w:evenVBand="0" w:oddHBand="1" w:evenHBand="0" w:firstRowFirstColumn="0" w:firstRowLastColumn="0" w:lastRowFirstColumn="0" w:lastRowLastColumn="0"/>
+          <w:trHeight w:val="288"/>
+        </w:trPr>
+        <w:tc>
+          <w:tcPr>
+            <w:cnfStyle w:val="001000000000" w:firstRow="0" w:lastRow="0" w:firstColumn="1" w:lastColumn="0" w:oddVBand="0" w:evenVBand="0" w:oddHBand="0" w:evenHBand="0" w:firstRowFirstColumn="0" w:firstRowLastColumn="0" w:lastRowFirstColumn="0" w:lastRowLastColumn="0"/>
+            <w:tcW w:w="960" w:type="dxa"/>
+            <w:noWrap/>
+            <w:hideMark/>
+          </w:tcPr>
+          <w:p>
+            <w:pPr>
+              <w:rPr>
+                <w:rFonts w:ascii="Calibri" w:eastAsia="Times New Roman" w:hAnsi="Calibri" w:cs="Calibri"/>
+                <w:color w:val="000000"/>
+              </w:rPr>
+            </w:pPr>
+            <w:r>
+              <w:rPr>
+                <w:rFonts w:ascii="Calibri" w:eastAsia="Times New Roman" w:hAnsi="Calibri" w:cs="Calibri"/>
+                <w:color w:val="000000"/>
+              </w:rPr>
+              <w:t>autumn</w:t>
+            </w:r>
+          </w:p>
+        </w:tc>
+        <w:tc>
+          <w:tcPr>
+            <w:tcW w:w="1500" w:type="dxa"/>
+            <w:noWrap/>
+            <w:hideMark/>
+          </w:tcPr>
+          <w:p>
+            <w:pPr>
+              <w:cnfStyle w:val="000000100000" w:firstRow="0" w:lastRow="0" w:firstColumn="0" w:lastColumn="0" w:oddVBand="0" w:evenVBand="0" w:oddHBand="1" w:evenHBand="0" w:firstRowFirstColumn="0" w:firstRowLastColumn="0" w:lastRowFirstColumn="0" w:lastRowLastColumn="0"/>
+              <w:rPr>
+                <w:rFonts w:ascii="Calibri" w:eastAsia="Times New Roman" w:hAnsi="Calibri" w:cs="Calibri"/>
+                <w:color w:val="000000"/>
+              </w:rPr>
+            </w:pPr>
+            <w:r>
+              <w:rPr>
+                <w:rFonts w:ascii="Calibri" w:eastAsia="Times New Roman" w:hAnsi="Calibri" w:cs="Calibri"/>
+                <w:color w:val="000000"/>
+              </w:rPr>
+              <w:t>Cyanobacteria</w:t>
+            </w:r>
+          </w:p>
+        </w:tc>
+        <w:tc>
+          <w:tcPr>
+            <w:tcW w:w="1053" w:type="dxa"/>
+            <w:noWrap/>
+            <w:hideMark/>
+          </w:tcPr>
+          <w:p>
+            <w:pPr>
+              <w:jc w:val="right"/>
+              <w:cnfStyle w:val="000000100000" w:firstRow="0" w:lastRow="0" w:firstColumn="0" w:lastColumn="0" w:oddVBand="0" w:evenVBand="0" w:oddHBand="1" w:evenHBand="0" w:firstRowFirstColumn="0" w:firstRowLastColumn="0" w:lastRowFirstColumn="0" w:lastRowLastColumn="0"/>
+              <w:rPr>
+                <w:rFonts w:ascii="Calibri" w:eastAsia="Times New Roman" w:hAnsi="Calibri" w:cs="Calibri"/>
+                <w:color w:val="000000"/>
+              </w:rPr>
+            </w:pPr>
+            <w:r>
+              <w:rPr>
+                <w:rFonts w:ascii="Calibri" w:eastAsia="Times New Roman" w:hAnsi="Calibri" w:cs="Calibri"/>
+                <w:color w:val="000000"/>
+              </w:rPr>
+              <w:t>1.085118</w:t>
+            </w:r>
+          </w:p>
+        </w:tc>
+      </w:tr>
+      <w:tr>
+        <w:trPr>
+          <w:trHeight w:val="288"/>
+        </w:trPr>
+        <w:tc>
+          <w:tcPr>
+            <w:cnfStyle w:val="001000000000" w:firstRow="0" w:lastRow="0" w:firstColumn="1" w:lastColumn="0" w:oddVBand="0" w:evenVBand="0" w:oddHBand="0" w:evenHBand="0" w:firstRowFirstColumn="0" w:firstRowLastColumn="0" w:lastRowFirstColumn="0" w:lastRowLastColumn="0"/>
+            <w:tcW w:w="960" w:type="dxa"/>
+            <w:noWrap/>
+            <w:hideMark/>
+          </w:tcPr>
+          <w:p>
+            <w:pPr>
+              <w:rPr>
+                <w:rFonts w:ascii="Calibri" w:eastAsia="Times New Roman" w:hAnsi="Calibri" w:cs="Calibri"/>
+                <w:color w:val="000000"/>
+              </w:rPr>
+            </w:pPr>
+            <w:r>
+              <w:rPr>
+                <w:rFonts w:ascii="Calibri" w:eastAsia="Times New Roman" w:hAnsi="Calibri" w:cs="Calibri"/>
+                <w:color w:val="000000"/>
+              </w:rPr>
+              <w:t>winter</w:t>
+            </w:r>
+          </w:p>
+        </w:tc>
+        <w:tc>
+          <w:tcPr>
+            <w:tcW w:w="1500" w:type="dxa"/>
+            <w:noWrap/>
+            <w:hideMark/>
+          </w:tcPr>
+          <w:p>
+            <w:pPr>
+              <w:cnfStyle w:val="000000000000" w:firstRow="0" w:lastRow="0" w:firstColumn="0" w:lastColumn="0" w:oddVBand="0" w:evenVBand="0" w:oddHBand="0" w:evenHBand="0" w:firstRowFirstColumn="0" w:firstRowLastColumn="0" w:lastRowFirstColumn="0" w:lastRowLastColumn="0"/>
+              <w:rPr>
+                <w:rFonts w:ascii="Calibri" w:eastAsia="Times New Roman" w:hAnsi="Calibri" w:cs="Calibri"/>
+                <w:color w:val="000000"/>
+              </w:rPr>
+            </w:pPr>
+            <w:r>
+              <w:rPr>
+                <w:rFonts w:ascii="Calibri" w:eastAsia="Times New Roman" w:hAnsi="Calibri" w:cs="Calibri"/>
+                <w:color w:val="000000"/>
+              </w:rPr>
+              <w:t>Cyanobacteria</w:t>
+            </w:r>
+          </w:p>
+        </w:tc>
+        <w:tc>
+          <w:tcPr>
+            <w:tcW w:w="1053" w:type="dxa"/>
+            <w:noWrap/>
+            <w:hideMark/>
+          </w:tcPr>
+          <w:p>
+            <w:pPr>
+              <w:jc w:val="right"/>
+              <w:cnfStyle w:val="000000000000" w:firstRow="0" w:lastRow="0" w:firstColumn="0" w:lastColumn="0" w:oddVBand="0" w:evenVBand="0" w:oddHBand="0" w:evenHBand="0" w:firstRowFirstColumn="0" w:firstRowLastColumn="0" w:lastRowFirstColumn="0" w:lastRowLastColumn="0"/>
+              <w:rPr>
+                <w:rFonts w:ascii="Calibri" w:eastAsia="Times New Roman" w:hAnsi="Calibri" w:cs="Calibri"/>
+                <w:color w:val="000000"/>
+              </w:rPr>
+            </w:pPr>
+            <w:r>
+              <w:rPr>
+                <w:rFonts w:ascii="Calibri" w:eastAsia="Times New Roman" w:hAnsi="Calibri" w:cs="Calibri"/>
+                <w:color w:val="000000"/>
+              </w:rPr>
+              <w:t>0.32</w:t>
+            </w:r>
+          </w:p>
+        </w:tc>
+      </w:tr>
+    </w:tbl>
+    <w:p/>
+    <w:p>
+      <w:pPr>
+        <w:pStyle w:val="ListParagraph"/>
+        <w:numPr>
+          <w:ilvl w:val="0"/>
+          <w:numId w:val="2"/>
+        </w:numPr>
+      </w:pPr>
+      <w:bookmarkStart w:id="1" w:name="_Hlk204254754"/>
+      <w:proofErr w:type="spellStart"/>
+      <w:r>
+        <w:t>Min_lit_</w:t>
+      </w:r>
+      <w:r>
+        <w:t>to_</w:t>
+      </w:r>
+      <w:r>
+        <w:t>dino</w:t>
+      </w:r>
+      <w:proofErr w:type="spellEnd"/>
+      <w:r>
+        <w:t xml:space="preserve"> (ran on July 24</w:t>
+      </w:r>
+      <w:r>
+        <w:rPr>
+          <w:vertAlign w:val="superscript"/>
+        </w:rPr>
+        <w:t>rd</w:t>
+      </w:r>
+      <w:r>
+        <w:t>, 2025)</w:t>
+      </w:r>
+    </w:p>
+    <w:bookmarkEnd w:id="1"/>
+    <w:p>
+      <w:pPr>
+        <w:pStyle w:val="ListParagraph"/>
+        <w:numPr>
+          <w:ilvl w:val="0"/>
+          <w:numId w:val="7"/>
+        </w:numPr>
+      </w:pPr>
+      <w:r>
+        <w:t>Subbing in literature peridinin</w:t>
+      </w:r>
+    </w:p>
+    <w:p>
+      <w:pPr>
+        <w:pStyle w:val="ListParagraph"/>
+        <w:numPr>
+          <w:ilvl w:val="0"/>
+          <w:numId w:val="7"/>
+        </w:numPr>
+      </w:pPr>
+      <w:r>
+        <w:t xml:space="preserve">Could be interesting as one of the groups showing biggest differences from </w:t>
+      </w:r>
+      <w:proofErr w:type="spellStart"/>
+      <w:r>
+        <w:t>chemtax</w:t>
+      </w:r>
+      <w:proofErr w:type="spellEnd"/>
+    </w:p>
+    <w:p>
+      <w:pPr>
+        <w:pStyle w:val="ListParagraph"/>
+        <w:numPr>
+          <w:ilvl w:val="0"/>
+          <w:numId w:val="7"/>
+        </w:numPr>
+      </w:pPr>
+      <w:r>
+        <w:t>Literature summary values are actually narrower than mine – suspect won’t make a difference</w:t>
+      </w:r>
+    </w:p>
+    <w:p>
+      <w:pPr>
+        <w:pStyle w:val="ListParagraph"/>
+        <w:numPr>
+          <w:ilvl w:val="1"/>
+          <w:numId w:val="7"/>
+        </w:numPr>
+      </w:pPr>
+      <w:r>
+        <w:t>Could try cultured values that could be wider</w:t>
+      </w:r>
+    </w:p>
+    <w:p>
+      <w:pPr>
+        <w:pStyle w:val="ListParagraph"/>
+        <w:numPr>
+          <w:ilvl w:val="0"/>
+          <w:numId w:val="7"/>
+        </w:numPr>
+      </w:pPr>
+      <w:r>
+        <w:t xml:space="preserve">Difference with CHEMTAX could be that I am still using Chlc1c2, which would attribute more to </w:t>
+      </w:r>
+      <w:proofErr w:type="spellStart"/>
+      <w:r>
+        <w:t>Dinos</w:t>
+      </w:r>
+      <w:proofErr w:type="spellEnd"/>
+      <w:r>
+        <w:t xml:space="preserve"> during diatom bloom events – possibly.</w:t>
+      </w:r>
+    </w:p>
+    <w:p>
+      <w:pPr>
+        <w:pStyle w:val="ListParagraph"/>
+        <w:numPr>
+          <w:ilvl w:val="0"/>
+          <w:numId w:val="7"/>
+        </w:numPr>
+      </w:pPr>
+      <w:r>
+        <w:lastRenderedPageBreak/>
+        <w:t>Output ratios the same across seasons (1.028) and very similar to prior runs (1.12)</w:t>
+      </w:r>
+    </w:p>
+    <w:p>
+      <w:pPr>
+        <w:pStyle w:val="ListParagraph"/>
+        <w:numPr>
+          <w:ilvl w:val="1"/>
+          <w:numId w:val="7"/>
+        </w:numPr>
+      </w:pPr>
+      <w:r>
+        <w:t>Really just a minor group</w:t>
+      </w:r>
+      <w:r>
+        <w:t>, so maybe why ratios so constrained?</w:t>
+      </w:r>
+    </w:p>
+    <w:p>
+      <w:pPr>
+        <w:pStyle w:val="ListParagraph"/>
+        <w:numPr>
+          <w:ilvl w:val="0"/>
+          <w:numId w:val="7"/>
+        </w:numPr>
+      </w:pPr>
+      <w:r>
+        <w:t>Try removal of c1c2 from CHEMTAX.</w:t>
+      </w:r>
+    </w:p>
+    <w:p>
+      <w:pPr>
+        <w:pStyle w:val="ListParagraph"/>
+        <w:ind w:left="1440"/>
+      </w:pPr>
+    </w:p>
+    <w:p>
+      <w:pPr>
+        <w:pStyle w:val="ListParagraph"/>
+        <w:numPr>
+          <w:ilvl w:val="0"/>
+          <w:numId w:val="2"/>
+        </w:numPr>
+      </w:pPr>
+      <w:proofErr w:type="spellStart"/>
+      <w:r>
+        <w:t>Min_lit_to_</w:t>
+      </w:r>
+      <w:r>
+        <w:t>cyano</w:t>
+      </w:r>
+      <w:proofErr w:type="spellEnd"/>
+    </w:p>
+    <w:p>
+      <w:pPr>
+        <w:pStyle w:val="ListParagraph"/>
+        <w:numPr>
+          <w:ilvl w:val="1"/>
+          <w:numId w:val="2"/>
+        </w:numPr>
+      </w:pPr>
+      <w:r>
+        <w:t xml:space="preserve">Skipping </w:t>
+      </w:r>
+      <w:proofErr w:type="spellStart"/>
+      <w:r>
+        <w:t>haptos</w:t>
+      </w:r>
+      <w:proofErr w:type="spellEnd"/>
+      <w:r>
+        <w:t xml:space="preserve"> and </w:t>
+      </w:r>
+      <w:proofErr w:type="spellStart"/>
+      <w:r>
+        <w:t>dictyos</w:t>
+      </w:r>
+      <w:proofErr w:type="spellEnd"/>
+      <w:r>
+        <w:t xml:space="preserve"> and moving to </w:t>
+      </w:r>
+      <w:proofErr w:type="spellStart"/>
+      <w:r>
+        <w:t>cyano</w:t>
+      </w:r>
+      <w:proofErr w:type="spellEnd"/>
+      <w:r>
+        <w:t xml:space="preserve"> to see if it changes the above underestimation.</w:t>
+      </w:r>
+    </w:p>
+    <w:p>
+      <w:pPr>
+        <w:pStyle w:val="ListParagraph"/>
+        <w:numPr>
+          <w:ilvl w:val="1"/>
+          <w:numId w:val="2"/>
+        </w:numPr>
+      </w:pPr>
+      <w:r>
+        <w:t xml:space="preserve">Interesting to see how much it changed the </w:t>
+      </w:r>
+      <w:proofErr w:type="spellStart"/>
+      <w:r>
+        <w:t>cyano</w:t>
+      </w:r>
+      <w:proofErr w:type="spellEnd"/>
+      <w:r>
+        <w:t xml:space="preserve"> output -an even lower slope, more scatter and a separate low biomass grouping.</w:t>
+      </w:r>
+    </w:p>
+    <w:p>
+      <w:pPr>
+        <w:pStyle w:val="ListParagraph"/>
+        <w:numPr>
+          <w:ilvl w:val="1"/>
+          <w:numId w:val="2"/>
+        </w:numPr>
+      </w:pPr>
+      <w:r>
+        <w:t>Everything else seems relatively comparable.</w:t>
+      </w:r>
+    </w:p>
+    <w:p>
+      <w:pPr>
+        <w:pStyle w:val="ListParagraph"/>
+        <w:numPr>
+          <w:ilvl w:val="1"/>
+          <w:numId w:val="2"/>
+        </w:numPr>
+      </w:pPr>
+      <w:r>
+        <w:t>Slightly increased condition numbers.</w:t>
+      </w:r>
+      <w:bookmarkStart w:id="2" w:name="_GoBack"/>
+      <w:bookmarkEnd w:id="2"/>
+    </w:p>
+    <w:p>
+      <w:pPr>
+        <w:pStyle w:val="ListParagraph"/>
+        <w:ind w:left="1440"/>
+      </w:pPr>
+    </w:p>
+    <w:p>
+      <w:r>
+        <w:rPr>
+          <w:noProof/>
+        </w:rPr>
+        <w:drawing>
+          <wp:inline distT="0" distB="0" distL="0" distR="0">
+            <wp:extent cx="5943600" cy="3962400"/>
+            <wp:effectExtent l="0" t="0" r="0" b="0"/>
+            <wp:docPr id="6" name="Picture 6"/>
+            <wp:cNvGraphicFramePr>
+              <a:graphicFrameLocks xmlns:a="http://schemas.openxmlformats.org/drawingml/2006/main" noChangeAspect="1"/>
+            </wp:cNvGraphicFramePr>
+            <a:graphic xmlns:a="http://schemas.openxmlformats.org/drawingml/2006/main">
+              <a:graphicData uri="http://schemas.openxmlformats.org/drawingml/2006/picture">
+                <pic:pic xmlns:pic="http://schemas.openxmlformats.org/drawingml/2006/picture">
+                  <pic:nvPicPr>
+                    <pic:cNvPr id="6" name="manu_min_lit_to_dino_cyano.png"/>
+                    <pic:cNvPicPr/>
+                  </pic:nvPicPr>
+                  <pic:blipFill>
+                    <a:blip r:embed="rId9" cstate="print">
+                      <a:extLst>
+                        <a:ext uri="{28A0092B-C50C-407E-A947-70E740481C1C}">
+                          <a14:useLocalDpi xmlns:a14="http://schemas.microsoft.com/office/drawing/2010/main" val="0"/>
+                        </a:ext>
+                      </a:extLst>
+                    </a:blip>
+                    <a:stretch>
+                      <a:fillRect/>
+                    </a:stretch>
+                  </pic:blipFill>
+                  <pic:spPr>
+                    <a:xfrm>
+                      <a:off x="0" y="0"/>
+                      <a:ext cx="5943600" cy="3962400"/>
+                    </a:xfrm>
+                    <a:prstGeom prst="rect">
+                      <a:avLst/>
+                    </a:prstGeom>
+                  </pic:spPr>
+                </pic:pic>
+              </a:graphicData>
+            </a:graphic>
+          </wp:inline>
+        </w:drawing>
+      </w:r>
+    </w:p>
+    <w:tbl>
+      <w:tblPr>
+        <w:tblStyle w:val="PlainTable1"/>
+        <w:tblW w:w="3513" w:type="dxa"/>
+        <w:tblLook w:val="04A0" w:firstRow="1" w:lastRow="0" w:firstColumn="1" w:lastColumn="0" w:noHBand="0" w:noVBand="1"/>
+      </w:tblPr>
+      <w:tblGrid>
+        <w:gridCol w:w="969"/>
+        <w:gridCol w:w="1500"/>
+        <w:gridCol w:w="1053"/>
+      </w:tblGrid>
+      <w:tr>
+        <w:trPr>
+          <w:cnfStyle w:val="100000000000" w:firstRow="1" w:lastRow="0" w:firstColumn="0" w:lastColumn="0" w:oddVBand="0" w:evenVBand="0" w:oddHBand="0" w:evenHBand="0" w:firstRowFirstColumn="0" w:firstRowLastColumn="0" w:lastRowFirstColumn="0" w:lastRowLastColumn="0"/>
+          <w:trHeight w:val="288"/>
+        </w:trPr>
+        <w:tc>
+          <w:tcPr>
+            <w:cnfStyle w:val="001000000000" w:firstRow="0" w:lastRow="0" w:firstColumn="1" w:lastColumn="0" w:oddVBand="0" w:evenVBand="0" w:oddHBand="0" w:evenHBand="0" w:firstRowFirstColumn="0" w:firstRowLastColumn="0" w:lastRowFirstColumn="0" w:lastRowLastColumn="0"/>
+            <w:tcW w:w="960" w:type="dxa"/>
+            <w:noWrap/>
+            <w:hideMark/>
+          </w:tcPr>
+          <w:p>
+            <w:pPr>
+              <w:rPr>
+                <w:rFonts w:ascii="Calibri" w:eastAsia="Times New Roman" w:hAnsi="Calibri" w:cs="Calibri"/>
+                <w:color w:val="000000"/>
+              </w:rPr>
+            </w:pPr>
+            <w:r>
+              <w:rPr>
+                <w:rFonts w:ascii="Calibri" w:eastAsia="Times New Roman" w:hAnsi="Calibri" w:cs="Calibri"/>
+                <w:color w:val="000000"/>
+              </w:rPr>
+              <w:t>season</w:t>
+            </w:r>
+          </w:p>
+        </w:tc>
+        <w:tc>
+          <w:tcPr>
+            <w:tcW w:w="1500" w:type="dxa"/>
+            <w:noWrap/>
+            <w:hideMark/>
+          </w:tcPr>
+          <w:p>
+            <w:pPr>
+              <w:cnfStyle w:val="100000000000" w:firstRow="1" w:lastRow="0" w:firstColumn="0" w:lastColumn="0" w:oddVBand="0" w:evenVBand="0" w:oddHBand="0" w:evenHBand="0" w:firstRowFirstColumn="0" w:firstRowLastColumn="0" w:lastRowFirstColumn="0" w:lastRowLastColumn="0"/>
+              <w:rPr>
+                <w:rFonts w:ascii="Calibri" w:eastAsia="Times New Roman" w:hAnsi="Calibri" w:cs="Calibri"/>
+                <w:color w:val="000000"/>
+              </w:rPr>
+            </w:pPr>
+            <w:r>
+              <w:rPr>
+                <w:rFonts w:ascii="Calibri" w:eastAsia="Times New Roman" w:hAnsi="Calibri" w:cs="Calibri"/>
+                <w:color w:val="000000"/>
+              </w:rPr>
+              <w:t>pigment</w:t>
+            </w:r>
+          </w:p>
+        </w:tc>
+        <w:tc>
+          <w:tcPr>
+            <w:tcW w:w="1053" w:type="dxa"/>
+            <w:noWrap/>
+            <w:hideMark/>
+          </w:tcPr>
+          <w:p>
+            <w:pPr>
+              <w:cnfStyle w:val="100000000000" w:firstRow="1" w:lastRow="0" w:firstColumn="0" w:lastColumn="0" w:oddVBand="0" w:evenVBand="0" w:oddHBand="0" w:evenHBand="0" w:firstRowFirstColumn="0" w:firstRowLastColumn="0" w:lastRowFirstColumn="0" w:lastRowLastColumn="0"/>
+              <w:rPr>
+                <w:rFonts w:ascii="Calibri" w:eastAsia="Times New Roman" w:hAnsi="Calibri" w:cs="Calibri"/>
+                <w:color w:val="000000"/>
+              </w:rPr>
+            </w:pPr>
+            <w:proofErr w:type="spellStart"/>
+            <w:r>
+              <w:rPr>
+                <w:rFonts w:ascii="Calibri" w:eastAsia="Times New Roman" w:hAnsi="Calibri" w:cs="Calibri"/>
+                <w:color w:val="000000"/>
+              </w:rPr>
+              <w:t>Zea</w:t>
+            </w:r>
+            <w:proofErr w:type="spellEnd"/>
+          </w:p>
+        </w:tc>
+      </w:tr>
+      <w:tr>
+        <w:trPr>
+          <w:cnfStyle w:val="000000100000" w:firstRow="0" w:lastRow="0" w:firstColumn="0" w:lastColumn="0" w:oddVBand="0" w:evenVBand="0" w:oddHBand="1" w:evenHBand="0" w:firstRowFirstColumn="0" w:firstRowLastColumn="0" w:lastRowFirstColumn="0" w:lastRowLastColumn="0"/>
+          <w:trHeight w:val="288"/>
+        </w:trPr>
+        <w:tc>
+          <w:tcPr>
+            <w:cnfStyle w:val="001000000000" w:firstRow="0" w:lastRow="0" w:firstColumn="1" w:lastColumn="0" w:oddVBand="0" w:evenVBand="0" w:oddHBand="0" w:evenHBand="0" w:firstRowFirstColumn="0" w:firstRowLastColumn="0" w:lastRowFirstColumn="0" w:lastRowLastColumn="0"/>
+            <w:tcW w:w="960" w:type="dxa"/>
+            <w:noWrap/>
+            <w:hideMark/>
+          </w:tcPr>
+          <w:p>
+            <w:pPr>
+              <w:rPr>
+                <w:rFonts w:ascii="Calibri" w:eastAsia="Times New Roman" w:hAnsi="Calibri" w:cs="Calibri"/>
+                <w:color w:val="000000"/>
+              </w:rPr>
+            </w:pPr>
+            <w:r>
+              <w:rPr>
+                <w:rFonts w:ascii="Calibri" w:eastAsia="Times New Roman" w:hAnsi="Calibri" w:cs="Calibri"/>
+                <w:color w:val="000000"/>
+              </w:rPr>
+              <w:t>spring</w:t>
+            </w:r>
+          </w:p>
+        </w:tc>
+        <w:tc>
+          <w:tcPr>
+            <w:tcW w:w="1500" w:type="dxa"/>
+            <w:noWrap/>
+            <w:hideMark/>
+          </w:tcPr>
+          <w:p>
+            <w:pPr>
+              <w:cnfStyle w:val="000000100000" w:firstRow="0" w:lastRow="0" w:firstColumn="0" w:lastColumn="0" w:oddVBand="0" w:evenVBand="0" w:oddHBand="1" w:evenHBand="0" w:firstRowFirstColumn="0" w:firstRowLastColumn="0" w:lastRowFirstColumn="0" w:lastRowLastColumn="0"/>
+              <w:rPr>
+                <w:rFonts w:ascii="Calibri" w:eastAsia="Times New Roman" w:hAnsi="Calibri" w:cs="Calibri"/>
+                <w:color w:val="000000"/>
+              </w:rPr>
+            </w:pPr>
+            <w:r>
+              <w:rPr>
+                <w:rFonts w:ascii="Calibri" w:eastAsia="Times New Roman" w:hAnsi="Calibri" w:cs="Calibri"/>
+                <w:color w:val="000000"/>
+              </w:rPr>
+              <w:t>Cyanobacteria</w:t>
+            </w:r>
+          </w:p>
+        </w:tc>
+        <w:tc>
+          <w:tcPr>
+            <w:tcW w:w="1053" w:type="dxa"/>
+            <w:noWrap/>
+            <w:hideMark/>
+          </w:tcPr>
+          <w:p>
+            <w:pPr>
+              <w:jc w:val="right"/>
+              <w:cnfStyle w:val="000000100000" w:firstRow="0" w:lastRow="0" w:firstColumn="0" w:lastColumn="0" w:oddVBand="0" w:evenVBand="0" w:oddHBand="1" w:evenHBand="0" w:firstRowFirstColumn="0" w:firstRowLastColumn="0" w:lastRowFirstColumn="0" w:lastRowLastColumn="0"/>
+              <w:rPr>
+                <w:rFonts w:ascii="Calibri" w:eastAsia="Times New Roman" w:hAnsi="Calibri" w:cs="Calibri"/>
+                <w:color w:val="000000"/>
+              </w:rPr>
+            </w:pPr>
+            <w:r>
+              <w:rPr>
+                <w:rFonts w:ascii="Calibri" w:eastAsia="Times New Roman" w:hAnsi="Calibri" w:cs="Calibri"/>
+                <w:color w:val="000000"/>
+              </w:rPr>
+              <w:t>1.716736</w:t>
+            </w:r>
+          </w:p>
+        </w:tc>
+      </w:tr>
+      <w:tr>
+        <w:trPr>
+          <w:trHeight w:val="288"/>
+        </w:trPr>
+        <w:tc>
+          <w:tcPr>
+            <w:cnfStyle w:val="001000000000" w:firstRow="0" w:lastRow="0" w:firstColumn="1" w:lastColumn="0" w:oddVBand="0" w:evenVBand="0" w:oddHBand="0" w:evenHBand="0" w:firstRowFirstColumn="0" w:firstRowLastColumn="0" w:lastRowFirstColumn="0" w:lastRowLastColumn="0"/>
+            <w:tcW w:w="960" w:type="dxa"/>
+            <w:noWrap/>
+            <w:hideMark/>
+          </w:tcPr>
+          <w:p>
+            <w:pPr>
+              <w:rPr>
+                <w:rFonts w:ascii="Calibri" w:eastAsia="Times New Roman" w:hAnsi="Calibri" w:cs="Calibri"/>
+                <w:color w:val="000000"/>
+              </w:rPr>
+            </w:pPr>
+            <w:r>
+              <w:rPr>
+                <w:rFonts w:ascii="Calibri" w:eastAsia="Times New Roman" w:hAnsi="Calibri" w:cs="Calibri"/>
+                <w:color w:val="000000"/>
+              </w:rPr>
+              <w:t>summer</w:t>
+            </w:r>
+          </w:p>
+        </w:tc>
+        <w:tc>
+          <w:tcPr>
+            <w:tcW w:w="1500" w:type="dxa"/>
+            <w:noWrap/>
+            <w:hideMark/>
+          </w:tcPr>
+          <w:p>
+            <w:pPr>
+              <w:cnfStyle w:val="000000000000" w:firstRow="0" w:lastRow="0" w:firstColumn="0" w:lastColumn="0" w:oddVBand="0" w:evenVBand="0" w:oddHBand="0" w:evenHBand="0" w:firstRowFirstColumn="0" w:firstRowLastColumn="0" w:lastRowFirstColumn="0" w:lastRowLastColumn="0"/>
+              <w:rPr>
+                <w:rFonts w:ascii="Calibri" w:eastAsia="Times New Roman" w:hAnsi="Calibri" w:cs="Calibri"/>
+                <w:color w:val="000000"/>
+              </w:rPr>
+            </w:pPr>
+            <w:r>
+              <w:rPr>
+                <w:rFonts w:ascii="Calibri" w:eastAsia="Times New Roman" w:hAnsi="Calibri" w:cs="Calibri"/>
+                <w:color w:val="000000"/>
+              </w:rPr>
+              <w:t>Cyanobacteria</w:t>
+            </w:r>
+          </w:p>
+        </w:tc>
+        <w:tc>
+          <w:tcPr>
+            <w:tcW w:w="1053" w:type="dxa"/>
+            <w:noWrap/>
+            <w:hideMark/>
+          </w:tcPr>
+          <w:p>
+            <w:pPr>
+              <w:jc w:val="right"/>
+              <w:cnfStyle w:val="000000000000" w:firstRow="0" w:lastRow="0" w:firstColumn="0" w:lastColumn="0" w:oddVBand="0" w:evenVBand="0" w:oddHBand="0" w:evenHBand="0" w:firstRowFirstColumn="0" w:firstRowLastColumn="0" w:lastRowFirstColumn="0" w:lastRowLastColumn="0"/>
+              <w:rPr>
+                <w:rFonts w:ascii="Calibri" w:eastAsia="Times New Roman" w:hAnsi="Calibri" w:cs="Calibri"/>
+                <w:color w:val="000000"/>
+              </w:rPr>
+            </w:pPr>
+            <w:r>
+              <w:rPr>
+                <w:rFonts w:ascii="Calibri" w:eastAsia="Times New Roman" w:hAnsi="Calibri" w:cs="Calibri"/>
+                <w:color w:val="000000"/>
+              </w:rPr>
+              <w:t>0.952768</w:t>
+            </w:r>
+          </w:p>
+        </w:tc>
+      </w:tr>
+      <w:tr>
+        <w:trPr>
+          <w:cnfStyle w:val="000000100000" w:firstRow="0" w:lastRow="0" w:firstColumn="0" w:lastColumn="0" w:oddVBand="0" w:evenVBand="0" w:oddHBand="1" w:evenHBand="0" w:firstRowFirstColumn="0" w:firstRowLastColumn="0" w:lastRowFirstColumn="0" w:lastRowLastColumn="0"/>
+          <w:trHeight w:val="288"/>
+        </w:trPr>
+        <w:tc>
+          <w:tcPr>
+            <w:cnfStyle w:val="001000000000" w:firstRow="0" w:lastRow="0" w:firstColumn="1" w:lastColumn="0" w:oddVBand="0" w:evenVBand="0" w:oddHBand="0" w:evenHBand="0" w:firstRowFirstColumn="0" w:firstRowLastColumn="0" w:lastRowFirstColumn="0" w:lastRowLastColumn="0"/>
+            <w:tcW w:w="960" w:type="dxa"/>
+            <w:noWrap/>
+            <w:hideMark/>
+          </w:tcPr>
+          <w:p>
+            <w:pPr>
+              <w:rPr>
+                <w:rFonts w:ascii="Calibri" w:eastAsia="Times New Roman" w:hAnsi="Calibri" w:cs="Calibri"/>
+                <w:color w:val="000000"/>
+              </w:rPr>
+            </w:pPr>
+            <w:r>
+              <w:rPr>
+                <w:rFonts w:ascii="Calibri" w:eastAsia="Times New Roman" w:hAnsi="Calibri" w:cs="Calibri"/>
+                <w:color w:val="000000"/>
+              </w:rPr>
+              <w:t>autumn</w:t>
+            </w:r>
+          </w:p>
+        </w:tc>
+        <w:tc>
+          <w:tcPr>
+            <w:tcW w:w="1500" w:type="dxa"/>
+            <w:noWrap/>
+            <w:hideMark/>
+          </w:tcPr>
+          <w:p>
+            <w:pPr>
+              <w:cnfStyle w:val="000000100000" w:firstRow="0" w:lastRow="0" w:firstColumn="0" w:lastColumn="0" w:oddVBand="0" w:evenVBand="0" w:oddHBand="1" w:evenHBand="0" w:firstRowFirstColumn="0" w:firstRowLastColumn="0" w:lastRowFirstColumn="0" w:lastRowLastColumn="0"/>
+              <w:rPr>
+                <w:rFonts w:ascii="Calibri" w:eastAsia="Times New Roman" w:hAnsi="Calibri" w:cs="Calibri"/>
+                <w:color w:val="000000"/>
+              </w:rPr>
+            </w:pPr>
+            <w:r>
+              <w:rPr>
+                <w:rFonts w:ascii="Calibri" w:eastAsia="Times New Roman" w:hAnsi="Calibri" w:cs="Calibri"/>
+                <w:color w:val="000000"/>
+              </w:rPr>
+              <w:t>Cyanobacteria</w:t>
+            </w:r>
+          </w:p>
+        </w:tc>
+        <w:tc>
+          <w:tcPr>
+            <w:tcW w:w="1053" w:type="dxa"/>
+            <w:noWrap/>
+            <w:hideMark/>
+          </w:tcPr>
+          <w:p>
+            <w:pPr>
+              <w:jc w:val="right"/>
+              <w:cnfStyle w:val="000000100000" w:firstRow="0" w:lastRow="0" w:firstColumn="0" w:lastColumn="0" w:oddVBand="0" w:evenVBand="0" w:oddHBand="1" w:evenHBand="0" w:firstRowFirstColumn="0" w:firstRowLastColumn="0" w:lastRowFirstColumn="0" w:lastRowLastColumn="0"/>
+              <w:rPr>
+                <w:rFonts w:ascii="Calibri" w:eastAsia="Times New Roman" w:hAnsi="Calibri" w:cs="Calibri"/>
+                <w:color w:val="000000"/>
+              </w:rPr>
+            </w:pPr>
+            <w:r>
+              <w:rPr>
+                <w:rFonts w:ascii="Calibri" w:eastAsia="Times New Roman" w:hAnsi="Calibri" w:cs="Calibri"/>
+                <w:color w:val="000000"/>
+              </w:rPr>
+              <w:t>1.460501</w:t>
+            </w:r>
+          </w:p>
+        </w:tc>
+      </w:tr>
+      <w:tr>
+        <w:trPr>
+          <w:trHeight w:val="288"/>
+        </w:trPr>
+        <w:tc>
+          <w:tcPr>
+            <w:cnfStyle w:val="001000000000" w:firstRow="0" w:lastRow="0" w:firstColumn="1" w:lastColumn="0" w:oddVBand="0" w:evenVBand="0" w:oddHBand="0" w:evenHBand="0" w:firstRowFirstColumn="0" w:firstRowLastColumn="0" w:lastRowFirstColumn="0" w:lastRowLastColumn="0"/>
+            <w:tcW w:w="960" w:type="dxa"/>
+            <w:noWrap/>
+            <w:hideMark/>
+          </w:tcPr>
+          <w:p>
+            <w:pPr>
+              <w:rPr>
+                <w:rFonts w:ascii="Calibri" w:eastAsia="Times New Roman" w:hAnsi="Calibri" w:cs="Calibri"/>
+                <w:color w:val="000000"/>
+              </w:rPr>
+            </w:pPr>
+            <w:r>
+              <w:rPr>
+                <w:rFonts w:ascii="Calibri" w:eastAsia="Times New Roman" w:hAnsi="Calibri" w:cs="Calibri"/>
+                <w:color w:val="000000"/>
+              </w:rPr>
+              <w:t>winter</w:t>
+            </w:r>
+          </w:p>
+        </w:tc>
+        <w:tc>
+          <w:tcPr>
+            <w:tcW w:w="1500" w:type="dxa"/>
+            <w:noWrap/>
+            <w:hideMark/>
+          </w:tcPr>
+          <w:p>
+            <w:pPr>
+              <w:cnfStyle w:val="000000000000" w:firstRow="0" w:lastRow="0" w:firstColumn="0" w:lastColumn="0" w:oddVBand="0" w:evenVBand="0" w:oddHBand="0" w:evenHBand="0" w:firstRowFirstColumn="0" w:firstRowLastColumn="0" w:lastRowFirstColumn="0" w:lastRowLastColumn="0"/>
+              <w:rPr>
+                <w:rFonts w:ascii="Calibri" w:eastAsia="Times New Roman" w:hAnsi="Calibri" w:cs="Calibri"/>
+                <w:color w:val="000000"/>
+              </w:rPr>
+            </w:pPr>
+            <w:r>
+              <w:rPr>
+                <w:rFonts w:ascii="Calibri" w:eastAsia="Times New Roman" w:hAnsi="Calibri" w:cs="Calibri"/>
+                <w:color w:val="000000"/>
+              </w:rPr>
+              <w:t>Cyanobacteria</w:t>
+            </w:r>
+          </w:p>
+        </w:tc>
+        <w:tc>
+          <w:tcPr>
+            <w:tcW w:w="1053" w:type="dxa"/>
+            <w:noWrap/>
+            <w:hideMark/>
+          </w:tcPr>
+          <w:p>
+            <w:pPr>
+              <w:jc w:val="right"/>
+              <w:cnfStyle w:val="000000000000" w:firstRow="0" w:lastRow="0" w:firstColumn="0" w:lastColumn="0" w:oddVBand="0" w:evenVBand="0" w:oddHBand="0" w:evenHBand="0" w:firstRowFirstColumn="0" w:firstRowLastColumn="0" w:lastRowFirstColumn="0" w:lastRowLastColumn="0"/>
+              <w:rPr>
+                <w:rFonts w:ascii="Calibri" w:eastAsia="Times New Roman" w:hAnsi="Calibri" w:cs="Calibri"/>
+                <w:color w:val="000000"/>
+              </w:rPr>
+            </w:pPr>
+            <w:r>
+              <w:rPr>
+                <w:rFonts w:ascii="Calibri" w:eastAsia="Times New Roman" w:hAnsi="Calibri" w:cs="Calibri"/>
+                <w:color w:val="000000"/>
+              </w:rPr>
+              <w:t>0.076</w:t>
+            </w:r>
+          </w:p>
+        </w:tc>
+      </w:tr>
+    </w:tbl>
+    <w:p/>
+    <w:p/>
+    <w:p/>
+    <w:p/>
+    <w:tbl>
+      <w:tblPr>
+        <w:tblStyle w:val="PlainTable1"/>
+        <w:tblW w:w="5691" w:type="dxa"/>
+        <w:tblLook w:val="04A0" w:firstRow="1" w:lastRow="0" w:firstColumn="1" w:lastColumn="0" w:noHBand="0" w:noVBand="1"/>
+      </w:tblPr>
+      <w:tblGrid>
+        <w:gridCol w:w="969"/>
+        <w:gridCol w:w="1053"/>
+        <w:gridCol w:w="1915"/>
+        <w:gridCol w:w="960"/>
+        <w:gridCol w:w="1324"/>
+      </w:tblGrid>
+      <w:tr>
+        <w:trPr>
+          <w:cnfStyle w:val="100000000000" w:firstRow="1" w:lastRow="0" w:firstColumn="0" w:lastColumn="0" w:oddVBand="0" w:evenVBand="0" w:oddHBand="0" w:evenHBand="0" w:firstRowFirstColumn="0" w:firstRowLastColumn="0" w:lastRowFirstColumn="0" w:lastRowLastColumn="0"/>
+          <w:trHeight w:val="288"/>
+        </w:trPr>
+        <w:tc>
+          <w:tcPr>
+            <w:cnfStyle w:val="001000000000" w:firstRow="0" w:lastRow="0" w:firstColumn="1" w:lastColumn="0" w:oddVBand="0" w:evenVBand="0" w:oddHBand="0" w:evenHBand="0" w:firstRowFirstColumn="0" w:firstRowLastColumn="0" w:lastRowFirstColumn="0" w:lastRowLastColumn="0"/>
+            <w:tcW w:w="960" w:type="dxa"/>
+            <w:noWrap/>
+            <w:hideMark/>
+          </w:tcPr>
+          <w:p>
+            <w:pPr>
+              <w:rPr>
+                <w:rFonts w:ascii="Calibri" w:eastAsia="Times New Roman" w:hAnsi="Calibri" w:cs="Calibri"/>
+                <w:color w:val="000000"/>
+              </w:rPr>
+            </w:pPr>
+            <w:r>
+              <w:rPr>
+                <w:rFonts w:ascii="Calibri" w:eastAsia="Times New Roman" w:hAnsi="Calibri" w:cs="Calibri"/>
+                <w:color w:val="000000"/>
+              </w:rPr>
+              <w:t>dataset</w:t>
+            </w:r>
+          </w:p>
+        </w:tc>
+        <w:tc>
+          <w:tcPr>
+            <w:tcW w:w="960" w:type="dxa"/>
+            <w:noWrap/>
+            <w:hideMark/>
+          </w:tcPr>
+          <w:p>
+            <w:pPr>
+              <w:cnfStyle w:val="100000000000" w:firstRow="1" w:lastRow="0" w:firstColumn="0" w:lastColumn="0" w:oddVBand="0" w:evenVBand="0" w:oddHBand="0" w:evenHBand="0" w:firstRowFirstColumn="0" w:firstRowLastColumn="0" w:lastRowFirstColumn="0" w:lastRowLastColumn="0"/>
+              <w:rPr>
+                <w:rFonts w:ascii="Calibri" w:eastAsia="Times New Roman" w:hAnsi="Calibri" w:cs="Calibri"/>
+                <w:color w:val="000000"/>
+              </w:rPr>
+            </w:pPr>
+            <w:r>
+              <w:rPr>
+                <w:rFonts w:ascii="Calibri" w:eastAsia="Times New Roman" w:hAnsi="Calibri" w:cs="Calibri"/>
+                <w:color w:val="000000"/>
+              </w:rPr>
+              <w:t>RMSE</w:t>
+            </w:r>
+          </w:p>
+        </w:tc>
+        <w:tc>
+          <w:tcPr>
+            <w:tcW w:w="1695" w:type="dxa"/>
+            <w:noWrap/>
+            <w:hideMark/>
+          </w:tcPr>
+          <w:p>
+            <w:pPr>
+              <w:cnfStyle w:val="100000000000" w:firstRow="1" w:lastRow="0" w:firstColumn="0" w:lastColumn="0" w:oddVBand="0" w:evenVBand="0" w:oddHBand="0" w:evenHBand="0" w:firstRowFirstColumn="0" w:firstRowLastColumn="0" w:lastRowFirstColumn="0" w:lastRowLastColumn="0"/>
+              <w:rPr>
+                <w:rFonts w:ascii="Calibri" w:eastAsia="Times New Roman" w:hAnsi="Calibri" w:cs="Calibri"/>
+                <w:color w:val="000000"/>
+              </w:rPr>
+            </w:pPr>
+            <w:proofErr w:type="spellStart"/>
+            <w:r>
+              <w:rPr>
+                <w:rFonts w:ascii="Calibri" w:eastAsia="Times New Roman" w:hAnsi="Calibri" w:cs="Calibri"/>
+                <w:color w:val="000000"/>
+              </w:rPr>
+              <w:t>condition_number</w:t>
+            </w:r>
+            <w:proofErr w:type="spellEnd"/>
+          </w:p>
+        </w:tc>
+        <w:tc>
+          <w:tcPr>
+            <w:tcW w:w="960" w:type="dxa"/>
+            <w:noWrap/>
+            <w:hideMark/>
+          </w:tcPr>
+          <w:p>
+            <w:pPr>
+              <w:cnfStyle w:val="100000000000" w:firstRow="1" w:lastRow="0" w:firstColumn="0" w:lastColumn="0" w:oddVBand="0" w:evenVBand="0" w:oddHBand="0" w:evenHBand="0" w:firstRowFirstColumn="0" w:firstRowLastColumn="0" w:lastRowFirstColumn="0" w:lastRowLastColumn="0"/>
+              <w:rPr>
+                <w:rFonts w:ascii="Calibri" w:eastAsia="Times New Roman" w:hAnsi="Calibri" w:cs="Calibri"/>
+                <w:color w:val="000000"/>
+              </w:rPr>
+            </w:pPr>
+            <w:r>
+              <w:rPr>
+                <w:rFonts w:ascii="Calibri" w:eastAsia="Times New Roman" w:hAnsi="Calibri" w:cs="Calibri"/>
+                <w:color w:val="000000"/>
+              </w:rPr>
+              <w:t>type</w:t>
+            </w:r>
+          </w:p>
+        </w:tc>
+        <w:tc>
+          <w:tcPr>
+            <w:tcW w:w="1116" w:type="dxa"/>
+            <w:noWrap/>
+            <w:hideMark/>
+          </w:tcPr>
+          <w:p>
+            <w:pPr>
+              <w:cnfStyle w:val="100000000000" w:firstRow="1" w:lastRow="0" w:firstColumn="0" w:lastColumn="0" w:oddVBand="0" w:evenVBand="0" w:oddHBand="0" w:evenHBand="0" w:firstRowFirstColumn="0" w:firstRowLastColumn="0" w:lastRowFirstColumn="0" w:lastRowLastColumn="0"/>
+              <w:rPr>
+                <w:rFonts w:ascii="Calibri" w:eastAsia="Times New Roman" w:hAnsi="Calibri" w:cs="Calibri"/>
+                <w:color w:val="000000"/>
+              </w:rPr>
+            </w:pPr>
+            <w:proofErr w:type="spellStart"/>
+            <w:r>
+              <w:rPr>
+                <w:rFonts w:ascii="Calibri" w:eastAsia="Times New Roman" w:hAnsi="Calibri" w:cs="Calibri"/>
+                <w:color w:val="000000"/>
+              </w:rPr>
+              <w:t>sample_size</w:t>
+            </w:r>
+            <w:proofErr w:type="spellEnd"/>
+          </w:p>
+        </w:tc>
+      </w:tr>
+      <w:tr>
+        <w:trPr>
+          <w:cnfStyle w:val="000000100000" w:firstRow="0" w:lastRow="0" w:firstColumn="0" w:lastColumn="0" w:oddVBand="0" w:evenVBand="0" w:oddHBand="1" w:evenHBand="0" w:firstRowFirstColumn="0" w:firstRowLastColumn="0" w:lastRowFirstColumn="0" w:lastRowLastColumn="0"/>
+          <w:trHeight w:val="288"/>
+        </w:trPr>
+        <w:tc>
+          <w:tcPr>
+            <w:cnfStyle w:val="001000000000" w:firstRow="0" w:lastRow="0" w:firstColumn="1" w:lastColumn="0" w:oddVBand="0" w:evenVBand="0" w:oddHBand="0" w:evenHBand="0" w:firstRowFirstColumn="0" w:firstRowLastColumn="0" w:lastRowFirstColumn="0" w:lastRowLastColumn="0"/>
+            <w:tcW w:w="960" w:type="dxa"/>
+            <w:noWrap/>
+            <w:hideMark/>
+          </w:tcPr>
+          <w:p>
+            <w:pPr>
+              <w:rPr>
+                <w:rFonts w:ascii="Calibri" w:eastAsia="Times New Roman" w:hAnsi="Calibri" w:cs="Calibri"/>
+                <w:color w:val="000000"/>
+              </w:rPr>
+            </w:pPr>
+            <w:r>
+              <w:rPr>
+                <w:rFonts w:ascii="Calibri" w:eastAsia="Times New Roman" w:hAnsi="Calibri" w:cs="Calibri"/>
+                <w:color w:val="000000"/>
+              </w:rPr>
+              <w:t>autumn</w:t>
+            </w:r>
+          </w:p>
+        </w:tc>
+        <w:tc>
+          <w:tcPr>
+            <w:tcW w:w="960" w:type="dxa"/>
+            <w:noWrap/>
+            <w:hideMark/>
+          </w:tcPr>
+          <w:p>
+            <w:pPr>
+              <w:jc w:val="right"/>
+              <w:cnfStyle w:val="000000100000" w:firstRow="0" w:lastRow="0" w:firstColumn="0" w:lastColumn="0" w:oddVBand="0" w:evenVBand="0" w:oddHBand="1" w:evenHBand="0" w:firstRowFirstColumn="0" w:firstRowLastColumn="0" w:lastRowFirstColumn="0" w:lastRowLastColumn="0"/>
+              <w:rPr>
+                <w:rFonts w:ascii="Calibri" w:eastAsia="Times New Roman" w:hAnsi="Calibri" w:cs="Calibri"/>
+                <w:color w:val="000000"/>
+              </w:rPr>
+            </w:pPr>
+            <w:r>
+              <w:rPr>
+                <w:rFonts w:ascii="Calibri" w:eastAsia="Times New Roman" w:hAnsi="Calibri" w:cs="Calibri"/>
+                <w:color w:val="000000"/>
+              </w:rPr>
+              <w:t>0.024709</w:t>
+            </w:r>
+          </w:p>
+        </w:tc>
+        <w:tc>
+          <w:tcPr>
+            <w:tcW w:w="1695" w:type="dxa"/>
+            <w:noWrap/>
+            <w:hideMark/>
+          </w:tcPr>
+          <w:p>
+            <w:pPr>
+              <w:jc w:val="right"/>
+              <w:cnfStyle w:val="000000100000" w:firstRow="0" w:lastRow="0" w:firstColumn="0" w:lastColumn="0" w:oddVBand="0" w:evenVBand="0" w:oddHBand="1" w:evenHBand="0" w:firstRowFirstColumn="0" w:firstRowLastColumn="0" w:lastRowFirstColumn="0" w:lastRowLastColumn="0"/>
+              <w:rPr>
+                <w:rFonts w:ascii="Calibri" w:eastAsia="Times New Roman" w:hAnsi="Calibri" w:cs="Calibri"/>
+                <w:color w:val="000000"/>
+              </w:rPr>
+            </w:pPr>
+            <w:r>
+              <w:rPr>
+                <w:rFonts w:ascii="Calibri" w:eastAsia="Times New Roman" w:hAnsi="Calibri" w:cs="Calibri"/>
+                <w:color w:val="000000"/>
+              </w:rPr>
+              <w:t>885.5163</w:t>
+            </w:r>
+          </w:p>
+        </w:tc>
+        <w:tc>
+          <w:tcPr>
+            <w:tcW w:w="960" w:type="dxa"/>
+            <w:noWrap/>
+            <w:hideMark/>
+          </w:tcPr>
+          <w:p>
+            <w:pPr>
+              <w:cnfStyle w:val="000000100000" w:firstRow="0" w:lastRow="0" w:firstColumn="0" w:lastColumn="0" w:oddVBand="0" w:evenVBand="0" w:oddHBand="1" w:evenHBand="0" w:firstRowFirstColumn="0" w:firstRowLastColumn="0" w:lastRowFirstColumn="0" w:lastRowLastColumn="0"/>
+              <w:rPr>
+                <w:rFonts w:ascii="Calibri" w:eastAsia="Times New Roman" w:hAnsi="Calibri" w:cs="Calibri"/>
+                <w:color w:val="000000"/>
+              </w:rPr>
+            </w:pPr>
+            <w:r>
+              <w:rPr>
+                <w:rFonts w:ascii="Calibri" w:eastAsia="Times New Roman" w:hAnsi="Calibri" w:cs="Calibri"/>
+                <w:color w:val="000000"/>
+              </w:rPr>
+              <w:t>Cluster</w:t>
+            </w:r>
+          </w:p>
+        </w:tc>
+        <w:tc>
+          <w:tcPr>
+            <w:tcW w:w="1116" w:type="dxa"/>
+            <w:noWrap/>
+            <w:hideMark/>
+          </w:tcPr>
+          <w:p>
+            <w:pPr>
+              <w:jc w:val="right"/>
+              <w:cnfStyle w:val="000000100000" w:firstRow="0" w:lastRow="0" w:firstColumn="0" w:lastColumn="0" w:oddVBand="0" w:evenVBand="0" w:oddHBand="1" w:evenHBand="0" w:firstRowFirstColumn="0" w:firstRowLastColumn="0" w:lastRowFirstColumn="0" w:lastRowLastColumn="0"/>
+              <w:rPr>
+                <w:rFonts w:ascii="Calibri" w:eastAsia="Times New Roman" w:hAnsi="Calibri" w:cs="Calibri"/>
+                <w:color w:val="000000"/>
+              </w:rPr>
+            </w:pPr>
+            <w:r>
+              <w:rPr>
+                <w:rFonts w:ascii="Calibri" w:eastAsia="Times New Roman" w:hAnsi="Calibri" w:cs="Calibri"/>
+                <w:color w:val="000000"/>
+              </w:rPr>
+              <w:t>102</w:t>
+            </w:r>
+          </w:p>
+        </w:tc>
+      </w:tr>
+      <w:tr>
+        <w:trPr>
+          <w:trHeight w:val="288"/>
+        </w:trPr>
+        <w:tc>
+          <w:tcPr>
+            <w:cnfStyle w:val="001000000000" w:firstRow="0" w:lastRow="0" w:firstColumn="1" w:lastColumn="0" w:oddVBand="0" w:evenVBand="0" w:oddHBand="0" w:evenHBand="0" w:firstRowFirstColumn="0" w:firstRowLastColumn="0" w:lastRowFirstColumn="0" w:lastRowLastColumn="0"/>
+            <w:tcW w:w="960" w:type="dxa"/>
+            <w:noWrap/>
+            <w:hideMark/>
+          </w:tcPr>
+          <w:p>
+            <w:pPr>
+              <w:rPr>
+                <w:rFonts w:ascii="Calibri" w:eastAsia="Times New Roman" w:hAnsi="Calibri" w:cs="Calibri"/>
+                <w:color w:val="000000"/>
+              </w:rPr>
+            </w:pPr>
+            <w:r>
+              <w:rPr>
+                <w:rFonts w:ascii="Calibri" w:eastAsia="Times New Roman" w:hAnsi="Calibri" w:cs="Calibri"/>
+                <w:color w:val="000000"/>
+              </w:rPr>
+              <w:t>summer</w:t>
+            </w:r>
+          </w:p>
+        </w:tc>
+        <w:tc>
+          <w:tcPr>
+            <w:tcW w:w="960" w:type="dxa"/>
+            <w:noWrap/>
+            <w:hideMark/>
+          </w:tcPr>
+          <w:p>
+            <w:pPr>
+              <w:jc w:val="right"/>
+              <w:cnfStyle w:val="000000000000" w:firstRow="0" w:lastRow="0" w:firstColumn="0" w:lastColumn="0" w:oddVBand="0" w:evenVBand="0" w:oddHBand="0" w:evenHBand="0" w:firstRowFirstColumn="0" w:firstRowLastColumn="0" w:lastRowFirstColumn="0" w:lastRowLastColumn="0"/>
+              <w:rPr>
+                <w:rFonts w:ascii="Calibri" w:eastAsia="Times New Roman" w:hAnsi="Calibri" w:cs="Calibri"/>
+                <w:color w:val="000000"/>
+              </w:rPr>
+            </w:pPr>
+            <w:r>
+              <w:rPr>
+                <w:rFonts w:ascii="Calibri" w:eastAsia="Times New Roman" w:hAnsi="Calibri" w:cs="Calibri"/>
+                <w:color w:val="000000"/>
+              </w:rPr>
+              <w:t>0.02564</w:t>
+            </w:r>
+          </w:p>
+        </w:tc>
+        <w:tc>
+          <w:tcPr>
+            <w:tcW w:w="1695" w:type="dxa"/>
+            <w:noWrap/>
+            <w:hideMark/>
+          </w:tcPr>
+          <w:p>
+            <w:pPr>
+              <w:jc w:val="right"/>
+              <w:cnfStyle w:val="000000000000" w:firstRow="0" w:lastRow="0" w:firstColumn="0" w:lastColumn="0" w:oddVBand="0" w:evenVBand="0" w:oddHBand="0" w:evenHBand="0" w:firstRowFirstColumn="0" w:firstRowLastColumn="0" w:lastRowFirstColumn="0" w:lastRowLastColumn="0"/>
+              <w:rPr>
+                <w:rFonts w:ascii="Calibri" w:eastAsia="Times New Roman" w:hAnsi="Calibri" w:cs="Calibri"/>
+                <w:color w:val="000000"/>
+              </w:rPr>
+            </w:pPr>
+            <w:r>
+              <w:rPr>
+                <w:rFonts w:ascii="Calibri" w:eastAsia="Times New Roman" w:hAnsi="Calibri" w:cs="Calibri"/>
+                <w:color w:val="000000"/>
+              </w:rPr>
+              <w:t>656.658</w:t>
+            </w:r>
+          </w:p>
+        </w:tc>
+        <w:tc>
+          <w:tcPr>
+            <w:tcW w:w="960" w:type="dxa"/>
+            <w:noWrap/>
+            <w:hideMark/>
+          </w:tcPr>
+          <w:p>
+            <w:pPr>
+              <w:cnfStyle w:val="000000000000" w:firstRow="0" w:lastRow="0" w:firstColumn="0" w:lastColumn="0" w:oddVBand="0" w:evenVBand="0" w:oddHBand="0" w:evenHBand="0" w:firstRowFirstColumn="0" w:firstRowLastColumn="0" w:lastRowFirstColumn="0" w:lastRowLastColumn="0"/>
+              <w:rPr>
+                <w:rFonts w:ascii="Calibri" w:eastAsia="Times New Roman" w:hAnsi="Calibri" w:cs="Calibri"/>
+                <w:color w:val="000000"/>
+              </w:rPr>
+            </w:pPr>
+            <w:r>
+              <w:rPr>
+                <w:rFonts w:ascii="Calibri" w:eastAsia="Times New Roman" w:hAnsi="Calibri" w:cs="Calibri"/>
+                <w:color w:val="000000"/>
+              </w:rPr>
+              <w:t>Cluster</w:t>
+            </w:r>
+          </w:p>
+        </w:tc>
+        <w:tc>
+          <w:tcPr>
+            <w:tcW w:w="1116" w:type="dxa"/>
+            <w:noWrap/>
+            <w:hideMark/>
+          </w:tcPr>
+          <w:p>
+            <w:pPr>
+              <w:jc w:val="right"/>
+              <w:cnfStyle w:val="000000000000" w:firstRow="0" w:lastRow="0" w:firstColumn="0" w:lastColumn="0" w:oddVBand="0" w:evenVBand="0" w:oddHBand="0" w:evenHBand="0" w:firstRowFirstColumn="0" w:firstRowLastColumn="0" w:lastRowFirstColumn="0" w:lastRowLastColumn="0"/>
+              <w:rPr>
+                <w:rFonts w:ascii="Calibri" w:eastAsia="Times New Roman" w:hAnsi="Calibri" w:cs="Calibri"/>
+                <w:color w:val="000000"/>
+              </w:rPr>
+            </w:pPr>
+            <w:r>
+              <w:rPr>
+                <w:rFonts w:ascii="Calibri" w:eastAsia="Times New Roman" w:hAnsi="Calibri" w:cs="Calibri"/>
+                <w:color w:val="000000"/>
+              </w:rPr>
+              <w:t>120</w:t>
+            </w:r>
+          </w:p>
+        </w:tc>
+      </w:tr>
+      <w:tr>
+        <w:trPr>
+          <w:cnfStyle w:val="000000100000" w:firstRow="0" w:lastRow="0" w:firstColumn="0" w:lastColumn="0" w:oddVBand="0" w:evenVBand="0" w:oddHBand="1" w:evenHBand="0" w:firstRowFirstColumn="0" w:firstRowLastColumn="0" w:lastRowFirstColumn="0" w:lastRowLastColumn="0"/>
+          <w:trHeight w:val="288"/>
+        </w:trPr>
+        <w:tc>
+          <w:tcPr>
+            <w:cnfStyle w:val="001000000000" w:firstRow="0" w:lastRow="0" w:firstColumn="1" w:lastColumn="0" w:oddVBand="0" w:evenVBand="0" w:oddHBand="0" w:evenHBand="0" w:firstRowFirstColumn="0" w:firstRowLastColumn="0" w:lastRowFirstColumn="0" w:lastRowLastColumn="0"/>
+            <w:tcW w:w="960" w:type="dxa"/>
+            <w:noWrap/>
+            <w:hideMark/>
+          </w:tcPr>
+          <w:p>
+            <w:pPr>
+              <w:rPr>
+                <w:rFonts w:ascii="Calibri" w:eastAsia="Times New Roman" w:hAnsi="Calibri" w:cs="Calibri"/>
+                <w:color w:val="000000"/>
+              </w:rPr>
+            </w:pPr>
+            <w:r>
+              <w:rPr>
+                <w:rFonts w:ascii="Calibri" w:eastAsia="Times New Roman" w:hAnsi="Calibri" w:cs="Calibri"/>
+                <w:color w:val="000000"/>
+              </w:rPr>
+              <w:t>spring</w:t>
+            </w:r>
+          </w:p>
+        </w:tc>
+        <w:tc>
+          <w:tcPr>
+            <w:tcW w:w="960" w:type="dxa"/>
+            <w:noWrap/>
+            <w:hideMark/>
+          </w:tcPr>
+          <w:p>
+            <w:pPr>
+              <w:jc w:val="right"/>
+              <w:cnfStyle w:val="000000100000" w:firstRow="0" w:lastRow="0" w:firstColumn="0" w:lastColumn="0" w:oddVBand="0" w:evenVBand="0" w:oddHBand="1" w:evenHBand="0" w:firstRowFirstColumn="0" w:firstRowLastColumn="0" w:lastRowFirstColumn="0" w:lastRowLastColumn="0"/>
+              <w:rPr>
+                <w:rFonts w:ascii="Calibri" w:eastAsia="Times New Roman" w:hAnsi="Calibri" w:cs="Calibri"/>
+                <w:color w:val="000000"/>
+              </w:rPr>
+            </w:pPr>
+            <w:r>
+              <w:rPr>
+                <w:rFonts w:ascii="Calibri" w:eastAsia="Times New Roman" w:hAnsi="Calibri" w:cs="Calibri"/>
+                <w:color w:val="000000"/>
+              </w:rPr>
+              <w:t>0.028117</w:t>
+            </w:r>
+          </w:p>
+        </w:tc>
+        <w:tc>
+          <w:tcPr>
+            <w:tcW w:w="1695" w:type="dxa"/>
+            <w:noWrap/>
+            <w:hideMark/>
+          </w:tcPr>
+          <w:p>
+            <w:pPr>
+              <w:jc w:val="right"/>
+              <w:cnfStyle w:val="000000100000" w:firstRow="0" w:lastRow="0" w:firstColumn="0" w:lastColumn="0" w:oddVBand="0" w:evenVBand="0" w:oddHBand="1" w:evenHBand="0" w:firstRowFirstColumn="0" w:firstRowLastColumn="0" w:lastRowFirstColumn="0" w:lastRowLastColumn="0"/>
+              <w:rPr>
+                <w:rFonts w:ascii="Calibri" w:eastAsia="Times New Roman" w:hAnsi="Calibri" w:cs="Calibri"/>
+                <w:color w:val="000000"/>
+              </w:rPr>
+            </w:pPr>
+            <w:r>
+              <w:rPr>
+                <w:rFonts w:ascii="Calibri" w:eastAsia="Times New Roman" w:hAnsi="Calibri" w:cs="Calibri"/>
+                <w:color w:val="000000"/>
+              </w:rPr>
+              <w:t>530.4062</w:t>
+            </w:r>
+          </w:p>
+        </w:tc>
+        <w:tc>
+          <w:tcPr>
+            <w:tcW w:w="960" w:type="dxa"/>
+            <w:noWrap/>
+            <w:hideMark/>
+          </w:tcPr>
+          <w:p>
+            <w:pPr>
+              <w:cnfStyle w:val="000000100000" w:firstRow="0" w:lastRow="0" w:firstColumn="0" w:lastColumn="0" w:oddVBand="0" w:evenVBand="0" w:oddHBand="1" w:evenHBand="0" w:firstRowFirstColumn="0" w:firstRowLastColumn="0" w:lastRowFirstColumn="0" w:lastRowLastColumn="0"/>
+              <w:rPr>
+                <w:rFonts w:ascii="Calibri" w:eastAsia="Times New Roman" w:hAnsi="Calibri" w:cs="Calibri"/>
+                <w:color w:val="000000"/>
+              </w:rPr>
+            </w:pPr>
+            <w:r>
+              <w:rPr>
+                <w:rFonts w:ascii="Calibri" w:eastAsia="Times New Roman" w:hAnsi="Calibri" w:cs="Calibri"/>
+                <w:color w:val="000000"/>
+              </w:rPr>
+              <w:t>Cluster</w:t>
+            </w:r>
+          </w:p>
+        </w:tc>
+        <w:tc>
+          <w:tcPr>
+            <w:tcW w:w="1116" w:type="dxa"/>
+            <w:noWrap/>
+            <w:hideMark/>
+          </w:tcPr>
+          <w:p>
+            <w:pPr>
+              <w:jc w:val="right"/>
+              <w:cnfStyle w:val="000000100000" w:firstRow="0" w:lastRow="0" w:firstColumn="0" w:lastColumn="0" w:oddVBand="0" w:evenVBand="0" w:oddHBand="1" w:evenHBand="0" w:firstRowFirstColumn="0" w:firstRowLastColumn="0" w:lastRowFirstColumn="0" w:lastRowLastColumn="0"/>
+              <w:rPr>
+                <w:rFonts w:ascii="Calibri" w:eastAsia="Times New Roman" w:hAnsi="Calibri" w:cs="Calibri"/>
+                <w:color w:val="000000"/>
+              </w:rPr>
+            </w:pPr>
+            <w:r>
+              <w:rPr>
+                <w:rFonts w:ascii="Calibri" w:eastAsia="Times New Roman" w:hAnsi="Calibri" w:cs="Calibri"/>
+                <w:color w:val="000000"/>
+              </w:rPr>
+              <w:t>113</w:t>
+            </w:r>
+          </w:p>
+        </w:tc>
+      </w:tr>
+      <w:tr>
+        <w:trPr>
+          <w:trHeight w:val="288"/>
+        </w:trPr>
+        <w:tc>
+          <w:tcPr>
+            <w:cnfStyle w:val="001000000000" w:firstRow="0" w:lastRow="0" w:firstColumn="1" w:lastColumn="0" w:oddVBand="0" w:evenVBand="0" w:oddHBand="0" w:evenHBand="0" w:firstRowFirstColumn="0" w:firstRowLastColumn="0" w:lastRowFirstColumn="0" w:lastRowLastColumn="0"/>
+            <w:tcW w:w="960" w:type="dxa"/>
+            <w:noWrap/>
+            <w:hideMark/>
+          </w:tcPr>
+          <w:p>
+            <w:pPr>
+              <w:rPr>
+                <w:rFonts w:ascii="Calibri" w:eastAsia="Times New Roman" w:hAnsi="Calibri" w:cs="Calibri"/>
+                <w:color w:val="000000"/>
+              </w:rPr>
+            </w:pPr>
+            <w:r>
+              <w:rPr>
+                <w:rFonts w:ascii="Calibri" w:eastAsia="Times New Roman" w:hAnsi="Calibri" w:cs="Calibri"/>
+                <w:color w:val="000000"/>
+              </w:rPr>
+              <w:t>winter</w:t>
+            </w:r>
+          </w:p>
+        </w:tc>
+        <w:tc>
+          <w:tcPr>
+            <w:tcW w:w="960" w:type="dxa"/>
+            <w:noWrap/>
+            <w:hideMark/>
+          </w:tcPr>
+          <w:p>
+            <w:pPr>
+              <w:jc w:val="right"/>
+              <w:cnfStyle w:val="000000000000" w:firstRow="0" w:lastRow="0" w:firstColumn="0" w:lastColumn="0" w:oddVBand="0" w:evenVBand="0" w:oddHBand="0" w:evenHBand="0" w:firstRowFirstColumn="0" w:firstRowLastColumn="0" w:lastRowFirstColumn="0" w:lastRowLastColumn="0"/>
+              <w:rPr>
+                <w:rFonts w:ascii="Calibri" w:eastAsia="Times New Roman" w:hAnsi="Calibri" w:cs="Calibri"/>
+                <w:color w:val="000000"/>
+              </w:rPr>
+            </w:pPr>
+            <w:r>
+              <w:rPr>
+                <w:rFonts w:ascii="Calibri" w:eastAsia="Times New Roman" w:hAnsi="Calibri" w:cs="Calibri"/>
+                <w:color w:val="000000"/>
+              </w:rPr>
+              <w:t>0.038189</w:t>
+            </w:r>
+          </w:p>
+        </w:tc>
+        <w:tc>
+          <w:tcPr>
+            <w:tcW w:w="1695" w:type="dxa"/>
+            <w:noWrap/>
+            <w:hideMark/>
+          </w:tcPr>
+          <w:p>
+            <w:pPr>
+              <w:jc w:val="right"/>
+              <w:cnfStyle w:val="000000000000" w:firstRow="0" w:lastRow="0" w:firstColumn="0" w:lastColumn="0" w:oddVBand="0" w:evenVBand="0" w:oddHBand="0" w:evenHBand="0" w:firstRowFirstColumn="0" w:firstRowLastColumn="0" w:lastRowFirstColumn="0" w:lastRowLastColumn="0"/>
+              <w:rPr>
+                <w:rFonts w:ascii="Calibri" w:eastAsia="Times New Roman" w:hAnsi="Calibri" w:cs="Calibri"/>
+                <w:color w:val="000000"/>
+              </w:rPr>
+            </w:pPr>
+            <w:r>
+              <w:rPr>
+                <w:rFonts w:ascii="Calibri" w:eastAsia="Times New Roman" w:hAnsi="Calibri" w:cs="Calibri"/>
+                <w:color w:val="000000"/>
+              </w:rPr>
+              <w:t>1300.181</w:t>
+            </w:r>
+          </w:p>
+        </w:tc>
+        <w:tc>
+          <w:tcPr>
+            <w:tcW w:w="960" w:type="dxa"/>
+            <w:noWrap/>
+            <w:hideMark/>
+          </w:tcPr>
+          <w:p>
+            <w:pPr>
+              <w:cnfStyle w:val="000000000000" w:firstRow="0" w:lastRow="0" w:firstColumn="0" w:lastColumn="0" w:oddVBand="0" w:evenVBand="0" w:oddHBand="0" w:evenHBand="0" w:firstRowFirstColumn="0" w:firstRowLastColumn="0" w:lastRowFirstColumn="0" w:lastRowLastColumn="0"/>
+              <w:rPr>
+                <w:rFonts w:ascii="Calibri" w:eastAsia="Times New Roman" w:hAnsi="Calibri" w:cs="Calibri"/>
+                <w:color w:val="000000"/>
+              </w:rPr>
+            </w:pPr>
+            <w:r>
+              <w:rPr>
+                <w:rFonts w:ascii="Calibri" w:eastAsia="Times New Roman" w:hAnsi="Calibri" w:cs="Calibri"/>
+                <w:color w:val="000000"/>
+              </w:rPr>
+              <w:t>Cluster</w:t>
+            </w:r>
+          </w:p>
+        </w:tc>
+        <w:tc>
+          <w:tcPr>
+            <w:tcW w:w="1116" w:type="dxa"/>
+            <w:noWrap/>
+            <w:hideMark/>
+          </w:tcPr>
+          <w:p>
+            <w:pPr>
+              <w:jc w:val="right"/>
+              <w:cnfStyle w:val="000000000000" w:firstRow="0" w:lastRow="0" w:firstColumn="0" w:lastColumn="0" w:oddVBand="0" w:evenVBand="0" w:oddHBand="0" w:evenHBand="0" w:firstRowFirstColumn="0" w:firstRowLastColumn="0" w:lastRowFirstColumn="0" w:lastRowLastColumn="0"/>
+              <w:rPr>
+                <w:rFonts w:ascii="Calibri" w:eastAsia="Times New Roman" w:hAnsi="Calibri" w:cs="Calibri"/>
+                <w:color w:val="000000"/>
+              </w:rPr>
+            </w:pPr>
+            <w:r>
+              <w:rPr>
+                <w:rFonts w:ascii="Calibri" w:eastAsia="Times New Roman" w:hAnsi="Calibri" w:cs="Calibri"/>
+                <w:color w:val="000000"/>
+              </w:rPr>
+              <w:t>76</w:t>
+            </w:r>
+          </w:p>
+        </w:tc>
+      </w:tr>
+    </w:tbl>
+    <w:p/>
     <w:p/>
     <w:sectPr>
       <w:pgSz w:w="12240" w:h="15840"/>
@@ -579,7 +5576,7 @@
   <w:abstractNum w:abstractNumId="1" w15:restartNumberingAfterBreak="0">
     <w:nsid w:val="64DC1D35"/>
     <w:multiLevelType w:val="hybridMultilevel"/>
-    <w:tmpl w:val="BCA6AB5A"/>
+    <w:tmpl w:val="C4ACAFC4"/>
     <w:lvl w:ilvl="0" w:tplc="0409000F">
       <w:start w:val="1"/>
       <w:numFmt w:val="decimal"/>
@@ -616,13 +5613,239 @@
         <w:rFonts w:ascii="Wingdings" w:hAnsi="Wingdings" w:hint="default"/>
       </w:rPr>
     </w:lvl>
+    <w:lvl w:ilvl="3" w:tplc="04090001">
+      <w:start w:val="1"/>
+      <w:numFmt w:val="bullet"/>
+      <w:lvlText w:val=""/>
+      <w:lvlJc w:val="left"/>
+      <w:pPr>
+        <w:ind w:left="2880" w:hanging="360"/>
+      </w:pPr>
+      <w:rPr>
+        <w:rFonts w:ascii="Symbol" w:hAnsi="Symbol" w:hint="default"/>
+      </w:rPr>
+    </w:lvl>
+    <w:lvl w:ilvl="4" w:tplc="04090003">
+      <w:start w:val="1"/>
+      <w:numFmt w:val="bullet"/>
+      <w:lvlText w:val="o"/>
+      <w:lvlJc w:val="left"/>
+      <w:pPr>
+        <w:ind w:left="3600" w:hanging="360"/>
+      </w:pPr>
+      <w:rPr>
+        <w:rFonts w:ascii="Courier New" w:hAnsi="Courier New" w:cs="Courier New" w:hint="default"/>
+      </w:rPr>
+    </w:lvl>
+    <w:lvl w:ilvl="5" w:tplc="04090005" w:tentative="1">
+      <w:start w:val="1"/>
+      <w:numFmt w:val="bullet"/>
+      <w:lvlText w:val=""/>
+      <w:lvlJc w:val="left"/>
+      <w:pPr>
+        <w:ind w:left="4320" w:hanging="360"/>
+      </w:pPr>
+      <w:rPr>
+        <w:rFonts w:ascii="Wingdings" w:hAnsi="Wingdings" w:hint="default"/>
+      </w:rPr>
+    </w:lvl>
+    <w:lvl w:ilvl="6" w:tplc="04090001" w:tentative="1">
+      <w:start w:val="1"/>
+      <w:numFmt w:val="bullet"/>
+      <w:lvlText w:val=""/>
+      <w:lvlJc w:val="left"/>
+      <w:pPr>
+        <w:ind w:left="5040" w:hanging="360"/>
+      </w:pPr>
+      <w:rPr>
+        <w:rFonts w:ascii="Symbol" w:hAnsi="Symbol" w:hint="default"/>
+      </w:rPr>
+    </w:lvl>
+    <w:lvl w:ilvl="7" w:tplc="04090003" w:tentative="1">
+      <w:start w:val="1"/>
+      <w:numFmt w:val="bullet"/>
+      <w:lvlText w:val="o"/>
+      <w:lvlJc w:val="left"/>
+      <w:pPr>
+        <w:ind w:left="5760" w:hanging="360"/>
+      </w:pPr>
+      <w:rPr>
+        <w:rFonts w:ascii="Courier New" w:hAnsi="Courier New" w:cs="Courier New" w:hint="default"/>
+      </w:rPr>
+    </w:lvl>
+    <w:lvl w:ilvl="8" w:tplc="04090005" w:tentative="1">
+      <w:start w:val="1"/>
+      <w:numFmt w:val="bullet"/>
+      <w:lvlText w:val=""/>
+      <w:lvlJc w:val="left"/>
+      <w:pPr>
+        <w:ind w:left="6480" w:hanging="360"/>
+      </w:pPr>
+      <w:rPr>
+        <w:rFonts w:ascii="Wingdings" w:hAnsi="Wingdings" w:hint="default"/>
+      </w:rPr>
+    </w:lvl>
+  </w:abstractNum>
+  <w:abstractNum w:abstractNumId="2" w15:restartNumberingAfterBreak="0">
+    <w:nsid w:val="73AD1050"/>
+    <w:multiLevelType w:val="hybridMultilevel"/>
+    <w:tmpl w:val="40FE9D54"/>
+    <w:lvl w:ilvl="0" w:tplc="0409000F">
+      <w:start w:val="1"/>
+      <w:numFmt w:val="decimal"/>
+      <w:lvlText w:val="%1."/>
+      <w:lvlJc w:val="left"/>
+      <w:pPr>
+        <w:ind w:left="720" w:hanging="360"/>
+      </w:pPr>
+      <w:rPr>
+        <w:rFonts w:hint="default"/>
+      </w:rPr>
+    </w:lvl>
+    <w:lvl w:ilvl="1" w:tplc="04090003">
+      <w:start w:val="1"/>
+      <w:numFmt w:val="bullet"/>
+      <w:lvlText w:val="o"/>
+      <w:lvlJc w:val="left"/>
+      <w:pPr>
+        <w:ind w:left="1440" w:hanging="360"/>
+      </w:pPr>
+      <w:rPr>
+        <w:rFonts w:ascii="Courier New" w:hAnsi="Courier New" w:cs="Courier New" w:hint="default"/>
+      </w:rPr>
+    </w:lvl>
+    <w:lvl w:ilvl="2" w:tplc="04090005">
+      <w:start w:val="1"/>
+      <w:numFmt w:val="bullet"/>
+      <w:lvlText w:val=""/>
+      <w:lvlJc w:val="left"/>
+      <w:pPr>
+        <w:ind w:left="2160" w:hanging="360"/>
+      </w:pPr>
+      <w:rPr>
+        <w:rFonts w:ascii="Wingdings" w:hAnsi="Wingdings" w:hint="default"/>
+      </w:rPr>
+    </w:lvl>
+    <w:lvl w:ilvl="3" w:tplc="04090001">
+      <w:start w:val="1"/>
+      <w:numFmt w:val="bullet"/>
+      <w:lvlText w:val=""/>
+      <w:lvlJc w:val="left"/>
+      <w:pPr>
+        <w:ind w:left="2880" w:hanging="360"/>
+      </w:pPr>
+      <w:rPr>
+        <w:rFonts w:ascii="Symbol" w:hAnsi="Symbol" w:hint="default"/>
+      </w:rPr>
+    </w:lvl>
+    <w:lvl w:ilvl="4" w:tplc="04090003">
+      <w:start w:val="1"/>
+      <w:numFmt w:val="bullet"/>
+      <w:lvlText w:val="o"/>
+      <w:lvlJc w:val="left"/>
+      <w:pPr>
+        <w:ind w:left="3600" w:hanging="360"/>
+      </w:pPr>
+      <w:rPr>
+        <w:rFonts w:ascii="Courier New" w:hAnsi="Courier New" w:cs="Courier New" w:hint="default"/>
+      </w:rPr>
+    </w:lvl>
+    <w:lvl w:ilvl="5" w:tplc="04090005" w:tentative="1">
+      <w:start w:val="1"/>
+      <w:numFmt w:val="bullet"/>
+      <w:lvlText w:val=""/>
+      <w:lvlJc w:val="left"/>
+      <w:pPr>
+        <w:ind w:left="4320" w:hanging="360"/>
+      </w:pPr>
+      <w:rPr>
+        <w:rFonts w:ascii="Wingdings" w:hAnsi="Wingdings" w:hint="default"/>
+      </w:rPr>
+    </w:lvl>
+    <w:lvl w:ilvl="6" w:tplc="04090001" w:tentative="1">
+      <w:start w:val="1"/>
+      <w:numFmt w:val="bullet"/>
+      <w:lvlText w:val=""/>
+      <w:lvlJc w:val="left"/>
+      <w:pPr>
+        <w:ind w:left="5040" w:hanging="360"/>
+      </w:pPr>
+      <w:rPr>
+        <w:rFonts w:ascii="Symbol" w:hAnsi="Symbol" w:hint="default"/>
+      </w:rPr>
+    </w:lvl>
+    <w:lvl w:ilvl="7" w:tplc="04090003" w:tentative="1">
+      <w:start w:val="1"/>
+      <w:numFmt w:val="bullet"/>
+      <w:lvlText w:val="o"/>
+      <w:lvlJc w:val="left"/>
+      <w:pPr>
+        <w:ind w:left="5760" w:hanging="360"/>
+      </w:pPr>
+      <w:rPr>
+        <w:rFonts w:ascii="Courier New" w:hAnsi="Courier New" w:cs="Courier New" w:hint="default"/>
+      </w:rPr>
+    </w:lvl>
+    <w:lvl w:ilvl="8" w:tplc="04090005" w:tentative="1">
+      <w:start w:val="1"/>
+      <w:numFmt w:val="bullet"/>
+      <w:lvlText w:val=""/>
+      <w:lvlJc w:val="left"/>
+      <w:pPr>
+        <w:ind w:left="6480" w:hanging="360"/>
+      </w:pPr>
+      <w:rPr>
+        <w:rFonts w:ascii="Wingdings" w:hAnsi="Wingdings" w:hint="default"/>
+      </w:rPr>
+    </w:lvl>
+  </w:abstractNum>
+  <w:abstractNum w:abstractNumId="3" w15:restartNumberingAfterBreak="0">
+    <w:nsid w:val="74A7066B"/>
+    <w:multiLevelType w:val="hybridMultilevel"/>
+    <w:tmpl w:val="D230141C"/>
+    <w:lvl w:ilvl="0" w:tplc="04090001">
+      <w:start w:val="1"/>
+      <w:numFmt w:val="bullet"/>
+      <w:lvlText w:val=""/>
+      <w:lvlJc w:val="left"/>
+      <w:pPr>
+        <w:ind w:left="1440" w:hanging="360"/>
+      </w:pPr>
+      <w:rPr>
+        <w:rFonts w:ascii="Symbol" w:hAnsi="Symbol" w:hint="default"/>
+      </w:rPr>
+    </w:lvl>
+    <w:lvl w:ilvl="1" w:tplc="04090003">
+      <w:start w:val="1"/>
+      <w:numFmt w:val="bullet"/>
+      <w:lvlText w:val="o"/>
+      <w:lvlJc w:val="left"/>
+      <w:pPr>
+        <w:ind w:left="2160" w:hanging="360"/>
+      </w:pPr>
+      <w:rPr>
+        <w:rFonts w:ascii="Courier New" w:hAnsi="Courier New" w:cs="Courier New" w:hint="default"/>
+      </w:rPr>
+    </w:lvl>
+    <w:lvl w:ilvl="2" w:tplc="04090005" w:tentative="1">
+      <w:start w:val="1"/>
+      <w:numFmt w:val="bullet"/>
+      <w:lvlText w:val=""/>
+      <w:lvlJc w:val="left"/>
+      <w:pPr>
+        <w:ind w:left="2880" w:hanging="360"/>
+      </w:pPr>
+      <w:rPr>
+        <w:rFonts w:ascii="Wingdings" w:hAnsi="Wingdings" w:hint="default"/>
+      </w:rPr>
+    </w:lvl>
     <w:lvl w:ilvl="3" w:tplc="04090001" w:tentative="1">
       <w:start w:val="1"/>
       <w:numFmt w:val="bullet"/>
       <w:lvlText w:val=""/>
       <w:lvlJc w:val="left"/>
       <w:pPr>
-        <w:ind w:left="2880" w:hanging="360"/>
+        <w:ind w:left="3600" w:hanging="360"/>
       </w:pPr>
       <w:rPr>
         <w:rFonts w:ascii="Symbol" w:hAnsi="Symbol" w:hint="default"/>
@@ -634,7 +5857,7 @@
       <w:lvlText w:val="o"/>
       <w:lvlJc w:val="left"/>
       <w:pPr>
-        <w:ind w:left="3600" w:hanging="360"/>
+        <w:ind w:left="4320" w:hanging="360"/>
       </w:pPr>
       <w:rPr>
         <w:rFonts w:ascii="Courier New" w:hAnsi="Courier New" w:cs="Courier New" w:hint="default"/>
@@ -646,7 +5869,7 @@
       <w:lvlText w:val=""/>
       <w:lvlJc w:val="left"/>
       <w:pPr>
-        <w:ind w:left="4320" w:hanging="360"/>
+        <w:ind w:left="5040" w:hanging="360"/>
       </w:pPr>
       <w:rPr>
         <w:rFonts w:ascii="Wingdings" w:hAnsi="Wingdings" w:hint="default"/>
@@ -658,7 +5881,7 @@
       <w:lvlText w:val=""/>
       <w:lvlJc w:val="left"/>
       <w:pPr>
-        <w:ind w:left="5040" w:hanging="360"/>
+        <w:ind w:left="5760" w:hanging="360"/>
       </w:pPr>
       <w:rPr>
         <w:rFonts w:ascii="Symbol" w:hAnsi="Symbol" w:hint="default"/>
@@ -670,7 +5893,7 @@
       <w:lvlText w:val="o"/>
       <w:lvlJc w:val="left"/>
       <w:pPr>
-        <w:ind w:left="5760" w:hanging="360"/>
+        <w:ind w:left="6480" w:hanging="360"/>
       </w:pPr>
       <w:rPr>
         <w:rFonts w:ascii="Courier New" w:hAnsi="Courier New" w:cs="Courier New" w:hint="default"/>
@@ -682,14 +5905,240 @@
       <w:lvlText w:val=""/>
       <w:lvlJc w:val="left"/>
       <w:pPr>
-        <w:ind w:left="6480" w:hanging="360"/>
+        <w:ind w:left="7200" w:hanging="360"/>
       </w:pPr>
       <w:rPr>
         <w:rFonts w:ascii="Wingdings" w:hAnsi="Wingdings" w:hint="default"/>
       </w:rPr>
     </w:lvl>
   </w:abstractNum>
-  <w:abstractNum w:abstractNumId="2" w15:restartNumberingAfterBreak="0">
+  <w:abstractNum w:abstractNumId="4" w15:restartNumberingAfterBreak="0">
+    <w:nsid w:val="771067FA"/>
+    <w:multiLevelType w:val="hybridMultilevel"/>
+    <w:tmpl w:val="10B41DCE"/>
+    <w:lvl w:ilvl="0" w:tplc="0409000F">
+      <w:start w:val="1"/>
+      <w:numFmt w:val="decimal"/>
+      <w:lvlText w:val="%1."/>
+      <w:lvlJc w:val="left"/>
+      <w:pPr>
+        <w:ind w:left="720" w:hanging="360"/>
+      </w:pPr>
+      <w:rPr>
+        <w:rFonts w:hint="default"/>
+      </w:rPr>
+    </w:lvl>
+    <w:lvl w:ilvl="1" w:tplc="04090003">
+      <w:start w:val="1"/>
+      <w:numFmt w:val="bullet"/>
+      <w:lvlText w:val="o"/>
+      <w:lvlJc w:val="left"/>
+      <w:pPr>
+        <w:ind w:left="1440" w:hanging="360"/>
+      </w:pPr>
+      <w:rPr>
+        <w:rFonts w:ascii="Courier New" w:hAnsi="Courier New" w:cs="Courier New" w:hint="default"/>
+      </w:rPr>
+    </w:lvl>
+    <w:lvl w:ilvl="2" w:tplc="04090005">
+      <w:start w:val="1"/>
+      <w:numFmt w:val="bullet"/>
+      <w:lvlText w:val=""/>
+      <w:lvlJc w:val="left"/>
+      <w:pPr>
+        <w:ind w:left="2160" w:hanging="360"/>
+      </w:pPr>
+      <w:rPr>
+        <w:rFonts w:ascii="Wingdings" w:hAnsi="Wingdings" w:hint="default"/>
+      </w:rPr>
+    </w:lvl>
+    <w:lvl w:ilvl="3" w:tplc="04090001">
+      <w:start w:val="1"/>
+      <w:numFmt w:val="bullet"/>
+      <w:lvlText w:val=""/>
+      <w:lvlJc w:val="left"/>
+      <w:pPr>
+        <w:ind w:left="2880" w:hanging="360"/>
+      </w:pPr>
+      <w:rPr>
+        <w:rFonts w:ascii="Symbol" w:hAnsi="Symbol" w:hint="default"/>
+      </w:rPr>
+    </w:lvl>
+    <w:lvl w:ilvl="4" w:tplc="04090003">
+      <w:start w:val="1"/>
+      <w:numFmt w:val="bullet"/>
+      <w:lvlText w:val="o"/>
+      <w:lvlJc w:val="left"/>
+      <w:pPr>
+        <w:ind w:left="3600" w:hanging="360"/>
+      </w:pPr>
+      <w:rPr>
+        <w:rFonts w:ascii="Courier New" w:hAnsi="Courier New" w:cs="Courier New" w:hint="default"/>
+      </w:rPr>
+    </w:lvl>
+    <w:lvl w:ilvl="5" w:tplc="04090005" w:tentative="1">
+      <w:start w:val="1"/>
+      <w:numFmt w:val="bullet"/>
+      <w:lvlText w:val=""/>
+      <w:lvlJc w:val="left"/>
+      <w:pPr>
+        <w:ind w:left="4320" w:hanging="360"/>
+      </w:pPr>
+      <w:rPr>
+        <w:rFonts w:ascii="Wingdings" w:hAnsi="Wingdings" w:hint="default"/>
+      </w:rPr>
+    </w:lvl>
+    <w:lvl w:ilvl="6" w:tplc="04090001" w:tentative="1">
+      <w:start w:val="1"/>
+      <w:numFmt w:val="bullet"/>
+      <w:lvlText w:val=""/>
+      <w:lvlJc w:val="left"/>
+      <w:pPr>
+        <w:ind w:left="5040" w:hanging="360"/>
+      </w:pPr>
+      <w:rPr>
+        <w:rFonts w:ascii="Symbol" w:hAnsi="Symbol" w:hint="default"/>
+      </w:rPr>
+    </w:lvl>
+    <w:lvl w:ilvl="7" w:tplc="04090003" w:tentative="1">
+      <w:start w:val="1"/>
+      <w:numFmt w:val="bullet"/>
+      <w:lvlText w:val="o"/>
+      <w:lvlJc w:val="left"/>
+      <w:pPr>
+        <w:ind w:left="5760" w:hanging="360"/>
+      </w:pPr>
+      <w:rPr>
+        <w:rFonts w:ascii="Courier New" w:hAnsi="Courier New" w:cs="Courier New" w:hint="default"/>
+      </w:rPr>
+    </w:lvl>
+    <w:lvl w:ilvl="8" w:tplc="04090005" w:tentative="1">
+      <w:start w:val="1"/>
+      <w:numFmt w:val="bullet"/>
+      <w:lvlText w:val=""/>
+      <w:lvlJc w:val="left"/>
+      <w:pPr>
+        <w:ind w:left="6480" w:hanging="360"/>
+      </w:pPr>
+      <w:rPr>
+        <w:rFonts w:ascii="Wingdings" w:hAnsi="Wingdings" w:hint="default"/>
+      </w:rPr>
+    </w:lvl>
+  </w:abstractNum>
+  <w:abstractNum w:abstractNumId="5" w15:restartNumberingAfterBreak="0">
+    <w:nsid w:val="793B2F8B"/>
+    <w:multiLevelType w:val="hybridMultilevel"/>
+    <w:tmpl w:val="BCA6AB5A"/>
+    <w:lvl w:ilvl="0" w:tplc="0409000F">
+      <w:start w:val="1"/>
+      <w:numFmt w:val="decimal"/>
+      <w:lvlText w:val="%1."/>
+      <w:lvlJc w:val="left"/>
+      <w:pPr>
+        <w:ind w:left="720" w:hanging="360"/>
+      </w:pPr>
+      <w:rPr>
+        <w:rFonts w:hint="default"/>
+      </w:rPr>
+    </w:lvl>
+    <w:lvl w:ilvl="1" w:tplc="04090003">
+      <w:start w:val="1"/>
+      <w:numFmt w:val="bullet"/>
+      <w:lvlText w:val="o"/>
+      <w:lvlJc w:val="left"/>
+      <w:pPr>
+        <w:ind w:left="1440" w:hanging="360"/>
+      </w:pPr>
+      <w:rPr>
+        <w:rFonts w:ascii="Courier New" w:hAnsi="Courier New" w:cs="Courier New" w:hint="default"/>
+      </w:rPr>
+    </w:lvl>
+    <w:lvl w:ilvl="2" w:tplc="04090005">
+      <w:start w:val="1"/>
+      <w:numFmt w:val="bullet"/>
+      <w:lvlText w:val=""/>
+      <w:lvlJc w:val="left"/>
+      <w:pPr>
+        <w:ind w:left="2160" w:hanging="360"/>
+      </w:pPr>
+      <w:rPr>
+        <w:rFonts w:ascii="Wingdings" w:hAnsi="Wingdings" w:hint="default"/>
+      </w:rPr>
+    </w:lvl>
+    <w:lvl w:ilvl="3" w:tplc="04090001">
+      <w:start w:val="1"/>
+      <w:numFmt w:val="bullet"/>
+      <w:lvlText w:val=""/>
+      <w:lvlJc w:val="left"/>
+      <w:pPr>
+        <w:ind w:left="2880" w:hanging="360"/>
+      </w:pPr>
+      <w:rPr>
+        <w:rFonts w:ascii="Symbol" w:hAnsi="Symbol" w:hint="default"/>
+      </w:rPr>
+    </w:lvl>
+    <w:lvl w:ilvl="4" w:tplc="04090003" w:tentative="1">
+      <w:start w:val="1"/>
+      <w:numFmt w:val="bullet"/>
+      <w:lvlText w:val="o"/>
+      <w:lvlJc w:val="left"/>
+      <w:pPr>
+        <w:ind w:left="3600" w:hanging="360"/>
+      </w:pPr>
+      <w:rPr>
+        <w:rFonts w:ascii="Courier New" w:hAnsi="Courier New" w:cs="Courier New" w:hint="default"/>
+      </w:rPr>
+    </w:lvl>
+    <w:lvl w:ilvl="5" w:tplc="04090005" w:tentative="1">
+      <w:start w:val="1"/>
+      <w:numFmt w:val="bullet"/>
+      <w:lvlText w:val=""/>
+      <w:lvlJc w:val="left"/>
+      <w:pPr>
+        <w:ind w:left="4320" w:hanging="360"/>
+      </w:pPr>
+      <w:rPr>
+        <w:rFonts w:ascii="Wingdings" w:hAnsi="Wingdings" w:hint="default"/>
+      </w:rPr>
+    </w:lvl>
+    <w:lvl w:ilvl="6" w:tplc="04090001" w:tentative="1">
+      <w:start w:val="1"/>
+      <w:numFmt w:val="bullet"/>
+      <w:lvlText w:val=""/>
+      <w:lvlJc w:val="left"/>
+      <w:pPr>
+        <w:ind w:left="5040" w:hanging="360"/>
+      </w:pPr>
+      <w:rPr>
+        <w:rFonts w:ascii="Symbol" w:hAnsi="Symbol" w:hint="default"/>
+      </w:rPr>
+    </w:lvl>
+    <w:lvl w:ilvl="7" w:tplc="04090003" w:tentative="1">
+      <w:start w:val="1"/>
+      <w:numFmt w:val="bullet"/>
+      <w:lvlText w:val="o"/>
+      <w:lvlJc w:val="left"/>
+      <w:pPr>
+        <w:ind w:left="5760" w:hanging="360"/>
+      </w:pPr>
+      <w:rPr>
+        <w:rFonts w:ascii="Courier New" w:hAnsi="Courier New" w:cs="Courier New" w:hint="default"/>
+      </w:rPr>
+    </w:lvl>
+    <w:lvl w:ilvl="8" w:tplc="04090005" w:tentative="1">
+      <w:start w:val="1"/>
+      <w:numFmt w:val="bullet"/>
+      <w:lvlText w:val=""/>
+      <w:lvlJc w:val="left"/>
+      <w:pPr>
+        <w:ind w:left="6480" w:hanging="360"/>
+      </w:pPr>
+      <w:rPr>
+        <w:rFonts w:ascii="Wingdings" w:hAnsi="Wingdings" w:hint="default"/>
+      </w:rPr>
+    </w:lvl>
+  </w:abstractNum>
+  <w:abstractNum w:abstractNumId="6" w15:restartNumberingAfterBreak="0">
     <w:nsid w:val="7F3A27AF"/>
     <w:multiLevelType w:val="hybridMultilevel"/>
     <w:tmpl w:val="AE928350"/>
@@ -802,13 +6251,25 @@
     </w:lvl>
   </w:abstractNum>
   <w:num w:numId="1">
-    <w:abstractNumId w:val="2"/>
+    <w:abstractNumId w:val="6"/>
   </w:num>
   <w:num w:numId="2">
     <w:abstractNumId w:val="1"/>
   </w:num>
   <w:num w:numId="3">
     <w:abstractNumId w:val="0"/>
+  </w:num>
+  <w:num w:numId="4">
+    <w:abstractNumId w:val="5"/>
+  </w:num>
+  <w:num w:numId="5">
+    <w:abstractNumId w:val="2"/>
+  </w:num>
+  <w:num w:numId="6">
+    <w:abstractNumId w:val="4"/>
+  </w:num>
+  <w:num w:numId="7">
+    <w:abstractNumId w:val="3"/>
   </w:num>
 </w:numbering>
 </file>
@@ -1249,6 +6710,69 @@
       <w:contextualSpacing/>
     </w:pPr>
   </w:style>
+  <w:style w:type="table" w:styleId="PlainTable1">
+    <w:name w:val="Plain Table 1"/>
+    <w:basedOn w:val="TableNormal"/>
+    <w:uiPriority w:val="41"/>
+    <w:rsid w:val="007E5D01"/>
+    <w:pPr>
+      <w:spacing w:after="0" w:line="240" w:lineRule="auto"/>
+    </w:pPr>
+    <w:tblPr>
+      <w:tblStyleRowBandSize w:val="1"/>
+      <w:tblStyleColBandSize w:val="1"/>
+      <w:tblBorders>
+        <w:top w:val="single" w:sz="4" w:space="0" w:color="BFBFBF" w:themeColor="background1" w:themeShade="BF"/>
+        <w:left w:val="single" w:sz="4" w:space="0" w:color="BFBFBF" w:themeColor="background1" w:themeShade="BF"/>
+        <w:bottom w:val="single" w:sz="4" w:space="0" w:color="BFBFBF" w:themeColor="background1" w:themeShade="BF"/>
+        <w:right w:val="single" w:sz="4" w:space="0" w:color="BFBFBF" w:themeColor="background1" w:themeShade="BF"/>
+        <w:insideH w:val="single" w:sz="4" w:space="0" w:color="BFBFBF" w:themeColor="background1" w:themeShade="BF"/>
+        <w:insideV w:val="single" w:sz="4" w:space="0" w:color="BFBFBF" w:themeColor="background1" w:themeShade="BF"/>
+      </w:tblBorders>
+    </w:tblPr>
+    <w:tblStylePr w:type="firstRow">
+      <w:rPr>
+        <w:b/>
+        <w:bCs/>
+      </w:rPr>
+    </w:tblStylePr>
+    <w:tblStylePr w:type="lastRow">
+      <w:rPr>
+        <w:b/>
+        <w:bCs/>
+      </w:rPr>
+      <w:tblPr/>
+      <w:tcPr>
+        <w:tcBorders>
+          <w:top w:val="double" w:sz="4" w:space="0" w:color="BFBFBF" w:themeColor="background1" w:themeShade="BF"/>
+        </w:tcBorders>
+      </w:tcPr>
+    </w:tblStylePr>
+    <w:tblStylePr w:type="firstCol">
+      <w:rPr>
+        <w:b/>
+        <w:bCs/>
+      </w:rPr>
+    </w:tblStylePr>
+    <w:tblStylePr w:type="lastCol">
+      <w:rPr>
+        <w:b/>
+        <w:bCs/>
+      </w:rPr>
+    </w:tblStylePr>
+    <w:tblStylePr w:type="band1Vert">
+      <w:tblPr/>
+      <w:tcPr>
+        <w:shd w:val="clear" w:color="auto" w:fill="F2F2F2" w:themeFill="background1" w:themeFillShade="F2"/>
+      </w:tcPr>
+    </w:tblStylePr>
+    <w:tblStylePr w:type="band1Horz">
+      <w:tblPr/>
+      <w:tcPr>
+        <w:shd w:val="clear" w:color="auto" w:fill="F2F2F2" w:themeFill="background1" w:themeFillShade="F2"/>
+      </w:tcPr>
+    </w:tblStylePr>
+  </w:style>
 </w:styles>
 </file>
 

--- a/min_max/Phytoclass_Trial_log.docx
+++ b/min_max/Phytoclass_Trial_log.docx
@@ -1838,10 +1838,7 @@
       </w:pPr>
       <w:proofErr w:type="spellStart"/>
       <w:r>
-        <w:t>Min_pras_lit</w:t>
-      </w:r>
-      <w:r>
-        <w:t>_chem_field</w:t>
+        <w:t>Min_pras_lit_chem_field</w:t>
       </w:r>
       <w:proofErr w:type="spellEnd"/>
       <w:r>
@@ -2083,10 +2080,7 @@
         <w:t>cryp</w:t>
       </w:r>
       <w:r>
-        <w:t>_</w:t>
-      </w:r>
-      <w:r>
-        <w:t>lit</w:t>
+        <w:t>_lit</w:t>
       </w:r>
       <w:proofErr w:type="spellEnd"/>
       <w:r>
@@ -2959,16 +2953,7 @@
       </w:pPr>
       <w:proofErr w:type="spellStart"/>
       <w:r>
-        <w:t>Min_pras_lit_</w:t>
-      </w:r>
-      <w:r>
-        <w:t>cryp</w:t>
-      </w:r>
-      <w:r>
-        <w:t>_lit</w:t>
-      </w:r>
-      <w:r>
-        <w:t>_d_lit</w:t>
+        <w:t>Min_pras_lit_cryp_lit_d_lit</w:t>
       </w:r>
       <w:proofErr w:type="spellEnd"/>
       <w:r>
@@ -4275,10 +4260,7 @@
       </w:pPr>
       <w:proofErr w:type="spellStart"/>
       <w:r>
-        <w:t>Min_lit_to_</w:t>
-      </w:r>
-      <w:r>
-        <w:t>cyano</w:t>
+        <w:t>Min_lit_to_cyano</w:t>
       </w:r>
       <w:proofErr w:type="spellEnd"/>
     </w:p>
@@ -4361,8 +4343,6 @@
       <w:r>
         <w:t>Slightly increased condition numbers.</w:t>
       </w:r>
-      <w:bookmarkStart w:id="2" w:name="_GoBack"/>
-      <w:bookmarkEnd w:id="2"/>
     </w:p>
     <w:p>
       <w:pPr>
@@ -5447,7 +5427,6257 @@
       </w:tr>
     </w:tbl>
     <w:p/>
+    <w:p>
+      <w:pPr>
+        <w:pStyle w:val="ListParagraph"/>
+        <w:numPr>
+          <w:ilvl w:val="0"/>
+          <w:numId w:val="2"/>
+        </w:numPr>
+      </w:pPr>
+      <w:proofErr w:type="spellStart"/>
+      <w:r>
+        <w:t>Min_lit_to_cyano</w:t>
+      </w:r>
+      <w:r>
+        <w:t>_hapt</w:t>
+      </w:r>
+      <w:proofErr w:type="spellEnd"/>
+    </w:p>
+    <w:p>
+      <w:pPr>
+        <w:pStyle w:val="ListParagraph"/>
+        <w:numPr>
+          <w:ilvl w:val="0"/>
+          <w:numId w:val="9"/>
+        </w:numPr>
+      </w:pPr>
+      <w:r>
+        <w:t>Accidentally overwrote previous outputs and statistics</w:t>
+      </w:r>
+    </w:p>
+    <w:p>
+      <w:pPr>
+        <w:pStyle w:val="ListParagraph"/>
+        <w:numPr>
+          <w:ilvl w:val="1"/>
+          <w:numId w:val="9"/>
+        </w:numPr>
+      </w:pPr>
+      <w:r>
+        <w:t xml:space="preserve">Should fix so outputs = input </w:t>
+      </w:r>
+      <w:proofErr w:type="spellStart"/>
+      <w:r>
+        <w:t>min_max</w:t>
+      </w:r>
+      <w:proofErr w:type="spellEnd"/>
+      <w:r>
+        <w:t xml:space="preserve"> names</w:t>
+      </w:r>
+    </w:p>
+    <w:p>
+      <w:pPr>
+        <w:pStyle w:val="ListParagraph"/>
+        <w:numPr>
+          <w:ilvl w:val="0"/>
+          <w:numId w:val="9"/>
+        </w:numPr>
+      </w:pPr>
+      <w:r>
+        <w:t xml:space="preserve">Using the literature </w:t>
+      </w:r>
+      <w:proofErr w:type="spellStart"/>
+      <w:r>
+        <w:t>hapto</w:t>
+      </w:r>
+      <w:proofErr w:type="spellEnd"/>
+      <w:r>
+        <w:t xml:space="preserve"> ratios changes </w:t>
+      </w:r>
+      <w:proofErr w:type="spellStart"/>
+      <w:r>
+        <w:t>dictyo</w:t>
+      </w:r>
+      <w:proofErr w:type="spellEnd"/>
+      <w:r>
+        <w:t xml:space="preserve"> and </w:t>
+      </w:r>
+      <w:proofErr w:type="spellStart"/>
+      <w:r>
+        <w:t>hapto</w:t>
+      </w:r>
+      <w:proofErr w:type="spellEnd"/>
+      <w:r>
+        <w:t xml:space="preserve"> quite a bit – as expected.</w:t>
+      </w:r>
+    </w:p>
+    <w:p>
+      <w:pPr>
+        <w:pStyle w:val="ListParagraph"/>
+        <w:numPr>
+          <w:ilvl w:val="0"/>
+          <w:numId w:val="9"/>
+        </w:numPr>
+      </w:pPr>
+      <w:r>
+        <w:t>Unexpected:</w:t>
+      </w:r>
+    </w:p>
+    <w:p>
+      <w:pPr>
+        <w:pStyle w:val="ListParagraph"/>
+        <w:numPr>
+          <w:ilvl w:val="1"/>
+          <w:numId w:val="9"/>
+        </w:numPr>
+      </w:pPr>
+      <w:r>
+        <w:t xml:space="preserve">Loss of the tail in the </w:t>
+      </w:r>
+      <w:proofErr w:type="spellStart"/>
+      <w:r>
+        <w:t>hapto</w:t>
+      </w:r>
+      <w:proofErr w:type="spellEnd"/>
+      <w:r>
+        <w:t xml:space="preserve"> data.</w:t>
+      </w:r>
+    </w:p>
+    <w:p>
+      <w:pPr>
+        <w:pStyle w:val="ListParagraph"/>
+        <w:numPr>
+          <w:ilvl w:val="1"/>
+          <w:numId w:val="9"/>
+        </w:numPr>
+      </w:pPr>
+      <w:r>
+        <w:t xml:space="preserve">More scatter in the </w:t>
+      </w:r>
+      <w:proofErr w:type="spellStart"/>
+      <w:r>
+        <w:t>cryp</w:t>
+      </w:r>
+      <w:proofErr w:type="spellEnd"/>
+      <w:r>
+        <w:t xml:space="preserve"> low magnitude data</w:t>
+      </w:r>
+    </w:p>
+    <w:p>
+      <w:pPr>
+        <w:pStyle w:val="ListParagraph"/>
+        <w:numPr>
+          <w:ilvl w:val="0"/>
+          <w:numId w:val="9"/>
+        </w:numPr>
+      </w:pPr>
+      <w:r>
+        <w:t xml:space="preserve">Also removed 2021-01-27 ad bad data point – either date got confused or not </w:t>
+      </w:r>
+      <w:r>
+        <w:t xml:space="preserve">our </w:t>
+      </w:r>
+      <w:r>
+        <w:t>data</w:t>
+      </w:r>
+    </w:p>
+    <w:p>
+      <w:r>
+        <w:rPr>
+          <w:noProof/>
+        </w:rPr>
+        <w:drawing>
+          <wp:inline distT="0" distB="0" distL="0" distR="0">
+            <wp:extent cx="5943600" cy="3962400"/>
+            <wp:effectExtent l="0" t="0" r="0" b="0"/>
+            <wp:docPr id="2" name="Picture 2"/>
+            <wp:cNvGraphicFramePr>
+              <a:graphicFrameLocks xmlns:a="http://schemas.openxmlformats.org/drawingml/2006/main" noChangeAspect="1"/>
+            </wp:cNvGraphicFramePr>
+            <a:graphic xmlns:a="http://schemas.openxmlformats.org/drawingml/2006/main">
+              <a:graphicData uri="http://schemas.openxmlformats.org/drawingml/2006/picture">
+                <pic:pic xmlns:pic="http://schemas.openxmlformats.org/drawingml/2006/picture">
+                  <pic:nvPicPr>
+                    <pic:cNvPr id="2" name="manu_min_lit_to_dino_cyano_hapt.png"/>
+                    <pic:cNvPicPr/>
+                  </pic:nvPicPr>
+                  <pic:blipFill>
+                    <a:blip r:embed="rId10" cstate="print">
+                      <a:extLst>
+                        <a:ext uri="{28A0092B-C50C-407E-A947-70E740481C1C}">
+                          <a14:useLocalDpi xmlns:a14="http://schemas.microsoft.com/office/drawing/2010/main" val="0"/>
+                        </a:ext>
+                      </a:extLst>
+                    </a:blip>
+                    <a:stretch>
+                      <a:fillRect/>
+                    </a:stretch>
+                  </pic:blipFill>
+                  <pic:spPr>
+                    <a:xfrm>
+                      <a:off x="0" y="0"/>
+                      <a:ext cx="5943600" cy="3962400"/>
+                    </a:xfrm>
+                    <a:prstGeom prst="rect">
+                      <a:avLst/>
+                    </a:prstGeom>
+                  </pic:spPr>
+                </pic:pic>
+              </a:graphicData>
+            </a:graphic>
+          </wp:inline>
+        </w:drawing>
+      </w:r>
+    </w:p>
+    <w:tbl>
+      <w:tblPr>
+        <w:tblStyle w:val="PlainTable1"/>
+        <w:tblW w:w="5691" w:type="dxa"/>
+        <w:tblLook w:val="04A0" w:firstRow="1" w:lastRow="0" w:firstColumn="1" w:lastColumn="0" w:noHBand="0" w:noVBand="1"/>
+      </w:tblPr>
+      <w:tblGrid>
+        <w:gridCol w:w="969"/>
+        <w:gridCol w:w="1053"/>
+        <w:gridCol w:w="311"/>
+        <w:gridCol w:w="1462"/>
+        <w:gridCol w:w="238"/>
+        <w:gridCol w:w="815"/>
+        <w:gridCol w:w="145"/>
+        <w:gridCol w:w="1074"/>
+        <w:gridCol w:w="250"/>
+        <w:gridCol w:w="710"/>
+      </w:tblGrid>
+      <w:tr>
+        <w:trPr>
+          <w:gridAfter w:val="1"/>
+          <w:cnfStyle w:val="100000000000" w:firstRow="1" w:lastRow="0" w:firstColumn="0" w:lastColumn="0" w:oddVBand="0" w:evenVBand="0" w:oddHBand="0" w:evenHBand="0" w:firstRowFirstColumn="0" w:firstRowLastColumn="0" w:lastRowFirstColumn="0" w:lastRowLastColumn="0"/>
+          <w:wAfter w:w="217" w:type="dxa"/>
+          <w:trHeight w:val="288"/>
+        </w:trPr>
+        <w:tc>
+          <w:tcPr>
+            <w:cnfStyle w:val="001000000000" w:firstRow="0" w:lastRow="0" w:firstColumn="1" w:lastColumn="0" w:oddVBand="0" w:evenVBand="0" w:oddHBand="0" w:evenHBand="0" w:firstRowFirstColumn="0" w:firstRowLastColumn="0" w:lastRowFirstColumn="0" w:lastRowLastColumn="0"/>
+            <w:tcW w:w="960" w:type="dxa"/>
+            <w:noWrap/>
+            <w:hideMark/>
+          </w:tcPr>
+          <w:p>
+            <w:pPr>
+              <w:rPr>
+                <w:rFonts w:ascii="Calibri" w:eastAsia="Times New Roman" w:hAnsi="Calibri" w:cs="Calibri"/>
+                <w:color w:val="000000"/>
+              </w:rPr>
+            </w:pPr>
+            <w:r>
+              <w:rPr>
+                <w:rFonts w:ascii="Calibri" w:eastAsia="Times New Roman" w:hAnsi="Calibri" w:cs="Calibri"/>
+                <w:color w:val="000000"/>
+              </w:rPr>
+              <w:t>dataset</w:t>
+            </w:r>
+          </w:p>
+        </w:tc>
+        <w:tc>
+          <w:tcPr>
+            <w:tcW w:w="960" w:type="dxa"/>
+            <w:noWrap/>
+            <w:hideMark/>
+          </w:tcPr>
+          <w:p>
+            <w:pPr>
+              <w:cnfStyle w:val="100000000000" w:firstRow="1" w:lastRow="0" w:firstColumn="0" w:lastColumn="0" w:oddVBand="0" w:evenVBand="0" w:oddHBand="0" w:evenHBand="0" w:firstRowFirstColumn="0" w:firstRowLastColumn="0" w:lastRowFirstColumn="0" w:lastRowLastColumn="0"/>
+              <w:rPr>
+                <w:rFonts w:ascii="Calibri" w:eastAsia="Times New Roman" w:hAnsi="Calibri" w:cs="Calibri"/>
+                <w:color w:val="000000"/>
+              </w:rPr>
+            </w:pPr>
+            <w:r>
+              <w:rPr>
+                <w:rFonts w:ascii="Calibri" w:eastAsia="Times New Roman" w:hAnsi="Calibri" w:cs="Calibri"/>
+                <w:color w:val="000000"/>
+              </w:rPr>
+              <w:t>RMSE</w:t>
+            </w:r>
+          </w:p>
+        </w:tc>
+        <w:tc>
+          <w:tcPr>
+            <w:tcW w:w="1695" w:type="dxa"/>
+            <w:gridSpan w:val="3"/>
+            <w:noWrap/>
+            <w:hideMark/>
+          </w:tcPr>
+          <w:p>
+            <w:pPr>
+              <w:cnfStyle w:val="100000000000" w:firstRow="1" w:lastRow="0" w:firstColumn="0" w:lastColumn="0" w:oddVBand="0" w:evenVBand="0" w:oddHBand="0" w:evenHBand="0" w:firstRowFirstColumn="0" w:firstRowLastColumn="0" w:lastRowFirstColumn="0" w:lastRowLastColumn="0"/>
+              <w:rPr>
+                <w:rFonts w:ascii="Calibri" w:eastAsia="Times New Roman" w:hAnsi="Calibri" w:cs="Calibri"/>
+                <w:color w:val="000000"/>
+              </w:rPr>
+            </w:pPr>
+            <w:proofErr w:type="spellStart"/>
+            <w:r>
+              <w:rPr>
+                <w:rFonts w:ascii="Calibri" w:eastAsia="Times New Roman" w:hAnsi="Calibri" w:cs="Calibri"/>
+                <w:color w:val="000000"/>
+              </w:rPr>
+              <w:t>condition_number</w:t>
+            </w:r>
+            <w:proofErr w:type="spellEnd"/>
+          </w:p>
+        </w:tc>
+        <w:tc>
+          <w:tcPr>
+            <w:tcW w:w="960" w:type="dxa"/>
+            <w:gridSpan w:val="2"/>
+            <w:noWrap/>
+            <w:hideMark/>
+          </w:tcPr>
+          <w:p>
+            <w:pPr>
+              <w:cnfStyle w:val="100000000000" w:firstRow="1" w:lastRow="0" w:firstColumn="0" w:lastColumn="0" w:oddVBand="0" w:evenVBand="0" w:oddHBand="0" w:evenHBand="0" w:firstRowFirstColumn="0" w:firstRowLastColumn="0" w:lastRowFirstColumn="0" w:lastRowLastColumn="0"/>
+              <w:rPr>
+                <w:rFonts w:ascii="Calibri" w:eastAsia="Times New Roman" w:hAnsi="Calibri" w:cs="Calibri"/>
+                <w:color w:val="000000"/>
+              </w:rPr>
+            </w:pPr>
+            <w:r>
+              <w:rPr>
+                <w:rFonts w:ascii="Calibri" w:eastAsia="Times New Roman" w:hAnsi="Calibri" w:cs="Calibri"/>
+                <w:color w:val="000000"/>
+              </w:rPr>
+              <w:t>type</w:t>
+            </w:r>
+          </w:p>
+        </w:tc>
+        <w:tc>
+          <w:tcPr>
+            <w:tcW w:w="1116" w:type="dxa"/>
+            <w:gridSpan w:val="2"/>
+            <w:noWrap/>
+            <w:hideMark/>
+          </w:tcPr>
+          <w:p>
+            <w:pPr>
+              <w:cnfStyle w:val="100000000000" w:firstRow="1" w:lastRow="0" w:firstColumn="0" w:lastColumn="0" w:oddVBand="0" w:evenVBand="0" w:oddHBand="0" w:evenHBand="0" w:firstRowFirstColumn="0" w:firstRowLastColumn="0" w:lastRowFirstColumn="0" w:lastRowLastColumn="0"/>
+              <w:rPr>
+                <w:rFonts w:ascii="Calibri" w:eastAsia="Times New Roman" w:hAnsi="Calibri" w:cs="Calibri"/>
+                <w:color w:val="000000"/>
+              </w:rPr>
+            </w:pPr>
+            <w:proofErr w:type="spellStart"/>
+            <w:r>
+              <w:rPr>
+                <w:rFonts w:ascii="Calibri" w:eastAsia="Times New Roman" w:hAnsi="Calibri" w:cs="Calibri"/>
+                <w:color w:val="000000"/>
+              </w:rPr>
+              <w:t>sample_size</w:t>
+            </w:r>
+            <w:proofErr w:type="spellEnd"/>
+          </w:p>
+        </w:tc>
+      </w:tr>
+      <w:tr>
+        <w:trPr>
+          <w:gridAfter w:val="1"/>
+          <w:cnfStyle w:val="000000100000" w:firstRow="0" w:lastRow="0" w:firstColumn="0" w:lastColumn="0" w:oddVBand="0" w:evenVBand="0" w:oddHBand="1" w:evenHBand="0" w:firstRowFirstColumn="0" w:firstRowLastColumn="0" w:lastRowFirstColumn="0" w:lastRowLastColumn="0"/>
+          <w:wAfter w:w="217" w:type="dxa"/>
+          <w:trHeight w:val="288"/>
+        </w:trPr>
+        <w:tc>
+          <w:tcPr>
+            <w:cnfStyle w:val="001000000000" w:firstRow="0" w:lastRow="0" w:firstColumn="1" w:lastColumn="0" w:oddVBand="0" w:evenVBand="0" w:oddHBand="0" w:evenHBand="0" w:firstRowFirstColumn="0" w:firstRowLastColumn="0" w:lastRowFirstColumn="0" w:lastRowLastColumn="0"/>
+            <w:tcW w:w="960" w:type="dxa"/>
+            <w:noWrap/>
+            <w:hideMark/>
+          </w:tcPr>
+          <w:p>
+            <w:pPr>
+              <w:rPr>
+                <w:rFonts w:ascii="Calibri" w:eastAsia="Times New Roman" w:hAnsi="Calibri" w:cs="Calibri"/>
+                <w:color w:val="000000"/>
+              </w:rPr>
+            </w:pPr>
+            <w:r>
+              <w:rPr>
+                <w:rFonts w:ascii="Calibri" w:eastAsia="Times New Roman" w:hAnsi="Calibri" w:cs="Calibri"/>
+                <w:color w:val="000000"/>
+              </w:rPr>
+              <w:t>autumn</w:t>
+            </w:r>
+          </w:p>
+        </w:tc>
+        <w:tc>
+          <w:tcPr>
+            <w:tcW w:w="960" w:type="dxa"/>
+            <w:noWrap/>
+            <w:hideMark/>
+          </w:tcPr>
+          <w:p>
+            <w:pPr>
+              <w:jc w:val="right"/>
+              <w:cnfStyle w:val="000000100000" w:firstRow="0" w:lastRow="0" w:firstColumn="0" w:lastColumn="0" w:oddVBand="0" w:evenVBand="0" w:oddHBand="1" w:evenHBand="0" w:firstRowFirstColumn="0" w:firstRowLastColumn="0" w:lastRowFirstColumn="0" w:lastRowLastColumn="0"/>
+              <w:rPr>
+                <w:rFonts w:ascii="Calibri" w:eastAsia="Times New Roman" w:hAnsi="Calibri" w:cs="Calibri"/>
+                <w:color w:val="000000"/>
+              </w:rPr>
+            </w:pPr>
+            <w:r>
+              <w:rPr>
+                <w:rFonts w:ascii="Calibri" w:eastAsia="Times New Roman" w:hAnsi="Calibri" w:cs="Calibri"/>
+                <w:color w:val="000000"/>
+              </w:rPr>
+              <w:t>0.024647</w:t>
+            </w:r>
+          </w:p>
+        </w:tc>
+        <w:tc>
+          <w:tcPr>
+            <w:tcW w:w="1695" w:type="dxa"/>
+            <w:gridSpan w:val="3"/>
+            <w:noWrap/>
+            <w:hideMark/>
+          </w:tcPr>
+          <w:p>
+            <w:pPr>
+              <w:jc w:val="right"/>
+              <w:cnfStyle w:val="000000100000" w:firstRow="0" w:lastRow="0" w:firstColumn="0" w:lastColumn="0" w:oddVBand="0" w:evenVBand="0" w:oddHBand="1" w:evenHBand="0" w:firstRowFirstColumn="0" w:firstRowLastColumn="0" w:lastRowFirstColumn="0" w:lastRowLastColumn="0"/>
+              <w:rPr>
+                <w:rFonts w:ascii="Calibri" w:eastAsia="Times New Roman" w:hAnsi="Calibri" w:cs="Calibri"/>
+                <w:color w:val="000000"/>
+              </w:rPr>
+            </w:pPr>
+            <w:r>
+              <w:rPr>
+                <w:rFonts w:ascii="Calibri" w:eastAsia="Times New Roman" w:hAnsi="Calibri" w:cs="Calibri"/>
+                <w:color w:val="000000"/>
+              </w:rPr>
+              <w:t>872.9896</w:t>
+            </w:r>
+          </w:p>
+        </w:tc>
+        <w:tc>
+          <w:tcPr>
+            <w:tcW w:w="960" w:type="dxa"/>
+            <w:gridSpan w:val="2"/>
+            <w:noWrap/>
+            <w:hideMark/>
+          </w:tcPr>
+          <w:p>
+            <w:pPr>
+              <w:cnfStyle w:val="000000100000" w:firstRow="0" w:lastRow="0" w:firstColumn="0" w:lastColumn="0" w:oddVBand="0" w:evenVBand="0" w:oddHBand="1" w:evenHBand="0" w:firstRowFirstColumn="0" w:firstRowLastColumn="0" w:lastRowFirstColumn="0" w:lastRowLastColumn="0"/>
+              <w:rPr>
+                <w:rFonts w:ascii="Calibri" w:eastAsia="Times New Roman" w:hAnsi="Calibri" w:cs="Calibri"/>
+                <w:color w:val="000000"/>
+              </w:rPr>
+            </w:pPr>
+            <w:r>
+              <w:rPr>
+                <w:rFonts w:ascii="Calibri" w:eastAsia="Times New Roman" w:hAnsi="Calibri" w:cs="Calibri"/>
+                <w:color w:val="000000"/>
+              </w:rPr>
+              <w:t>Cluster</w:t>
+            </w:r>
+          </w:p>
+        </w:tc>
+        <w:tc>
+          <w:tcPr>
+            <w:tcW w:w="1116" w:type="dxa"/>
+            <w:gridSpan w:val="2"/>
+            <w:noWrap/>
+            <w:hideMark/>
+          </w:tcPr>
+          <w:p>
+            <w:pPr>
+              <w:jc w:val="right"/>
+              <w:cnfStyle w:val="000000100000" w:firstRow="0" w:lastRow="0" w:firstColumn="0" w:lastColumn="0" w:oddVBand="0" w:evenVBand="0" w:oddHBand="1" w:evenHBand="0" w:firstRowFirstColumn="0" w:firstRowLastColumn="0" w:lastRowFirstColumn="0" w:lastRowLastColumn="0"/>
+              <w:rPr>
+                <w:rFonts w:ascii="Calibri" w:eastAsia="Times New Roman" w:hAnsi="Calibri" w:cs="Calibri"/>
+                <w:color w:val="000000"/>
+              </w:rPr>
+            </w:pPr>
+            <w:r>
+              <w:rPr>
+                <w:rFonts w:ascii="Calibri" w:eastAsia="Times New Roman" w:hAnsi="Calibri" w:cs="Calibri"/>
+                <w:color w:val="000000"/>
+              </w:rPr>
+              <w:t>102</w:t>
+            </w:r>
+          </w:p>
+        </w:tc>
+      </w:tr>
+      <w:tr>
+        <w:trPr>
+          <w:gridAfter w:val="1"/>
+          <w:wAfter w:w="217" w:type="dxa"/>
+          <w:trHeight w:val="288"/>
+        </w:trPr>
+        <w:tc>
+          <w:tcPr>
+            <w:cnfStyle w:val="001000000000" w:firstRow="0" w:lastRow="0" w:firstColumn="1" w:lastColumn="0" w:oddVBand="0" w:evenVBand="0" w:oddHBand="0" w:evenHBand="0" w:firstRowFirstColumn="0" w:firstRowLastColumn="0" w:lastRowFirstColumn="0" w:lastRowLastColumn="0"/>
+            <w:tcW w:w="960" w:type="dxa"/>
+            <w:noWrap/>
+            <w:hideMark/>
+          </w:tcPr>
+          <w:p>
+            <w:pPr>
+              <w:rPr>
+                <w:rFonts w:ascii="Calibri" w:eastAsia="Times New Roman" w:hAnsi="Calibri" w:cs="Calibri"/>
+                <w:color w:val="000000"/>
+              </w:rPr>
+            </w:pPr>
+            <w:r>
+              <w:rPr>
+                <w:rFonts w:ascii="Calibri" w:eastAsia="Times New Roman" w:hAnsi="Calibri" w:cs="Calibri"/>
+                <w:color w:val="000000"/>
+              </w:rPr>
+              <w:t>summer</w:t>
+            </w:r>
+          </w:p>
+        </w:tc>
+        <w:tc>
+          <w:tcPr>
+            <w:tcW w:w="960" w:type="dxa"/>
+            <w:noWrap/>
+            <w:hideMark/>
+          </w:tcPr>
+          <w:p>
+            <w:pPr>
+              <w:jc w:val="right"/>
+              <w:cnfStyle w:val="000000000000" w:firstRow="0" w:lastRow="0" w:firstColumn="0" w:lastColumn="0" w:oddVBand="0" w:evenVBand="0" w:oddHBand="0" w:evenHBand="0" w:firstRowFirstColumn="0" w:firstRowLastColumn="0" w:lastRowFirstColumn="0" w:lastRowLastColumn="0"/>
+              <w:rPr>
+                <w:rFonts w:ascii="Calibri" w:eastAsia="Times New Roman" w:hAnsi="Calibri" w:cs="Calibri"/>
+                <w:color w:val="000000"/>
+              </w:rPr>
+            </w:pPr>
+            <w:r>
+              <w:rPr>
+                <w:rFonts w:ascii="Calibri" w:eastAsia="Times New Roman" w:hAnsi="Calibri" w:cs="Calibri"/>
+                <w:color w:val="000000"/>
+              </w:rPr>
+              <w:t>0.025664</w:t>
+            </w:r>
+          </w:p>
+        </w:tc>
+        <w:tc>
+          <w:tcPr>
+            <w:tcW w:w="1695" w:type="dxa"/>
+            <w:gridSpan w:val="3"/>
+            <w:noWrap/>
+            <w:hideMark/>
+          </w:tcPr>
+          <w:p>
+            <w:pPr>
+              <w:jc w:val="right"/>
+              <w:cnfStyle w:val="000000000000" w:firstRow="0" w:lastRow="0" w:firstColumn="0" w:lastColumn="0" w:oddVBand="0" w:evenVBand="0" w:oddHBand="0" w:evenHBand="0" w:firstRowFirstColumn="0" w:firstRowLastColumn="0" w:lastRowFirstColumn="0" w:lastRowLastColumn="0"/>
+              <w:rPr>
+                <w:rFonts w:ascii="Calibri" w:eastAsia="Times New Roman" w:hAnsi="Calibri" w:cs="Calibri"/>
+                <w:color w:val="000000"/>
+              </w:rPr>
+            </w:pPr>
+            <w:r>
+              <w:rPr>
+                <w:rFonts w:ascii="Calibri" w:eastAsia="Times New Roman" w:hAnsi="Calibri" w:cs="Calibri"/>
+                <w:color w:val="000000"/>
+              </w:rPr>
+              <w:t>659.5772</w:t>
+            </w:r>
+          </w:p>
+        </w:tc>
+        <w:tc>
+          <w:tcPr>
+            <w:tcW w:w="960" w:type="dxa"/>
+            <w:gridSpan w:val="2"/>
+            <w:noWrap/>
+            <w:hideMark/>
+          </w:tcPr>
+          <w:p>
+            <w:pPr>
+              <w:cnfStyle w:val="000000000000" w:firstRow="0" w:lastRow="0" w:firstColumn="0" w:lastColumn="0" w:oddVBand="0" w:evenVBand="0" w:oddHBand="0" w:evenHBand="0" w:firstRowFirstColumn="0" w:firstRowLastColumn="0" w:lastRowFirstColumn="0" w:lastRowLastColumn="0"/>
+              <w:rPr>
+                <w:rFonts w:ascii="Calibri" w:eastAsia="Times New Roman" w:hAnsi="Calibri" w:cs="Calibri"/>
+                <w:color w:val="000000"/>
+              </w:rPr>
+            </w:pPr>
+            <w:r>
+              <w:rPr>
+                <w:rFonts w:ascii="Calibri" w:eastAsia="Times New Roman" w:hAnsi="Calibri" w:cs="Calibri"/>
+                <w:color w:val="000000"/>
+              </w:rPr>
+              <w:t>Cluster</w:t>
+            </w:r>
+          </w:p>
+        </w:tc>
+        <w:tc>
+          <w:tcPr>
+            <w:tcW w:w="1116" w:type="dxa"/>
+            <w:gridSpan w:val="2"/>
+            <w:noWrap/>
+            <w:hideMark/>
+          </w:tcPr>
+          <w:p>
+            <w:pPr>
+              <w:jc w:val="right"/>
+              <w:cnfStyle w:val="000000000000" w:firstRow="0" w:lastRow="0" w:firstColumn="0" w:lastColumn="0" w:oddVBand="0" w:evenVBand="0" w:oddHBand="0" w:evenHBand="0" w:firstRowFirstColumn="0" w:firstRowLastColumn="0" w:lastRowFirstColumn="0" w:lastRowLastColumn="0"/>
+              <w:rPr>
+                <w:rFonts w:ascii="Calibri" w:eastAsia="Times New Roman" w:hAnsi="Calibri" w:cs="Calibri"/>
+                <w:color w:val="000000"/>
+              </w:rPr>
+            </w:pPr>
+            <w:r>
+              <w:rPr>
+                <w:rFonts w:ascii="Calibri" w:eastAsia="Times New Roman" w:hAnsi="Calibri" w:cs="Calibri"/>
+                <w:color w:val="000000"/>
+              </w:rPr>
+              <w:t>120</w:t>
+            </w:r>
+          </w:p>
+        </w:tc>
+      </w:tr>
+      <w:tr>
+        <w:trPr>
+          <w:gridAfter w:val="1"/>
+          <w:cnfStyle w:val="000000100000" w:firstRow="0" w:lastRow="0" w:firstColumn="0" w:lastColumn="0" w:oddVBand="0" w:evenVBand="0" w:oddHBand="1" w:evenHBand="0" w:firstRowFirstColumn="0" w:firstRowLastColumn="0" w:lastRowFirstColumn="0" w:lastRowLastColumn="0"/>
+          <w:wAfter w:w="217" w:type="dxa"/>
+          <w:trHeight w:val="288"/>
+        </w:trPr>
+        <w:tc>
+          <w:tcPr>
+            <w:cnfStyle w:val="001000000000" w:firstRow="0" w:lastRow="0" w:firstColumn="1" w:lastColumn="0" w:oddVBand="0" w:evenVBand="0" w:oddHBand="0" w:evenHBand="0" w:firstRowFirstColumn="0" w:firstRowLastColumn="0" w:lastRowFirstColumn="0" w:lastRowLastColumn="0"/>
+            <w:tcW w:w="960" w:type="dxa"/>
+            <w:noWrap/>
+            <w:hideMark/>
+          </w:tcPr>
+          <w:p>
+            <w:pPr>
+              <w:rPr>
+                <w:rFonts w:ascii="Calibri" w:eastAsia="Times New Roman" w:hAnsi="Calibri" w:cs="Calibri"/>
+                <w:color w:val="000000"/>
+              </w:rPr>
+            </w:pPr>
+            <w:r>
+              <w:rPr>
+                <w:rFonts w:ascii="Calibri" w:eastAsia="Times New Roman" w:hAnsi="Calibri" w:cs="Calibri"/>
+                <w:color w:val="000000"/>
+              </w:rPr>
+              <w:t>spring</w:t>
+            </w:r>
+          </w:p>
+        </w:tc>
+        <w:tc>
+          <w:tcPr>
+            <w:tcW w:w="960" w:type="dxa"/>
+            <w:noWrap/>
+            <w:hideMark/>
+          </w:tcPr>
+          <w:p>
+            <w:pPr>
+              <w:jc w:val="right"/>
+              <w:cnfStyle w:val="000000100000" w:firstRow="0" w:lastRow="0" w:firstColumn="0" w:lastColumn="0" w:oddVBand="0" w:evenVBand="0" w:oddHBand="1" w:evenHBand="0" w:firstRowFirstColumn="0" w:firstRowLastColumn="0" w:lastRowFirstColumn="0" w:lastRowLastColumn="0"/>
+              <w:rPr>
+                <w:rFonts w:ascii="Calibri" w:eastAsia="Times New Roman" w:hAnsi="Calibri" w:cs="Calibri"/>
+                <w:color w:val="000000"/>
+              </w:rPr>
+            </w:pPr>
+            <w:r>
+              <w:rPr>
+                <w:rFonts w:ascii="Calibri" w:eastAsia="Times New Roman" w:hAnsi="Calibri" w:cs="Calibri"/>
+                <w:color w:val="000000"/>
+              </w:rPr>
+              <w:t>0.027868</w:t>
+            </w:r>
+          </w:p>
+        </w:tc>
+        <w:tc>
+          <w:tcPr>
+            <w:tcW w:w="1695" w:type="dxa"/>
+            <w:gridSpan w:val="3"/>
+            <w:noWrap/>
+            <w:hideMark/>
+          </w:tcPr>
+          <w:p>
+            <w:pPr>
+              <w:jc w:val="right"/>
+              <w:cnfStyle w:val="000000100000" w:firstRow="0" w:lastRow="0" w:firstColumn="0" w:lastColumn="0" w:oddVBand="0" w:evenVBand="0" w:oddHBand="1" w:evenHBand="0" w:firstRowFirstColumn="0" w:firstRowLastColumn="0" w:lastRowFirstColumn="0" w:lastRowLastColumn="0"/>
+              <w:rPr>
+                <w:rFonts w:ascii="Calibri" w:eastAsia="Times New Roman" w:hAnsi="Calibri" w:cs="Calibri"/>
+                <w:color w:val="000000"/>
+              </w:rPr>
+            </w:pPr>
+            <w:r>
+              <w:rPr>
+                <w:rFonts w:ascii="Calibri" w:eastAsia="Times New Roman" w:hAnsi="Calibri" w:cs="Calibri"/>
+                <w:color w:val="000000"/>
+              </w:rPr>
+              <w:t>786.5599</w:t>
+            </w:r>
+          </w:p>
+        </w:tc>
+        <w:tc>
+          <w:tcPr>
+            <w:tcW w:w="960" w:type="dxa"/>
+            <w:gridSpan w:val="2"/>
+            <w:noWrap/>
+            <w:hideMark/>
+          </w:tcPr>
+          <w:p>
+            <w:pPr>
+              <w:cnfStyle w:val="000000100000" w:firstRow="0" w:lastRow="0" w:firstColumn="0" w:lastColumn="0" w:oddVBand="0" w:evenVBand="0" w:oddHBand="1" w:evenHBand="0" w:firstRowFirstColumn="0" w:firstRowLastColumn="0" w:lastRowFirstColumn="0" w:lastRowLastColumn="0"/>
+              <w:rPr>
+                <w:rFonts w:ascii="Calibri" w:eastAsia="Times New Roman" w:hAnsi="Calibri" w:cs="Calibri"/>
+                <w:color w:val="000000"/>
+              </w:rPr>
+            </w:pPr>
+            <w:r>
+              <w:rPr>
+                <w:rFonts w:ascii="Calibri" w:eastAsia="Times New Roman" w:hAnsi="Calibri" w:cs="Calibri"/>
+                <w:color w:val="000000"/>
+              </w:rPr>
+              <w:t>Cluster</w:t>
+            </w:r>
+          </w:p>
+        </w:tc>
+        <w:tc>
+          <w:tcPr>
+            <w:tcW w:w="1116" w:type="dxa"/>
+            <w:gridSpan w:val="2"/>
+            <w:noWrap/>
+            <w:hideMark/>
+          </w:tcPr>
+          <w:p>
+            <w:pPr>
+              <w:jc w:val="right"/>
+              <w:cnfStyle w:val="000000100000" w:firstRow="0" w:lastRow="0" w:firstColumn="0" w:lastColumn="0" w:oddVBand="0" w:evenVBand="0" w:oddHBand="1" w:evenHBand="0" w:firstRowFirstColumn="0" w:firstRowLastColumn="0" w:lastRowFirstColumn="0" w:lastRowLastColumn="0"/>
+              <w:rPr>
+                <w:rFonts w:ascii="Calibri" w:eastAsia="Times New Roman" w:hAnsi="Calibri" w:cs="Calibri"/>
+                <w:color w:val="000000"/>
+              </w:rPr>
+            </w:pPr>
+            <w:r>
+              <w:rPr>
+                <w:rFonts w:ascii="Calibri" w:eastAsia="Times New Roman" w:hAnsi="Calibri" w:cs="Calibri"/>
+                <w:color w:val="000000"/>
+              </w:rPr>
+              <w:t>119</w:t>
+            </w:r>
+          </w:p>
+        </w:tc>
+      </w:tr>
+      <w:tr>
+        <w:trPr>
+          <w:gridAfter w:val="1"/>
+          <w:wAfter w:w="217" w:type="dxa"/>
+          <w:trHeight w:val="288"/>
+        </w:trPr>
+        <w:tc>
+          <w:tcPr>
+            <w:cnfStyle w:val="001000000000" w:firstRow="0" w:lastRow="0" w:firstColumn="1" w:lastColumn="0" w:oddVBand="0" w:evenVBand="0" w:oddHBand="0" w:evenHBand="0" w:firstRowFirstColumn="0" w:firstRowLastColumn="0" w:lastRowFirstColumn="0" w:lastRowLastColumn="0"/>
+            <w:tcW w:w="960" w:type="dxa"/>
+            <w:noWrap/>
+            <w:hideMark/>
+          </w:tcPr>
+          <w:p>
+            <w:pPr>
+              <w:rPr>
+                <w:rFonts w:ascii="Calibri" w:eastAsia="Times New Roman" w:hAnsi="Calibri" w:cs="Calibri"/>
+                <w:color w:val="000000"/>
+              </w:rPr>
+            </w:pPr>
+            <w:r>
+              <w:rPr>
+                <w:rFonts w:ascii="Calibri" w:eastAsia="Times New Roman" w:hAnsi="Calibri" w:cs="Calibri"/>
+                <w:color w:val="000000"/>
+              </w:rPr>
+              <w:t>winter</w:t>
+            </w:r>
+          </w:p>
+        </w:tc>
+        <w:tc>
+          <w:tcPr>
+            <w:tcW w:w="960" w:type="dxa"/>
+            <w:noWrap/>
+            <w:hideMark/>
+          </w:tcPr>
+          <w:p>
+            <w:pPr>
+              <w:jc w:val="right"/>
+              <w:cnfStyle w:val="000000000000" w:firstRow="0" w:lastRow="0" w:firstColumn="0" w:lastColumn="0" w:oddVBand="0" w:evenVBand="0" w:oddHBand="0" w:evenHBand="0" w:firstRowFirstColumn="0" w:firstRowLastColumn="0" w:lastRowFirstColumn="0" w:lastRowLastColumn="0"/>
+              <w:rPr>
+                <w:rFonts w:ascii="Calibri" w:eastAsia="Times New Roman" w:hAnsi="Calibri" w:cs="Calibri"/>
+                <w:color w:val="000000"/>
+              </w:rPr>
+            </w:pPr>
+            <w:r>
+              <w:rPr>
+                <w:rFonts w:ascii="Calibri" w:eastAsia="Times New Roman" w:hAnsi="Calibri" w:cs="Calibri"/>
+                <w:color w:val="000000"/>
+              </w:rPr>
+              <w:t>0.034114</w:t>
+            </w:r>
+          </w:p>
+        </w:tc>
+        <w:tc>
+          <w:tcPr>
+            <w:tcW w:w="1695" w:type="dxa"/>
+            <w:gridSpan w:val="3"/>
+            <w:noWrap/>
+            <w:hideMark/>
+          </w:tcPr>
+          <w:p>
+            <w:pPr>
+              <w:jc w:val="right"/>
+              <w:cnfStyle w:val="000000000000" w:firstRow="0" w:lastRow="0" w:firstColumn="0" w:lastColumn="0" w:oddVBand="0" w:evenVBand="0" w:oddHBand="0" w:evenHBand="0" w:firstRowFirstColumn="0" w:firstRowLastColumn="0" w:lastRowFirstColumn="0" w:lastRowLastColumn="0"/>
+              <w:rPr>
+                <w:rFonts w:ascii="Calibri" w:eastAsia="Times New Roman" w:hAnsi="Calibri" w:cs="Calibri"/>
+                <w:color w:val="000000"/>
+              </w:rPr>
+            </w:pPr>
+            <w:r>
+              <w:rPr>
+                <w:rFonts w:ascii="Calibri" w:eastAsia="Times New Roman" w:hAnsi="Calibri" w:cs="Calibri"/>
+                <w:color w:val="000000"/>
+              </w:rPr>
+              <w:t>938.0621</w:t>
+            </w:r>
+          </w:p>
+        </w:tc>
+        <w:tc>
+          <w:tcPr>
+            <w:tcW w:w="960" w:type="dxa"/>
+            <w:gridSpan w:val="2"/>
+            <w:noWrap/>
+            <w:hideMark/>
+          </w:tcPr>
+          <w:p>
+            <w:pPr>
+              <w:cnfStyle w:val="000000000000" w:firstRow="0" w:lastRow="0" w:firstColumn="0" w:lastColumn="0" w:oddVBand="0" w:evenVBand="0" w:oddHBand="0" w:evenHBand="0" w:firstRowFirstColumn="0" w:firstRowLastColumn="0" w:lastRowFirstColumn="0" w:lastRowLastColumn="0"/>
+              <w:rPr>
+                <w:rFonts w:ascii="Calibri" w:eastAsia="Times New Roman" w:hAnsi="Calibri" w:cs="Calibri"/>
+                <w:color w:val="000000"/>
+              </w:rPr>
+            </w:pPr>
+            <w:r>
+              <w:rPr>
+                <w:rFonts w:ascii="Calibri" w:eastAsia="Times New Roman" w:hAnsi="Calibri" w:cs="Calibri"/>
+                <w:color w:val="000000"/>
+              </w:rPr>
+              <w:t>Cluster</w:t>
+            </w:r>
+          </w:p>
+        </w:tc>
+        <w:tc>
+          <w:tcPr>
+            <w:tcW w:w="1116" w:type="dxa"/>
+            <w:gridSpan w:val="2"/>
+            <w:noWrap/>
+            <w:hideMark/>
+          </w:tcPr>
+          <w:p>
+            <w:pPr>
+              <w:jc w:val="right"/>
+              <w:cnfStyle w:val="000000000000" w:firstRow="0" w:lastRow="0" w:firstColumn="0" w:lastColumn="0" w:oddVBand="0" w:evenVBand="0" w:oddHBand="0" w:evenHBand="0" w:firstRowFirstColumn="0" w:firstRowLastColumn="0" w:lastRowFirstColumn="0" w:lastRowLastColumn="0"/>
+              <w:rPr>
+                <w:rFonts w:ascii="Calibri" w:eastAsia="Times New Roman" w:hAnsi="Calibri" w:cs="Calibri"/>
+                <w:color w:val="000000"/>
+              </w:rPr>
+            </w:pPr>
+            <w:r>
+              <w:rPr>
+                <w:rFonts w:ascii="Calibri" w:eastAsia="Times New Roman" w:hAnsi="Calibri" w:cs="Calibri"/>
+                <w:color w:val="000000"/>
+              </w:rPr>
+              <w:t>81</w:t>
+            </w:r>
+          </w:p>
+        </w:tc>
+      </w:tr>
+      <w:tr>
+        <w:trPr>
+          <w:cnfStyle w:val="000000100000" w:firstRow="0" w:lastRow="0" w:firstColumn="0" w:lastColumn="0" w:oddVBand="0" w:evenVBand="0" w:oddHBand="1" w:evenHBand="0" w:firstRowFirstColumn="0" w:firstRowLastColumn="0" w:lastRowFirstColumn="0" w:lastRowLastColumn="0"/>
+          <w:trHeight w:val="288"/>
+        </w:trPr>
+        <w:tc>
+          <w:tcPr>
+            <w:cnfStyle w:val="001000000000" w:firstRow="0" w:lastRow="0" w:firstColumn="1" w:lastColumn="0" w:oddVBand="0" w:evenVBand="0" w:oddHBand="0" w:evenHBand="0" w:firstRowFirstColumn="0" w:firstRowLastColumn="0" w:lastRowFirstColumn="0" w:lastRowLastColumn="0"/>
+            <w:tcW w:w="960" w:type="dxa"/>
+            <w:noWrap/>
+            <w:hideMark/>
+          </w:tcPr>
+          <w:p>
+            <w:pPr>
+              <w:rPr>
+                <w:rFonts w:ascii="Calibri" w:eastAsia="Times New Roman" w:hAnsi="Calibri" w:cs="Calibri"/>
+                <w:color w:val="000000"/>
+              </w:rPr>
+            </w:pPr>
+            <w:r>
+              <w:rPr>
+                <w:rFonts w:ascii="Calibri" w:eastAsia="Times New Roman" w:hAnsi="Calibri" w:cs="Calibri"/>
+                <w:color w:val="000000"/>
+              </w:rPr>
+              <w:lastRenderedPageBreak/>
+              <w:t>season</w:t>
+            </w:r>
+          </w:p>
+        </w:tc>
+        <w:tc>
+          <w:tcPr>
+            <w:tcW w:w="1364" w:type="dxa"/>
+            <w:gridSpan w:val="2"/>
+            <w:noWrap/>
+            <w:hideMark/>
+          </w:tcPr>
+          <w:p>
+            <w:pPr>
+              <w:cnfStyle w:val="000000100000" w:firstRow="0" w:lastRow="0" w:firstColumn="0" w:lastColumn="0" w:oddVBand="0" w:evenVBand="0" w:oddHBand="1" w:evenHBand="0" w:firstRowFirstColumn="0" w:firstRowLastColumn="0" w:lastRowFirstColumn="0" w:lastRowLastColumn="0"/>
+              <w:rPr>
+                <w:rFonts w:ascii="Calibri" w:eastAsia="Times New Roman" w:hAnsi="Calibri" w:cs="Calibri"/>
+                <w:color w:val="000000"/>
+              </w:rPr>
+            </w:pPr>
+            <w:r>
+              <w:rPr>
+                <w:rFonts w:ascii="Calibri" w:eastAsia="Times New Roman" w:hAnsi="Calibri" w:cs="Calibri"/>
+                <w:color w:val="000000"/>
+              </w:rPr>
+              <w:t>pigment</w:t>
+            </w:r>
+          </w:p>
+        </w:tc>
+        <w:tc>
+          <w:tcPr>
+            <w:tcW w:w="1053" w:type="dxa"/>
+            <w:noWrap/>
+            <w:hideMark/>
+          </w:tcPr>
+          <w:p>
+            <w:pPr>
+              <w:cnfStyle w:val="000000100000" w:firstRow="0" w:lastRow="0" w:firstColumn="0" w:lastColumn="0" w:oddVBand="0" w:evenVBand="0" w:oddHBand="1" w:evenHBand="0" w:firstRowFirstColumn="0" w:firstRowLastColumn="0" w:lastRowFirstColumn="0" w:lastRowLastColumn="0"/>
+              <w:rPr>
+                <w:rFonts w:ascii="Calibri" w:eastAsia="Times New Roman" w:hAnsi="Calibri" w:cs="Calibri"/>
+                <w:color w:val="000000"/>
+              </w:rPr>
+            </w:pPr>
+            <w:r>
+              <w:rPr>
+                <w:rFonts w:ascii="Calibri" w:eastAsia="Times New Roman" w:hAnsi="Calibri" w:cs="Calibri"/>
+                <w:color w:val="000000"/>
+              </w:rPr>
+              <w:t>X19but</w:t>
+            </w:r>
+          </w:p>
+        </w:tc>
+        <w:tc>
+          <w:tcPr>
+            <w:tcW w:w="1053" w:type="dxa"/>
+            <w:gridSpan w:val="2"/>
+            <w:noWrap/>
+            <w:hideMark/>
+          </w:tcPr>
+          <w:p>
+            <w:pPr>
+              <w:cnfStyle w:val="000000100000" w:firstRow="0" w:lastRow="0" w:firstColumn="0" w:lastColumn="0" w:oddVBand="0" w:evenVBand="0" w:oddHBand="1" w:evenHBand="0" w:firstRowFirstColumn="0" w:firstRowLastColumn="0" w:lastRowFirstColumn="0" w:lastRowLastColumn="0"/>
+              <w:rPr>
+                <w:rFonts w:ascii="Calibri" w:eastAsia="Times New Roman" w:hAnsi="Calibri" w:cs="Calibri"/>
+                <w:color w:val="000000"/>
+              </w:rPr>
+            </w:pPr>
+            <w:proofErr w:type="spellStart"/>
+            <w:r>
+              <w:rPr>
+                <w:rFonts w:ascii="Calibri" w:eastAsia="Times New Roman" w:hAnsi="Calibri" w:cs="Calibri"/>
+                <w:color w:val="000000"/>
+              </w:rPr>
+              <w:t>Fuco</w:t>
+            </w:r>
+            <w:proofErr w:type="spellEnd"/>
+          </w:p>
+        </w:tc>
+        <w:tc>
+          <w:tcPr>
+            <w:tcW w:w="1053" w:type="dxa"/>
+            <w:gridSpan w:val="2"/>
+            <w:noWrap/>
+            <w:hideMark/>
+          </w:tcPr>
+          <w:p>
+            <w:pPr>
+              <w:cnfStyle w:val="000000100000" w:firstRow="0" w:lastRow="0" w:firstColumn="0" w:lastColumn="0" w:oddVBand="0" w:evenVBand="0" w:oddHBand="1" w:evenHBand="0" w:firstRowFirstColumn="0" w:firstRowLastColumn="0" w:lastRowFirstColumn="0" w:lastRowLastColumn="0"/>
+              <w:rPr>
+                <w:rFonts w:ascii="Calibri" w:eastAsia="Times New Roman" w:hAnsi="Calibri" w:cs="Calibri"/>
+                <w:color w:val="000000"/>
+              </w:rPr>
+            </w:pPr>
+            <w:r>
+              <w:rPr>
+                <w:rFonts w:ascii="Calibri" w:eastAsia="Times New Roman" w:hAnsi="Calibri" w:cs="Calibri"/>
+                <w:color w:val="000000"/>
+              </w:rPr>
+              <w:t>X19hex</w:t>
+            </w:r>
+          </w:p>
+        </w:tc>
+        <w:tc>
+          <w:tcPr>
+            <w:tcW w:w="960" w:type="dxa"/>
+            <w:gridSpan w:val="2"/>
+            <w:noWrap/>
+            <w:hideMark/>
+          </w:tcPr>
+          <w:p>
+            <w:pPr>
+              <w:cnfStyle w:val="000000100000" w:firstRow="0" w:lastRow="0" w:firstColumn="0" w:lastColumn="0" w:oddVBand="0" w:evenVBand="0" w:oddHBand="1" w:evenHBand="0" w:firstRowFirstColumn="0" w:firstRowLastColumn="0" w:lastRowFirstColumn="0" w:lastRowLastColumn="0"/>
+              <w:rPr>
+                <w:rFonts w:ascii="Calibri" w:eastAsia="Times New Roman" w:hAnsi="Calibri" w:cs="Calibri"/>
+                <w:color w:val="000000"/>
+              </w:rPr>
+            </w:pPr>
+            <w:proofErr w:type="spellStart"/>
+            <w:r>
+              <w:rPr>
+                <w:rFonts w:ascii="Calibri" w:eastAsia="Times New Roman" w:hAnsi="Calibri" w:cs="Calibri"/>
+                <w:color w:val="000000"/>
+              </w:rPr>
+              <w:t>Tchla</w:t>
+            </w:r>
+            <w:proofErr w:type="spellEnd"/>
+          </w:p>
+        </w:tc>
+      </w:tr>
+      <w:tr>
+        <w:trPr>
+          <w:trHeight w:val="288"/>
+        </w:trPr>
+        <w:tc>
+          <w:tcPr>
+            <w:cnfStyle w:val="001000000000" w:firstRow="0" w:lastRow="0" w:firstColumn="1" w:lastColumn="0" w:oddVBand="0" w:evenVBand="0" w:oddHBand="0" w:evenHBand="0" w:firstRowFirstColumn="0" w:firstRowLastColumn="0" w:lastRowFirstColumn="0" w:lastRowLastColumn="0"/>
+            <w:tcW w:w="960" w:type="dxa"/>
+            <w:noWrap/>
+            <w:hideMark/>
+          </w:tcPr>
+          <w:p>
+            <w:pPr>
+              <w:rPr>
+                <w:rFonts w:ascii="Calibri" w:eastAsia="Times New Roman" w:hAnsi="Calibri" w:cs="Calibri"/>
+                <w:color w:val="000000"/>
+              </w:rPr>
+            </w:pPr>
+            <w:r>
+              <w:rPr>
+                <w:rFonts w:ascii="Calibri" w:eastAsia="Times New Roman" w:hAnsi="Calibri" w:cs="Calibri"/>
+                <w:color w:val="000000"/>
+              </w:rPr>
+              <w:t>spring</w:t>
+            </w:r>
+          </w:p>
+        </w:tc>
+        <w:tc>
+          <w:tcPr>
+            <w:tcW w:w="1364" w:type="dxa"/>
+            <w:gridSpan w:val="2"/>
+            <w:noWrap/>
+            <w:hideMark/>
+          </w:tcPr>
+          <w:p>
+            <w:pPr>
+              <w:cnfStyle w:val="000000000000" w:firstRow="0" w:lastRow="0" w:firstColumn="0" w:lastColumn="0" w:oddVBand="0" w:evenVBand="0" w:oddHBand="0" w:evenHBand="0" w:firstRowFirstColumn="0" w:firstRowLastColumn="0" w:lastRowFirstColumn="0" w:lastRowLastColumn="0"/>
+              <w:rPr>
+                <w:rFonts w:ascii="Calibri" w:eastAsia="Times New Roman" w:hAnsi="Calibri" w:cs="Calibri"/>
+                <w:color w:val="000000"/>
+              </w:rPr>
+            </w:pPr>
+            <w:r>
+              <w:rPr>
+                <w:rFonts w:ascii="Calibri" w:eastAsia="Times New Roman" w:hAnsi="Calibri" w:cs="Calibri"/>
+                <w:color w:val="000000"/>
+              </w:rPr>
+              <w:t>Haptophytes</w:t>
+            </w:r>
+          </w:p>
+        </w:tc>
+        <w:tc>
+          <w:tcPr>
+            <w:tcW w:w="1053" w:type="dxa"/>
+            <w:noWrap/>
+            <w:hideMark/>
+          </w:tcPr>
+          <w:p>
+            <w:pPr>
+              <w:jc w:val="right"/>
+              <w:cnfStyle w:val="000000000000" w:firstRow="0" w:lastRow="0" w:firstColumn="0" w:lastColumn="0" w:oddVBand="0" w:evenVBand="0" w:oddHBand="0" w:evenHBand="0" w:firstRowFirstColumn="0" w:firstRowLastColumn="0" w:lastRowFirstColumn="0" w:lastRowLastColumn="0"/>
+              <w:rPr>
+                <w:rFonts w:ascii="Calibri" w:eastAsia="Times New Roman" w:hAnsi="Calibri" w:cs="Calibri"/>
+                <w:color w:val="000000"/>
+              </w:rPr>
+            </w:pPr>
+            <w:r>
+              <w:rPr>
+                <w:rFonts w:ascii="Calibri" w:eastAsia="Times New Roman" w:hAnsi="Calibri" w:cs="Calibri"/>
+                <w:color w:val="000000"/>
+              </w:rPr>
+              <w:t>0.231663</w:t>
+            </w:r>
+          </w:p>
+        </w:tc>
+        <w:tc>
+          <w:tcPr>
+            <w:tcW w:w="1053" w:type="dxa"/>
+            <w:gridSpan w:val="2"/>
+            <w:noWrap/>
+            <w:hideMark/>
+          </w:tcPr>
+          <w:p>
+            <w:pPr>
+              <w:jc w:val="right"/>
+              <w:cnfStyle w:val="000000000000" w:firstRow="0" w:lastRow="0" w:firstColumn="0" w:lastColumn="0" w:oddVBand="0" w:evenVBand="0" w:oddHBand="0" w:evenHBand="0" w:firstRowFirstColumn="0" w:firstRowLastColumn="0" w:lastRowFirstColumn="0" w:lastRowLastColumn="0"/>
+              <w:rPr>
+                <w:rFonts w:ascii="Calibri" w:eastAsia="Times New Roman" w:hAnsi="Calibri" w:cs="Calibri"/>
+                <w:color w:val="000000"/>
+              </w:rPr>
+            </w:pPr>
+            <w:r>
+              <w:rPr>
+                <w:rFonts w:ascii="Calibri" w:eastAsia="Times New Roman" w:hAnsi="Calibri" w:cs="Calibri"/>
+                <w:color w:val="000000"/>
+              </w:rPr>
+              <w:t>0.697326</w:t>
+            </w:r>
+          </w:p>
+        </w:tc>
+        <w:tc>
+          <w:tcPr>
+            <w:tcW w:w="1053" w:type="dxa"/>
+            <w:gridSpan w:val="2"/>
+            <w:noWrap/>
+            <w:hideMark/>
+          </w:tcPr>
+          <w:p>
+            <w:pPr>
+              <w:jc w:val="right"/>
+              <w:cnfStyle w:val="000000000000" w:firstRow="0" w:lastRow="0" w:firstColumn="0" w:lastColumn="0" w:oddVBand="0" w:evenVBand="0" w:oddHBand="0" w:evenHBand="0" w:firstRowFirstColumn="0" w:firstRowLastColumn="0" w:lastRowFirstColumn="0" w:lastRowLastColumn="0"/>
+              <w:rPr>
+                <w:rFonts w:ascii="Calibri" w:eastAsia="Times New Roman" w:hAnsi="Calibri" w:cs="Calibri"/>
+                <w:color w:val="000000"/>
+              </w:rPr>
+            </w:pPr>
+            <w:r>
+              <w:rPr>
+                <w:rFonts w:ascii="Calibri" w:eastAsia="Times New Roman" w:hAnsi="Calibri" w:cs="Calibri"/>
+                <w:color w:val="000000"/>
+              </w:rPr>
+              <w:t>0.901003</w:t>
+            </w:r>
+          </w:p>
+        </w:tc>
+        <w:tc>
+          <w:tcPr>
+            <w:tcW w:w="960" w:type="dxa"/>
+            <w:gridSpan w:val="2"/>
+            <w:noWrap/>
+            <w:hideMark/>
+          </w:tcPr>
+          <w:p>
+            <w:pPr>
+              <w:jc w:val="right"/>
+              <w:cnfStyle w:val="000000000000" w:firstRow="0" w:lastRow="0" w:firstColumn="0" w:lastColumn="0" w:oddVBand="0" w:evenVBand="0" w:oddHBand="0" w:evenHBand="0" w:firstRowFirstColumn="0" w:firstRowLastColumn="0" w:lastRowFirstColumn="0" w:lastRowLastColumn="0"/>
+              <w:rPr>
+                <w:rFonts w:ascii="Calibri" w:eastAsia="Times New Roman" w:hAnsi="Calibri" w:cs="Calibri"/>
+                <w:color w:val="000000"/>
+              </w:rPr>
+            </w:pPr>
+            <w:r>
+              <w:rPr>
+                <w:rFonts w:ascii="Calibri" w:eastAsia="Times New Roman" w:hAnsi="Calibri" w:cs="Calibri"/>
+                <w:color w:val="000000"/>
+              </w:rPr>
+              <w:t>1</w:t>
+            </w:r>
+          </w:p>
+        </w:tc>
+      </w:tr>
+      <w:tr>
+        <w:trPr>
+          <w:cnfStyle w:val="000000100000" w:firstRow="0" w:lastRow="0" w:firstColumn="0" w:lastColumn="0" w:oddVBand="0" w:evenVBand="0" w:oddHBand="1" w:evenHBand="0" w:firstRowFirstColumn="0" w:firstRowLastColumn="0" w:lastRowFirstColumn="0" w:lastRowLastColumn="0"/>
+          <w:trHeight w:val="288"/>
+        </w:trPr>
+        <w:tc>
+          <w:tcPr>
+            <w:cnfStyle w:val="001000000000" w:firstRow="0" w:lastRow="0" w:firstColumn="1" w:lastColumn="0" w:oddVBand="0" w:evenVBand="0" w:oddHBand="0" w:evenHBand="0" w:firstRowFirstColumn="0" w:firstRowLastColumn="0" w:lastRowFirstColumn="0" w:lastRowLastColumn="0"/>
+            <w:tcW w:w="960" w:type="dxa"/>
+            <w:noWrap/>
+            <w:hideMark/>
+          </w:tcPr>
+          <w:p>
+            <w:pPr>
+              <w:rPr>
+                <w:rFonts w:ascii="Calibri" w:eastAsia="Times New Roman" w:hAnsi="Calibri" w:cs="Calibri"/>
+                <w:color w:val="000000"/>
+              </w:rPr>
+            </w:pPr>
+            <w:r>
+              <w:rPr>
+                <w:rFonts w:ascii="Calibri" w:eastAsia="Times New Roman" w:hAnsi="Calibri" w:cs="Calibri"/>
+                <w:color w:val="000000"/>
+              </w:rPr>
+              <w:t>summer</w:t>
+            </w:r>
+          </w:p>
+        </w:tc>
+        <w:tc>
+          <w:tcPr>
+            <w:tcW w:w="1364" w:type="dxa"/>
+            <w:gridSpan w:val="2"/>
+            <w:noWrap/>
+            <w:hideMark/>
+          </w:tcPr>
+          <w:p>
+            <w:pPr>
+              <w:cnfStyle w:val="000000100000" w:firstRow="0" w:lastRow="0" w:firstColumn="0" w:lastColumn="0" w:oddVBand="0" w:evenVBand="0" w:oddHBand="1" w:evenHBand="0" w:firstRowFirstColumn="0" w:firstRowLastColumn="0" w:lastRowFirstColumn="0" w:lastRowLastColumn="0"/>
+              <w:rPr>
+                <w:rFonts w:ascii="Calibri" w:eastAsia="Times New Roman" w:hAnsi="Calibri" w:cs="Calibri"/>
+                <w:color w:val="000000"/>
+              </w:rPr>
+            </w:pPr>
+            <w:r>
+              <w:rPr>
+                <w:rFonts w:ascii="Calibri" w:eastAsia="Times New Roman" w:hAnsi="Calibri" w:cs="Calibri"/>
+                <w:color w:val="000000"/>
+              </w:rPr>
+              <w:t>Haptophytes</w:t>
+            </w:r>
+          </w:p>
+        </w:tc>
+        <w:tc>
+          <w:tcPr>
+            <w:tcW w:w="1053" w:type="dxa"/>
+            <w:noWrap/>
+            <w:hideMark/>
+          </w:tcPr>
+          <w:p>
+            <w:pPr>
+              <w:jc w:val="right"/>
+              <w:cnfStyle w:val="000000100000" w:firstRow="0" w:lastRow="0" w:firstColumn="0" w:lastColumn="0" w:oddVBand="0" w:evenVBand="0" w:oddHBand="1" w:evenHBand="0" w:firstRowFirstColumn="0" w:firstRowLastColumn="0" w:lastRowFirstColumn="0" w:lastRowLastColumn="0"/>
+              <w:rPr>
+                <w:rFonts w:ascii="Calibri" w:eastAsia="Times New Roman" w:hAnsi="Calibri" w:cs="Calibri"/>
+                <w:color w:val="000000"/>
+              </w:rPr>
+            </w:pPr>
+            <w:r>
+              <w:rPr>
+                <w:rFonts w:ascii="Calibri" w:eastAsia="Times New Roman" w:hAnsi="Calibri" w:cs="Calibri"/>
+                <w:color w:val="000000"/>
+              </w:rPr>
+              <w:t>0.063504</w:t>
+            </w:r>
+          </w:p>
+        </w:tc>
+        <w:tc>
+          <w:tcPr>
+            <w:tcW w:w="1053" w:type="dxa"/>
+            <w:gridSpan w:val="2"/>
+            <w:noWrap/>
+            <w:hideMark/>
+          </w:tcPr>
+          <w:p>
+            <w:pPr>
+              <w:jc w:val="right"/>
+              <w:cnfStyle w:val="000000100000" w:firstRow="0" w:lastRow="0" w:firstColumn="0" w:lastColumn="0" w:oddVBand="0" w:evenVBand="0" w:oddHBand="1" w:evenHBand="0" w:firstRowFirstColumn="0" w:firstRowLastColumn="0" w:lastRowFirstColumn="0" w:lastRowLastColumn="0"/>
+              <w:rPr>
+                <w:rFonts w:ascii="Calibri" w:eastAsia="Times New Roman" w:hAnsi="Calibri" w:cs="Calibri"/>
+                <w:color w:val="000000"/>
+              </w:rPr>
+            </w:pPr>
+            <w:r>
+              <w:rPr>
+                <w:rFonts w:ascii="Calibri" w:eastAsia="Times New Roman" w:hAnsi="Calibri" w:cs="Calibri"/>
+                <w:color w:val="000000"/>
+              </w:rPr>
+              <w:t>0.270851</w:t>
+            </w:r>
+          </w:p>
+        </w:tc>
+        <w:tc>
+          <w:tcPr>
+            <w:tcW w:w="1053" w:type="dxa"/>
+            <w:gridSpan w:val="2"/>
+            <w:noWrap/>
+            <w:hideMark/>
+          </w:tcPr>
+          <w:p>
+            <w:pPr>
+              <w:jc w:val="right"/>
+              <w:cnfStyle w:val="000000100000" w:firstRow="0" w:lastRow="0" w:firstColumn="0" w:lastColumn="0" w:oddVBand="0" w:evenVBand="0" w:oddHBand="1" w:evenHBand="0" w:firstRowFirstColumn="0" w:firstRowLastColumn="0" w:lastRowFirstColumn="0" w:lastRowLastColumn="0"/>
+              <w:rPr>
+                <w:rFonts w:ascii="Calibri" w:eastAsia="Times New Roman" w:hAnsi="Calibri" w:cs="Calibri"/>
+                <w:color w:val="000000"/>
+              </w:rPr>
+            </w:pPr>
+            <w:r>
+              <w:rPr>
+                <w:rFonts w:ascii="Calibri" w:eastAsia="Times New Roman" w:hAnsi="Calibri" w:cs="Calibri"/>
+                <w:color w:val="000000"/>
+              </w:rPr>
+              <w:t>0.751452</w:t>
+            </w:r>
+          </w:p>
+        </w:tc>
+        <w:tc>
+          <w:tcPr>
+            <w:tcW w:w="960" w:type="dxa"/>
+            <w:gridSpan w:val="2"/>
+            <w:noWrap/>
+            <w:hideMark/>
+          </w:tcPr>
+          <w:p>
+            <w:pPr>
+              <w:jc w:val="right"/>
+              <w:cnfStyle w:val="000000100000" w:firstRow="0" w:lastRow="0" w:firstColumn="0" w:lastColumn="0" w:oddVBand="0" w:evenVBand="0" w:oddHBand="1" w:evenHBand="0" w:firstRowFirstColumn="0" w:firstRowLastColumn="0" w:lastRowFirstColumn="0" w:lastRowLastColumn="0"/>
+              <w:rPr>
+                <w:rFonts w:ascii="Calibri" w:eastAsia="Times New Roman" w:hAnsi="Calibri" w:cs="Calibri"/>
+                <w:color w:val="000000"/>
+              </w:rPr>
+            </w:pPr>
+            <w:r>
+              <w:rPr>
+                <w:rFonts w:ascii="Calibri" w:eastAsia="Times New Roman" w:hAnsi="Calibri" w:cs="Calibri"/>
+                <w:color w:val="000000"/>
+              </w:rPr>
+              <w:t>1</w:t>
+            </w:r>
+          </w:p>
+        </w:tc>
+      </w:tr>
+      <w:tr>
+        <w:trPr>
+          <w:trHeight w:val="288"/>
+        </w:trPr>
+        <w:tc>
+          <w:tcPr>
+            <w:cnfStyle w:val="001000000000" w:firstRow="0" w:lastRow="0" w:firstColumn="1" w:lastColumn="0" w:oddVBand="0" w:evenVBand="0" w:oddHBand="0" w:evenHBand="0" w:firstRowFirstColumn="0" w:firstRowLastColumn="0" w:lastRowFirstColumn="0" w:lastRowLastColumn="0"/>
+            <w:tcW w:w="960" w:type="dxa"/>
+            <w:noWrap/>
+            <w:hideMark/>
+          </w:tcPr>
+          <w:p>
+            <w:pPr>
+              <w:rPr>
+                <w:rFonts w:ascii="Calibri" w:eastAsia="Times New Roman" w:hAnsi="Calibri" w:cs="Calibri"/>
+                <w:color w:val="000000"/>
+              </w:rPr>
+            </w:pPr>
+            <w:r>
+              <w:rPr>
+                <w:rFonts w:ascii="Calibri" w:eastAsia="Times New Roman" w:hAnsi="Calibri" w:cs="Calibri"/>
+                <w:color w:val="000000"/>
+              </w:rPr>
+              <w:t>autumn</w:t>
+            </w:r>
+          </w:p>
+        </w:tc>
+        <w:tc>
+          <w:tcPr>
+            <w:tcW w:w="1364" w:type="dxa"/>
+            <w:gridSpan w:val="2"/>
+            <w:noWrap/>
+            <w:hideMark/>
+          </w:tcPr>
+          <w:p>
+            <w:pPr>
+              <w:cnfStyle w:val="000000000000" w:firstRow="0" w:lastRow="0" w:firstColumn="0" w:lastColumn="0" w:oddVBand="0" w:evenVBand="0" w:oddHBand="0" w:evenHBand="0" w:firstRowFirstColumn="0" w:firstRowLastColumn="0" w:lastRowFirstColumn="0" w:lastRowLastColumn="0"/>
+              <w:rPr>
+                <w:rFonts w:ascii="Calibri" w:eastAsia="Times New Roman" w:hAnsi="Calibri" w:cs="Calibri"/>
+                <w:color w:val="000000"/>
+              </w:rPr>
+            </w:pPr>
+            <w:r>
+              <w:rPr>
+                <w:rFonts w:ascii="Calibri" w:eastAsia="Times New Roman" w:hAnsi="Calibri" w:cs="Calibri"/>
+                <w:color w:val="000000"/>
+              </w:rPr>
+              <w:t>Haptophytes</w:t>
+            </w:r>
+          </w:p>
+        </w:tc>
+        <w:tc>
+          <w:tcPr>
+            <w:tcW w:w="1053" w:type="dxa"/>
+            <w:noWrap/>
+            <w:hideMark/>
+          </w:tcPr>
+          <w:p>
+            <w:pPr>
+              <w:jc w:val="right"/>
+              <w:cnfStyle w:val="000000000000" w:firstRow="0" w:lastRow="0" w:firstColumn="0" w:lastColumn="0" w:oddVBand="0" w:evenVBand="0" w:oddHBand="0" w:evenHBand="0" w:firstRowFirstColumn="0" w:firstRowLastColumn="0" w:lastRowFirstColumn="0" w:lastRowLastColumn="0"/>
+              <w:rPr>
+                <w:rFonts w:ascii="Calibri" w:eastAsia="Times New Roman" w:hAnsi="Calibri" w:cs="Calibri"/>
+                <w:color w:val="000000"/>
+              </w:rPr>
+            </w:pPr>
+            <w:r>
+              <w:rPr>
+                <w:rFonts w:ascii="Calibri" w:eastAsia="Times New Roman" w:hAnsi="Calibri" w:cs="Calibri"/>
+                <w:color w:val="000000"/>
+              </w:rPr>
+              <w:t>0.059158</w:t>
+            </w:r>
+          </w:p>
+        </w:tc>
+        <w:tc>
+          <w:tcPr>
+            <w:tcW w:w="1053" w:type="dxa"/>
+            <w:gridSpan w:val="2"/>
+            <w:noWrap/>
+            <w:hideMark/>
+          </w:tcPr>
+          <w:p>
+            <w:pPr>
+              <w:jc w:val="right"/>
+              <w:cnfStyle w:val="000000000000" w:firstRow="0" w:lastRow="0" w:firstColumn="0" w:lastColumn="0" w:oddVBand="0" w:evenVBand="0" w:oddHBand="0" w:evenHBand="0" w:firstRowFirstColumn="0" w:firstRowLastColumn="0" w:lastRowFirstColumn="0" w:lastRowLastColumn="0"/>
+              <w:rPr>
+                <w:rFonts w:ascii="Calibri" w:eastAsia="Times New Roman" w:hAnsi="Calibri" w:cs="Calibri"/>
+                <w:color w:val="000000"/>
+              </w:rPr>
+            </w:pPr>
+            <w:r>
+              <w:rPr>
+                <w:rFonts w:ascii="Calibri" w:eastAsia="Times New Roman" w:hAnsi="Calibri" w:cs="Calibri"/>
+                <w:color w:val="000000"/>
+              </w:rPr>
+              <w:t>0.630137</w:t>
+            </w:r>
+          </w:p>
+        </w:tc>
+        <w:tc>
+          <w:tcPr>
+            <w:tcW w:w="1053" w:type="dxa"/>
+            <w:gridSpan w:val="2"/>
+            <w:noWrap/>
+            <w:hideMark/>
+          </w:tcPr>
+          <w:p>
+            <w:pPr>
+              <w:jc w:val="right"/>
+              <w:cnfStyle w:val="000000000000" w:firstRow="0" w:lastRow="0" w:firstColumn="0" w:lastColumn="0" w:oddVBand="0" w:evenVBand="0" w:oddHBand="0" w:evenHBand="0" w:firstRowFirstColumn="0" w:firstRowLastColumn="0" w:lastRowFirstColumn="0" w:lastRowLastColumn="0"/>
+              <w:rPr>
+                <w:rFonts w:ascii="Calibri" w:eastAsia="Times New Roman" w:hAnsi="Calibri" w:cs="Calibri"/>
+                <w:color w:val="000000"/>
+              </w:rPr>
+            </w:pPr>
+            <w:r>
+              <w:rPr>
+                <w:rFonts w:ascii="Calibri" w:eastAsia="Times New Roman" w:hAnsi="Calibri" w:cs="Calibri"/>
+                <w:color w:val="000000"/>
+              </w:rPr>
+              <w:t>0.614562</w:t>
+            </w:r>
+          </w:p>
+        </w:tc>
+        <w:tc>
+          <w:tcPr>
+            <w:tcW w:w="960" w:type="dxa"/>
+            <w:gridSpan w:val="2"/>
+            <w:noWrap/>
+            <w:hideMark/>
+          </w:tcPr>
+          <w:p>
+            <w:pPr>
+              <w:jc w:val="right"/>
+              <w:cnfStyle w:val="000000000000" w:firstRow="0" w:lastRow="0" w:firstColumn="0" w:lastColumn="0" w:oddVBand="0" w:evenVBand="0" w:oddHBand="0" w:evenHBand="0" w:firstRowFirstColumn="0" w:firstRowLastColumn="0" w:lastRowFirstColumn="0" w:lastRowLastColumn="0"/>
+              <w:rPr>
+                <w:rFonts w:ascii="Calibri" w:eastAsia="Times New Roman" w:hAnsi="Calibri" w:cs="Calibri"/>
+                <w:color w:val="000000"/>
+              </w:rPr>
+            </w:pPr>
+            <w:r>
+              <w:rPr>
+                <w:rFonts w:ascii="Calibri" w:eastAsia="Times New Roman" w:hAnsi="Calibri" w:cs="Calibri"/>
+                <w:color w:val="000000"/>
+              </w:rPr>
+              <w:t>1</w:t>
+            </w:r>
+          </w:p>
+        </w:tc>
+      </w:tr>
+      <w:tr>
+        <w:trPr>
+          <w:cnfStyle w:val="000000100000" w:firstRow="0" w:lastRow="0" w:firstColumn="0" w:lastColumn="0" w:oddVBand="0" w:evenVBand="0" w:oddHBand="1" w:evenHBand="0" w:firstRowFirstColumn="0" w:firstRowLastColumn="0" w:lastRowFirstColumn="0" w:lastRowLastColumn="0"/>
+          <w:trHeight w:val="288"/>
+        </w:trPr>
+        <w:tc>
+          <w:tcPr>
+            <w:cnfStyle w:val="001000000000" w:firstRow="0" w:lastRow="0" w:firstColumn="1" w:lastColumn="0" w:oddVBand="0" w:evenVBand="0" w:oddHBand="0" w:evenHBand="0" w:firstRowFirstColumn="0" w:firstRowLastColumn="0" w:lastRowFirstColumn="0" w:lastRowLastColumn="0"/>
+            <w:tcW w:w="960" w:type="dxa"/>
+            <w:noWrap/>
+            <w:hideMark/>
+          </w:tcPr>
+          <w:p>
+            <w:pPr>
+              <w:rPr>
+                <w:rFonts w:ascii="Calibri" w:eastAsia="Times New Roman" w:hAnsi="Calibri" w:cs="Calibri"/>
+                <w:color w:val="000000"/>
+              </w:rPr>
+            </w:pPr>
+            <w:r>
+              <w:rPr>
+                <w:rFonts w:ascii="Calibri" w:eastAsia="Times New Roman" w:hAnsi="Calibri" w:cs="Calibri"/>
+                <w:color w:val="000000"/>
+              </w:rPr>
+              <w:t>winter</w:t>
+            </w:r>
+          </w:p>
+        </w:tc>
+        <w:tc>
+          <w:tcPr>
+            <w:tcW w:w="1364" w:type="dxa"/>
+            <w:gridSpan w:val="2"/>
+            <w:noWrap/>
+            <w:hideMark/>
+          </w:tcPr>
+          <w:p>
+            <w:pPr>
+              <w:cnfStyle w:val="000000100000" w:firstRow="0" w:lastRow="0" w:firstColumn="0" w:lastColumn="0" w:oddVBand="0" w:evenVBand="0" w:oddHBand="1" w:evenHBand="0" w:firstRowFirstColumn="0" w:firstRowLastColumn="0" w:lastRowFirstColumn="0" w:lastRowLastColumn="0"/>
+              <w:rPr>
+                <w:rFonts w:ascii="Calibri" w:eastAsia="Times New Roman" w:hAnsi="Calibri" w:cs="Calibri"/>
+                <w:color w:val="000000"/>
+              </w:rPr>
+            </w:pPr>
+            <w:r>
+              <w:rPr>
+                <w:rFonts w:ascii="Calibri" w:eastAsia="Times New Roman" w:hAnsi="Calibri" w:cs="Calibri"/>
+                <w:color w:val="000000"/>
+              </w:rPr>
+              <w:t>Haptophytes</w:t>
+            </w:r>
+          </w:p>
+        </w:tc>
+        <w:tc>
+          <w:tcPr>
+            <w:tcW w:w="1053" w:type="dxa"/>
+            <w:noWrap/>
+            <w:hideMark/>
+          </w:tcPr>
+          <w:p>
+            <w:pPr>
+              <w:jc w:val="right"/>
+              <w:cnfStyle w:val="000000100000" w:firstRow="0" w:lastRow="0" w:firstColumn="0" w:lastColumn="0" w:oddVBand="0" w:evenVBand="0" w:oddHBand="1" w:evenHBand="0" w:firstRowFirstColumn="0" w:firstRowLastColumn="0" w:lastRowFirstColumn="0" w:lastRowLastColumn="0"/>
+              <w:rPr>
+                <w:rFonts w:ascii="Calibri" w:eastAsia="Times New Roman" w:hAnsi="Calibri" w:cs="Calibri"/>
+                <w:color w:val="000000"/>
+              </w:rPr>
+            </w:pPr>
+            <w:r>
+              <w:rPr>
+                <w:rFonts w:ascii="Calibri" w:eastAsia="Times New Roman" w:hAnsi="Calibri" w:cs="Calibri"/>
+                <w:color w:val="000000"/>
+              </w:rPr>
+              <w:t>0.253623</w:t>
+            </w:r>
+          </w:p>
+        </w:tc>
+        <w:tc>
+          <w:tcPr>
+            <w:tcW w:w="1053" w:type="dxa"/>
+            <w:gridSpan w:val="2"/>
+            <w:noWrap/>
+            <w:hideMark/>
+          </w:tcPr>
+          <w:p>
+            <w:pPr>
+              <w:jc w:val="right"/>
+              <w:cnfStyle w:val="000000100000" w:firstRow="0" w:lastRow="0" w:firstColumn="0" w:lastColumn="0" w:oddVBand="0" w:evenVBand="0" w:oddHBand="1" w:evenHBand="0" w:firstRowFirstColumn="0" w:firstRowLastColumn="0" w:lastRowFirstColumn="0" w:lastRowLastColumn="0"/>
+              <w:rPr>
+                <w:rFonts w:ascii="Calibri" w:eastAsia="Times New Roman" w:hAnsi="Calibri" w:cs="Calibri"/>
+                <w:color w:val="000000"/>
+              </w:rPr>
+            </w:pPr>
+            <w:r>
+              <w:rPr>
+                <w:rFonts w:ascii="Calibri" w:eastAsia="Times New Roman" w:hAnsi="Calibri" w:cs="Calibri"/>
+                <w:color w:val="000000"/>
+              </w:rPr>
+              <w:t>0.736021</w:t>
+            </w:r>
+          </w:p>
+        </w:tc>
+        <w:tc>
+          <w:tcPr>
+            <w:tcW w:w="1053" w:type="dxa"/>
+            <w:gridSpan w:val="2"/>
+            <w:noWrap/>
+            <w:hideMark/>
+          </w:tcPr>
+          <w:p>
+            <w:pPr>
+              <w:jc w:val="right"/>
+              <w:cnfStyle w:val="000000100000" w:firstRow="0" w:lastRow="0" w:firstColumn="0" w:lastColumn="0" w:oddVBand="0" w:evenVBand="0" w:oddHBand="1" w:evenHBand="0" w:firstRowFirstColumn="0" w:firstRowLastColumn="0" w:lastRowFirstColumn="0" w:lastRowLastColumn="0"/>
+              <w:rPr>
+                <w:rFonts w:ascii="Calibri" w:eastAsia="Times New Roman" w:hAnsi="Calibri" w:cs="Calibri"/>
+                <w:color w:val="000000"/>
+              </w:rPr>
+            </w:pPr>
+            <w:r>
+              <w:rPr>
+                <w:rFonts w:ascii="Calibri" w:eastAsia="Times New Roman" w:hAnsi="Calibri" w:cs="Calibri"/>
+                <w:color w:val="000000"/>
+              </w:rPr>
+              <w:t>0.09</w:t>
+            </w:r>
+          </w:p>
+        </w:tc>
+        <w:tc>
+          <w:tcPr>
+            <w:tcW w:w="960" w:type="dxa"/>
+            <w:gridSpan w:val="2"/>
+            <w:noWrap/>
+            <w:hideMark/>
+          </w:tcPr>
+          <w:p>
+            <w:pPr>
+              <w:jc w:val="right"/>
+              <w:cnfStyle w:val="000000100000" w:firstRow="0" w:lastRow="0" w:firstColumn="0" w:lastColumn="0" w:oddVBand="0" w:evenVBand="0" w:oddHBand="1" w:evenHBand="0" w:firstRowFirstColumn="0" w:firstRowLastColumn="0" w:lastRowFirstColumn="0" w:lastRowLastColumn="0"/>
+              <w:rPr>
+                <w:rFonts w:ascii="Calibri" w:eastAsia="Times New Roman" w:hAnsi="Calibri" w:cs="Calibri"/>
+                <w:color w:val="000000"/>
+              </w:rPr>
+            </w:pPr>
+            <w:r>
+              <w:rPr>
+                <w:rFonts w:ascii="Calibri" w:eastAsia="Times New Roman" w:hAnsi="Calibri" w:cs="Calibri"/>
+                <w:color w:val="000000"/>
+              </w:rPr>
+              <w:t>1</w:t>
+            </w:r>
+          </w:p>
+        </w:tc>
+      </w:tr>
+    </w:tbl>
     <w:p/>
+    <w:tbl>
+      <w:tblPr>
+        <w:tblStyle w:val="PlainTable1"/>
+        <w:tblW w:w="4473" w:type="dxa"/>
+        <w:tblLook w:val="04A0" w:firstRow="1" w:lastRow="0" w:firstColumn="1" w:lastColumn="0" w:noHBand="0" w:noVBand="1"/>
+      </w:tblPr>
+      <w:tblGrid>
+        <w:gridCol w:w="969"/>
+        <w:gridCol w:w="1500"/>
+        <w:gridCol w:w="1053"/>
+        <w:gridCol w:w="960"/>
+      </w:tblGrid>
+      <w:tr>
+        <w:trPr>
+          <w:cnfStyle w:val="100000000000" w:firstRow="1" w:lastRow="0" w:firstColumn="0" w:lastColumn="0" w:oddVBand="0" w:evenVBand="0" w:oddHBand="0" w:evenHBand="0" w:firstRowFirstColumn="0" w:firstRowLastColumn="0" w:lastRowFirstColumn="0" w:lastRowLastColumn="0"/>
+          <w:trHeight w:val="288"/>
+        </w:trPr>
+        <w:tc>
+          <w:tcPr>
+            <w:cnfStyle w:val="001000000000" w:firstRow="0" w:lastRow="0" w:firstColumn="1" w:lastColumn="0" w:oddVBand="0" w:evenVBand="0" w:oddHBand="0" w:evenHBand="0" w:firstRowFirstColumn="0" w:firstRowLastColumn="0" w:lastRowFirstColumn="0" w:lastRowLastColumn="0"/>
+            <w:tcW w:w="960" w:type="dxa"/>
+            <w:noWrap/>
+            <w:hideMark/>
+          </w:tcPr>
+          <w:p>
+            <w:pPr>
+              <w:rPr>
+                <w:rFonts w:ascii="Calibri" w:eastAsia="Times New Roman" w:hAnsi="Calibri" w:cs="Calibri"/>
+                <w:color w:val="000000"/>
+              </w:rPr>
+            </w:pPr>
+            <w:r>
+              <w:rPr>
+                <w:rFonts w:ascii="Calibri" w:eastAsia="Times New Roman" w:hAnsi="Calibri" w:cs="Calibri"/>
+                <w:color w:val="000000"/>
+              </w:rPr>
+              <w:t>season</w:t>
+            </w:r>
+          </w:p>
+        </w:tc>
+        <w:tc>
+          <w:tcPr>
+            <w:tcW w:w="1500" w:type="dxa"/>
+            <w:noWrap/>
+            <w:hideMark/>
+          </w:tcPr>
+          <w:p>
+            <w:pPr>
+              <w:cnfStyle w:val="100000000000" w:firstRow="1" w:lastRow="0" w:firstColumn="0" w:lastColumn="0" w:oddVBand="0" w:evenVBand="0" w:oddHBand="0" w:evenHBand="0" w:firstRowFirstColumn="0" w:firstRowLastColumn="0" w:lastRowFirstColumn="0" w:lastRowLastColumn="0"/>
+              <w:rPr>
+                <w:rFonts w:ascii="Calibri" w:eastAsia="Times New Roman" w:hAnsi="Calibri" w:cs="Calibri"/>
+                <w:color w:val="000000"/>
+              </w:rPr>
+            </w:pPr>
+            <w:r>
+              <w:rPr>
+                <w:rFonts w:ascii="Calibri" w:eastAsia="Times New Roman" w:hAnsi="Calibri" w:cs="Calibri"/>
+                <w:color w:val="000000"/>
+              </w:rPr>
+              <w:t>pigment</w:t>
+            </w:r>
+          </w:p>
+        </w:tc>
+        <w:tc>
+          <w:tcPr>
+            <w:tcW w:w="1053" w:type="dxa"/>
+            <w:noWrap/>
+            <w:hideMark/>
+          </w:tcPr>
+          <w:p>
+            <w:pPr>
+              <w:cnfStyle w:val="100000000000" w:firstRow="1" w:lastRow="0" w:firstColumn="0" w:lastColumn="0" w:oddVBand="0" w:evenVBand="0" w:oddHBand="0" w:evenHBand="0" w:firstRowFirstColumn="0" w:firstRowLastColumn="0" w:lastRowFirstColumn="0" w:lastRowLastColumn="0"/>
+              <w:rPr>
+                <w:rFonts w:ascii="Calibri" w:eastAsia="Times New Roman" w:hAnsi="Calibri" w:cs="Calibri"/>
+                <w:color w:val="000000"/>
+              </w:rPr>
+            </w:pPr>
+            <w:proofErr w:type="spellStart"/>
+            <w:r>
+              <w:rPr>
+                <w:rFonts w:ascii="Calibri" w:eastAsia="Times New Roman" w:hAnsi="Calibri" w:cs="Calibri"/>
+                <w:color w:val="000000"/>
+              </w:rPr>
+              <w:t>Zea</w:t>
+            </w:r>
+            <w:proofErr w:type="spellEnd"/>
+          </w:p>
+        </w:tc>
+        <w:tc>
+          <w:tcPr>
+            <w:tcW w:w="960" w:type="dxa"/>
+            <w:noWrap/>
+            <w:hideMark/>
+          </w:tcPr>
+          <w:p>
+            <w:pPr>
+              <w:cnfStyle w:val="100000000000" w:firstRow="1" w:lastRow="0" w:firstColumn="0" w:lastColumn="0" w:oddVBand="0" w:evenVBand="0" w:oddHBand="0" w:evenHBand="0" w:firstRowFirstColumn="0" w:firstRowLastColumn="0" w:lastRowFirstColumn="0" w:lastRowLastColumn="0"/>
+              <w:rPr>
+                <w:rFonts w:ascii="Calibri" w:eastAsia="Times New Roman" w:hAnsi="Calibri" w:cs="Calibri"/>
+                <w:color w:val="000000"/>
+              </w:rPr>
+            </w:pPr>
+            <w:proofErr w:type="spellStart"/>
+            <w:r>
+              <w:rPr>
+                <w:rFonts w:ascii="Calibri" w:eastAsia="Times New Roman" w:hAnsi="Calibri" w:cs="Calibri"/>
+                <w:color w:val="000000"/>
+              </w:rPr>
+              <w:t>Tchla</w:t>
+            </w:r>
+            <w:proofErr w:type="spellEnd"/>
+          </w:p>
+        </w:tc>
+      </w:tr>
+      <w:tr>
+        <w:trPr>
+          <w:cnfStyle w:val="000000100000" w:firstRow="0" w:lastRow="0" w:firstColumn="0" w:lastColumn="0" w:oddVBand="0" w:evenVBand="0" w:oddHBand="1" w:evenHBand="0" w:firstRowFirstColumn="0" w:firstRowLastColumn="0" w:lastRowFirstColumn="0" w:lastRowLastColumn="0"/>
+          <w:trHeight w:val="288"/>
+        </w:trPr>
+        <w:tc>
+          <w:tcPr>
+            <w:cnfStyle w:val="001000000000" w:firstRow="0" w:lastRow="0" w:firstColumn="1" w:lastColumn="0" w:oddVBand="0" w:evenVBand="0" w:oddHBand="0" w:evenHBand="0" w:firstRowFirstColumn="0" w:firstRowLastColumn="0" w:lastRowFirstColumn="0" w:lastRowLastColumn="0"/>
+            <w:tcW w:w="960" w:type="dxa"/>
+            <w:noWrap/>
+            <w:hideMark/>
+          </w:tcPr>
+          <w:p>
+            <w:pPr>
+              <w:rPr>
+                <w:rFonts w:ascii="Calibri" w:eastAsia="Times New Roman" w:hAnsi="Calibri" w:cs="Calibri"/>
+                <w:color w:val="000000"/>
+              </w:rPr>
+            </w:pPr>
+            <w:r>
+              <w:rPr>
+                <w:rFonts w:ascii="Calibri" w:eastAsia="Times New Roman" w:hAnsi="Calibri" w:cs="Calibri"/>
+                <w:color w:val="000000"/>
+              </w:rPr>
+              <w:t>spring</w:t>
+            </w:r>
+          </w:p>
+        </w:tc>
+        <w:tc>
+          <w:tcPr>
+            <w:tcW w:w="1500" w:type="dxa"/>
+            <w:noWrap/>
+            <w:hideMark/>
+          </w:tcPr>
+          <w:p>
+            <w:pPr>
+              <w:cnfStyle w:val="000000100000" w:firstRow="0" w:lastRow="0" w:firstColumn="0" w:lastColumn="0" w:oddVBand="0" w:evenVBand="0" w:oddHBand="1" w:evenHBand="0" w:firstRowFirstColumn="0" w:firstRowLastColumn="0" w:lastRowFirstColumn="0" w:lastRowLastColumn="0"/>
+              <w:rPr>
+                <w:rFonts w:ascii="Calibri" w:eastAsia="Times New Roman" w:hAnsi="Calibri" w:cs="Calibri"/>
+                <w:color w:val="000000"/>
+              </w:rPr>
+            </w:pPr>
+            <w:r>
+              <w:rPr>
+                <w:rFonts w:ascii="Calibri" w:eastAsia="Times New Roman" w:hAnsi="Calibri" w:cs="Calibri"/>
+                <w:color w:val="000000"/>
+              </w:rPr>
+              <w:t>Cyanobacteria</w:t>
+            </w:r>
+          </w:p>
+        </w:tc>
+        <w:tc>
+          <w:tcPr>
+            <w:tcW w:w="1053" w:type="dxa"/>
+            <w:noWrap/>
+            <w:hideMark/>
+          </w:tcPr>
+          <w:p>
+            <w:pPr>
+              <w:jc w:val="right"/>
+              <w:cnfStyle w:val="000000100000" w:firstRow="0" w:lastRow="0" w:firstColumn="0" w:lastColumn="0" w:oddVBand="0" w:evenVBand="0" w:oddHBand="1" w:evenHBand="0" w:firstRowFirstColumn="0" w:firstRowLastColumn="0" w:lastRowFirstColumn="0" w:lastRowLastColumn="0"/>
+              <w:rPr>
+                <w:rFonts w:ascii="Calibri" w:eastAsia="Times New Roman" w:hAnsi="Calibri" w:cs="Calibri"/>
+                <w:color w:val="000000"/>
+              </w:rPr>
+            </w:pPr>
+            <w:r>
+              <w:rPr>
+                <w:rFonts w:ascii="Calibri" w:eastAsia="Times New Roman" w:hAnsi="Calibri" w:cs="Calibri"/>
+                <w:color w:val="000000"/>
+              </w:rPr>
+              <w:t>1.707293</w:t>
+            </w:r>
+          </w:p>
+        </w:tc>
+        <w:tc>
+          <w:tcPr>
+            <w:tcW w:w="960" w:type="dxa"/>
+            <w:noWrap/>
+            <w:hideMark/>
+          </w:tcPr>
+          <w:p>
+            <w:pPr>
+              <w:jc w:val="right"/>
+              <w:cnfStyle w:val="000000100000" w:firstRow="0" w:lastRow="0" w:firstColumn="0" w:lastColumn="0" w:oddVBand="0" w:evenVBand="0" w:oddHBand="1" w:evenHBand="0" w:firstRowFirstColumn="0" w:firstRowLastColumn="0" w:lastRowFirstColumn="0" w:lastRowLastColumn="0"/>
+              <w:rPr>
+                <w:rFonts w:ascii="Calibri" w:eastAsia="Times New Roman" w:hAnsi="Calibri" w:cs="Calibri"/>
+                <w:color w:val="000000"/>
+              </w:rPr>
+            </w:pPr>
+            <w:r>
+              <w:rPr>
+                <w:rFonts w:ascii="Calibri" w:eastAsia="Times New Roman" w:hAnsi="Calibri" w:cs="Calibri"/>
+                <w:color w:val="000000"/>
+              </w:rPr>
+              <w:t>1</w:t>
+            </w:r>
+          </w:p>
+        </w:tc>
+      </w:tr>
+      <w:tr>
+        <w:trPr>
+          <w:trHeight w:val="288"/>
+        </w:trPr>
+        <w:tc>
+          <w:tcPr>
+            <w:cnfStyle w:val="001000000000" w:firstRow="0" w:lastRow="0" w:firstColumn="1" w:lastColumn="0" w:oddVBand="0" w:evenVBand="0" w:oddHBand="0" w:evenHBand="0" w:firstRowFirstColumn="0" w:firstRowLastColumn="0" w:lastRowFirstColumn="0" w:lastRowLastColumn="0"/>
+            <w:tcW w:w="960" w:type="dxa"/>
+            <w:noWrap/>
+            <w:hideMark/>
+          </w:tcPr>
+          <w:p>
+            <w:pPr>
+              <w:rPr>
+                <w:rFonts w:ascii="Calibri" w:eastAsia="Times New Roman" w:hAnsi="Calibri" w:cs="Calibri"/>
+                <w:color w:val="000000"/>
+              </w:rPr>
+            </w:pPr>
+            <w:r>
+              <w:rPr>
+                <w:rFonts w:ascii="Calibri" w:eastAsia="Times New Roman" w:hAnsi="Calibri" w:cs="Calibri"/>
+                <w:color w:val="000000"/>
+              </w:rPr>
+              <w:t>summer</w:t>
+            </w:r>
+          </w:p>
+        </w:tc>
+        <w:tc>
+          <w:tcPr>
+            <w:tcW w:w="1500" w:type="dxa"/>
+            <w:noWrap/>
+            <w:hideMark/>
+          </w:tcPr>
+          <w:p>
+            <w:pPr>
+              <w:cnfStyle w:val="000000000000" w:firstRow="0" w:lastRow="0" w:firstColumn="0" w:lastColumn="0" w:oddVBand="0" w:evenVBand="0" w:oddHBand="0" w:evenHBand="0" w:firstRowFirstColumn="0" w:firstRowLastColumn="0" w:lastRowFirstColumn="0" w:lastRowLastColumn="0"/>
+              <w:rPr>
+                <w:rFonts w:ascii="Calibri" w:eastAsia="Times New Roman" w:hAnsi="Calibri" w:cs="Calibri"/>
+                <w:color w:val="000000"/>
+              </w:rPr>
+            </w:pPr>
+            <w:r>
+              <w:rPr>
+                <w:rFonts w:ascii="Calibri" w:eastAsia="Times New Roman" w:hAnsi="Calibri" w:cs="Calibri"/>
+                <w:color w:val="000000"/>
+              </w:rPr>
+              <w:t>Cyanobacteria</w:t>
+            </w:r>
+          </w:p>
+        </w:tc>
+        <w:tc>
+          <w:tcPr>
+            <w:tcW w:w="1053" w:type="dxa"/>
+            <w:noWrap/>
+            <w:hideMark/>
+          </w:tcPr>
+          <w:p>
+            <w:pPr>
+              <w:jc w:val="right"/>
+              <w:cnfStyle w:val="000000000000" w:firstRow="0" w:lastRow="0" w:firstColumn="0" w:lastColumn="0" w:oddVBand="0" w:evenVBand="0" w:oddHBand="0" w:evenHBand="0" w:firstRowFirstColumn="0" w:firstRowLastColumn="0" w:lastRowFirstColumn="0" w:lastRowLastColumn="0"/>
+              <w:rPr>
+                <w:rFonts w:ascii="Calibri" w:eastAsia="Times New Roman" w:hAnsi="Calibri" w:cs="Calibri"/>
+                <w:color w:val="000000"/>
+              </w:rPr>
+            </w:pPr>
+            <w:r>
+              <w:rPr>
+                <w:rFonts w:ascii="Calibri" w:eastAsia="Times New Roman" w:hAnsi="Calibri" w:cs="Calibri"/>
+                <w:color w:val="000000"/>
+              </w:rPr>
+              <w:t>0.96287</w:t>
+            </w:r>
+          </w:p>
+        </w:tc>
+        <w:tc>
+          <w:tcPr>
+            <w:tcW w:w="960" w:type="dxa"/>
+            <w:noWrap/>
+            <w:hideMark/>
+          </w:tcPr>
+          <w:p>
+            <w:pPr>
+              <w:jc w:val="right"/>
+              <w:cnfStyle w:val="000000000000" w:firstRow="0" w:lastRow="0" w:firstColumn="0" w:lastColumn="0" w:oddVBand="0" w:evenVBand="0" w:oddHBand="0" w:evenHBand="0" w:firstRowFirstColumn="0" w:firstRowLastColumn="0" w:lastRowFirstColumn="0" w:lastRowLastColumn="0"/>
+              <w:rPr>
+                <w:rFonts w:ascii="Calibri" w:eastAsia="Times New Roman" w:hAnsi="Calibri" w:cs="Calibri"/>
+                <w:color w:val="000000"/>
+              </w:rPr>
+            </w:pPr>
+            <w:r>
+              <w:rPr>
+                <w:rFonts w:ascii="Calibri" w:eastAsia="Times New Roman" w:hAnsi="Calibri" w:cs="Calibri"/>
+                <w:color w:val="000000"/>
+              </w:rPr>
+              <w:t>1</w:t>
+            </w:r>
+          </w:p>
+        </w:tc>
+      </w:tr>
+      <w:tr>
+        <w:trPr>
+          <w:cnfStyle w:val="000000100000" w:firstRow="0" w:lastRow="0" w:firstColumn="0" w:lastColumn="0" w:oddVBand="0" w:evenVBand="0" w:oddHBand="1" w:evenHBand="0" w:firstRowFirstColumn="0" w:firstRowLastColumn="0" w:lastRowFirstColumn="0" w:lastRowLastColumn="0"/>
+          <w:trHeight w:val="288"/>
+        </w:trPr>
+        <w:tc>
+          <w:tcPr>
+            <w:cnfStyle w:val="001000000000" w:firstRow="0" w:lastRow="0" w:firstColumn="1" w:lastColumn="0" w:oddVBand="0" w:evenVBand="0" w:oddHBand="0" w:evenHBand="0" w:firstRowFirstColumn="0" w:firstRowLastColumn="0" w:lastRowFirstColumn="0" w:lastRowLastColumn="0"/>
+            <w:tcW w:w="960" w:type="dxa"/>
+            <w:noWrap/>
+            <w:hideMark/>
+          </w:tcPr>
+          <w:p>
+            <w:pPr>
+              <w:rPr>
+                <w:rFonts w:ascii="Calibri" w:eastAsia="Times New Roman" w:hAnsi="Calibri" w:cs="Calibri"/>
+                <w:color w:val="000000"/>
+              </w:rPr>
+            </w:pPr>
+            <w:r>
+              <w:rPr>
+                <w:rFonts w:ascii="Calibri" w:eastAsia="Times New Roman" w:hAnsi="Calibri" w:cs="Calibri"/>
+                <w:color w:val="000000"/>
+              </w:rPr>
+              <w:t>autumn</w:t>
+            </w:r>
+          </w:p>
+        </w:tc>
+        <w:tc>
+          <w:tcPr>
+            <w:tcW w:w="1500" w:type="dxa"/>
+            <w:noWrap/>
+            <w:hideMark/>
+          </w:tcPr>
+          <w:p>
+            <w:pPr>
+              <w:cnfStyle w:val="000000100000" w:firstRow="0" w:lastRow="0" w:firstColumn="0" w:lastColumn="0" w:oddVBand="0" w:evenVBand="0" w:oddHBand="1" w:evenHBand="0" w:firstRowFirstColumn="0" w:firstRowLastColumn="0" w:lastRowFirstColumn="0" w:lastRowLastColumn="0"/>
+              <w:rPr>
+                <w:rFonts w:ascii="Calibri" w:eastAsia="Times New Roman" w:hAnsi="Calibri" w:cs="Calibri"/>
+                <w:color w:val="000000"/>
+              </w:rPr>
+            </w:pPr>
+            <w:r>
+              <w:rPr>
+                <w:rFonts w:ascii="Calibri" w:eastAsia="Times New Roman" w:hAnsi="Calibri" w:cs="Calibri"/>
+                <w:color w:val="000000"/>
+              </w:rPr>
+              <w:t>Cyanobacteria</w:t>
+            </w:r>
+          </w:p>
+        </w:tc>
+        <w:tc>
+          <w:tcPr>
+            <w:tcW w:w="1053" w:type="dxa"/>
+            <w:noWrap/>
+            <w:hideMark/>
+          </w:tcPr>
+          <w:p>
+            <w:pPr>
+              <w:jc w:val="right"/>
+              <w:cnfStyle w:val="000000100000" w:firstRow="0" w:lastRow="0" w:firstColumn="0" w:lastColumn="0" w:oddVBand="0" w:evenVBand="0" w:oddHBand="1" w:evenHBand="0" w:firstRowFirstColumn="0" w:firstRowLastColumn="0" w:lastRowFirstColumn="0" w:lastRowLastColumn="0"/>
+              <w:rPr>
+                <w:rFonts w:ascii="Calibri" w:eastAsia="Times New Roman" w:hAnsi="Calibri" w:cs="Calibri"/>
+                <w:color w:val="000000"/>
+              </w:rPr>
+            </w:pPr>
+            <w:r>
+              <w:rPr>
+                <w:rFonts w:ascii="Calibri" w:eastAsia="Times New Roman" w:hAnsi="Calibri" w:cs="Calibri"/>
+                <w:color w:val="000000"/>
+              </w:rPr>
+              <w:t>1.158309</w:t>
+            </w:r>
+          </w:p>
+        </w:tc>
+        <w:tc>
+          <w:tcPr>
+            <w:tcW w:w="960" w:type="dxa"/>
+            <w:noWrap/>
+            <w:hideMark/>
+          </w:tcPr>
+          <w:p>
+            <w:pPr>
+              <w:jc w:val="right"/>
+              <w:cnfStyle w:val="000000100000" w:firstRow="0" w:lastRow="0" w:firstColumn="0" w:lastColumn="0" w:oddVBand="0" w:evenVBand="0" w:oddHBand="1" w:evenHBand="0" w:firstRowFirstColumn="0" w:firstRowLastColumn="0" w:lastRowFirstColumn="0" w:lastRowLastColumn="0"/>
+              <w:rPr>
+                <w:rFonts w:ascii="Calibri" w:eastAsia="Times New Roman" w:hAnsi="Calibri" w:cs="Calibri"/>
+                <w:color w:val="000000"/>
+              </w:rPr>
+            </w:pPr>
+            <w:r>
+              <w:rPr>
+                <w:rFonts w:ascii="Calibri" w:eastAsia="Times New Roman" w:hAnsi="Calibri" w:cs="Calibri"/>
+                <w:color w:val="000000"/>
+              </w:rPr>
+              <w:t>1</w:t>
+            </w:r>
+          </w:p>
+        </w:tc>
+      </w:tr>
+      <w:tr>
+        <w:trPr>
+          <w:trHeight w:val="288"/>
+        </w:trPr>
+        <w:tc>
+          <w:tcPr>
+            <w:cnfStyle w:val="001000000000" w:firstRow="0" w:lastRow="0" w:firstColumn="1" w:lastColumn="0" w:oddVBand="0" w:evenVBand="0" w:oddHBand="0" w:evenHBand="0" w:firstRowFirstColumn="0" w:firstRowLastColumn="0" w:lastRowFirstColumn="0" w:lastRowLastColumn="0"/>
+            <w:tcW w:w="960" w:type="dxa"/>
+            <w:noWrap/>
+            <w:hideMark/>
+          </w:tcPr>
+          <w:p>
+            <w:pPr>
+              <w:rPr>
+                <w:rFonts w:ascii="Calibri" w:eastAsia="Times New Roman" w:hAnsi="Calibri" w:cs="Calibri"/>
+                <w:color w:val="000000"/>
+              </w:rPr>
+            </w:pPr>
+            <w:r>
+              <w:rPr>
+                <w:rFonts w:ascii="Calibri" w:eastAsia="Times New Roman" w:hAnsi="Calibri" w:cs="Calibri"/>
+                <w:color w:val="000000"/>
+              </w:rPr>
+              <w:t>winter</w:t>
+            </w:r>
+          </w:p>
+        </w:tc>
+        <w:tc>
+          <w:tcPr>
+            <w:tcW w:w="1500" w:type="dxa"/>
+            <w:noWrap/>
+            <w:hideMark/>
+          </w:tcPr>
+          <w:p>
+            <w:pPr>
+              <w:cnfStyle w:val="000000000000" w:firstRow="0" w:lastRow="0" w:firstColumn="0" w:lastColumn="0" w:oddVBand="0" w:evenVBand="0" w:oddHBand="0" w:evenHBand="0" w:firstRowFirstColumn="0" w:firstRowLastColumn="0" w:lastRowFirstColumn="0" w:lastRowLastColumn="0"/>
+              <w:rPr>
+                <w:rFonts w:ascii="Calibri" w:eastAsia="Times New Roman" w:hAnsi="Calibri" w:cs="Calibri"/>
+                <w:color w:val="000000"/>
+              </w:rPr>
+            </w:pPr>
+            <w:r>
+              <w:rPr>
+                <w:rFonts w:ascii="Calibri" w:eastAsia="Times New Roman" w:hAnsi="Calibri" w:cs="Calibri"/>
+                <w:color w:val="000000"/>
+              </w:rPr>
+              <w:t>Cyanobacteria</w:t>
+            </w:r>
+          </w:p>
+        </w:tc>
+        <w:tc>
+          <w:tcPr>
+            <w:tcW w:w="1053" w:type="dxa"/>
+            <w:noWrap/>
+            <w:hideMark/>
+          </w:tcPr>
+          <w:p>
+            <w:pPr>
+              <w:jc w:val="right"/>
+              <w:cnfStyle w:val="000000000000" w:firstRow="0" w:lastRow="0" w:firstColumn="0" w:lastColumn="0" w:oddVBand="0" w:evenVBand="0" w:oddHBand="0" w:evenHBand="0" w:firstRowFirstColumn="0" w:firstRowLastColumn="0" w:lastRowFirstColumn="0" w:lastRowLastColumn="0"/>
+              <w:rPr>
+                <w:rFonts w:ascii="Calibri" w:eastAsia="Times New Roman" w:hAnsi="Calibri" w:cs="Calibri"/>
+                <w:color w:val="000000"/>
+              </w:rPr>
+            </w:pPr>
+            <w:r>
+              <w:rPr>
+                <w:rFonts w:ascii="Calibri" w:eastAsia="Times New Roman" w:hAnsi="Calibri" w:cs="Calibri"/>
+                <w:color w:val="000000"/>
+              </w:rPr>
+              <w:t>1.111131</w:t>
+            </w:r>
+          </w:p>
+        </w:tc>
+        <w:tc>
+          <w:tcPr>
+            <w:tcW w:w="960" w:type="dxa"/>
+            <w:noWrap/>
+            <w:hideMark/>
+          </w:tcPr>
+          <w:p>
+            <w:pPr>
+              <w:jc w:val="right"/>
+              <w:cnfStyle w:val="000000000000" w:firstRow="0" w:lastRow="0" w:firstColumn="0" w:lastColumn="0" w:oddVBand="0" w:evenVBand="0" w:oddHBand="0" w:evenHBand="0" w:firstRowFirstColumn="0" w:firstRowLastColumn="0" w:lastRowFirstColumn="0" w:lastRowLastColumn="0"/>
+              <w:rPr>
+                <w:rFonts w:ascii="Calibri" w:eastAsia="Times New Roman" w:hAnsi="Calibri" w:cs="Calibri"/>
+                <w:color w:val="000000"/>
+              </w:rPr>
+            </w:pPr>
+            <w:r>
+              <w:rPr>
+                <w:rFonts w:ascii="Calibri" w:eastAsia="Times New Roman" w:hAnsi="Calibri" w:cs="Calibri"/>
+                <w:color w:val="000000"/>
+              </w:rPr>
+              <w:t>1</w:t>
+            </w:r>
+          </w:p>
+        </w:tc>
+      </w:tr>
+    </w:tbl>
+    <w:p/>
+    <w:p>
+      <w:pPr>
+        <w:pStyle w:val="ListParagraph"/>
+        <w:numPr>
+          <w:ilvl w:val="0"/>
+          <w:numId w:val="11"/>
+        </w:numPr>
+        <w:rPr>
+          <w:b/>
+        </w:rPr>
+      </w:pPr>
+      <w:proofErr w:type="spellStart"/>
+      <w:r>
+        <w:rPr>
+          <w:b/>
+        </w:rPr>
+        <w:t>min_lit_to_dino_hapt_dict_trial_higher_min</w:t>
+      </w:r>
+      <w:proofErr w:type="spellEnd"/>
+    </w:p>
+    <w:p>
+      <w:pPr>
+        <w:pStyle w:val="ListParagraph"/>
+        <w:numPr>
+          <w:ilvl w:val="0"/>
+          <w:numId w:val="2"/>
+        </w:numPr>
+      </w:pPr>
+      <w:r>
+        <w:t xml:space="preserve">Had to increase the </w:t>
+      </w:r>
+      <w:proofErr w:type="spellStart"/>
+      <w:r>
+        <w:t>dictyo</w:t>
+      </w:r>
+      <w:proofErr w:type="spellEnd"/>
+      <w:r>
+        <w:t xml:space="preserve"> min limit from 0.001 to 0.05 as they took everything.</w:t>
+      </w:r>
+    </w:p>
+    <w:p>
+      <w:pPr>
+        <w:pStyle w:val="ListParagraph"/>
+        <w:numPr>
+          <w:ilvl w:val="0"/>
+          <w:numId w:val="2"/>
+        </w:numPr>
+      </w:pPr>
+      <w:r>
+        <w:t>Other than that, everything are the summary min and max values.</w:t>
+      </w:r>
+    </w:p>
+    <w:p>
+      <w:pPr>
+        <w:pStyle w:val="ListParagraph"/>
+        <w:numPr>
+          <w:ilvl w:val="0"/>
+          <w:numId w:val="2"/>
+        </w:numPr>
+      </w:pPr>
+      <w:r>
+        <w:t xml:space="preserve">Seems like it sometimes does a better job of separating out </w:t>
+      </w:r>
+      <w:proofErr w:type="spellStart"/>
+      <w:r>
+        <w:t>Phaeocystis</w:t>
+      </w:r>
+      <w:proofErr w:type="spellEnd"/>
+      <w:r>
+        <w:t xml:space="preserve"> at times.</w:t>
+      </w:r>
+    </w:p>
+    <w:p>
+      <w:pPr>
+        <w:pStyle w:val="ListParagraph"/>
+        <w:numPr>
+          <w:ilvl w:val="0"/>
+          <w:numId w:val="2"/>
+        </w:numPr>
+      </w:pPr>
+      <w:r>
+        <w:t xml:space="preserve">Seems to be causing some confusion between </w:t>
+      </w:r>
+      <w:proofErr w:type="spellStart"/>
+      <w:r>
+        <w:t>dictyos</w:t>
+      </w:r>
+      <w:proofErr w:type="spellEnd"/>
+      <w:r>
+        <w:t xml:space="preserve"> and diatoms though – I think maybe the </w:t>
+      </w:r>
+      <w:proofErr w:type="spellStart"/>
+      <w:r>
+        <w:t>Fuco</w:t>
+      </w:r>
+      <w:proofErr w:type="spellEnd"/>
+      <w:r>
+        <w:t xml:space="preserve"> ratios are closer now?</w:t>
+      </w:r>
+    </w:p>
+    <w:p>
+      <w:pPr>
+        <w:pStyle w:val="ListParagraph"/>
+        <w:numPr>
+          <w:ilvl w:val="1"/>
+          <w:numId w:val="2"/>
+        </w:numPr>
+        <w:rPr>
+          <w:highlight w:val="yellow"/>
+        </w:rPr>
+      </w:pPr>
+      <w:r>
+        <w:rPr>
+          <w:highlight w:val="yellow"/>
+        </w:rPr>
+        <w:t>Should play with this.</w:t>
+      </w:r>
+    </w:p>
+    <w:p>
+      <w:pPr>
+        <w:pStyle w:val="ListParagraph"/>
+        <w:numPr>
+          <w:ilvl w:val="0"/>
+          <w:numId w:val="2"/>
+        </w:numPr>
+      </w:pPr>
+      <w:r>
+        <w:t xml:space="preserve">Tail back on </w:t>
+      </w:r>
+      <w:proofErr w:type="spellStart"/>
+      <w:r>
+        <w:t>cyanos</w:t>
+      </w:r>
+      <w:proofErr w:type="spellEnd"/>
+      <w:r>
+        <w:t xml:space="preserve"> and </w:t>
+      </w:r>
+      <w:r>
+        <w:t xml:space="preserve">generally </w:t>
+      </w:r>
+      <w:r>
+        <w:t>downgrades</w:t>
+      </w:r>
+      <w:r>
+        <w:t xml:space="preserve"> concentrations</w:t>
+      </w:r>
+    </w:p>
+    <w:p>
+      <w:pPr>
+        <w:pStyle w:val="ListParagraph"/>
+        <w:numPr>
+          <w:ilvl w:val="1"/>
+          <w:numId w:val="2"/>
+        </w:numPr>
+        <w:rPr>
+          <w:highlight w:val="red"/>
+        </w:rPr>
+      </w:pPr>
+      <w:r>
+        <w:rPr>
+          <w:highlight w:val="red"/>
+        </w:rPr>
+        <w:t>I think this tail represents spring bloom increases, which is NOT correct – what could this be?</w:t>
+      </w:r>
+      <w:r>
+        <w:rPr>
+          <w:highlight w:val="red"/>
+        </w:rPr>
+        <w:t xml:space="preserve"> </w:t>
+      </w:r>
+    </w:p>
+    <w:p>
+      <w:pPr>
+        <w:pStyle w:val="ListParagraph"/>
+        <w:numPr>
+          <w:ilvl w:val="0"/>
+          <w:numId w:val="2"/>
+        </w:numPr>
+      </w:pPr>
+      <w:r>
+        <w:t>These will be very useful to have molecular data for.</w:t>
+      </w:r>
+    </w:p>
+    <w:p>
+      <w:pPr>
+        <w:pStyle w:val="ListParagraph"/>
+        <w:numPr>
+          <w:ilvl w:val="0"/>
+          <w:numId w:val="2"/>
+        </w:numPr>
+        <w:rPr>
+          <w:highlight w:val="yellow"/>
+        </w:rPr>
+      </w:pPr>
+      <w:r>
+        <w:rPr>
+          <w:highlight w:val="yellow"/>
+        </w:rPr>
+        <w:t>Make plot showing better correspondence with haptophytes from microscopy?</w:t>
+      </w:r>
+    </w:p>
+    <w:p>
+      <w:r>
+        <w:rPr>
+          <w:noProof/>
+        </w:rPr>
+        <w:lastRenderedPageBreak/>
+        <w:drawing>
+          <wp:inline distT="0" distB="0" distL="0" distR="0">
+            <wp:extent cx="5943600" cy="3962400"/>
+            <wp:effectExtent l="0" t="0" r="0" b="0"/>
+            <wp:docPr id="7" name="Picture 7"/>
+            <wp:cNvGraphicFramePr>
+              <a:graphicFrameLocks xmlns:a="http://schemas.openxmlformats.org/drawingml/2006/main" noChangeAspect="1"/>
+            </wp:cNvGraphicFramePr>
+            <a:graphic xmlns:a="http://schemas.openxmlformats.org/drawingml/2006/main">
+              <a:graphicData uri="http://schemas.openxmlformats.org/drawingml/2006/picture">
+                <pic:pic xmlns:pic="http://schemas.openxmlformats.org/drawingml/2006/picture">
+                  <pic:nvPicPr>
+                    <pic:cNvPr id="7" name="summary_lims_dict_diff.png"/>
+                    <pic:cNvPicPr/>
+                  </pic:nvPicPr>
+                  <pic:blipFill>
+                    <a:blip r:embed="rId11" cstate="print">
+                      <a:extLst>
+                        <a:ext uri="{28A0092B-C50C-407E-A947-70E740481C1C}">
+                          <a14:useLocalDpi xmlns:a14="http://schemas.microsoft.com/office/drawing/2010/main" val="0"/>
+                        </a:ext>
+                      </a:extLst>
+                    </a:blip>
+                    <a:stretch>
+                      <a:fillRect/>
+                    </a:stretch>
+                  </pic:blipFill>
+                  <pic:spPr>
+                    <a:xfrm>
+                      <a:off x="0" y="0"/>
+                      <a:ext cx="5943600" cy="3962400"/>
+                    </a:xfrm>
+                    <a:prstGeom prst="rect">
+                      <a:avLst/>
+                    </a:prstGeom>
+                  </pic:spPr>
+                </pic:pic>
+              </a:graphicData>
+            </a:graphic>
+          </wp:inline>
+        </w:drawing>
+      </w:r>
+    </w:p>
+    <w:p/>
+    <w:tbl>
+      <w:tblPr>
+        <w:tblStyle w:val="PlainTable1"/>
+        <w:tblW w:w="5425" w:type="dxa"/>
+        <w:tblLook w:val="04A0" w:firstRow="1" w:lastRow="0" w:firstColumn="1" w:lastColumn="0" w:noHBand="0" w:noVBand="1"/>
+      </w:tblPr>
+      <w:tblGrid>
+        <w:gridCol w:w="969"/>
+        <w:gridCol w:w="1387"/>
+        <w:gridCol w:w="1915"/>
+        <w:gridCol w:w="960"/>
+        <w:gridCol w:w="1324"/>
+      </w:tblGrid>
+      <w:tr>
+        <w:trPr>
+          <w:cnfStyle w:val="100000000000" w:firstRow="1" w:lastRow="0" w:firstColumn="0" w:lastColumn="0" w:oddVBand="0" w:evenVBand="0" w:oddHBand="0" w:evenHBand="0" w:firstRowFirstColumn="0" w:firstRowLastColumn="0" w:lastRowFirstColumn="0" w:lastRowLastColumn="0"/>
+          <w:trHeight w:val="288"/>
+        </w:trPr>
+        <w:tc>
+          <w:tcPr>
+            <w:cnfStyle w:val="001000000000" w:firstRow="0" w:lastRow="0" w:firstColumn="1" w:lastColumn="0" w:oddVBand="0" w:evenVBand="0" w:oddHBand="0" w:evenHBand="0" w:firstRowFirstColumn="0" w:firstRowLastColumn="0" w:lastRowFirstColumn="0" w:lastRowLastColumn="0"/>
+            <w:tcW w:w="960" w:type="dxa"/>
+            <w:noWrap/>
+            <w:hideMark/>
+          </w:tcPr>
+          <w:p>
+            <w:pPr>
+              <w:rPr>
+                <w:rFonts w:ascii="Calibri" w:eastAsia="Times New Roman" w:hAnsi="Calibri" w:cs="Calibri"/>
+                <w:color w:val="000000"/>
+              </w:rPr>
+            </w:pPr>
+            <w:r>
+              <w:rPr>
+                <w:rFonts w:ascii="Calibri" w:eastAsia="Times New Roman" w:hAnsi="Calibri" w:cs="Calibri"/>
+                <w:color w:val="000000"/>
+              </w:rPr>
+              <w:t>dataset</w:t>
+            </w:r>
+          </w:p>
+        </w:tc>
+        <w:tc>
+          <w:tcPr>
+            <w:tcW w:w="1387" w:type="dxa"/>
+            <w:noWrap/>
+            <w:hideMark/>
+          </w:tcPr>
+          <w:p>
+            <w:pPr>
+              <w:cnfStyle w:val="100000000000" w:firstRow="1" w:lastRow="0" w:firstColumn="0" w:lastColumn="0" w:oddVBand="0" w:evenVBand="0" w:oddHBand="0" w:evenHBand="0" w:firstRowFirstColumn="0" w:firstRowLastColumn="0" w:lastRowFirstColumn="0" w:lastRowLastColumn="0"/>
+              <w:rPr>
+                <w:rFonts w:ascii="Calibri" w:eastAsia="Times New Roman" w:hAnsi="Calibri" w:cs="Calibri"/>
+                <w:color w:val="000000"/>
+              </w:rPr>
+            </w:pPr>
+            <w:r>
+              <w:rPr>
+                <w:rFonts w:ascii="Calibri" w:eastAsia="Times New Roman" w:hAnsi="Calibri" w:cs="Calibri"/>
+                <w:color w:val="000000"/>
+              </w:rPr>
+              <w:t>RMSE</w:t>
+            </w:r>
+          </w:p>
+        </w:tc>
+        <w:tc>
+          <w:tcPr>
+            <w:tcW w:w="1881" w:type="dxa"/>
+            <w:noWrap/>
+            <w:hideMark/>
+          </w:tcPr>
+          <w:p>
+            <w:pPr>
+              <w:cnfStyle w:val="100000000000" w:firstRow="1" w:lastRow="0" w:firstColumn="0" w:lastColumn="0" w:oddVBand="0" w:evenVBand="0" w:oddHBand="0" w:evenHBand="0" w:firstRowFirstColumn="0" w:firstRowLastColumn="0" w:lastRowFirstColumn="0" w:lastRowLastColumn="0"/>
+              <w:rPr>
+                <w:rFonts w:ascii="Calibri" w:eastAsia="Times New Roman" w:hAnsi="Calibri" w:cs="Calibri"/>
+                <w:color w:val="000000"/>
+              </w:rPr>
+            </w:pPr>
+            <w:proofErr w:type="spellStart"/>
+            <w:r>
+              <w:rPr>
+                <w:rFonts w:ascii="Calibri" w:eastAsia="Times New Roman" w:hAnsi="Calibri" w:cs="Calibri"/>
+                <w:color w:val="000000"/>
+              </w:rPr>
+              <w:t>condition_number</w:t>
+            </w:r>
+            <w:proofErr w:type="spellEnd"/>
+          </w:p>
+        </w:tc>
+        <w:tc>
+          <w:tcPr>
+            <w:tcW w:w="960" w:type="dxa"/>
+            <w:noWrap/>
+            <w:hideMark/>
+          </w:tcPr>
+          <w:p>
+            <w:pPr>
+              <w:cnfStyle w:val="100000000000" w:firstRow="1" w:lastRow="0" w:firstColumn="0" w:lastColumn="0" w:oddVBand="0" w:evenVBand="0" w:oddHBand="0" w:evenHBand="0" w:firstRowFirstColumn="0" w:firstRowLastColumn="0" w:lastRowFirstColumn="0" w:lastRowLastColumn="0"/>
+              <w:rPr>
+                <w:rFonts w:ascii="Calibri" w:eastAsia="Times New Roman" w:hAnsi="Calibri" w:cs="Calibri"/>
+                <w:color w:val="000000"/>
+              </w:rPr>
+            </w:pPr>
+            <w:r>
+              <w:rPr>
+                <w:rFonts w:ascii="Calibri" w:eastAsia="Times New Roman" w:hAnsi="Calibri" w:cs="Calibri"/>
+                <w:color w:val="000000"/>
+              </w:rPr>
+              <w:t>type</w:t>
+            </w:r>
+          </w:p>
+        </w:tc>
+        <w:tc>
+          <w:tcPr>
+            <w:tcW w:w="237" w:type="dxa"/>
+            <w:noWrap/>
+            <w:hideMark/>
+          </w:tcPr>
+          <w:p>
+            <w:pPr>
+              <w:cnfStyle w:val="100000000000" w:firstRow="1" w:lastRow="0" w:firstColumn="0" w:lastColumn="0" w:oddVBand="0" w:evenVBand="0" w:oddHBand="0" w:evenHBand="0" w:firstRowFirstColumn="0" w:firstRowLastColumn="0" w:lastRowFirstColumn="0" w:lastRowLastColumn="0"/>
+              <w:rPr>
+                <w:rFonts w:ascii="Calibri" w:eastAsia="Times New Roman" w:hAnsi="Calibri" w:cs="Calibri"/>
+                <w:color w:val="000000"/>
+              </w:rPr>
+            </w:pPr>
+            <w:proofErr w:type="spellStart"/>
+            <w:r>
+              <w:rPr>
+                <w:rFonts w:ascii="Calibri" w:eastAsia="Times New Roman" w:hAnsi="Calibri" w:cs="Calibri"/>
+                <w:color w:val="000000"/>
+              </w:rPr>
+              <w:t>sample_size</w:t>
+            </w:r>
+            <w:proofErr w:type="spellEnd"/>
+          </w:p>
+        </w:tc>
+      </w:tr>
+      <w:tr>
+        <w:trPr>
+          <w:cnfStyle w:val="000000100000" w:firstRow="0" w:lastRow="0" w:firstColumn="0" w:lastColumn="0" w:oddVBand="0" w:evenVBand="0" w:oddHBand="1" w:evenHBand="0" w:firstRowFirstColumn="0" w:firstRowLastColumn="0" w:lastRowFirstColumn="0" w:lastRowLastColumn="0"/>
+          <w:trHeight w:val="288"/>
+        </w:trPr>
+        <w:tc>
+          <w:tcPr>
+            <w:cnfStyle w:val="001000000000" w:firstRow="0" w:lastRow="0" w:firstColumn="1" w:lastColumn="0" w:oddVBand="0" w:evenVBand="0" w:oddHBand="0" w:evenHBand="0" w:firstRowFirstColumn="0" w:firstRowLastColumn="0" w:lastRowFirstColumn="0" w:lastRowLastColumn="0"/>
+            <w:tcW w:w="960" w:type="dxa"/>
+            <w:noWrap/>
+            <w:hideMark/>
+          </w:tcPr>
+          <w:p>
+            <w:pPr>
+              <w:rPr>
+                <w:rFonts w:ascii="Calibri" w:eastAsia="Times New Roman" w:hAnsi="Calibri" w:cs="Calibri"/>
+                <w:color w:val="000000"/>
+              </w:rPr>
+            </w:pPr>
+            <w:r>
+              <w:rPr>
+                <w:rFonts w:ascii="Calibri" w:eastAsia="Times New Roman" w:hAnsi="Calibri" w:cs="Calibri"/>
+                <w:color w:val="000000"/>
+              </w:rPr>
+              <w:t>autumn</w:t>
+            </w:r>
+          </w:p>
+        </w:tc>
+        <w:tc>
+          <w:tcPr>
+            <w:tcW w:w="1387" w:type="dxa"/>
+            <w:noWrap/>
+            <w:hideMark/>
+          </w:tcPr>
+          <w:p>
+            <w:pPr>
+              <w:jc w:val="right"/>
+              <w:cnfStyle w:val="000000100000" w:firstRow="0" w:lastRow="0" w:firstColumn="0" w:lastColumn="0" w:oddVBand="0" w:evenVBand="0" w:oddHBand="1" w:evenHBand="0" w:firstRowFirstColumn="0" w:firstRowLastColumn="0" w:lastRowFirstColumn="0" w:lastRowLastColumn="0"/>
+              <w:rPr>
+                <w:rFonts w:ascii="Calibri" w:eastAsia="Times New Roman" w:hAnsi="Calibri" w:cs="Calibri"/>
+                <w:color w:val="000000"/>
+              </w:rPr>
+            </w:pPr>
+            <w:r>
+              <w:rPr>
+                <w:rFonts w:ascii="Calibri" w:eastAsia="Times New Roman" w:hAnsi="Calibri" w:cs="Calibri"/>
+                <w:color w:val="000000"/>
+              </w:rPr>
+              <w:t>0.025518491</w:t>
+            </w:r>
+          </w:p>
+        </w:tc>
+        <w:tc>
+          <w:tcPr>
+            <w:tcW w:w="1881" w:type="dxa"/>
+            <w:noWrap/>
+            <w:hideMark/>
+          </w:tcPr>
+          <w:p>
+            <w:pPr>
+              <w:jc w:val="right"/>
+              <w:cnfStyle w:val="000000100000" w:firstRow="0" w:lastRow="0" w:firstColumn="0" w:lastColumn="0" w:oddVBand="0" w:evenVBand="0" w:oddHBand="1" w:evenHBand="0" w:firstRowFirstColumn="0" w:firstRowLastColumn="0" w:lastRowFirstColumn="0" w:lastRowLastColumn="0"/>
+              <w:rPr>
+                <w:rFonts w:ascii="Calibri" w:eastAsia="Times New Roman" w:hAnsi="Calibri" w:cs="Calibri"/>
+                <w:color w:val="000000"/>
+              </w:rPr>
+            </w:pPr>
+            <w:r>
+              <w:rPr>
+                <w:rFonts w:ascii="Calibri" w:eastAsia="Times New Roman" w:hAnsi="Calibri" w:cs="Calibri"/>
+                <w:color w:val="000000"/>
+              </w:rPr>
+              <w:t>843.5694</w:t>
+            </w:r>
+          </w:p>
+        </w:tc>
+        <w:tc>
+          <w:tcPr>
+            <w:tcW w:w="960" w:type="dxa"/>
+            <w:noWrap/>
+            <w:hideMark/>
+          </w:tcPr>
+          <w:p>
+            <w:pPr>
+              <w:cnfStyle w:val="000000100000" w:firstRow="0" w:lastRow="0" w:firstColumn="0" w:lastColumn="0" w:oddVBand="0" w:evenVBand="0" w:oddHBand="1" w:evenHBand="0" w:firstRowFirstColumn="0" w:firstRowLastColumn="0" w:lastRowFirstColumn="0" w:lastRowLastColumn="0"/>
+              <w:rPr>
+                <w:rFonts w:ascii="Calibri" w:eastAsia="Times New Roman" w:hAnsi="Calibri" w:cs="Calibri"/>
+                <w:color w:val="000000"/>
+              </w:rPr>
+            </w:pPr>
+            <w:r>
+              <w:rPr>
+                <w:rFonts w:ascii="Calibri" w:eastAsia="Times New Roman" w:hAnsi="Calibri" w:cs="Calibri"/>
+                <w:color w:val="000000"/>
+              </w:rPr>
+              <w:t>Cluster</w:t>
+            </w:r>
+          </w:p>
+        </w:tc>
+        <w:tc>
+          <w:tcPr>
+            <w:tcW w:w="237" w:type="dxa"/>
+            <w:noWrap/>
+            <w:hideMark/>
+          </w:tcPr>
+          <w:p>
+            <w:pPr>
+              <w:jc w:val="right"/>
+              <w:cnfStyle w:val="000000100000" w:firstRow="0" w:lastRow="0" w:firstColumn="0" w:lastColumn="0" w:oddVBand="0" w:evenVBand="0" w:oddHBand="1" w:evenHBand="0" w:firstRowFirstColumn="0" w:firstRowLastColumn="0" w:lastRowFirstColumn="0" w:lastRowLastColumn="0"/>
+              <w:rPr>
+                <w:rFonts w:ascii="Calibri" w:eastAsia="Times New Roman" w:hAnsi="Calibri" w:cs="Calibri"/>
+                <w:color w:val="000000"/>
+              </w:rPr>
+            </w:pPr>
+            <w:r>
+              <w:rPr>
+                <w:rFonts w:ascii="Calibri" w:eastAsia="Times New Roman" w:hAnsi="Calibri" w:cs="Calibri"/>
+                <w:color w:val="000000"/>
+              </w:rPr>
+              <w:t>102</w:t>
+            </w:r>
+          </w:p>
+        </w:tc>
+      </w:tr>
+      <w:tr>
+        <w:trPr>
+          <w:trHeight w:val="288"/>
+        </w:trPr>
+        <w:tc>
+          <w:tcPr>
+            <w:cnfStyle w:val="001000000000" w:firstRow="0" w:lastRow="0" w:firstColumn="1" w:lastColumn="0" w:oddVBand="0" w:evenVBand="0" w:oddHBand="0" w:evenHBand="0" w:firstRowFirstColumn="0" w:firstRowLastColumn="0" w:lastRowFirstColumn="0" w:lastRowLastColumn="0"/>
+            <w:tcW w:w="960" w:type="dxa"/>
+            <w:noWrap/>
+            <w:hideMark/>
+          </w:tcPr>
+          <w:p>
+            <w:pPr>
+              <w:rPr>
+                <w:rFonts w:ascii="Calibri" w:eastAsia="Times New Roman" w:hAnsi="Calibri" w:cs="Calibri"/>
+                <w:color w:val="000000"/>
+              </w:rPr>
+            </w:pPr>
+            <w:r>
+              <w:rPr>
+                <w:rFonts w:ascii="Calibri" w:eastAsia="Times New Roman" w:hAnsi="Calibri" w:cs="Calibri"/>
+                <w:color w:val="000000"/>
+              </w:rPr>
+              <w:t>summer</w:t>
+            </w:r>
+          </w:p>
+        </w:tc>
+        <w:tc>
+          <w:tcPr>
+            <w:tcW w:w="1387" w:type="dxa"/>
+            <w:noWrap/>
+            <w:hideMark/>
+          </w:tcPr>
+          <w:p>
+            <w:pPr>
+              <w:jc w:val="right"/>
+              <w:cnfStyle w:val="000000000000" w:firstRow="0" w:lastRow="0" w:firstColumn="0" w:lastColumn="0" w:oddVBand="0" w:evenVBand="0" w:oddHBand="0" w:evenHBand="0" w:firstRowFirstColumn="0" w:firstRowLastColumn="0" w:lastRowFirstColumn="0" w:lastRowLastColumn="0"/>
+              <w:rPr>
+                <w:rFonts w:ascii="Calibri" w:eastAsia="Times New Roman" w:hAnsi="Calibri" w:cs="Calibri"/>
+                <w:color w:val="000000"/>
+              </w:rPr>
+            </w:pPr>
+            <w:r>
+              <w:rPr>
+                <w:rFonts w:ascii="Calibri" w:eastAsia="Times New Roman" w:hAnsi="Calibri" w:cs="Calibri"/>
+                <w:color w:val="000000"/>
+              </w:rPr>
+              <w:t>0.025734565</w:t>
+            </w:r>
+          </w:p>
+        </w:tc>
+        <w:tc>
+          <w:tcPr>
+            <w:tcW w:w="1881" w:type="dxa"/>
+            <w:noWrap/>
+            <w:hideMark/>
+          </w:tcPr>
+          <w:p>
+            <w:pPr>
+              <w:jc w:val="right"/>
+              <w:cnfStyle w:val="000000000000" w:firstRow="0" w:lastRow="0" w:firstColumn="0" w:lastColumn="0" w:oddVBand="0" w:evenVBand="0" w:oddHBand="0" w:evenHBand="0" w:firstRowFirstColumn="0" w:firstRowLastColumn="0" w:lastRowFirstColumn="0" w:lastRowLastColumn="0"/>
+              <w:rPr>
+                <w:rFonts w:ascii="Calibri" w:eastAsia="Times New Roman" w:hAnsi="Calibri" w:cs="Calibri"/>
+                <w:color w:val="000000"/>
+              </w:rPr>
+            </w:pPr>
+            <w:r>
+              <w:rPr>
+                <w:rFonts w:ascii="Calibri" w:eastAsia="Times New Roman" w:hAnsi="Calibri" w:cs="Calibri"/>
+                <w:color w:val="000000"/>
+              </w:rPr>
+              <w:t>709.8564</w:t>
+            </w:r>
+          </w:p>
+        </w:tc>
+        <w:tc>
+          <w:tcPr>
+            <w:tcW w:w="960" w:type="dxa"/>
+            <w:noWrap/>
+            <w:hideMark/>
+          </w:tcPr>
+          <w:p>
+            <w:pPr>
+              <w:cnfStyle w:val="000000000000" w:firstRow="0" w:lastRow="0" w:firstColumn="0" w:lastColumn="0" w:oddVBand="0" w:evenVBand="0" w:oddHBand="0" w:evenHBand="0" w:firstRowFirstColumn="0" w:firstRowLastColumn="0" w:lastRowFirstColumn="0" w:lastRowLastColumn="0"/>
+              <w:rPr>
+                <w:rFonts w:ascii="Calibri" w:eastAsia="Times New Roman" w:hAnsi="Calibri" w:cs="Calibri"/>
+                <w:color w:val="000000"/>
+              </w:rPr>
+            </w:pPr>
+            <w:r>
+              <w:rPr>
+                <w:rFonts w:ascii="Calibri" w:eastAsia="Times New Roman" w:hAnsi="Calibri" w:cs="Calibri"/>
+                <w:color w:val="000000"/>
+              </w:rPr>
+              <w:t>Cluster</w:t>
+            </w:r>
+          </w:p>
+        </w:tc>
+        <w:tc>
+          <w:tcPr>
+            <w:tcW w:w="237" w:type="dxa"/>
+            <w:noWrap/>
+            <w:hideMark/>
+          </w:tcPr>
+          <w:p>
+            <w:pPr>
+              <w:jc w:val="right"/>
+              <w:cnfStyle w:val="000000000000" w:firstRow="0" w:lastRow="0" w:firstColumn="0" w:lastColumn="0" w:oddVBand="0" w:evenVBand="0" w:oddHBand="0" w:evenHBand="0" w:firstRowFirstColumn="0" w:firstRowLastColumn="0" w:lastRowFirstColumn="0" w:lastRowLastColumn="0"/>
+              <w:rPr>
+                <w:rFonts w:ascii="Calibri" w:eastAsia="Times New Roman" w:hAnsi="Calibri" w:cs="Calibri"/>
+                <w:color w:val="000000"/>
+              </w:rPr>
+            </w:pPr>
+            <w:r>
+              <w:rPr>
+                <w:rFonts w:ascii="Calibri" w:eastAsia="Times New Roman" w:hAnsi="Calibri" w:cs="Calibri"/>
+                <w:color w:val="000000"/>
+              </w:rPr>
+              <w:t>120</w:t>
+            </w:r>
+          </w:p>
+        </w:tc>
+      </w:tr>
+      <w:tr>
+        <w:trPr>
+          <w:cnfStyle w:val="000000100000" w:firstRow="0" w:lastRow="0" w:firstColumn="0" w:lastColumn="0" w:oddVBand="0" w:evenVBand="0" w:oddHBand="1" w:evenHBand="0" w:firstRowFirstColumn="0" w:firstRowLastColumn="0" w:lastRowFirstColumn="0" w:lastRowLastColumn="0"/>
+          <w:trHeight w:val="288"/>
+        </w:trPr>
+        <w:tc>
+          <w:tcPr>
+            <w:cnfStyle w:val="001000000000" w:firstRow="0" w:lastRow="0" w:firstColumn="1" w:lastColumn="0" w:oddVBand="0" w:evenVBand="0" w:oddHBand="0" w:evenHBand="0" w:firstRowFirstColumn="0" w:firstRowLastColumn="0" w:lastRowFirstColumn="0" w:lastRowLastColumn="0"/>
+            <w:tcW w:w="960" w:type="dxa"/>
+            <w:noWrap/>
+            <w:hideMark/>
+          </w:tcPr>
+          <w:p>
+            <w:pPr>
+              <w:rPr>
+                <w:rFonts w:ascii="Calibri" w:eastAsia="Times New Roman" w:hAnsi="Calibri" w:cs="Calibri"/>
+                <w:color w:val="000000"/>
+              </w:rPr>
+            </w:pPr>
+            <w:r>
+              <w:rPr>
+                <w:rFonts w:ascii="Calibri" w:eastAsia="Times New Roman" w:hAnsi="Calibri" w:cs="Calibri"/>
+                <w:color w:val="000000"/>
+              </w:rPr>
+              <w:t>spring</w:t>
+            </w:r>
+          </w:p>
+        </w:tc>
+        <w:tc>
+          <w:tcPr>
+            <w:tcW w:w="1387" w:type="dxa"/>
+            <w:noWrap/>
+            <w:hideMark/>
+          </w:tcPr>
+          <w:p>
+            <w:pPr>
+              <w:jc w:val="right"/>
+              <w:cnfStyle w:val="000000100000" w:firstRow="0" w:lastRow="0" w:firstColumn="0" w:lastColumn="0" w:oddVBand="0" w:evenVBand="0" w:oddHBand="1" w:evenHBand="0" w:firstRowFirstColumn="0" w:firstRowLastColumn="0" w:lastRowFirstColumn="0" w:lastRowLastColumn="0"/>
+              <w:rPr>
+                <w:rFonts w:ascii="Calibri" w:eastAsia="Times New Roman" w:hAnsi="Calibri" w:cs="Calibri"/>
+                <w:color w:val="000000"/>
+              </w:rPr>
+            </w:pPr>
+            <w:r>
+              <w:rPr>
+                <w:rFonts w:ascii="Calibri" w:eastAsia="Times New Roman" w:hAnsi="Calibri" w:cs="Calibri"/>
+                <w:color w:val="000000"/>
+              </w:rPr>
+              <w:t>0.027753682</w:t>
+            </w:r>
+          </w:p>
+        </w:tc>
+        <w:tc>
+          <w:tcPr>
+            <w:tcW w:w="1881" w:type="dxa"/>
+            <w:noWrap/>
+            <w:hideMark/>
+          </w:tcPr>
+          <w:p>
+            <w:pPr>
+              <w:jc w:val="right"/>
+              <w:cnfStyle w:val="000000100000" w:firstRow="0" w:lastRow="0" w:firstColumn="0" w:lastColumn="0" w:oddVBand="0" w:evenVBand="0" w:oddHBand="1" w:evenHBand="0" w:firstRowFirstColumn="0" w:firstRowLastColumn="0" w:lastRowFirstColumn="0" w:lastRowLastColumn="0"/>
+              <w:rPr>
+                <w:rFonts w:ascii="Calibri" w:eastAsia="Times New Roman" w:hAnsi="Calibri" w:cs="Calibri"/>
+                <w:color w:val="000000"/>
+              </w:rPr>
+            </w:pPr>
+            <w:r>
+              <w:rPr>
+                <w:rFonts w:ascii="Calibri" w:eastAsia="Times New Roman" w:hAnsi="Calibri" w:cs="Calibri"/>
+                <w:color w:val="000000"/>
+              </w:rPr>
+              <w:t>194.9607</w:t>
+            </w:r>
+          </w:p>
+        </w:tc>
+        <w:tc>
+          <w:tcPr>
+            <w:tcW w:w="960" w:type="dxa"/>
+            <w:noWrap/>
+            <w:hideMark/>
+          </w:tcPr>
+          <w:p>
+            <w:pPr>
+              <w:cnfStyle w:val="000000100000" w:firstRow="0" w:lastRow="0" w:firstColumn="0" w:lastColumn="0" w:oddVBand="0" w:evenVBand="0" w:oddHBand="1" w:evenHBand="0" w:firstRowFirstColumn="0" w:firstRowLastColumn="0" w:lastRowFirstColumn="0" w:lastRowLastColumn="0"/>
+              <w:rPr>
+                <w:rFonts w:ascii="Calibri" w:eastAsia="Times New Roman" w:hAnsi="Calibri" w:cs="Calibri"/>
+                <w:color w:val="000000"/>
+              </w:rPr>
+            </w:pPr>
+            <w:r>
+              <w:rPr>
+                <w:rFonts w:ascii="Calibri" w:eastAsia="Times New Roman" w:hAnsi="Calibri" w:cs="Calibri"/>
+                <w:color w:val="000000"/>
+              </w:rPr>
+              <w:t>Cluster</w:t>
+            </w:r>
+          </w:p>
+        </w:tc>
+        <w:tc>
+          <w:tcPr>
+            <w:tcW w:w="237" w:type="dxa"/>
+            <w:noWrap/>
+            <w:hideMark/>
+          </w:tcPr>
+          <w:p>
+            <w:pPr>
+              <w:jc w:val="right"/>
+              <w:cnfStyle w:val="000000100000" w:firstRow="0" w:lastRow="0" w:firstColumn="0" w:lastColumn="0" w:oddVBand="0" w:evenVBand="0" w:oddHBand="1" w:evenHBand="0" w:firstRowFirstColumn="0" w:firstRowLastColumn="0" w:lastRowFirstColumn="0" w:lastRowLastColumn="0"/>
+              <w:rPr>
+                <w:rFonts w:ascii="Calibri" w:eastAsia="Times New Roman" w:hAnsi="Calibri" w:cs="Calibri"/>
+                <w:color w:val="000000"/>
+              </w:rPr>
+            </w:pPr>
+            <w:r>
+              <w:rPr>
+                <w:rFonts w:ascii="Calibri" w:eastAsia="Times New Roman" w:hAnsi="Calibri" w:cs="Calibri"/>
+                <w:color w:val="000000"/>
+              </w:rPr>
+              <w:t>119</w:t>
+            </w:r>
+          </w:p>
+        </w:tc>
+      </w:tr>
+      <w:tr>
+        <w:trPr>
+          <w:trHeight w:val="288"/>
+        </w:trPr>
+        <w:tc>
+          <w:tcPr>
+            <w:cnfStyle w:val="001000000000" w:firstRow="0" w:lastRow="0" w:firstColumn="1" w:lastColumn="0" w:oddVBand="0" w:evenVBand="0" w:oddHBand="0" w:evenHBand="0" w:firstRowFirstColumn="0" w:firstRowLastColumn="0" w:lastRowFirstColumn="0" w:lastRowLastColumn="0"/>
+            <w:tcW w:w="960" w:type="dxa"/>
+            <w:noWrap/>
+            <w:hideMark/>
+          </w:tcPr>
+          <w:p>
+            <w:pPr>
+              <w:rPr>
+                <w:rFonts w:ascii="Calibri" w:eastAsia="Times New Roman" w:hAnsi="Calibri" w:cs="Calibri"/>
+                <w:color w:val="000000"/>
+              </w:rPr>
+            </w:pPr>
+            <w:r>
+              <w:rPr>
+                <w:rFonts w:ascii="Calibri" w:eastAsia="Times New Roman" w:hAnsi="Calibri" w:cs="Calibri"/>
+                <w:color w:val="000000"/>
+              </w:rPr>
+              <w:t>winter</w:t>
+            </w:r>
+          </w:p>
+        </w:tc>
+        <w:tc>
+          <w:tcPr>
+            <w:tcW w:w="1387" w:type="dxa"/>
+            <w:noWrap/>
+            <w:hideMark/>
+          </w:tcPr>
+          <w:p>
+            <w:pPr>
+              <w:jc w:val="right"/>
+              <w:cnfStyle w:val="000000000000" w:firstRow="0" w:lastRow="0" w:firstColumn="0" w:lastColumn="0" w:oddVBand="0" w:evenVBand="0" w:oddHBand="0" w:evenHBand="0" w:firstRowFirstColumn="0" w:firstRowLastColumn="0" w:lastRowFirstColumn="0" w:lastRowLastColumn="0"/>
+              <w:rPr>
+                <w:rFonts w:ascii="Calibri" w:eastAsia="Times New Roman" w:hAnsi="Calibri" w:cs="Calibri"/>
+                <w:color w:val="000000"/>
+              </w:rPr>
+            </w:pPr>
+            <w:r>
+              <w:rPr>
+                <w:rFonts w:ascii="Calibri" w:eastAsia="Times New Roman" w:hAnsi="Calibri" w:cs="Calibri"/>
+                <w:color w:val="000000"/>
+              </w:rPr>
+              <w:t>0.037859504</w:t>
+            </w:r>
+          </w:p>
+        </w:tc>
+        <w:tc>
+          <w:tcPr>
+            <w:tcW w:w="1881" w:type="dxa"/>
+            <w:noWrap/>
+            <w:hideMark/>
+          </w:tcPr>
+          <w:p>
+            <w:pPr>
+              <w:jc w:val="right"/>
+              <w:cnfStyle w:val="000000000000" w:firstRow="0" w:lastRow="0" w:firstColumn="0" w:lastColumn="0" w:oddVBand="0" w:evenVBand="0" w:oddHBand="0" w:evenHBand="0" w:firstRowFirstColumn="0" w:firstRowLastColumn="0" w:lastRowFirstColumn="0" w:lastRowLastColumn="0"/>
+              <w:rPr>
+                <w:rFonts w:ascii="Calibri" w:eastAsia="Times New Roman" w:hAnsi="Calibri" w:cs="Calibri"/>
+                <w:color w:val="000000"/>
+              </w:rPr>
+            </w:pPr>
+            <w:r>
+              <w:rPr>
+                <w:rFonts w:ascii="Calibri" w:eastAsia="Times New Roman" w:hAnsi="Calibri" w:cs="Calibri"/>
+                <w:color w:val="000000"/>
+              </w:rPr>
+              <w:t>2686.662</w:t>
+            </w:r>
+          </w:p>
+        </w:tc>
+        <w:tc>
+          <w:tcPr>
+            <w:tcW w:w="960" w:type="dxa"/>
+            <w:noWrap/>
+            <w:hideMark/>
+          </w:tcPr>
+          <w:p>
+            <w:pPr>
+              <w:cnfStyle w:val="000000000000" w:firstRow="0" w:lastRow="0" w:firstColumn="0" w:lastColumn="0" w:oddVBand="0" w:evenVBand="0" w:oddHBand="0" w:evenHBand="0" w:firstRowFirstColumn="0" w:firstRowLastColumn="0" w:lastRowFirstColumn="0" w:lastRowLastColumn="0"/>
+              <w:rPr>
+                <w:rFonts w:ascii="Calibri" w:eastAsia="Times New Roman" w:hAnsi="Calibri" w:cs="Calibri"/>
+                <w:color w:val="000000"/>
+              </w:rPr>
+            </w:pPr>
+            <w:r>
+              <w:rPr>
+                <w:rFonts w:ascii="Calibri" w:eastAsia="Times New Roman" w:hAnsi="Calibri" w:cs="Calibri"/>
+                <w:color w:val="000000"/>
+              </w:rPr>
+              <w:t>Cluster</w:t>
+            </w:r>
+          </w:p>
+        </w:tc>
+        <w:tc>
+          <w:tcPr>
+            <w:tcW w:w="237" w:type="dxa"/>
+            <w:noWrap/>
+            <w:hideMark/>
+          </w:tcPr>
+          <w:p>
+            <w:pPr>
+              <w:jc w:val="right"/>
+              <w:cnfStyle w:val="000000000000" w:firstRow="0" w:lastRow="0" w:firstColumn="0" w:lastColumn="0" w:oddVBand="0" w:evenVBand="0" w:oddHBand="0" w:evenHBand="0" w:firstRowFirstColumn="0" w:firstRowLastColumn="0" w:lastRowFirstColumn="0" w:lastRowLastColumn="0"/>
+              <w:rPr>
+                <w:rFonts w:ascii="Calibri" w:eastAsia="Times New Roman" w:hAnsi="Calibri" w:cs="Calibri"/>
+                <w:color w:val="000000"/>
+              </w:rPr>
+            </w:pPr>
+            <w:r>
+              <w:rPr>
+                <w:rFonts w:ascii="Calibri" w:eastAsia="Times New Roman" w:hAnsi="Calibri" w:cs="Calibri"/>
+                <w:color w:val="000000"/>
+              </w:rPr>
+              <w:t>81</w:t>
+            </w:r>
+          </w:p>
+        </w:tc>
+      </w:tr>
+    </w:tbl>
+    <w:p/>
+    <w:p>
+      <w:pPr>
+        <w:rPr>
+          <w:highlight w:val="yellow"/>
+        </w:rPr>
+      </w:pPr>
+      <w:r>
+        <w:rPr>
+          <w:highlight w:val="yellow"/>
+        </w:rPr>
+        <w:t>OK, for now want to test introducing some new groups such as raphidophytes and D1 and D2.</w:t>
+      </w:r>
+    </w:p>
+    <w:p>
+      <w:r>
+        <w:t xml:space="preserve">Also, need to </w:t>
+      </w:r>
+      <w:r>
+        <w:t>try with clustering rather than seasons to see what the outputs are.</w:t>
+      </w:r>
+    </w:p>
+    <w:p>
+      <w:pPr>
+        <w:rPr>
+          <w:b/>
+        </w:rPr>
+      </w:pPr>
+      <w:proofErr w:type="spellStart"/>
+      <w:r>
+        <w:rPr>
+          <w:b/>
+        </w:rPr>
+        <w:t>Min_lit_raph</w:t>
+      </w:r>
+      <w:proofErr w:type="spellEnd"/>
+    </w:p>
+    <w:p>
+      <w:pPr>
+        <w:pStyle w:val="ListParagraph"/>
+        <w:numPr>
+          <w:ilvl w:val="0"/>
+          <w:numId w:val="12"/>
+        </w:numPr>
+      </w:pPr>
+      <w:r>
+        <w:t>Generally worked pretty well, but put relatively large concentrations during spring blooms (2021, 2018) – Why?</w:t>
+      </w:r>
+    </w:p>
+    <w:p>
+      <w:pPr>
+        <w:pStyle w:val="ListParagraph"/>
+        <w:numPr>
+          <w:ilvl w:val="0"/>
+          <w:numId w:val="12"/>
+        </w:numPr>
+      </w:pPr>
+      <w:r>
+        <w:t xml:space="preserve">In 2021 – very large bloom 2021-04-05 and viola was high (0.75), but ratio very low when considering all </w:t>
+      </w:r>
+      <w:proofErr w:type="spellStart"/>
+      <w:r>
+        <w:t>chla</w:t>
+      </w:r>
+      <w:proofErr w:type="spellEnd"/>
+      <w:r>
+        <w:t xml:space="preserve"> (21). </w:t>
+      </w:r>
+    </w:p>
+    <w:p>
+      <w:pPr>
+        <w:pStyle w:val="ListParagraph"/>
+        <w:numPr>
+          <w:ilvl w:val="0"/>
+          <w:numId w:val="12"/>
+        </w:numPr>
+      </w:pPr>
+      <w:r>
+        <w:t>Try upping viola ratio?</w:t>
+      </w:r>
+    </w:p>
+    <w:p>
+      <w:pPr>
+        <w:pStyle w:val="ListParagraph"/>
+        <w:numPr>
+          <w:ilvl w:val="0"/>
+          <w:numId w:val="12"/>
+        </w:numPr>
+      </w:pPr>
+      <w:r>
+        <w:t>Bumped up to 0.1</w:t>
+      </w:r>
+      <w:r>
+        <w:t xml:space="preserve"> </w:t>
+      </w:r>
+      <w:r>
+        <w:t>(for min). Up from 0.01.</w:t>
+      </w:r>
+    </w:p>
+    <w:p>
+      <w:pPr>
+        <w:pStyle w:val="ListParagraph"/>
+        <w:numPr>
+          <w:ilvl w:val="1"/>
+          <w:numId w:val="12"/>
+        </w:numPr>
+      </w:pPr>
+      <w:r>
+        <w:t>Didn’t work</w:t>
+      </w:r>
+    </w:p>
+    <w:p>
+      <w:pPr>
+        <w:pStyle w:val="ListParagraph"/>
+        <w:numPr>
+          <w:ilvl w:val="1"/>
+          <w:numId w:val="12"/>
+        </w:numPr>
+      </w:pPr>
+      <w:r>
+        <w:t>Bumping up again to 0.2</w:t>
+      </w:r>
+    </w:p>
+    <w:p>
+      <w:pPr>
+        <w:pStyle w:val="ListParagraph"/>
+        <w:numPr>
+          <w:ilvl w:val="1"/>
+          <w:numId w:val="12"/>
+        </w:numPr>
+      </w:pPr>
+      <w:r>
+        <w:lastRenderedPageBreak/>
+        <w:t>Didn’t change and all ratios are maxing out.</w:t>
+      </w:r>
+      <w:r>
+        <w:t xml:space="preserve"> Trying to see what happens if I double max ratio – changing min back to 0.1.</w:t>
+      </w:r>
+    </w:p>
+    <w:p>
+      <w:pPr>
+        <w:pStyle w:val="ListParagraph"/>
+        <w:numPr>
+          <w:ilvl w:val="1"/>
+          <w:numId w:val="12"/>
+        </w:numPr>
+      </w:pPr>
+      <w:r>
+        <w:t xml:space="preserve">Increasing to max 0.6 maxed out again, but definitely decreases ratios. Trying to add </w:t>
+      </w:r>
+      <w:proofErr w:type="spellStart"/>
+      <w:r>
+        <w:t>Fuco</w:t>
+      </w:r>
+      <w:proofErr w:type="spellEnd"/>
+    </w:p>
+    <w:p>
+      <w:pPr>
+        <w:pStyle w:val="ListParagraph"/>
+        <w:numPr>
+          <w:ilvl w:val="1"/>
+          <w:numId w:val="12"/>
+        </w:numPr>
+      </w:pPr>
+      <w:r>
+        <w:t>Seems to be a ratio maxing out problem… weird.</w:t>
+      </w:r>
+    </w:p>
+    <w:tbl>
+      <w:tblPr>
+        <w:tblStyle w:val="PlainTable3"/>
+        <w:tblW w:w="3841" w:type="dxa"/>
+        <w:tblLook w:val="04A0" w:firstRow="1" w:lastRow="0" w:firstColumn="1" w:lastColumn="0" w:noHBand="0" w:noVBand="1"/>
+      </w:tblPr>
+      <w:tblGrid>
+        <w:gridCol w:w="1083"/>
+        <w:gridCol w:w="1086"/>
+        <w:gridCol w:w="960"/>
+        <w:gridCol w:w="960"/>
+      </w:tblGrid>
+      <w:tr>
+        <w:trPr>
+          <w:cnfStyle w:val="100000000000" w:firstRow="1" w:lastRow="0" w:firstColumn="0" w:lastColumn="0" w:oddVBand="0" w:evenVBand="0" w:oddHBand="0" w:evenHBand="0" w:firstRowFirstColumn="0" w:firstRowLastColumn="0" w:lastRowFirstColumn="0" w:lastRowLastColumn="0"/>
+          <w:trHeight w:val="288"/>
+        </w:trPr>
+        <w:tc>
+          <w:tcPr>
+            <w:cnfStyle w:val="001000000100" w:firstRow="0" w:lastRow="0" w:firstColumn="1" w:lastColumn="0" w:oddVBand="0" w:evenVBand="0" w:oddHBand="0" w:evenHBand="0" w:firstRowFirstColumn="1" w:firstRowLastColumn="0" w:lastRowFirstColumn="0" w:lastRowLastColumn="0"/>
+            <w:tcW w:w="960" w:type="dxa"/>
+            <w:noWrap/>
+            <w:hideMark/>
+          </w:tcPr>
+          <w:p>
+            <w:pPr>
+              <w:rPr>
+                <w:rFonts w:ascii="Calibri" w:eastAsia="Times New Roman" w:hAnsi="Calibri" w:cs="Calibri"/>
+                <w:color w:val="000000"/>
+              </w:rPr>
+            </w:pPr>
+            <w:r>
+              <w:rPr>
+                <w:rFonts w:ascii="Calibri" w:eastAsia="Times New Roman" w:hAnsi="Calibri" w:cs="Calibri"/>
+                <w:color w:val="000000"/>
+              </w:rPr>
+              <w:t>season</w:t>
+            </w:r>
+          </w:p>
+        </w:tc>
+        <w:tc>
+          <w:tcPr>
+            <w:tcW w:w="961" w:type="dxa"/>
+            <w:noWrap/>
+            <w:hideMark/>
+          </w:tcPr>
+          <w:p>
+            <w:pPr>
+              <w:cnfStyle w:val="100000000000" w:firstRow="1" w:lastRow="0" w:firstColumn="0" w:lastColumn="0" w:oddVBand="0" w:evenVBand="0" w:oddHBand="0" w:evenHBand="0" w:firstRowFirstColumn="0" w:firstRowLastColumn="0" w:lastRowFirstColumn="0" w:lastRowLastColumn="0"/>
+              <w:rPr>
+                <w:rFonts w:ascii="Calibri" w:eastAsia="Times New Roman" w:hAnsi="Calibri" w:cs="Calibri"/>
+                <w:color w:val="000000"/>
+              </w:rPr>
+            </w:pPr>
+            <w:r>
+              <w:rPr>
+                <w:rFonts w:ascii="Calibri" w:eastAsia="Times New Roman" w:hAnsi="Calibri" w:cs="Calibri"/>
+                <w:color w:val="000000"/>
+              </w:rPr>
+              <w:t>pigment</w:t>
+            </w:r>
+          </w:p>
+        </w:tc>
+        <w:tc>
+          <w:tcPr>
+            <w:tcW w:w="960" w:type="dxa"/>
+            <w:noWrap/>
+            <w:hideMark/>
+          </w:tcPr>
+          <w:p>
+            <w:pPr>
+              <w:cnfStyle w:val="100000000000" w:firstRow="1" w:lastRow="0" w:firstColumn="0" w:lastColumn="0" w:oddVBand="0" w:evenVBand="0" w:oddHBand="0" w:evenHBand="0" w:firstRowFirstColumn="0" w:firstRowLastColumn="0" w:lastRowFirstColumn="0" w:lastRowLastColumn="0"/>
+              <w:rPr>
+                <w:rFonts w:ascii="Calibri" w:eastAsia="Times New Roman" w:hAnsi="Calibri" w:cs="Calibri"/>
+                <w:color w:val="000000"/>
+              </w:rPr>
+            </w:pPr>
+            <w:r>
+              <w:rPr>
+                <w:rFonts w:ascii="Calibri" w:eastAsia="Times New Roman" w:hAnsi="Calibri" w:cs="Calibri"/>
+                <w:color w:val="000000"/>
+              </w:rPr>
+              <w:t>Viol</w:t>
+            </w:r>
+          </w:p>
+        </w:tc>
+        <w:tc>
+          <w:tcPr>
+            <w:tcW w:w="960" w:type="dxa"/>
+            <w:noWrap/>
+            <w:hideMark/>
+          </w:tcPr>
+          <w:p>
+            <w:pPr>
+              <w:cnfStyle w:val="100000000000" w:firstRow="1" w:lastRow="0" w:firstColumn="0" w:lastColumn="0" w:oddVBand="0" w:evenVBand="0" w:oddHBand="0" w:evenHBand="0" w:firstRowFirstColumn="0" w:firstRowLastColumn="0" w:lastRowFirstColumn="0" w:lastRowLastColumn="0"/>
+              <w:rPr>
+                <w:rFonts w:ascii="Calibri" w:eastAsia="Times New Roman" w:hAnsi="Calibri" w:cs="Calibri"/>
+                <w:color w:val="000000"/>
+              </w:rPr>
+            </w:pPr>
+            <w:proofErr w:type="spellStart"/>
+            <w:r>
+              <w:rPr>
+                <w:rFonts w:ascii="Calibri" w:eastAsia="Times New Roman" w:hAnsi="Calibri" w:cs="Calibri"/>
+                <w:color w:val="000000"/>
+              </w:rPr>
+              <w:t>Tchla</w:t>
+            </w:r>
+            <w:proofErr w:type="spellEnd"/>
+          </w:p>
+        </w:tc>
+      </w:tr>
+      <w:tr>
+        <w:trPr>
+          <w:cnfStyle w:val="000000100000" w:firstRow="0" w:lastRow="0" w:firstColumn="0" w:lastColumn="0" w:oddVBand="0" w:evenVBand="0" w:oddHBand="1" w:evenHBand="0" w:firstRowFirstColumn="0" w:firstRowLastColumn="0" w:lastRowFirstColumn="0" w:lastRowLastColumn="0"/>
+          <w:trHeight w:val="288"/>
+        </w:trPr>
+        <w:tc>
+          <w:tcPr>
+            <w:cnfStyle w:val="001000000000" w:firstRow="0" w:lastRow="0" w:firstColumn="1" w:lastColumn="0" w:oddVBand="0" w:evenVBand="0" w:oddHBand="0" w:evenHBand="0" w:firstRowFirstColumn="0" w:firstRowLastColumn="0" w:lastRowFirstColumn="0" w:lastRowLastColumn="0"/>
+            <w:tcW w:w="960" w:type="dxa"/>
+            <w:noWrap/>
+            <w:hideMark/>
+          </w:tcPr>
+          <w:p>
+            <w:pPr>
+              <w:rPr>
+                <w:rFonts w:ascii="Calibri" w:eastAsia="Times New Roman" w:hAnsi="Calibri" w:cs="Calibri"/>
+                <w:color w:val="000000"/>
+              </w:rPr>
+            </w:pPr>
+            <w:r>
+              <w:rPr>
+                <w:rFonts w:ascii="Calibri" w:eastAsia="Times New Roman" w:hAnsi="Calibri" w:cs="Calibri"/>
+                <w:color w:val="000000"/>
+              </w:rPr>
+              <w:t>spring</w:t>
+            </w:r>
+          </w:p>
+        </w:tc>
+        <w:tc>
+          <w:tcPr>
+            <w:tcW w:w="961" w:type="dxa"/>
+            <w:noWrap/>
+            <w:hideMark/>
+          </w:tcPr>
+          <w:p>
+            <w:pPr>
+              <w:cnfStyle w:val="000000100000" w:firstRow="0" w:lastRow="0" w:firstColumn="0" w:lastColumn="0" w:oddVBand="0" w:evenVBand="0" w:oddHBand="1" w:evenHBand="0" w:firstRowFirstColumn="0" w:firstRowLastColumn="0" w:lastRowFirstColumn="0" w:lastRowLastColumn="0"/>
+              <w:rPr>
+                <w:rFonts w:ascii="Calibri" w:eastAsia="Times New Roman" w:hAnsi="Calibri" w:cs="Calibri"/>
+                <w:color w:val="000000"/>
+              </w:rPr>
+            </w:pPr>
+            <w:proofErr w:type="spellStart"/>
+            <w:r>
+              <w:rPr>
+                <w:rFonts w:ascii="Calibri" w:eastAsia="Times New Roman" w:hAnsi="Calibri" w:cs="Calibri"/>
+                <w:color w:val="000000"/>
+              </w:rPr>
+              <w:t>Raphido</w:t>
+            </w:r>
+            <w:proofErr w:type="spellEnd"/>
+          </w:p>
+        </w:tc>
+        <w:tc>
+          <w:tcPr>
+            <w:tcW w:w="960" w:type="dxa"/>
+            <w:noWrap/>
+            <w:hideMark/>
+          </w:tcPr>
+          <w:p>
+            <w:pPr>
+              <w:jc w:val="right"/>
+              <w:cnfStyle w:val="000000100000" w:firstRow="0" w:lastRow="0" w:firstColumn="0" w:lastColumn="0" w:oddVBand="0" w:evenVBand="0" w:oddHBand="1" w:evenHBand="0" w:firstRowFirstColumn="0" w:firstRowLastColumn="0" w:lastRowFirstColumn="0" w:lastRowLastColumn="0"/>
+              <w:rPr>
+                <w:rFonts w:ascii="Calibri" w:eastAsia="Times New Roman" w:hAnsi="Calibri" w:cs="Calibri"/>
+                <w:color w:val="000000"/>
+              </w:rPr>
+            </w:pPr>
+            <w:r>
+              <w:rPr>
+                <w:rFonts w:ascii="Calibri" w:eastAsia="Times New Roman" w:hAnsi="Calibri" w:cs="Calibri"/>
+                <w:color w:val="000000"/>
+              </w:rPr>
+              <w:t>0.319</w:t>
+            </w:r>
+          </w:p>
+        </w:tc>
+        <w:tc>
+          <w:tcPr>
+            <w:tcW w:w="960" w:type="dxa"/>
+            <w:noWrap/>
+            <w:hideMark/>
+          </w:tcPr>
+          <w:p>
+            <w:pPr>
+              <w:jc w:val="right"/>
+              <w:cnfStyle w:val="000000100000" w:firstRow="0" w:lastRow="0" w:firstColumn="0" w:lastColumn="0" w:oddVBand="0" w:evenVBand="0" w:oddHBand="1" w:evenHBand="0" w:firstRowFirstColumn="0" w:firstRowLastColumn="0" w:lastRowFirstColumn="0" w:lastRowLastColumn="0"/>
+              <w:rPr>
+                <w:rFonts w:ascii="Calibri" w:eastAsia="Times New Roman" w:hAnsi="Calibri" w:cs="Calibri"/>
+                <w:color w:val="000000"/>
+              </w:rPr>
+            </w:pPr>
+            <w:r>
+              <w:rPr>
+                <w:rFonts w:ascii="Calibri" w:eastAsia="Times New Roman" w:hAnsi="Calibri" w:cs="Calibri"/>
+                <w:color w:val="000000"/>
+              </w:rPr>
+              <w:t>1</w:t>
+            </w:r>
+          </w:p>
+        </w:tc>
+      </w:tr>
+      <w:tr>
+        <w:trPr>
+          <w:trHeight w:val="288"/>
+        </w:trPr>
+        <w:tc>
+          <w:tcPr>
+            <w:cnfStyle w:val="001000000000" w:firstRow="0" w:lastRow="0" w:firstColumn="1" w:lastColumn="0" w:oddVBand="0" w:evenVBand="0" w:oddHBand="0" w:evenHBand="0" w:firstRowFirstColumn="0" w:firstRowLastColumn="0" w:lastRowFirstColumn="0" w:lastRowLastColumn="0"/>
+            <w:tcW w:w="960" w:type="dxa"/>
+            <w:noWrap/>
+            <w:hideMark/>
+          </w:tcPr>
+          <w:p>
+            <w:pPr>
+              <w:rPr>
+                <w:rFonts w:ascii="Calibri" w:eastAsia="Times New Roman" w:hAnsi="Calibri" w:cs="Calibri"/>
+                <w:color w:val="000000"/>
+              </w:rPr>
+            </w:pPr>
+            <w:r>
+              <w:rPr>
+                <w:rFonts w:ascii="Calibri" w:eastAsia="Times New Roman" w:hAnsi="Calibri" w:cs="Calibri"/>
+                <w:color w:val="000000"/>
+              </w:rPr>
+              <w:t>summer</w:t>
+            </w:r>
+          </w:p>
+        </w:tc>
+        <w:tc>
+          <w:tcPr>
+            <w:tcW w:w="961" w:type="dxa"/>
+            <w:noWrap/>
+            <w:hideMark/>
+          </w:tcPr>
+          <w:p>
+            <w:pPr>
+              <w:cnfStyle w:val="000000000000" w:firstRow="0" w:lastRow="0" w:firstColumn="0" w:lastColumn="0" w:oddVBand="0" w:evenVBand="0" w:oddHBand="0" w:evenHBand="0" w:firstRowFirstColumn="0" w:firstRowLastColumn="0" w:lastRowFirstColumn="0" w:lastRowLastColumn="0"/>
+              <w:rPr>
+                <w:rFonts w:ascii="Calibri" w:eastAsia="Times New Roman" w:hAnsi="Calibri" w:cs="Calibri"/>
+                <w:color w:val="000000"/>
+              </w:rPr>
+            </w:pPr>
+            <w:proofErr w:type="spellStart"/>
+            <w:r>
+              <w:rPr>
+                <w:rFonts w:ascii="Calibri" w:eastAsia="Times New Roman" w:hAnsi="Calibri" w:cs="Calibri"/>
+                <w:color w:val="000000"/>
+              </w:rPr>
+              <w:t>Raphido</w:t>
+            </w:r>
+            <w:proofErr w:type="spellEnd"/>
+          </w:p>
+        </w:tc>
+        <w:tc>
+          <w:tcPr>
+            <w:tcW w:w="960" w:type="dxa"/>
+            <w:noWrap/>
+            <w:hideMark/>
+          </w:tcPr>
+          <w:p>
+            <w:pPr>
+              <w:jc w:val="right"/>
+              <w:cnfStyle w:val="000000000000" w:firstRow="0" w:lastRow="0" w:firstColumn="0" w:lastColumn="0" w:oddVBand="0" w:evenVBand="0" w:oddHBand="0" w:evenHBand="0" w:firstRowFirstColumn="0" w:firstRowLastColumn="0" w:lastRowFirstColumn="0" w:lastRowLastColumn="0"/>
+              <w:rPr>
+                <w:rFonts w:ascii="Calibri" w:eastAsia="Times New Roman" w:hAnsi="Calibri" w:cs="Calibri"/>
+                <w:color w:val="000000"/>
+              </w:rPr>
+            </w:pPr>
+            <w:r>
+              <w:rPr>
+                <w:rFonts w:ascii="Calibri" w:eastAsia="Times New Roman" w:hAnsi="Calibri" w:cs="Calibri"/>
+                <w:color w:val="000000"/>
+              </w:rPr>
+              <w:t>0.319</w:t>
+            </w:r>
+          </w:p>
+        </w:tc>
+        <w:tc>
+          <w:tcPr>
+            <w:tcW w:w="960" w:type="dxa"/>
+            <w:noWrap/>
+            <w:hideMark/>
+          </w:tcPr>
+          <w:p>
+            <w:pPr>
+              <w:jc w:val="right"/>
+              <w:cnfStyle w:val="000000000000" w:firstRow="0" w:lastRow="0" w:firstColumn="0" w:lastColumn="0" w:oddVBand="0" w:evenVBand="0" w:oddHBand="0" w:evenHBand="0" w:firstRowFirstColumn="0" w:firstRowLastColumn="0" w:lastRowFirstColumn="0" w:lastRowLastColumn="0"/>
+              <w:rPr>
+                <w:rFonts w:ascii="Calibri" w:eastAsia="Times New Roman" w:hAnsi="Calibri" w:cs="Calibri"/>
+                <w:color w:val="000000"/>
+              </w:rPr>
+            </w:pPr>
+            <w:r>
+              <w:rPr>
+                <w:rFonts w:ascii="Calibri" w:eastAsia="Times New Roman" w:hAnsi="Calibri" w:cs="Calibri"/>
+                <w:color w:val="000000"/>
+              </w:rPr>
+              <w:t>1</w:t>
+            </w:r>
+          </w:p>
+        </w:tc>
+      </w:tr>
+      <w:tr>
+        <w:trPr>
+          <w:cnfStyle w:val="000000100000" w:firstRow="0" w:lastRow="0" w:firstColumn="0" w:lastColumn="0" w:oddVBand="0" w:evenVBand="0" w:oddHBand="1" w:evenHBand="0" w:firstRowFirstColumn="0" w:firstRowLastColumn="0" w:lastRowFirstColumn="0" w:lastRowLastColumn="0"/>
+          <w:trHeight w:val="288"/>
+        </w:trPr>
+        <w:tc>
+          <w:tcPr>
+            <w:cnfStyle w:val="001000000000" w:firstRow="0" w:lastRow="0" w:firstColumn="1" w:lastColumn="0" w:oddVBand="0" w:evenVBand="0" w:oddHBand="0" w:evenHBand="0" w:firstRowFirstColumn="0" w:firstRowLastColumn="0" w:lastRowFirstColumn="0" w:lastRowLastColumn="0"/>
+            <w:tcW w:w="960" w:type="dxa"/>
+            <w:noWrap/>
+            <w:hideMark/>
+          </w:tcPr>
+          <w:p>
+            <w:pPr>
+              <w:rPr>
+                <w:rFonts w:ascii="Calibri" w:eastAsia="Times New Roman" w:hAnsi="Calibri" w:cs="Calibri"/>
+                <w:color w:val="000000"/>
+              </w:rPr>
+            </w:pPr>
+            <w:r>
+              <w:rPr>
+                <w:rFonts w:ascii="Calibri" w:eastAsia="Times New Roman" w:hAnsi="Calibri" w:cs="Calibri"/>
+                <w:color w:val="000000"/>
+              </w:rPr>
+              <w:t>autumn</w:t>
+            </w:r>
+          </w:p>
+        </w:tc>
+        <w:tc>
+          <w:tcPr>
+            <w:tcW w:w="961" w:type="dxa"/>
+            <w:noWrap/>
+            <w:hideMark/>
+          </w:tcPr>
+          <w:p>
+            <w:pPr>
+              <w:cnfStyle w:val="000000100000" w:firstRow="0" w:lastRow="0" w:firstColumn="0" w:lastColumn="0" w:oddVBand="0" w:evenVBand="0" w:oddHBand="1" w:evenHBand="0" w:firstRowFirstColumn="0" w:firstRowLastColumn="0" w:lastRowFirstColumn="0" w:lastRowLastColumn="0"/>
+              <w:rPr>
+                <w:rFonts w:ascii="Calibri" w:eastAsia="Times New Roman" w:hAnsi="Calibri" w:cs="Calibri"/>
+                <w:color w:val="000000"/>
+              </w:rPr>
+            </w:pPr>
+            <w:proofErr w:type="spellStart"/>
+            <w:r>
+              <w:rPr>
+                <w:rFonts w:ascii="Calibri" w:eastAsia="Times New Roman" w:hAnsi="Calibri" w:cs="Calibri"/>
+                <w:color w:val="000000"/>
+              </w:rPr>
+              <w:t>Raphido</w:t>
+            </w:r>
+            <w:proofErr w:type="spellEnd"/>
+          </w:p>
+        </w:tc>
+        <w:tc>
+          <w:tcPr>
+            <w:tcW w:w="960" w:type="dxa"/>
+            <w:noWrap/>
+            <w:hideMark/>
+          </w:tcPr>
+          <w:p>
+            <w:pPr>
+              <w:jc w:val="right"/>
+              <w:cnfStyle w:val="000000100000" w:firstRow="0" w:lastRow="0" w:firstColumn="0" w:lastColumn="0" w:oddVBand="0" w:evenVBand="0" w:oddHBand="1" w:evenHBand="0" w:firstRowFirstColumn="0" w:firstRowLastColumn="0" w:lastRowFirstColumn="0" w:lastRowLastColumn="0"/>
+              <w:rPr>
+                <w:rFonts w:ascii="Calibri" w:eastAsia="Times New Roman" w:hAnsi="Calibri" w:cs="Calibri"/>
+                <w:color w:val="000000"/>
+              </w:rPr>
+            </w:pPr>
+            <w:r>
+              <w:rPr>
+                <w:rFonts w:ascii="Calibri" w:eastAsia="Times New Roman" w:hAnsi="Calibri" w:cs="Calibri"/>
+                <w:color w:val="000000"/>
+              </w:rPr>
+              <w:t>0.319</w:t>
+            </w:r>
+          </w:p>
+        </w:tc>
+        <w:tc>
+          <w:tcPr>
+            <w:tcW w:w="960" w:type="dxa"/>
+            <w:noWrap/>
+            <w:hideMark/>
+          </w:tcPr>
+          <w:p>
+            <w:pPr>
+              <w:jc w:val="right"/>
+              <w:cnfStyle w:val="000000100000" w:firstRow="0" w:lastRow="0" w:firstColumn="0" w:lastColumn="0" w:oddVBand="0" w:evenVBand="0" w:oddHBand="1" w:evenHBand="0" w:firstRowFirstColumn="0" w:firstRowLastColumn="0" w:lastRowFirstColumn="0" w:lastRowLastColumn="0"/>
+              <w:rPr>
+                <w:rFonts w:ascii="Calibri" w:eastAsia="Times New Roman" w:hAnsi="Calibri" w:cs="Calibri"/>
+                <w:color w:val="000000"/>
+              </w:rPr>
+            </w:pPr>
+            <w:r>
+              <w:rPr>
+                <w:rFonts w:ascii="Calibri" w:eastAsia="Times New Roman" w:hAnsi="Calibri" w:cs="Calibri"/>
+                <w:color w:val="000000"/>
+              </w:rPr>
+              <w:t>1</w:t>
+            </w:r>
+          </w:p>
+        </w:tc>
+      </w:tr>
+      <w:tr>
+        <w:trPr>
+          <w:trHeight w:val="288"/>
+        </w:trPr>
+        <w:tc>
+          <w:tcPr>
+            <w:cnfStyle w:val="001000000000" w:firstRow="0" w:lastRow="0" w:firstColumn="1" w:lastColumn="0" w:oddVBand="0" w:evenVBand="0" w:oddHBand="0" w:evenHBand="0" w:firstRowFirstColumn="0" w:firstRowLastColumn="0" w:lastRowFirstColumn="0" w:lastRowLastColumn="0"/>
+            <w:tcW w:w="960" w:type="dxa"/>
+            <w:noWrap/>
+            <w:hideMark/>
+          </w:tcPr>
+          <w:p>
+            <w:pPr>
+              <w:rPr>
+                <w:rFonts w:ascii="Calibri" w:eastAsia="Times New Roman" w:hAnsi="Calibri" w:cs="Calibri"/>
+                <w:color w:val="000000"/>
+              </w:rPr>
+            </w:pPr>
+            <w:r>
+              <w:rPr>
+                <w:rFonts w:ascii="Calibri" w:eastAsia="Times New Roman" w:hAnsi="Calibri" w:cs="Calibri"/>
+                <w:color w:val="000000"/>
+              </w:rPr>
+              <w:t>winter</w:t>
+            </w:r>
+          </w:p>
+        </w:tc>
+        <w:tc>
+          <w:tcPr>
+            <w:tcW w:w="961" w:type="dxa"/>
+            <w:noWrap/>
+            <w:hideMark/>
+          </w:tcPr>
+          <w:p>
+            <w:pPr>
+              <w:cnfStyle w:val="000000000000" w:firstRow="0" w:lastRow="0" w:firstColumn="0" w:lastColumn="0" w:oddVBand="0" w:evenVBand="0" w:oddHBand="0" w:evenHBand="0" w:firstRowFirstColumn="0" w:firstRowLastColumn="0" w:lastRowFirstColumn="0" w:lastRowLastColumn="0"/>
+              <w:rPr>
+                <w:rFonts w:ascii="Calibri" w:eastAsia="Times New Roman" w:hAnsi="Calibri" w:cs="Calibri"/>
+                <w:color w:val="000000"/>
+              </w:rPr>
+            </w:pPr>
+            <w:proofErr w:type="spellStart"/>
+            <w:r>
+              <w:rPr>
+                <w:rFonts w:ascii="Calibri" w:eastAsia="Times New Roman" w:hAnsi="Calibri" w:cs="Calibri"/>
+                <w:color w:val="000000"/>
+              </w:rPr>
+              <w:t>Raphido</w:t>
+            </w:r>
+            <w:proofErr w:type="spellEnd"/>
+          </w:p>
+        </w:tc>
+        <w:tc>
+          <w:tcPr>
+            <w:tcW w:w="960" w:type="dxa"/>
+            <w:noWrap/>
+            <w:hideMark/>
+          </w:tcPr>
+          <w:p>
+            <w:pPr>
+              <w:jc w:val="right"/>
+              <w:cnfStyle w:val="000000000000" w:firstRow="0" w:lastRow="0" w:firstColumn="0" w:lastColumn="0" w:oddVBand="0" w:evenVBand="0" w:oddHBand="0" w:evenHBand="0" w:firstRowFirstColumn="0" w:firstRowLastColumn="0" w:lastRowFirstColumn="0" w:lastRowLastColumn="0"/>
+              <w:rPr>
+                <w:rFonts w:ascii="Calibri" w:eastAsia="Times New Roman" w:hAnsi="Calibri" w:cs="Calibri"/>
+                <w:color w:val="000000"/>
+              </w:rPr>
+            </w:pPr>
+            <w:r>
+              <w:rPr>
+                <w:rFonts w:ascii="Calibri" w:eastAsia="Times New Roman" w:hAnsi="Calibri" w:cs="Calibri"/>
+                <w:color w:val="000000"/>
+              </w:rPr>
+              <w:t>0.319</w:t>
+            </w:r>
+          </w:p>
+        </w:tc>
+        <w:tc>
+          <w:tcPr>
+            <w:tcW w:w="960" w:type="dxa"/>
+            <w:noWrap/>
+            <w:hideMark/>
+          </w:tcPr>
+          <w:p>
+            <w:pPr>
+              <w:jc w:val="right"/>
+              <w:cnfStyle w:val="000000000000" w:firstRow="0" w:lastRow="0" w:firstColumn="0" w:lastColumn="0" w:oddVBand="0" w:evenVBand="0" w:oddHBand="0" w:evenHBand="0" w:firstRowFirstColumn="0" w:firstRowLastColumn="0" w:lastRowFirstColumn="0" w:lastRowLastColumn="0"/>
+              <w:rPr>
+                <w:rFonts w:ascii="Calibri" w:eastAsia="Times New Roman" w:hAnsi="Calibri" w:cs="Calibri"/>
+                <w:color w:val="000000"/>
+              </w:rPr>
+            </w:pPr>
+            <w:r>
+              <w:rPr>
+                <w:rFonts w:ascii="Calibri" w:eastAsia="Times New Roman" w:hAnsi="Calibri" w:cs="Calibri"/>
+                <w:color w:val="000000"/>
+              </w:rPr>
+              <w:t>1</w:t>
+            </w:r>
+          </w:p>
+        </w:tc>
+      </w:tr>
+    </w:tbl>
+    <w:p/>
+    <w:tbl>
+      <w:tblPr>
+        <w:tblStyle w:val="PlainTable5"/>
+        <w:tblW w:w="3934" w:type="dxa"/>
+        <w:tblLook w:val="04A0" w:firstRow="1" w:lastRow="0" w:firstColumn="1" w:lastColumn="0" w:noHBand="0" w:noVBand="1"/>
+      </w:tblPr>
+      <w:tblGrid>
+        <w:gridCol w:w="1076"/>
+        <w:gridCol w:w="1094"/>
+        <w:gridCol w:w="1053"/>
+        <w:gridCol w:w="960"/>
+      </w:tblGrid>
+      <w:tr>
+        <w:trPr>
+          <w:cnfStyle w:val="100000000000" w:firstRow="1" w:lastRow="0" w:firstColumn="0" w:lastColumn="0" w:oddVBand="0" w:evenVBand="0" w:oddHBand="0" w:evenHBand="0" w:firstRowFirstColumn="0" w:firstRowLastColumn="0" w:lastRowFirstColumn="0" w:lastRowLastColumn="0"/>
+          <w:trHeight w:val="288"/>
+        </w:trPr>
+        <w:tc>
+          <w:tcPr>
+            <w:cnfStyle w:val="001000000100" w:firstRow="0" w:lastRow="0" w:firstColumn="1" w:lastColumn="0" w:oddVBand="0" w:evenVBand="0" w:oddHBand="0" w:evenHBand="0" w:firstRowFirstColumn="1" w:firstRowLastColumn="0" w:lastRowFirstColumn="0" w:lastRowLastColumn="0"/>
+            <w:tcW w:w="960" w:type="dxa"/>
+            <w:noWrap/>
+            <w:hideMark/>
+          </w:tcPr>
+          <w:p>
+            <w:pPr>
+              <w:rPr>
+                <w:rFonts w:ascii="Calibri" w:eastAsia="Times New Roman" w:hAnsi="Calibri" w:cs="Calibri"/>
+                <w:color w:val="000000"/>
+              </w:rPr>
+            </w:pPr>
+            <w:r>
+              <w:rPr>
+                <w:rFonts w:ascii="Calibri" w:eastAsia="Times New Roman" w:hAnsi="Calibri" w:cs="Calibri"/>
+                <w:color w:val="000000"/>
+              </w:rPr>
+              <w:t>season</w:t>
+            </w:r>
+          </w:p>
+        </w:tc>
+        <w:tc>
+          <w:tcPr>
+            <w:tcW w:w="961" w:type="dxa"/>
+            <w:noWrap/>
+            <w:hideMark/>
+          </w:tcPr>
+          <w:p>
+            <w:pPr>
+              <w:cnfStyle w:val="100000000000" w:firstRow="1" w:lastRow="0" w:firstColumn="0" w:lastColumn="0" w:oddVBand="0" w:evenVBand="0" w:oddHBand="0" w:evenHBand="0" w:firstRowFirstColumn="0" w:firstRowLastColumn="0" w:lastRowFirstColumn="0" w:lastRowLastColumn="0"/>
+              <w:rPr>
+                <w:rFonts w:ascii="Calibri" w:eastAsia="Times New Roman" w:hAnsi="Calibri" w:cs="Calibri"/>
+                <w:color w:val="000000"/>
+              </w:rPr>
+            </w:pPr>
+            <w:r>
+              <w:rPr>
+                <w:rFonts w:ascii="Calibri" w:eastAsia="Times New Roman" w:hAnsi="Calibri" w:cs="Calibri"/>
+                <w:color w:val="000000"/>
+              </w:rPr>
+              <w:t>pigment</w:t>
+            </w:r>
+          </w:p>
+        </w:tc>
+        <w:tc>
+          <w:tcPr>
+            <w:tcW w:w="1053" w:type="dxa"/>
+            <w:noWrap/>
+            <w:hideMark/>
+          </w:tcPr>
+          <w:p>
+            <w:pPr>
+              <w:cnfStyle w:val="100000000000" w:firstRow="1" w:lastRow="0" w:firstColumn="0" w:lastColumn="0" w:oddVBand="0" w:evenVBand="0" w:oddHBand="0" w:evenHBand="0" w:firstRowFirstColumn="0" w:firstRowLastColumn="0" w:lastRowFirstColumn="0" w:lastRowLastColumn="0"/>
+              <w:rPr>
+                <w:rFonts w:ascii="Calibri" w:eastAsia="Times New Roman" w:hAnsi="Calibri" w:cs="Calibri"/>
+                <w:color w:val="000000"/>
+              </w:rPr>
+            </w:pPr>
+            <w:r>
+              <w:rPr>
+                <w:rFonts w:ascii="Calibri" w:eastAsia="Times New Roman" w:hAnsi="Calibri" w:cs="Calibri"/>
+                <w:color w:val="000000"/>
+              </w:rPr>
+              <w:t>Viol</w:t>
+            </w:r>
+          </w:p>
+        </w:tc>
+        <w:tc>
+          <w:tcPr>
+            <w:tcW w:w="960" w:type="dxa"/>
+            <w:noWrap/>
+            <w:hideMark/>
+          </w:tcPr>
+          <w:p>
+            <w:pPr>
+              <w:cnfStyle w:val="100000000000" w:firstRow="1" w:lastRow="0" w:firstColumn="0" w:lastColumn="0" w:oddVBand="0" w:evenVBand="0" w:oddHBand="0" w:evenHBand="0" w:firstRowFirstColumn="0" w:firstRowLastColumn="0" w:lastRowFirstColumn="0" w:lastRowLastColumn="0"/>
+              <w:rPr>
+                <w:rFonts w:ascii="Calibri" w:eastAsia="Times New Roman" w:hAnsi="Calibri" w:cs="Calibri"/>
+                <w:color w:val="000000"/>
+              </w:rPr>
+            </w:pPr>
+            <w:proofErr w:type="spellStart"/>
+            <w:r>
+              <w:rPr>
+                <w:rFonts w:ascii="Calibri" w:eastAsia="Times New Roman" w:hAnsi="Calibri" w:cs="Calibri"/>
+                <w:color w:val="000000"/>
+              </w:rPr>
+              <w:t>Tchla</w:t>
+            </w:r>
+            <w:proofErr w:type="spellEnd"/>
+          </w:p>
+        </w:tc>
+      </w:tr>
+      <w:tr>
+        <w:trPr>
+          <w:cnfStyle w:val="000000100000" w:firstRow="0" w:lastRow="0" w:firstColumn="0" w:lastColumn="0" w:oddVBand="0" w:evenVBand="0" w:oddHBand="1" w:evenHBand="0" w:firstRowFirstColumn="0" w:firstRowLastColumn="0" w:lastRowFirstColumn="0" w:lastRowLastColumn="0"/>
+          <w:trHeight w:val="288"/>
+        </w:trPr>
+        <w:tc>
+          <w:tcPr>
+            <w:cnfStyle w:val="001000000000" w:firstRow="0" w:lastRow="0" w:firstColumn="1" w:lastColumn="0" w:oddVBand="0" w:evenVBand="0" w:oddHBand="0" w:evenHBand="0" w:firstRowFirstColumn="0" w:firstRowLastColumn="0" w:lastRowFirstColumn="0" w:lastRowLastColumn="0"/>
+            <w:tcW w:w="960" w:type="dxa"/>
+            <w:noWrap/>
+            <w:hideMark/>
+          </w:tcPr>
+          <w:p>
+            <w:pPr>
+              <w:rPr>
+                <w:rFonts w:ascii="Calibri" w:eastAsia="Times New Roman" w:hAnsi="Calibri" w:cs="Calibri"/>
+                <w:color w:val="000000"/>
+              </w:rPr>
+            </w:pPr>
+            <w:r>
+              <w:rPr>
+                <w:rFonts w:ascii="Calibri" w:eastAsia="Times New Roman" w:hAnsi="Calibri" w:cs="Calibri"/>
+                <w:color w:val="000000"/>
+              </w:rPr>
+              <w:t>spring</w:t>
+            </w:r>
+          </w:p>
+        </w:tc>
+        <w:tc>
+          <w:tcPr>
+            <w:tcW w:w="961" w:type="dxa"/>
+            <w:noWrap/>
+            <w:hideMark/>
+          </w:tcPr>
+          <w:p>
+            <w:pPr>
+              <w:cnfStyle w:val="000000100000" w:firstRow="0" w:lastRow="0" w:firstColumn="0" w:lastColumn="0" w:oddVBand="0" w:evenVBand="0" w:oddHBand="1" w:evenHBand="0" w:firstRowFirstColumn="0" w:firstRowLastColumn="0" w:lastRowFirstColumn="0" w:lastRowLastColumn="0"/>
+              <w:rPr>
+                <w:rFonts w:ascii="Calibri" w:eastAsia="Times New Roman" w:hAnsi="Calibri" w:cs="Calibri"/>
+                <w:color w:val="000000"/>
+              </w:rPr>
+            </w:pPr>
+            <w:proofErr w:type="spellStart"/>
+            <w:r>
+              <w:rPr>
+                <w:rFonts w:ascii="Calibri" w:eastAsia="Times New Roman" w:hAnsi="Calibri" w:cs="Calibri"/>
+                <w:color w:val="000000"/>
+              </w:rPr>
+              <w:t>Raphido</w:t>
+            </w:r>
+            <w:proofErr w:type="spellEnd"/>
+          </w:p>
+        </w:tc>
+        <w:tc>
+          <w:tcPr>
+            <w:tcW w:w="1053" w:type="dxa"/>
+            <w:noWrap/>
+            <w:hideMark/>
+          </w:tcPr>
+          <w:p>
+            <w:pPr>
+              <w:jc w:val="right"/>
+              <w:cnfStyle w:val="000000100000" w:firstRow="0" w:lastRow="0" w:firstColumn="0" w:lastColumn="0" w:oddVBand="0" w:evenVBand="0" w:oddHBand="1" w:evenHBand="0" w:firstRowFirstColumn="0" w:firstRowLastColumn="0" w:lastRowFirstColumn="0" w:lastRowLastColumn="0"/>
+              <w:rPr>
+                <w:rFonts w:ascii="Calibri" w:eastAsia="Times New Roman" w:hAnsi="Calibri" w:cs="Calibri"/>
+                <w:color w:val="000000"/>
+              </w:rPr>
+            </w:pPr>
+            <w:r>
+              <w:rPr>
+                <w:rFonts w:ascii="Calibri" w:eastAsia="Times New Roman" w:hAnsi="Calibri" w:cs="Calibri"/>
+                <w:color w:val="000000"/>
+              </w:rPr>
+              <w:t>0.6</w:t>
+            </w:r>
+          </w:p>
+        </w:tc>
+        <w:tc>
+          <w:tcPr>
+            <w:tcW w:w="960" w:type="dxa"/>
+            <w:noWrap/>
+            <w:hideMark/>
+          </w:tcPr>
+          <w:p>
+            <w:pPr>
+              <w:jc w:val="right"/>
+              <w:cnfStyle w:val="000000100000" w:firstRow="0" w:lastRow="0" w:firstColumn="0" w:lastColumn="0" w:oddVBand="0" w:evenVBand="0" w:oddHBand="1" w:evenHBand="0" w:firstRowFirstColumn="0" w:firstRowLastColumn="0" w:lastRowFirstColumn="0" w:lastRowLastColumn="0"/>
+              <w:rPr>
+                <w:rFonts w:ascii="Calibri" w:eastAsia="Times New Roman" w:hAnsi="Calibri" w:cs="Calibri"/>
+                <w:color w:val="000000"/>
+              </w:rPr>
+            </w:pPr>
+            <w:r>
+              <w:rPr>
+                <w:rFonts w:ascii="Calibri" w:eastAsia="Times New Roman" w:hAnsi="Calibri" w:cs="Calibri"/>
+                <w:color w:val="000000"/>
+              </w:rPr>
+              <w:t>1</w:t>
+            </w:r>
+          </w:p>
+        </w:tc>
+      </w:tr>
+      <w:tr>
+        <w:trPr>
+          <w:trHeight w:val="288"/>
+        </w:trPr>
+        <w:tc>
+          <w:tcPr>
+            <w:cnfStyle w:val="001000000000" w:firstRow="0" w:lastRow="0" w:firstColumn="1" w:lastColumn="0" w:oddVBand="0" w:evenVBand="0" w:oddHBand="0" w:evenHBand="0" w:firstRowFirstColumn="0" w:firstRowLastColumn="0" w:lastRowFirstColumn="0" w:lastRowLastColumn="0"/>
+            <w:tcW w:w="960" w:type="dxa"/>
+            <w:noWrap/>
+            <w:hideMark/>
+          </w:tcPr>
+          <w:p>
+            <w:pPr>
+              <w:rPr>
+                <w:rFonts w:ascii="Calibri" w:eastAsia="Times New Roman" w:hAnsi="Calibri" w:cs="Calibri"/>
+                <w:color w:val="000000"/>
+              </w:rPr>
+            </w:pPr>
+            <w:r>
+              <w:rPr>
+                <w:rFonts w:ascii="Calibri" w:eastAsia="Times New Roman" w:hAnsi="Calibri" w:cs="Calibri"/>
+                <w:color w:val="000000"/>
+              </w:rPr>
+              <w:t>summer</w:t>
+            </w:r>
+          </w:p>
+        </w:tc>
+        <w:tc>
+          <w:tcPr>
+            <w:tcW w:w="961" w:type="dxa"/>
+            <w:noWrap/>
+            <w:hideMark/>
+          </w:tcPr>
+          <w:p>
+            <w:pPr>
+              <w:cnfStyle w:val="000000000000" w:firstRow="0" w:lastRow="0" w:firstColumn="0" w:lastColumn="0" w:oddVBand="0" w:evenVBand="0" w:oddHBand="0" w:evenHBand="0" w:firstRowFirstColumn="0" w:firstRowLastColumn="0" w:lastRowFirstColumn="0" w:lastRowLastColumn="0"/>
+              <w:rPr>
+                <w:rFonts w:ascii="Calibri" w:eastAsia="Times New Roman" w:hAnsi="Calibri" w:cs="Calibri"/>
+                <w:color w:val="000000"/>
+              </w:rPr>
+            </w:pPr>
+            <w:proofErr w:type="spellStart"/>
+            <w:r>
+              <w:rPr>
+                <w:rFonts w:ascii="Calibri" w:eastAsia="Times New Roman" w:hAnsi="Calibri" w:cs="Calibri"/>
+                <w:color w:val="000000"/>
+              </w:rPr>
+              <w:t>Raphido</w:t>
+            </w:r>
+            <w:proofErr w:type="spellEnd"/>
+          </w:p>
+        </w:tc>
+        <w:tc>
+          <w:tcPr>
+            <w:tcW w:w="1053" w:type="dxa"/>
+            <w:noWrap/>
+            <w:hideMark/>
+          </w:tcPr>
+          <w:p>
+            <w:pPr>
+              <w:jc w:val="right"/>
+              <w:cnfStyle w:val="000000000000" w:firstRow="0" w:lastRow="0" w:firstColumn="0" w:lastColumn="0" w:oddVBand="0" w:evenVBand="0" w:oddHBand="0" w:evenHBand="0" w:firstRowFirstColumn="0" w:firstRowLastColumn="0" w:lastRowFirstColumn="0" w:lastRowLastColumn="0"/>
+              <w:rPr>
+                <w:rFonts w:ascii="Calibri" w:eastAsia="Times New Roman" w:hAnsi="Calibri" w:cs="Calibri"/>
+                <w:color w:val="000000"/>
+              </w:rPr>
+            </w:pPr>
+            <w:r>
+              <w:rPr>
+                <w:rFonts w:ascii="Calibri" w:eastAsia="Times New Roman" w:hAnsi="Calibri" w:cs="Calibri"/>
+                <w:color w:val="000000"/>
+              </w:rPr>
+              <w:t>0.6</w:t>
+            </w:r>
+          </w:p>
+        </w:tc>
+        <w:tc>
+          <w:tcPr>
+            <w:tcW w:w="960" w:type="dxa"/>
+            <w:noWrap/>
+            <w:hideMark/>
+          </w:tcPr>
+          <w:p>
+            <w:pPr>
+              <w:jc w:val="right"/>
+              <w:cnfStyle w:val="000000000000" w:firstRow="0" w:lastRow="0" w:firstColumn="0" w:lastColumn="0" w:oddVBand="0" w:evenVBand="0" w:oddHBand="0" w:evenHBand="0" w:firstRowFirstColumn="0" w:firstRowLastColumn="0" w:lastRowFirstColumn="0" w:lastRowLastColumn="0"/>
+              <w:rPr>
+                <w:rFonts w:ascii="Calibri" w:eastAsia="Times New Roman" w:hAnsi="Calibri" w:cs="Calibri"/>
+                <w:color w:val="000000"/>
+              </w:rPr>
+            </w:pPr>
+            <w:r>
+              <w:rPr>
+                <w:rFonts w:ascii="Calibri" w:eastAsia="Times New Roman" w:hAnsi="Calibri" w:cs="Calibri"/>
+                <w:color w:val="000000"/>
+              </w:rPr>
+              <w:t>1</w:t>
+            </w:r>
+          </w:p>
+        </w:tc>
+      </w:tr>
+      <w:tr>
+        <w:trPr>
+          <w:cnfStyle w:val="000000100000" w:firstRow="0" w:lastRow="0" w:firstColumn="0" w:lastColumn="0" w:oddVBand="0" w:evenVBand="0" w:oddHBand="1" w:evenHBand="0" w:firstRowFirstColumn="0" w:firstRowLastColumn="0" w:lastRowFirstColumn="0" w:lastRowLastColumn="0"/>
+          <w:trHeight w:val="288"/>
+        </w:trPr>
+        <w:tc>
+          <w:tcPr>
+            <w:cnfStyle w:val="001000000000" w:firstRow="0" w:lastRow="0" w:firstColumn="1" w:lastColumn="0" w:oddVBand="0" w:evenVBand="0" w:oddHBand="0" w:evenHBand="0" w:firstRowFirstColumn="0" w:firstRowLastColumn="0" w:lastRowFirstColumn="0" w:lastRowLastColumn="0"/>
+            <w:tcW w:w="960" w:type="dxa"/>
+            <w:noWrap/>
+            <w:hideMark/>
+          </w:tcPr>
+          <w:p>
+            <w:pPr>
+              <w:rPr>
+                <w:rFonts w:ascii="Calibri" w:eastAsia="Times New Roman" w:hAnsi="Calibri" w:cs="Calibri"/>
+                <w:color w:val="000000"/>
+              </w:rPr>
+            </w:pPr>
+            <w:r>
+              <w:rPr>
+                <w:rFonts w:ascii="Calibri" w:eastAsia="Times New Roman" w:hAnsi="Calibri" w:cs="Calibri"/>
+                <w:color w:val="000000"/>
+              </w:rPr>
+              <w:t>autumn</w:t>
+            </w:r>
+          </w:p>
+        </w:tc>
+        <w:tc>
+          <w:tcPr>
+            <w:tcW w:w="961" w:type="dxa"/>
+            <w:noWrap/>
+            <w:hideMark/>
+          </w:tcPr>
+          <w:p>
+            <w:pPr>
+              <w:cnfStyle w:val="000000100000" w:firstRow="0" w:lastRow="0" w:firstColumn="0" w:lastColumn="0" w:oddVBand="0" w:evenVBand="0" w:oddHBand="1" w:evenHBand="0" w:firstRowFirstColumn="0" w:firstRowLastColumn="0" w:lastRowFirstColumn="0" w:lastRowLastColumn="0"/>
+              <w:rPr>
+                <w:rFonts w:ascii="Calibri" w:eastAsia="Times New Roman" w:hAnsi="Calibri" w:cs="Calibri"/>
+                <w:color w:val="000000"/>
+              </w:rPr>
+            </w:pPr>
+            <w:proofErr w:type="spellStart"/>
+            <w:r>
+              <w:rPr>
+                <w:rFonts w:ascii="Calibri" w:eastAsia="Times New Roman" w:hAnsi="Calibri" w:cs="Calibri"/>
+                <w:color w:val="000000"/>
+              </w:rPr>
+              <w:t>Raphido</w:t>
+            </w:r>
+            <w:proofErr w:type="spellEnd"/>
+          </w:p>
+        </w:tc>
+        <w:tc>
+          <w:tcPr>
+            <w:tcW w:w="1053" w:type="dxa"/>
+            <w:noWrap/>
+            <w:hideMark/>
+          </w:tcPr>
+          <w:p>
+            <w:pPr>
+              <w:jc w:val="right"/>
+              <w:cnfStyle w:val="000000100000" w:firstRow="0" w:lastRow="0" w:firstColumn="0" w:lastColumn="0" w:oddVBand="0" w:evenVBand="0" w:oddHBand="1" w:evenHBand="0" w:firstRowFirstColumn="0" w:firstRowLastColumn="0" w:lastRowFirstColumn="0" w:lastRowLastColumn="0"/>
+              <w:rPr>
+                <w:rFonts w:ascii="Calibri" w:eastAsia="Times New Roman" w:hAnsi="Calibri" w:cs="Calibri"/>
+                <w:color w:val="000000"/>
+              </w:rPr>
+            </w:pPr>
+            <w:r>
+              <w:rPr>
+                <w:rFonts w:ascii="Calibri" w:eastAsia="Times New Roman" w:hAnsi="Calibri" w:cs="Calibri"/>
+                <w:color w:val="000000"/>
+              </w:rPr>
+              <w:t>0.6</w:t>
+            </w:r>
+          </w:p>
+        </w:tc>
+        <w:tc>
+          <w:tcPr>
+            <w:tcW w:w="960" w:type="dxa"/>
+            <w:noWrap/>
+            <w:hideMark/>
+          </w:tcPr>
+          <w:p>
+            <w:pPr>
+              <w:jc w:val="right"/>
+              <w:cnfStyle w:val="000000100000" w:firstRow="0" w:lastRow="0" w:firstColumn="0" w:lastColumn="0" w:oddVBand="0" w:evenVBand="0" w:oddHBand="1" w:evenHBand="0" w:firstRowFirstColumn="0" w:firstRowLastColumn="0" w:lastRowFirstColumn="0" w:lastRowLastColumn="0"/>
+              <w:rPr>
+                <w:rFonts w:ascii="Calibri" w:eastAsia="Times New Roman" w:hAnsi="Calibri" w:cs="Calibri"/>
+                <w:color w:val="000000"/>
+              </w:rPr>
+            </w:pPr>
+            <w:r>
+              <w:rPr>
+                <w:rFonts w:ascii="Calibri" w:eastAsia="Times New Roman" w:hAnsi="Calibri" w:cs="Calibri"/>
+                <w:color w:val="000000"/>
+              </w:rPr>
+              <w:t>1</w:t>
+            </w:r>
+          </w:p>
+        </w:tc>
+      </w:tr>
+      <w:tr>
+        <w:trPr>
+          <w:trHeight w:val="288"/>
+        </w:trPr>
+        <w:tc>
+          <w:tcPr>
+            <w:cnfStyle w:val="001000000000" w:firstRow="0" w:lastRow="0" w:firstColumn="1" w:lastColumn="0" w:oddVBand="0" w:evenVBand="0" w:oddHBand="0" w:evenHBand="0" w:firstRowFirstColumn="0" w:firstRowLastColumn="0" w:lastRowFirstColumn="0" w:lastRowLastColumn="0"/>
+            <w:tcW w:w="960" w:type="dxa"/>
+            <w:noWrap/>
+            <w:hideMark/>
+          </w:tcPr>
+          <w:p>
+            <w:pPr>
+              <w:rPr>
+                <w:rFonts w:ascii="Calibri" w:eastAsia="Times New Roman" w:hAnsi="Calibri" w:cs="Calibri"/>
+                <w:color w:val="000000"/>
+              </w:rPr>
+            </w:pPr>
+            <w:r>
+              <w:rPr>
+                <w:rFonts w:ascii="Calibri" w:eastAsia="Times New Roman" w:hAnsi="Calibri" w:cs="Calibri"/>
+                <w:color w:val="000000"/>
+              </w:rPr>
+              <w:t>winter</w:t>
+            </w:r>
+          </w:p>
+        </w:tc>
+        <w:tc>
+          <w:tcPr>
+            <w:tcW w:w="961" w:type="dxa"/>
+            <w:noWrap/>
+            <w:hideMark/>
+          </w:tcPr>
+          <w:p>
+            <w:pPr>
+              <w:cnfStyle w:val="000000000000" w:firstRow="0" w:lastRow="0" w:firstColumn="0" w:lastColumn="0" w:oddVBand="0" w:evenVBand="0" w:oddHBand="0" w:evenHBand="0" w:firstRowFirstColumn="0" w:firstRowLastColumn="0" w:lastRowFirstColumn="0" w:lastRowLastColumn="0"/>
+              <w:rPr>
+                <w:rFonts w:ascii="Calibri" w:eastAsia="Times New Roman" w:hAnsi="Calibri" w:cs="Calibri"/>
+                <w:color w:val="000000"/>
+              </w:rPr>
+            </w:pPr>
+            <w:proofErr w:type="spellStart"/>
+            <w:r>
+              <w:rPr>
+                <w:rFonts w:ascii="Calibri" w:eastAsia="Times New Roman" w:hAnsi="Calibri" w:cs="Calibri"/>
+                <w:color w:val="000000"/>
+              </w:rPr>
+              <w:t>Raphido</w:t>
+            </w:r>
+            <w:proofErr w:type="spellEnd"/>
+          </w:p>
+        </w:tc>
+        <w:tc>
+          <w:tcPr>
+            <w:tcW w:w="1053" w:type="dxa"/>
+            <w:noWrap/>
+            <w:hideMark/>
+          </w:tcPr>
+          <w:p>
+            <w:pPr>
+              <w:jc w:val="right"/>
+              <w:cnfStyle w:val="000000000000" w:firstRow="0" w:lastRow="0" w:firstColumn="0" w:lastColumn="0" w:oddVBand="0" w:evenVBand="0" w:oddHBand="0" w:evenHBand="0" w:firstRowFirstColumn="0" w:firstRowLastColumn="0" w:lastRowFirstColumn="0" w:lastRowLastColumn="0"/>
+              <w:rPr>
+                <w:rFonts w:ascii="Calibri" w:eastAsia="Times New Roman" w:hAnsi="Calibri" w:cs="Calibri"/>
+                <w:color w:val="000000"/>
+              </w:rPr>
+            </w:pPr>
+            <w:r>
+              <w:rPr>
+                <w:rFonts w:ascii="Calibri" w:eastAsia="Times New Roman" w:hAnsi="Calibri" w:cs="Calibri"/>
+                <w:color w:val="000000"/>
+              </w:rPr>
+              <w:t>0.597922</w:t>
+            </w:r>
+          </w:p>
+        </w:tc>
+        <w:tc>
+          <w:tcPr>
+            <w:tcW w:w="960" w:type="dxa"/>
+            <w:noWrap/>
+            <w:hideMark/>
+          </w:tcPr>
+          <w:p>
+            <w:pPr>
+              <w:jc w:val="right"/>
+              <w:cnfStyle w:val="000000000000" w:firstRow="0" w:lastRow="0" w:firstColumn="0" w:lastColumn="0" w:oddVBand="0" w:evenVBand="0" w:oddHBand="0" w:evenHBand="0" w:firstRowFirstColumn="0" w:firstRowLastColumn="0" w:lastRowFirstColumn="0" w:lastRowLastColumn="0"/>
+              <w:rPr>
+                <w:rFonts w:ascii="Calibri" w:eastAsia="Times New Roman" w:hAnsi="Calibri" w:cs="Calibri"/>
+                <w:color w:val="000000"/>
+              </w:rPr>
+            </w:pPr>
+            <w:r>
+              <w:rPr>
+                <w:rFonts w:ascii="Calibri" w:eastAsia="Times New Roman" w:hAnsi="Calibri" w:cs="Calibri"/>
+                <w:color w:val="000000"/>
+              </w:rPr>
+              <w:t>1</w:t>
+            </w:r>
+          </w:p>
+        </w:tc>
+      </w:tr>
+    </w:tbl>
+    <w:p/>
+    <w:p>
+      <w:pPr>
+        <w:rPr>
+          <w:b/>
+        </w:rPr>
+      </w:pPr>
+      <w:proofErr w:type="spellStart"/>
+      <w:r>
+        <w:rPr>
+          <w:b/>
+        </w:rPr>
+        <w:t>min_lit_raph_fuco</w:t>
+      </w:r>
+      <w:proofErr w:type="spellEnd"/>
+    </w:p>
+    <w:p>
+      <w:pPr>
+        <w:pStyle w:val="ListParagraph"/>
+        <w:numPr>
+          <w:ilvl w:val="0"/>
+          <w:numId w:val="13"/>
+        </w:numPr>
+      </w:pPr>
+      <w:r>
+        <w:t>Went back to literature ratios for raphidophytes and included fucoxanthin</w:t>
+      </w:r>
+    </w:p>
+    <w:p>
+      <w:pPr>
+        <w:pStyle w:val="ListParagraph"/>
+        <w:numPr>
+          <w:ilvl w:val="0"/>
+          <w:numId w:val="13"/>
+        </w:numPr>
+      </w:pPr>
+      <w:r>
+        <w:t>Did not seem to help at all – still showing presence during those blooms.</w:t>
+      </w:r>
+    </w:p>
+    <w:p>
+      <w:pPr>
+        <w:pStyle w:val="ListParagraph"/>
+        <w:numPr>
+          <w:ilvl w:val="0"/>
+          <w:numId w:val="13"/>
+        </w:numPr>
+      </w:pPr>
+      <w:r>
+        <w:t xml:space="preserve">I wonder if it is pulling from </w:t>
+      </w:r>
+      <w:proofErr w:type="spellStart"/>
+      <w:r>
+        <w:t>prasinophytes</w:t>
+      </w:r>
+      <w:proofErr w:type="spellEnd"/>
+      <w:r>
+        <w:t>?</w:t>
+      </w:r>
+    </w:p>
+    <w:p>
+      <w:pPr>
+        <w:pStyle w:val="ListParagraph"/>
+        <w:numPr>
+          <w:ilvl w:val="1"/>
+          <w:numId w:val="13"/>
+        </w:numPr>
+      </w:pPr>
+      <w:r>
+        <w:t xml:space="preserve">Doesn’t seem to be as there wasn’t any </w:t>
+      </w:r>
+      <w:proofErr w:type="spellStart"/>
+      <w:r>
+        <w:t>prasinoxanthin</w:t>
+      </w:r>
+      <w:proofErr w:type="spellEnd"/>
+      <w:r>
+        <w:t xml:space="preserve"> and </w:t>
+      </w:r>
+      <w:proofErr w:type="spellStart"/>
+      <w:r>
+        <w:t>chlb</w:t>
+      </w:r>
+      <w:proofErr w:type="spellEnd"/>
+      <w:r>
+        <w:t xml:space="preserve"> was low – although may have come from other greens?</w:t>
+      </w:r>
+    </w:p>
+    <w:p>
+      <w:pPr>
+        <w:pStyle w:val="ListParagraph"/>
+        <w:numPr>
+          <w:ilvl w:val="1"/>
+          <w:numId w:val="13"/>
+        </w:numPr>
+      </w:pPr>
+      <w:r>
+        <w:t>I think maybe stealing from greens OR the diatoms in this year had viola…</w:t>
+      </w:r>
+    </w:p>
+    <w:p>
+      <w:pPr>
+        <w:pStyle w:val="ListParagraph"/>
+        <w:numPr>
+          <w:ilvl w:val="1"/>
+          <w:numId w:val="13"/>
+        </w:numPr>
+      </w:pPr>
+      <w:r>
+        <w:t xml:space="preserve">When I look at the outputs, 2018 through 2021 just had higher </w:t>
+      </w:r>
+      <w:proofErr w:type="spellStart"/>
+      <w:r>
+        <w:t>raph</w:t>
+      </w:r>
+      <w:proofErr w:type="spellEnd"/>
+      <w:r>
+        <w:t xml:space="preserve"> and viola</w:t>
+      </w:r>
+      <w:r>
+        <w:t xml:space="preserve"> outputs. </w:t>
+      </w:r>
+      <w:r>
+        <w:t>What was causing this? However, not an</w:t>
+      </w:r>
+    </w:p>
+    <w:p>
+      <w:pPr>
+        <w:pStyle w:val="ListParagraph"/>
+        <w:ind w:left="1440"/>
+        <w:rPr>
+          <w:b/>
+        </w:rPr>
+      </w:pPr>
+    </w:p>
+    <w:tbl>
+      <w:tblPr>
+        <w:tblStyle w:val="PlainTable3"/>
+        <w:tblW w:w="4987" w:type="dxa"/>
+        <w:tblLook w:val="04A0" w:firstRow="1" w:lastRow="0" w:firstColumn="1" w:lastColumn="0" w:noHBand="0" w:noVBand="1"/>
+      </w:tblPr>
+      <w:tblGrid>
+        <w:gridCol w:w="1083"/>
+        <w:gridCol w:w="1086"/>
+        <w:gridCol w:w="1053"/>
+        <w:gridCol w:w="1053"/>
+        <w:gridCol w:w="960"/>
+      </w:tblGrid>
+      <w:tr>
+        <w:trPr>
+          <w:cnfStyle w:val="100000000000" w:firstRow="1" w:lastRow="0" w:firstColumn="0" w:lastColumn="0" w:oddVBand="0" w:evenVBand="0" w:oddHBand="0" w:evenHBand="0" w:firstRowFirstColumn="0" w:firstRowLastColumn="0" w:lastRowFirstColumn="0" w:lastRowLastColumn="0"/>
+          <w:trHeight w:val="288"/>
+        </w:trPr>
+        <w:tc>
+          <w:tcPr>
+            <w:cnfStyle w:val="001000000100" w:firstRow="0" w:lastRow="0" w:firstColumn="1" w:lastColumn="0" w:oddVBand="0" w:evenVBand="0" w:oddHBand="0" w:evenHBand="0" w:firstRowFirstColumn="1" w:firstRowLastColumn="0" w:lastRowFirstColumn="0" w:lastRowLastColumn="0"/>
+            <w:tcW w:w="960" w:type="dxa"/>
+            <w:noWrap/>
+            <w:hideMark/>
+          </w:tcPr>
+          <w:p>
+            <w:pPr>
+              <w:rPr>
+                <w:rFonts w:ascii="Calibri" w:eastAsia="Times New Roman" w:hAnsi="Calibri" w:cs="Calibri"/>
+                <w:color w:val="000000"/>
+              </w:rPr>
+            </w:pPr>
+            <w:r>
+              <w:rPr>
+                <w:rFonts w:ascii="Calibri" w:eastAsia="Times New Roman" w:hAnsi="Calibri" w:cs="Calibri"/>
+                <w:color w:val="000000"/>
+              </w:rPr>
+              <w:t>season</w:t>
+            </w:r>
+          </w:p>
+        </w:tc>
+        <w:tc>
+          <w:tcPr>
+            <w:tcW w:w="961" w:type="dxa"/>
+            <w:noWrap/>
+            <w:hideMark/>
+          </w:tcPr>
+          <w:p>
+            <w:pPr>
+              <w:cnfStyle w:val="100000000000" w:firstRow="1" w:lastRow="0" w:firstColumn="0" w:lastColumn="0" w:oddVBand="0" w:evenVBand="0" w:oddHBand="0" w:evenHBand="0" w:firstRowFirstColumn="0" w:firstRowLastColumn="0" w:lastRowFirstColumn="0" w:lastRowLastColumn="0"/>
+              <w:rPr>
+                <w:rFonts w:ascii="Calibri" w:eastAsia="Times New Roman" w:hAnsi="Calibri" w:cs="Calibri"/>
+                <w:color w:val="000000"/>
+              </w:rPr>
+            </w:pPr>
+            <w:r>
+              <w:rPr>
+                <w:rFonts w:ascii="Calibri" w:eastAsia="Times New Roman" w:hAnsi="Calibri" w:cs="Calibri"/>
+                <w:color w:val="000000"/>
+              </w:rPr>
+              <w:t>pigment</w:t>
+            </w:r>
+          </w:p>
+        </w:tc>
+        <w:tc>
+          <w:tcPr>
+            <w:tcW w:w="1053" w:type="dxa"/>
+            <w:noWrap/>
+            <w:hideMark/>
+          </w:tcPr>
+          <w:p>
+            <w:pPr>
+              <w:cnfStyle w:val="100000000000" w:firstRow="1" w:lastRow="0" w:firstColumn="0" w:lastColumn="0" w:oddVBand="0" w:evenVBand="0" w:oddHBand="0" w:evenHBand="0" w:firstRowFirstColumn="0" w:firstRowLastColumn="0" w:lastRowFirstColumn="0" w:lastRowLastColumn="0"/>
+              <w:rPr>
+                <w:rFonts w:ascii="Calibri" w:eastAsia="Times New Roman" w:hAnsi="Calibri" w:cs="Calibri"/>
+                <w:color w:val="000000"/>
+              </w:rPr>
+            </w:pPr>
+            <w:proofErr w:type="spellStart"/>
+            <w:r>
+              <w:rPr>
+                <w:rFonts w:ascii="Calibri" w:eastAsia="Times New Roman" w:hAnsi="Calibri" w:cs="Calibri"/>
+                <w:color w:val="000000"/>
+              </w:rPr>
+              <w:t>Fuco</w:t>
+            </w:r>
+            <w:proofErr w:type="spellEnd"/>
+          </w:p>
+        </w:tc>
+        <w:tc>
+          <w:tcPr>
+            <w:tcW w:w="1053" w:type="dxa"/>
+            <w:noWrap/>
+            <w:hideMark/>
+          </w:tcPr>
+          <w:p>
+            <w:pPr>
+              <w:cnfStyle w:val="100000000000" w:firstRow="1" w:lastRow="0" w:firstColumn="0" w:lastColumn="0" w:oddVBand="0" w:evenVBand="0" w:oddHBand="0" w:evenHBand="0" w:firstRowFirstColumn="0" w:firstRowLastColumn="0" w:lastRowFirstColumn="0" w:lastRowLastColumn="0"/>
+              <w:rPr>
+                <w:rFonts w:ascii="Calibri" w:eastAsia="Times New Roman" w:hAnsi="Calibri" w:cs="Calibri"/>
+                <w:color w:val="000000"/>
+              </w:rPr>
+            </w:pPr>
+            <w:r>
+              <w:rPr>
+                <w:rFonts w:ascii="Calibri" w:eastAsia="Times New Roman" w:hAnsi="Calibri" w:cs="Calibri"/>
+                <w:color w:val="000000"/>
+              </w:rPr>
+              <w:t>Viol</w:t>
+            </w:r>
+          </w:p>
+        </w:tc>
+        <w:tc>
+          <w:tcPr>
+            <w:tcW w:w="960" w:type="dxa"/>
+            <w:noWrap/>
+            <w:hideMark/>
+          </w:tcPr>
+          <w:p>
+            <w:pPr>
+              <w:cnfStyle w:val="100000000000" w:firstRow="1" w:lastRow="0" w:firstColumn="0" w:lastColumn="0" w:oddVBand="0" w:evenVBand="0" w:oddHBand="0" w:evenHBand="0" w:firstRowFirstColumn="0" w:firstRowLastColumn="0" w:lastRowFirstColumn="0" w:lastRowLastColumn="0"/>
+              <w:rPr>
+                <w:rFonts w:ascii="Calibri" w:eastAsia="Times New Roman" w:hAnsi="Calibri" w:cs="Calibri"/>
+                <w:color w:val="000000"/>
+              </w:rPr>
+            </w:pPr>
+            <w:proofErr w:type="spellStart"/>
+            <w:r>
+              <w:rPr>
+                <w:rFonts w:ascii="Calibri" w:eastAsia="Times New Roman" w:hAnsi="Calibri" w:cs="Calibri"/>
+                <w:color w:val="000000"/>
+              </w:rPr>
+              <w:t>Tchla</w:t>
+            </w:r>
+            <w:proofErr w:type="spellEnd"/>
+          </w:p>
+        </w:tc>
+      </w:tr>
+      <w:tr>
+        <w:trPr>
+          <w:cnfStyle w:val="000000100000" w:firstRow="0" w:lastRow="0" w:firstColumn="0" w:lastColumn="0" w:oddVBand="0" w:evenVBand="0" w:oddHBand="1" w:evenHBand="0" w:firstRowFirstColumn="0" w:firstRowLastColumn="0" w:lastRowFirstColumn="0" w:lastRowLastColumn="0"/>
+          <w:trHeight w:val="288"/>
+        </w:trPr>
+        <w:tc>
+          <w:tcPr>
+            <w:cnfStyle w:val="001000000000" w:firstRow="0" w:lastRow="0" w:firstColumn="1" w:lastColumn="0" w:oddVBand="0" w:evenVBand="0" w:oddHBand="0" w:evenHBand="0" w:firstRowFirstColumn="0" w:firstRowLastColumn="0" w:lastRowFirstColumn="0" w:lastRowLastColumn="0"/>
+            <w:tcW w:w="960" w:type="dxa"/>
+            <w:noWrap/>
+            <w:hideMark/>
+          </w:tcPr>
+          <w:p>
+            <w:pPr>
+              <w:rPr>
+                <w:rFonts w:ascii="Calibri" w:eastAsia="Times New Roman" w:hAnsi="Calibri" w:cs="Calibri"/>
+                <w:color w:val="000000"/>
+              </w:rPr>
+            </w:pPr>
+            <w:r>
+              <w:rPr>
+                <w:rFonts w:ascii="Calibri" w:eastAsia="Times New Roman" w:hAnsi="Calibri" w:cs="Calibri"/>
+                <w:color w:val="000000"/>
+              </w:rPr>
+              <w:t>spring</w:t>
+            </w:r>
+          </w:p>
+        </w:tc>
+        <w:tc>
+          <w:tcPr>
+            <w:tcW w:w="961" w:type="dxa"/>
+            <w:noWrap/>
+            <w:hideMark/>
+          </w:tcPr>
+          <w:p>
+            <w:pPr>
+              <w:cnfStyle w:val="000000100000" w:firstRow="0" w:lastRow="0" w:firstColumn="0" w:lastColumn="0" w:oddVBand="0" w:evenVBand="0" w:oddHBand="1" w:evenHBand="0" w:firstRowFirstColumn="0" w:firstRowLastColumn="0" w:lastRowFirstColumn="0" w:lastRowLastColumn="0"/>
+              <w:rPr>
+                <w:rFonts w:ascii="Calibri" w:eastAsia="Times New Roman" w:hAnsi="Calibri" w:cs="Calibri"/>
+                <w:color w:val="000000"/>
+              </w:rPr>
+            </w:pPr>
+            <w:proofErr w:type="spellStart"/>
+            <w:r>
+              <w:rPr>
+                <w:rFonts w:ascii="Calibri" w:eastAsia="Times New Roman" w:hAnsi="Calibri" w:cs="Calibri"/>
+                <w:color w:val="000000"/>
+              </w:rPr>
+              <w:t>Raphido</w:t>
+            </w:r>
+            <w:proofErr w:type="spellEnd"/>
+          </w:p>
+        </w:tc>
+        <w:tc>
+          <w:tcPr>
+            <w:tcW w:w="1053" w:type="dxa"/>
+            <w:noWrap/>
+            <w:hideMark/>
+          </w:tcPr>
+          <w:p>
+            <w:pPr>
+              <w:jc w:val="right"/>
+              <w:cnfStyle w:val="000000100000" w:firstRow="0" w:lastRow="0" w:firstColumn="0" w:lastColumn="0" w:oddVBand="0" w:evenVBand="0" w:oddHBand="1" w:evenHBand="0" w:firstRowFirstColumn="0" w:firstRowLastColumn="0" w:lastRowFirstColumn="0" w:lastRowLastColumn="0"/>
+              <w:rPr>
+                <w:rFonts w:ascii="Calibri" w:eastAsia="Times New Roman" w:hAnsi="Calibri" w:cs="Calibri"/>
+                <w:color w:val="000000"/>
+              </w:rPr>
+            </w:pPr>
+            <w:r>
+              <w:rPr>
+                <w:rFonts w:ascii="Calibri" w:eastAsia="Times New Roman" w:hAnsi="Calibri" w:cs="Calibri"/>
+                <w:color w:val="000000"/>
+              </w:rPr>
+              <w:t>0.830305</w:t>
+            </w:r>
+          </w:p>
+        </w:tc>
+        <w:tc>
+          <w:tcPr>
+            <w:tcW w:w="1053" w:type="dxa"/>
+            <w:noWrap/>
+            <w:hideMark/>
+          </w:tcPr>
+          <w:p>
+            <w:pPr>
+              <w:jc w:val="right"/>
+              <w:cnfStyle w:val="000000100000" w:firstRow="0" w:lastRow="0" w:firstColumn="0" w:lastColumn="0" w:oddVBand="0" w:evenVBand="0" w:oddHBand="1" w:evenHBand="0" w:firstRowFirstColumn="0" w:firstRowLastColumn="0" w:lastRowFirstColumn="0" w:lastRowLastColumn="0"/>
+              <w:rPr>
+                <w:rFonts w:ascii="Calibri" w:eastAsia="Times New Roman" w:hAnsi="Calibri" w:cs="Calibri"/>
+                <w:color w:val="000000"/>
+              </w:rPr>
+            </w:pPr>
+            <w:r>
+              <w:rPr>
+                <w:rFonts w:ascii="Calibri" w:eastAsia="Times New Roman" w:hAnsi="Calibri" w:cs="Calibri"/>
+                <w:color w:val="000000"/>
+              </w:rPr>
+              <w:t>0.319</w:t>
+            </w:r>
+          </w:p>
+        </w:tc>
+        <w:tc>
+          <w:tcPr>
+            <w:tcW w:w="960" w:type="dxa"/>
+            <w:noWrap/>
+            <w:hideMark/>
+          </w:tcPr>
+          <w:p>
+            <w:pPr>
+              <w:jc w:val="right"/>
+              <w:cnfStyle w:val="000000100000" w:firstRow="0" w:lastRow="0" w:firstColumn="0" w:lastColumn="0" w:oddVBand="0" w:evenVBand="0" w:oddHBand="1" w:evenHBand="0" w:firstRowFirstColumn="0" w:firstRowLastColumn="0" w:lastRowFirstColumn="0" w:lastRowLastColumn="0"/>
+              <w:rPr>
+                <w:rFonts w:ascii="Calibri" w:eastAsia="Times New Roman" w:hAnsi="Calibri" w:cs="Calibri"/>
+                <w:color w:val="000000"/>
+              </w:rPr>
+            </w:pPr>
+            <w:r>
+              <w:rPr>
+                <w:rFonts w:ascii="Calibri" w:eastAsia="Times New Roman" w:hAnsi="Calibri" w:cs="Calibri"/>
+                <w:color w:val="000000"/>
+              </w:rPr>
+              <w:t>1</w:t>
+            </w:r>
+          </w:p>
+        </w:tc>
+      </w:tr>
+      <w:tr>
+        <w:trPr>
+          <w:trHeight w:val="288"/>
+        </w:trPr>
+        <w:tc>
+          <w:tcPr>
+            <w:cnfStyle w:val="001000000000" w:firstRow="0" w:lastRow="0" w:firstColumn="1" w:lastColumn="0" w:oddVBand="0" w:evenVBand="0" w:oddHBand="0" w:evenHBand="0" w:firstRowFirstColumn="0" w:firstRowLastColumn="0" w:lastRowFirstColumn="0" w:lastRowLastColumn="0"/>
+            <w:tcW w:w="960" w:type="dxa"/>
+            <w:noWrap/>
+            <w:hideMark/>
+          </w:tcPr>
+          <w:p>
+            <w:pPr>
+              <w:rPr>
+                <w:rFonts w:ascii="Calibri" w:eastAsia="Times New Roman" w:hAnsi="Calibri" w:cs="Calibri"/>
+                <w:color w:val="000000"/>
+              </w:rPr>
+            </w:pPr>
+            <w:r>
+              <w:rPr>
+                <w:rFonts w:ascii="Calibri" w:eastAsia="Times New Roman" w:hAnsi="Calibri" w:cs="Calibri"/>
+                <w:color w:val="000000"/>
+              </w:rPr>
+              <w:t>summer</w:t>
+            </w:r>
+          </w:p>
+        </w:tc>
+        <w:tc>
+          <w:tcPr>
+            <w:tcW w:w="961" w:type="dxa"/>
+            <w:noWrap/>
+            <w:hideMark/>
+          </w:tcPr>
+          <w:p>
+            <w:pPr>
+              <w:cnfStyle w:val="000000000000" w:firstRow="0" w:lastRow="0" w:firstColumn="0" w:lastColumn="0" w:oddVBand="0" w:evenVBand="0" w:oddHBand="0" w:evenHBand="0" w:firstRowFirstColumn="0" w:firstRowLastColumn="0" w:lastRowFirstColumn="0" w:lastRowLastColumn="0"/>
+              <w:rPr>
+                <w:rFonts w:ascii="Calibri" w:eastAsia="Times New Roman" w:hAnsi="Calibri" w:cs="Calibri"/>
+                <w:color w:val="000000"/>
+              </w:rPr>
+            </w:pPr>
+            <w:proofErr w:type="spellStart"/>
+            <w:r>
+              <w:rPr>
+                <w:rFonts w:ascii="Calibri" w:eastAsia="Times New Roman" w:hAnsi="Calibri" w:cs="Calibri"/>
+                <w:color w:val="000000"/>
+              </w:rPr>
+              <w:t>Raphido</w:t>
+            </w:r>
+            <w:proofErr w:type="spellEnd"/>
+          </w:p>
+        </w:tc>
+        <w:tc>
+          <w:tcPr>
+            <w:tcW w:w="1053" w:type="dxa"/>
+            <w:noWrap/>
+            <w:hideMark/>
+          </w:tcPr>
+          <w:p>
+            <w:pPr>
+              <w:jc w:val="right"/>
+              <w:cnfStyle w:val="000000000000" w:firstRow="0" w:lastRow="0" w:firstColumn="0" w:lastColumn="0" w:oddVBand="0" w:evenVBand="0" w:oddHBand="0" w:evenHBand="0" w:firstRowFirstColumn="0" w:firstRowLastColumn="0" w:lastRowFirstColumn="0" w:lastRowLastColumn="0"/>
+              <w:rPr>
+                <w:rFonts w:ascii="Calibri" w:eastAsia="Times New Roman" w:hAnsi="Calibri" w:cs="Calibri"/>
+                <w:color w:val="000000"/>
+              </w:rPr>
+            </w:pPr>
+            <w:r>
+              <w:rPr>
+                <w:rFonts w:ascii="Calibri" w:eastAsia="Times New Roman" w:hAnsi="Calibri" w:cs="Calibri"/>
+                <w:color w:val="000000"/>
+              </w:rPr>
+              <w:t>0.667384</w:t>
+            </w:r>
+          </w:p>
+        </w:tc>
+        <w:tc>
+          <w:tcPr>
+            <w:tcW w:w="1053" w:type="dxa"/>
+            <w:noWrap/>
+            <w:hideMark/>
+          </w:tcPr>
+          <w:p>
+            <w:pPr>
+              <w:jc w:val="right"/>
+              <w:cnfStyle w:val="000000000000" w:firstRow="0" w:lastRow="0" w:firstColumn="0" w:lastColumn="0" w:oddVBand="0" w:evenVBand="0" w:oddHBand="0" w:evenHBand="0" w:firstRowFirstColumn="0" w:firstRowLastColumn="0" w:lastRowFirstColumn="0" w:lastRowLastColumn="0"/>
+              <w:rPr>
+                <w:rFonts w:ascii="Calibri" w:eastAsia="Times New Roman" w:hAnsi="Calibri" w:cs="Calibri"/>
+                <w:color w:val="000000"/>
+              </w:rPr>
+            </w:pPr>
+            <w:r>
+              <w:rPr>
+                <w:rFonts w:ascii="Calibri" w:eastAsia="Times New Roman" w:hAnsi="Calibri" w:cs="Calibri"/>
+                <w:color w:val="000000"/>
+              </w:rPr>
+              <w:t>0.319</w:t>
+            </w:r>
+          </w:p>
+        </w:tc>
+        <w:tc>
+          <w:tcPr>
+            <w:tcW w:w="960" w:type="dxa"/>
+            <w:noWrap/>
+            <w:hideMark/>
+          </w:tcPr>
+          <w:p>
+            <w:pPr>
+              <w:jc w:val="right"/>
+              <w:cnfStyle w:val="000000000000" w:firstRow="0" w:lastRow="0" w:firstColumn="0" w:lastColumn="0" w:oddVBand="0" w:evenVBand="0" w:oddHBand="0" w:evenHBand="0" w:firstRowFirstColumn="0" w:firstRowLastColumn="0" w:lastRowFirstColumn="0" w:lastRowLastColumn="0"/>
+              <w:rPr>
+                <w:rFonts w:ascii="Calibri" w:eastAsia="Times New Roman" w:hAnsi="Calibri" w:cs="Calibri"/>
+                <w:color w:val="000000"/>
+              </w:rPr>
+            </w:pPr>
+            <w:r>
+              <w:rPr>
+                <w:rFonts w:ascii="Calibri" w:eastAsia="Times New Roman" w:hAnsi="Calibri" w:cs="Calibri"/>
+                <w:color w:val="000000"/>
+              </w:rPr>
+              <w:t>1</w:t>
+            </w:r>
+          </w:p>
+        </w:tc>
+      </w:tr>
+      <w:tr>
+        <w:trPr>
+          <w:cnfStyle w:val="000000100000" w:firstRow="0" w:lastRow="0" w:firstColumn="0" w:lastColumn="0" w:oddVBand="0" w:evenVBand="0" w:oddHBand="1" w:evenHBand="0" w:firstRowFirstColumn="0" w:firstRowLastColumn="0" w:lastRowFirstColumn="0" w:lastRowLastColumn="0"/>
+          <w:trHeight w:val="288"/>
+        </w:trPr>
+        <w:tc>
+          <w:tcPr>
+            <w:cnfStyle w:val="001000000000" w:firstRow="0" w:lastRow="0" w:firstColumn="1" w:lastColumn="0" w:oddVBand="0" w:evenVBand="0" w:oddHBand="0" w:evenHBand="0" w:firstRowFirstColumn="0" w:firstRowLastColumn="0" w:lastRowFirstColumn="0" w:lastRowLastColumn="0"/>
+            <w:tcW w:w="960" w:type="dxa"/>
+            <w:noWrap/>
+            <w:hideMark/>
+          </w:tcPr>
+          <w:p>
+            <w:pPr>
+              <w:rPr>
+                <w:rFonts w:ascii="Calibri" w:eastAsia="Times New Roman" w:hAnsi="Calibri" w:cs="Calibri"/>
+                <w:color w:val="000000"/>
+              </w:rPr>
+            </w:pPr>
+            <w:r>
+              <w:rPr>
+                <w:rFonts w:ascii="Calibri" w:eastAsia="Times New Roman" w:hAnsi="Calibri" w:cs="Calibri"/>
+                <w:color w:val="000000"/>
+              </w:rPr>
+              <w:t>autumn</w:t>
+            </w:r>
+          </w:p>
+        </w:tc>
+        <w:tc>
+          <w:tcPr>
+            <w:tcW w:w="961" w:type="dxa"/>
+            <w:noWrap/>
+            <w:hideMark/>
+          </w:tcPr>
+          <w:p>
+            <w:pPr>
+              <w:cnfStyle w:val="000000100000" w:firstRow="0" w:lastRow="0" w:firstColumn="0" w:lastColumn="0" w:oddVBand="0" w:evenVBand="0" w:oddHBand="1" w:evenHBand="0" w:firstRowFirstColumn="0" w:firstRowLastColumn="0" w:lastRowFirstColumn="0" w:lastRowLastColumn="0"/>
+              <w:rPr>
+                <w:rFonts w:ascii="Calibri" w:eastAsia="Times New Roman" w:hAnsi="Calibri" w:cs="Calibri"/>
+                <w:color w:val="000000"/>
+              </w:rPr>
+            </w:pPr>
+            <w:proofErr w:type="spellStart"/>
+            <w:r>
+              <w:rPr>
+                <w:rFonts w:ascii="Calibri" w:eastAsia="Times New Roman" w:hAnsi="Calibri" w:cs="Calibri"/>
+                <w:color w:val="000000"/>
+              </w:rPr>
+              <w:t>Raphido</w:t>
+            </w:r>
+            <w:proofErr w:type="spellEnd"/>
+          </w:p>
+        </w:tc>
+        <w:tc>
+          <w:tcPr>
+            <w:tcW w:w="1053" w:type="dxa"/>
+            <w:noWrap/>
+            <w:hideMark/>
+          </w:tcPr>
+          <w:p>
+            <w:pPr>
+              <w:jc w:val="right"/>
+              <w:cnfStyle w:val="000000100000" w:firstRow="0" w:lastRow="0" w:firstColumn="0" w:lastColumn="0" w:oddVBand="0" w:evenVBand="0" w:oddHBand="1" w:evenHBand="0" w:firstRowFirstColumn="0" w:firstRowLastColumn="0" w:lastRowFirstColumn="0" w:lastRowLastColumn="0"/>
+              <w:rPr>
+                <w:rFonts w:ascii="Calibri" w:eastAsia="Times New Roman" w:hAnsi="Calibri" w:cs="Calibri"/>
+                <w:color w:val="000000"/>
+              </w:rPr>
+            </w:pPr>
+            <w:r>
+              <w:rPr>
+                <w:rFonts w:ascii="Calibri" w:eastAsia="Times New Roman" w:hAnsi="Calibri" w:cs="Calibri"/>
+                <w:color w:val="000000"/>
+              </w:rPr>
+              <w:t>0.727947</w:t>
+            </w:r>
+          </w:p>
+        </w:tc>
+        <w:tc>
+          <w:tcPr>
+            <w:tcW w:w="1053" w:type="dxa"/>
+            <w:noWrap/>
+            <w:hideMark/>
+          </w:tcPr>
+          <w:p>
+            <w:pPr>
+              <w:jc w:val="right"/>
+              <w:cnfStyle w:val="000000100000" w:firstRow="0" w:lastRow="0" w:firstColumn="0" w:lastColumn="0" w:oddVBand="0" w:evenVBand="0" w:oddHBand="1" w:evenHBand="0" w:firstRowFirstColumn="0" w:firstRowLastColumn="0" w:lastRowFirstColumn="0" w:lastRowLastColumn="0"/>
+              <w:rPr>
+                <w:rFonts w:ascii="Calibri" w:eastAsia="Times New Roman" w:hAnsi="Calibri" w:cs="Calibri"/>
+                <w:color w:val="000000"/>
+              </w:rPr>
+            </w:pPr>
+            <w:r>
+              <w:rPr>
+                <w:rFonts w:ascii="Calibri" w:eastAsia="Times New Roman" w:hAnsi="Calibri" w:cs="Calibri"/>
+                <w:color w:val="000000"/>
+              </w:rPr>
+              <w:t>0.319</w:t>
+            </w:r>
+          </w:p>
+        </w:tc>
+        <w:tc>
+          <w:tcPr>
+            <w:tcW w:w="960" w:type="dxa"/>
+            <w:noWrap/>
+            <w:hideMark/>
+          </w:tcPr>
+          <w:p>
+            <w:pPr>
+              <w:jc w:val="right"/>
+              <w:cnfStyle w:val="000000100000" w:firstRow="0" w:lastRow="0" w:firstColumn="0" w:lastColumn="0" w:oddVBand="0" w:evenVBand="0" w:oddHBand="1" w:evenHBand="0" w:firstRowFirstColumn="0" w:firstRowLastColumn="0" w:lastRowFirstColumn="0" w:lastRowLastColumn="0"/>
+              <w:rPr>
+                <w:rFonts w:ascii="Calibri" w:eastAsia="Times New Roman" w:hAnsi="Calibri" w:cs="Calibri"/>
+                <w:color w:val="000000"/>
+              </w:rPr>
+            </w:pPr>
+            <w:r>
+              <w:rPr>
+                <w:rFonts w:ascii="Calibri" w:eastAsia="Times New Roman" w:hAnsi="Calibri" w:cs="Calibri"/>
+                <w:color w:val="000000"/>
+              </w:rPr>
+              <w:t>1</w:t>
+            </w:r>
+          </w:p>
+        </w:tc>
+      </w:tr>
+      <w:tr>
+        <w:trPr>
+          <w:trHeight w:val="288"/>
+        </w:trPr>
+        <w:tc>
+          <w:tcPr>
+            <w:cnfStyle w:val="001000000000" w:firstRow="0" w:lastRow="0" w:firstColumn="1" w:lastColumn="0" w:oddVBand="0" w:evenVBand="0" w:oddHBand="0" w:evenHBand="0" w:firstRowFirstColumn="0" w:firstRowLastColumn="0" w:lastRowFirstColumn="0" w:lastRowLastColumn="0"/>
+            <w:tcW w:w="960" w:type="dxa"/>
+            <w:noWrap/>
+            <w:hideMark/>
+          </w:tcPr>
+          <w:p>
+            <w:pPr>
+              <w:rPr>
+                <w:rFonts w:ascii="Calibri" w:eastAsia="Times New Roman" w:hAnsi="Calibri" w:cs="Calibri"/>
+                <w:color w:val="000000"/>
+              </w:rPr>
+            </w:pPr>
+            <w:r>
+              <w:rPr>
+                <w:rFonts w:ascii="Calibri" w:eastAsia="Times New Roman" w:hAnsi="Calibri" w:cs="Calibri"/>
+                <w:color w:val="000000"/>
+              </w:rPr>
+              <w:t>winter</w:t>
+            </w:r>
+          </w:p>
+        </w:tc>
+        <w:tc>
+          <w:tcPr>
+            <w:tcW w:w="961" w:type="dxa"/>
+            <w:noWrap/>
+            <w:hideMark/>
+          </w:tcPr>
+          <w:p>
+            <w:pPr>
+              <w:cnfStyle w:val="000000000000" w:firstRow="0" w:lastRow="0" w:firstColumn="0" w:lastColumn="0" w:oddVBand="0" w:evenVBand="0" w:oddHBand="0" w:evenHBand="0" w:firstRowFirstColumn="0" w:firstRowLastColumn="0" w:lastRowFirstColumn="0" w:lastRowLastColumn="0"/>
+              <w:rPr>
+                <w:rFonts w:ascii="Calibri" w:eastAsia="Times New Roman" w:hAnsi="Calibri" w:cs="Calibri"/>
+                <w:color w:val="000000"/>
+              </w:rPr>
+            </w:pPr>
+            <w:proofErr w:type="spellStart"/>
+            <w:r>
+              <w:rPr>
+                <w:rFonts w:ascii="Calibri" w:eastAsia="Times New Roman" w:hAnsi="Calibri" w:cs="Calibri"/>
+                <w:color w:val="000000"/>
+              </w:rPr>
+              <w:t>Raphido</w:t>
+            </w:r>
+            <w:proofErr w:type="spellEnd"/>
+          </w:p>
+        </w:tc>
+        <w:tc>
+          <w:tcPr>
+            <w:tcW w:w="1053" w:type="dxa"/>
+            <w:noWrap/>
+            <w:hideMark/>
+          </w:tcPr>
+          <w:p>
+            <w:pPr>
+              <w:jc w:val="right"/>
+              <w:cnfStyle w:val="000000000000" w:firstRow="0" w:lastRow="0" w:firstColumn="0" w:lastColumn="0" w:oddVBand="0" w:evenVBand="0" w:oddHBand="0" w:evenHBand="0" w:firstRowFirstColumn="0" w:firstRowLastColumn="0" w:lastRowFirstColumn="0" w:lastRowLastColumn="0"/>
+              <w:rPr>
+                <w:rFonts w:ascii="Calibri" w:eastAsia="Times New Roman" w:hAnsi="Calibri" w:cs="Calibri"/>
+                <w:color w:val="000000"/>
+              </w:rPr>
+            </w:pPr>
+            <w:r>
+              <w:rPr>
+                <w:rFonts w:ascii="Calibri" w:eastAsia="Times New Roman" w:hAnsi="Calibri" w:cs="Calibri"/>
+                <w:color w:val="000000"/>
+              </w:rPr>
+              <w:t>0.831</w:t>
+            </w:r>
+          </w:p>
+        </w:tc>
+        <w:tc>
+          <w:tcPr>
+            <w:tcW w:w="1053" w:type="dxa"/>
+            <w:noWrap/>
+            <w:hideMark/>
+          </w:tcPr>
+          <w:p>
+            <w:pPr>
+              <w:jc w:val="right"/>
+              <w:cnfStyle w:val="000000000000" w:firstRow="0" w:lastRow="0" w:firstColumn="0" w:lastColumn="0" w:oddVBand="0" w:evenVBand="0" w:oddHBand="0" w:evenHBand="0" w:firstRowFirstColumn="0" w:firstRowLastColumn="0" w:lastRowFirstColumn="0" w:lastRowLastColumn="0"/>
+              <w:rPr>
+                <w:rFonts w:ascii="Calibri" w:eastAsia="Times New Roman" w:hAnsi="Calibri" w:cs="Calibri"/>
+                <w:color w:val="000000"/>
+              </w:rPr>
+            </w:pPr>
+            <w:r>
+              <w:rPr>
+                <w:rFonts w:ascii="Calibri" w:eastAsia="Times New Roman" w:hAnsi="Calibri" w:cs="Calibri"/>
+                <w:color w:val="000000"/>
+              </w:rPr>
+              <w:t>0.318181</w:t>
+            </w:r>
+          </w:p>
+        </w:tc>
+        <w:tc>
+          <w:tcPr>
+            <w:tcW w:w="960" w:type="dxa"/>
+            <w:noWrap/>
+            <w:hideMark/>
+          </w:tcPr>
+          <w:p>
+            <w:pPr>
+              <w:jc w:val="right"/>
+              <w:cnfStyle w:val="000000000000" w:firstRow="0" w:lastRow="0" w:firstColumn="0" w:lastColumn="0" w:oddVBand="0" w:evenVBand="0" w:oddHBand="0" w:evenHBand="0" w:firstRowFirstColumn="0" w:firstRowLastColumn="0" w:lastRowFirstColumn="0" w:lastRowLastColumn="0"/>
+              <w:rPr>
+                <w:rFonts w:ascii="Calibri" w:eastAsia="Times New Roman" w:hAnsi="Calibri" w:cs="Calibri"/>
+                <w:color w:val="000000"/>
+              </w:rPr>
+            </w:pPr>
+            <w:r>
+              <w:rPr>
+                <w:rFonts w:ascii="Calibri" w:eastAsia="Times New Roman" w:hAnsi="Calibri" w:cs="Calibri"/>
+                <w:color w:val="000000"/>
+              </w:rPr>
+              <w:t>1</w:t>
+            </w:r>
+          </w:p>
+        </w:tc>
+      </w:tr>
+    </w:tbl>
+    <w:p/>
+    <w:tbl>
+      <w:tblPr>
+        <w:tblStyle w:val="PlainTable3"/>
+        <w:tblW w:w="4987" w:type="dxa"/>
+        <w:tblLook w:val="04A0" w:firstRow="1" w:lastRow="0" w:firstColumn="1" w:lastColumn="0" w:noHBand="0" w:noVBand="1"/>
+      </w:tblPr>
+      <w:tblGrid>
+        <w:gridCol w:w="1083"/>
+        <w:gridCol w:w="1086"/>
+        <w:gridCol w:w="1053"/>
+        <w:gridCol w:w="1053"/>
+        <w:gridCol w:w="960"/>
+      </w:tblGrid>
+      <w:tr>
+        <w:trPr>
+          <w:cnfStyle w:val="100000000000" w:firstRow="1" w:lastRow="0" w:firstColumn="0" w:lastColumn="0" w:oddVBand="0" w:evenVBand="0" w:oddHBand="0" w:evenHBand="0" w:firstRowFirstColumn="0" w:firstRowLastColumn="0" w:lastRowFirstColumn="0" w:lastRowLastColumn="0"/>
+          <w:trHeight w:val="288"/>
+        </w:trPr>
+        <w:tc>
+          <w:tcPr>
+            <w:cnfStyle w:val="001000000100" w:firstRow="0" w:lastRow="0" w:firstColumn="1" w:lastColumn="0" w:oddVBand="0" w:evenVBand="0" w:oddHBand="0" w:evenHBand="0" w:firstRowFirstColumn="1" w:firstRowLastColumn="0" w:lastRowFirstColumn="0" w:lastRowLastColumn="0"/>
+            <w:tcW w:w="960" w:type="dxa"/>
+            <w:noWrap/>
+            <w:hideMark/>
+          </w:tcPr>
+          <w:p>
+            <w:pPr>
+              <w:rPr>
+                <w:rFonts w:ascii="Calibri" w:eastAsia="Times New Roman" w:hAnsi="Calibri" w:cs="Calibri"/>
+                <w:color w:val="000000"/>
+              </w:rPr>
+            </w:pPr>
+            <w:r>
+              <w:rPr>
+                <w:rFonts w:ascii="Calibri" w:eastAsia="Times New Roman" w:hAnsi="Calibri" w:cs="Calibri"/>
+                <w:color w:val="000000"/>
+              </w:rPr>
+              <w:t>season</w:t>
+            </w:r>
+          </w:p>
+        </w:tc>
+        <w:tc>
+          <w:tcPr>
+            <w:tcW w:w="961" w:type="dxa"/>
+            <w:noWrap/>
+            <w:hideMark/>
+          </w:tcPr>
+          <w:p>
+            <w:pPr>
+              <w:cnfStyle w:val="100000000000" w:firstRow="1" w:lastRow="0" w:firstColumn="0" w:lastColumn="0" w:oddVBand="0" w:evenVBand="0" w:oddHBand="0" w:evenHBand="0" w:firstRowFirstColumn="0" w:firstRowLastColumn="0" w:lastRowFirstColumn="0" w:lastRowLastColumn="0"/>
+              <w:rPr>
+                <w:rFonts w:ascii="Calibri" w:eastAsia="Times New Roman" w:hAnsi="Calibri" w:cs="Calibri"/>
+                <w:color w:val="000000"/>
+              </w:rPr>
+            </w:pPr>
+            <w:r>
+              <w:rPr>
+                <w:rFonts w:ascii="Calibri" w:eastAsia="Times New Roman" w:hAnsi="Calibri" w:cs="Calibri"/>
+                <w:color w:val="000000"/>
+              </w:rPr>
+              <w:t>pigment</w:t>
+            </w:r>
+          </w:p>
+        </w:tc>
+        <w:tc>
+          <w:tcPr>
+            <w:tcW w:w="1053" w:type="dxa"/>
+            <w:noWrap/>
+            <w:hideMark/>
+          </w:tcPr>
+          <w:p>
+            <w:pPr>
+              <w:cnfStyle w:val="100000000000" w:firstRow="1" w:lastRow="0" w:firstColumn="0" w:lastColumn="0" w:oddVBand="0" w:evenVBand="0" w:oddHBand="0" w:evenHBand="0" w:firstRowFirstColumn="0" w:firstRowLastColumn="0" w:lastRowFirstColumn="0" w:lastRowLastColumn="0"/>
+              <w:rPr>
+                <w:rFonts w:ascii="Calibri" w:eastAsia="Times New Roman" w:hAnsi="Calibri" w:cs="Calibri"/>
+                <w:color w:val="000000"/>
+              </w:rPr>
+            </w:pPr>
+            <w:proofErr w:type="spellStart"/>
+            <w:r>
+              <w:rPr>
+                <w:rFonts w:ascii="Calibri" w:eastAsia="Times New Roman" w:hAnsi="Calibri" w:cs="Calibri"/>
+                <w:color w:val="000000"/>
+              </w:rPr>
+              <w:t>Fuco</w:t>
+            </w:r>
+            <w:proofErr w:type="spellEnd"/>
+          </w:p>
+        </w:tc>
+        <w:tc>
+          <w:tcPr>
+            <w:tcW w:w="1053" w:type="dxa"/>
+            <w:noWrap/>
+            <w:hideMark/>
+          </w:tcPr>
+          <w:p>
+            <w:pPr>
+              <w:cnfStyle w:val="100000000000" w:firstRow="1" w:lastRow="0" w:firstColumn="0" w:lastColumn="0" w:oddVBand="0" w:evenVBand="0" w:oddHBand="0" w:evenHBand="0" w:firstRowFirstColumn="0" w:firstRowLastColumn="0" w:lastRowFirstColumn="0" w:lastRowLastColumn="0"/>
+              <w:rPr>
+                <w:rFonts w:ascii="Calibri" w:eastAsia="Times New Roman" w:hAnsi="Calibri" w:cs="Calibri"/>
+                <w:color w:val="000000"/>
+              </w:rPr>
+            </w:pPr>
+            <w:r>
+              <w:rPr>
+                <w:rFonts w:ascii="Calibri" w:eastAsia="Times New Roman" w:hAnsi="Calibri" w:cs="Calibri"/>
+                <w:color w:val="000000"/>
+              </w:rPr>
+              <w:t>Viol</w:t>
+            </w:r>
+          </w:p>
+        </w:tc>
+        <w:tc>
+          <w:tcPr>
+            <w:tcW w:w="960" w:type="dxa"/>
+            <w:noWrap/>
+            <w:hideMark/>
+          </w:tcPr>
+          <w:p>
+            <w:pPr>
+              <w:cnfStyle w:val="100000000000" w:firstRow="1" w:lastRow="0" w:firstColumn="0" w:lastColumn="0" w:oddVBand="0" w:evenVBand="0" w:oddHBand="0" w:evenHBand="0" w:firstRowFirstColumn="0" w:firstRowLastColumn="0" w:lastRowFirstColumn="0" w:lastRowLastColumn="0"/>
+              <w:rPr>
+                <w:rFonts w:ascii="Calibri" w:eastAsia="Times New Roman" w:hAnsi="Calibri" w:cs="Calibri"/>
+                <w:color w:val="000000"/>
+              </w:rPr>
+            </w:pPr>
+            <w:proofErr w:type="spellStart"/>
+            <w:r>
+              <w:rPr>
+                <w:rFonts w:ascii="Calibri" w:eastAsia="Times New Roman" w:hAnsi="Calibri" w:cs="Calibri"/>
+                <w:color w:val="000000"/>
+              </w:rPr>
+              <w:t>Tchla</w:t>
+            </w:r>
+            <w:proofErr w:type="spellEnd"/>
+          </w:p>
+        </w:tc>
+      </w:tr>
+      <w:tr>
+        <w:trPr>
+          <w:cnfStyle w:val="000000100000" w:firstRow="0" w:lastRow="0" w:firstColumn="0" w:lastColumn="0" w:oddVBand="0" w:evenVBand="0" w:oddHBand="1" w:evenHBand="0" w:firstRowFirstColumn="0" w:firstRowLastColumn="0" w:lastRowFirstColumn="0" w:lastRowLastColumn="0"/>
+          <w:trHeight w:val="288"/>
+        </w:trPr>
+        <w:tc>
+          <w:tcPr>
+            <w:cnfStyle w:val="001000000000" w:firstRow="0" w:lastRow="0" w:firstColumn="1" w:lastColumn="0" w:oddVBand="0" w:evenVBand="0" w:oddHBand="0" w:evenHBand="0" w:firstRowFirstColumn="0" w:firstRowLastColumn="0" w:lastRowFirstColumn="0" w:lastRowLastColumn="0"/>
+            <w:tcW w:w="960" w:type="dxa"/>
+            <w:noWrap/>
+            <w:hideMark/>
+          </w:tcPr>
+          <w:p>
+            <w:pPr>
+              <w:rPr>
+                <w:rFonts w:ascii="Calibri" w:eastAsia="Times New Roman" w:hAnsi="Calibri" w:cs="Calibri"/>
+                <w:color w:val="000000"/>
+              </w:rPr>
+            </w:pPr>
+            <w:r>
+              <w:rPr>
+                <w:rFonts w:ascii="Calibri" w:eastAsia="Times New Roman" w:hAnsi="Calibri" w:cs="Calibri"/>
+                <w:color w:val="000000"/>
+              </w:rPr>
+              <w:t>spring</w:t>
+            </w:r>
+          </w:p>
+        </w:tc>
+        <w:tc>
+          <w:tcPr>
+            <w:tcW w:w="961" w:type="dxa"/>
+            <w:noWrap/>
+            <w:hideMark/>
+          </w:tcPr>
+          <w:p>
+            <w:pPr>
+              <w:cnfStyle w:val="000000100000" w:firstRow="0" w:lastRow="0" w:firstColumn="0" w:lastColumn="0" w:oddVBand="0" w:evenVBand="0" w:oddHBand="1" w:evenHBand="0" w:firstRowFirstColumn="0" w:firstRowLastColumn="0" w:lastRowFirstColumn="0" w:lastRowLastColumn="0"/>
+              <w:rPr>
+                <w:rFonts w:ascii="Calibri" w:eastAsia="Times New Roman" w:hAnsi="Calibri" w:cs="Calibri"/>
+                <w:color w:val="000000"/>
+              </w:rPr>
+            </w:pPr>
+            <w:r>
+              <w:rPr>
+                <w:rFonts w:ascii="Calibri" w:eastAsia="Times New Roman" w:hAnsi="Calibri" w:cs="Calibri"/>
+                <w:color w:val="000000"/>
+              </w:rPr>
+              <w:t>D1</w:t>
+            </w:r>
+          </w:p>
+        </w:tc>
+        <w:tc>
+          <w:tcPr>
+            <w:tcW w:w="1053" w:type="dxa"/>
+            <w:noWrap/>
+            <w:hideMark/>
+          </w:tcPr>
+          <w:p>
+            <w:pPr>
+              <w:jc w:val="right"/>
+              <w:cnfStyle w:val="000000100000" w:firstRow="0" w:lastRow="0" w:firstColumn="0" w:lastColumn="0" w:oddVBand="0" w:evenVBand="0" w:oddHBand="1" w:evenHBand="0" w:firstRowFirstColumn="0" w:firstRowLastColumn="0" w:lastRowFirstColumn="0" w:lastRowLastColumn="0"/>
+              <w:rPr>
+                <w:rFonts w:ascii="Calibri" w:eastAsia="Times New Roman" w:hAnsi="Calibri" w:cs="Calibri"/>
+                <w:color w:val="000000"/>
+              </w:rPr>
+            </w:pPr>
+            <w:r>
+              <w:rPr>
+                <w:rFonts w:ascii="Calibri" w:eastAsia="Times New Roman" w:hAnsi="Calibri" w:cs="Calibri"/>
+                <w:color w:val="000000"/>
+              </w:rPr>
+              <w:t>0.430583</w:t>
+            </w:r>
+          </w:p>
+        </w:tc>
+        <w:tc>
+          <w:tcPr>
+            <w:tcW w:w="1053" w:type="dxa"/>
+            <w:noWrap/>
+            <w:hideMark/>
+          </w:tcPr>
+          <w:p>
+            <w:pPr>
+              <w:jc w:val="right"/>
+              <w:cnfStyle w:val="000000100000" w:firstRow="0" w:lastRow="0" w:firstColumn="0" w:lastColumn="0" w:oddVBand="0" w:evenVBand="0" w:oddHBand="1" w:evenHBand="0" w:firstRowFirstColumn="0" w:firstRowLastColumn="0" w:lastRowFirstColumn="0" w:lastRowLastColumn="0"/>
+              <w:rPr>
+                <w:rFonts w:ascii="Calibri" w:eastAsia="Times New Roman" w:hAnsi="Calibri" w:cs="Calibri"/>
+                <w:color w:val="000000"/>
+              </w:rPr>
+            </w:pPr>
+            <w:r>
+              <w:rPr>
+                <w:rFonts w:ascii="Calibri" w:eastAsia="Times New Roman" w:hAnsi="Calibri" w:cs="Calibri"/>
+                <w:color w:val="000000"/>
+              </w:rPr>
+              <w:t>0</w:t>
+            </w:r>
+          </w:p>
+        </w:tc>
+        <w:tc>
+          <w:tcPr>
+            <w:tcW w:w="960" w:type="dxa"/>
+            <w:noWrap/>
+            <w:hideMark/>
+          </w:tcPr>
+          <w:p>
+            <w:pPr>
+              <w:jc w:val="right"/>
+              <w:cnfStyle w:val="000000100000" w:firstRow="0" w:lastRow="0" w:firstColumn="0" w:lastColumn="0" w:oddVBand="0" w:evenVBand="0" w:oddHBand="1" w:evenHBand="0" w:firstRowFirstColumn="0" w:firstRowLastColumn="0" w:lastRowFirstColumn="0" w:lastRowLastColumn="0"/>
+              <w:rPr>
+                <w:rFonts w:ascii="Calibri" w:eastAsia="Times New Roman" w:hAnsi="Calibri" w:cs="Calibri"/>
+                <w:color w:val="000000"/>
+              </w:rPr>
+            </w:pPr>
+            <w:r>
+              <w:rPr>
+                <w:rFonts w:ascii="Calibri" w:eastAsia="Times New Roman" w:hAnsi="Calibri" w:cs="Calibri"/>
+                <w:color w:val="000000"/>
+              </w:rPr>
+              <w:t>1</w:t>
+            </w:r>
+          </w:p>
+        </w:tc>
+      </w:tr>
+      <w:tr>
+        <w:trPr>
+          <w:trHeight w:val="288"/>
+        </w:trPr>
+        <w:tc>
+          <w:tcPr>
+            <w:cnfStyle w:val="001000000000" w:firstRow="0" w:lastRow="0" w:firstColumn="1" w:lastColumn="0" w:oddVBand="0" w:evenVBand="0" w:oddHBand="0" w:evenHBand="0" w:firstRowFirstColumn="0" w:firstRowLastColumn="0" w:lastRowFirstColumn="0" w:lastRowLastColumn="0"/>
+            <w:tcW w:w="960" w:type="dxa"/>
+            <w:noWrap/>
+            <w:hideMark/>
+          </w:tcPr>
+          <w:p>
+            <w:pPr>
+              <w:rPr>
+                <w:rFonts w:ascii="Calibri" w:eastAsia="Times New Roman" w:hAnsi="Calibri" w:cs="Calibri"/>
+                <w:color w:val="000000"/>
+              </w:rPr>
+            </w:pPr>
+            <w:r>
+              <w:rPr>
+                <w:rFonts w:ascii="Calibri" w:eastAsia="Times New Roman" w:hAnsi="Calibri" w:cs="Calibri"/>
+                <w:color w:val="000000"/>
+              </w:rPr>
+              <w:t>spring</w:t>
+            </w:r>
+          </w:p>
+        </w:tc>
+        <w:tc>
+          <w:tcPr>
+            <w:tcW w:w="961" w:type="dxa"/>
+            <w:noWrap/>
+            <w:hideMark/>
+          </w:tcPr>
+          <w:p>
+            <w:pPr>
+              <w:cnfStyle w:val="000000000000" w:firstRow="0" w:lastRow="0" w:firstColumn="0" w:lastColumn="0" w:oddVBand="0" w:evenVBand="0" w:oddHBand="0" w:evenHBand="0" w:firstRowFirstColumn="0" w:firstRowLastColumn="0" w:lastRowFirstColumn="0" w:lastRowLastColumn="0"/>
+              <w:rPr>
+                <w:rFonts w:ascii="Calibri" w:eastAsia="Times New Roman" w:hAnsi="Calibri" w:cs="Calibri"/>
+                <w:color w:val="000000"/>
+              </w:rPr>
+            </w:pPr>
+            <w:proofErr w:type="spellStart"/>
+            <w:r>
+              <w:rPr>
+                <w:rFonts w:ascii="Calibri" w:eastAsia="Times New Roman" w:hAnsi="Calibri" w:cs="Calibri"/>
+                <w:color w:val="000000"/>
+              </w:rPr>
+              <w:t>Raphido</w:t>
+            </w:r>
+            <w:proofErr w:type="spellEnd"/>
+          </w:p>
+        </w:tc>
+        <w:tc>
+          <w:tcPr>
+            <w:tcW w:w="1053" w:type="dxa"/>
+            <w:noWrap/>
+            <w:hideMark/>
+          </w:tcPr>
+          <w:p>
+            <w:pPr>
+              <w:jc w:val="right"/>
+              <w:cnfStyle w:val="000000000000" w:firstRow="0" w:lastRow="0" w:firstColumn="0" w:lastColumn="0" w:oddVBand="0" w:evenVBand="0" w:oddHBand="0" w:evenHBand="0" w:firstRowFirstColumn="0" w:firstRowLastColumn="0" w:lastRowFirstColumn="0" w:lastRowLastColumn="0"/>
+              <w:rPr>
+                <w:rFonts w:ascii="Calibri" w:eastAsia="Times New Roman" w:hAnsi="Calibri" w:cs="Calibri"/>
+                <w:color w:val="000000"/>
+              </w:rPr>
+            </w:pPr>
+            <w:r>
+              <w:rPr>
+                <w:rFonts w:ascii="Calibri" w:eastAsia="Times New Roman" w:hAnsi="Calibri" w:cs="Calibri"/>
+                <w:color w:val="000000"/>
+              </w:rPr>
+              <w:t>0.830305</w:t>
+            </w:r>
+          </w:p>
+        </w:tc>
+        <w:tc>
+          <w:tcPr>
+            <w:tcW w:w="1053" w:type="dxa"/>
+            <w:noWrap/>
+            <w:hideMark/>
+          </w:tcPr>
+          <w:p>
+            <w:pPr>
+              <w:jc w:val="right"/>
+              <w:cnfStyle w:val="000000000000" w:firstRow="0" w:lastRow="0" w:firstColumn="0" w:lastColumn="0" w:oddVBand="0" w:evenVBand="0" w:oddHBand="0" w:evenHBand="0" w:firstRowFirstColumn="0" w:firstRowLastColumn="0" w:lastRowFirstColumn="0" w:lastRowLastColumn="0"/>
+              <w:rPr>
+                <w:rFonts w:ascii="Calibri" w:eastAsia="Times New Roman" w:hAnsi="Calibri" w:cs="Calibri"/>
+                <w:color w:val="000000"/>
+              </w:rPr>
+            </w:pPr>
+            <w:r>
+              <w:rPr>
+                <w:rFonts w:ascii="Calibri" w:eastAsia="Times New Roman" w:hAnsi="Calibri" w:cs="Calibri"/>
+                <w:color w:val="000000"/>
+              </w:rPr>
+              <w:t>0.319</w:t>
+            </w:r>
+          </w:p>
+        </w:tc>
+        <w:tc>
+          <w:tcPr>
+            <w:tcW w:w="960" w:type="dxa"/>
+            <w:noWrap/>
+            <w:hideMark/>
+          </w:tcPr>
+          <w:p>
+            <w:pPr>
+              <w:jc w:val="right"/>
+              <w:cnfStyle w:val="000000000000" w:firstRow="0" w:lastRow="0" w:firstColumn="0" w:lastColumn="0" w:oddVBand="0" w:evenVBand="0" w:oddHBand="0" w:evenHBand="0" w:firstRowFirstColumn="0" w:firstRowLastColumn="0" w:lastRowFirstColumn="0" w:lastRowLastColumn="0"/>
+              <w:rPr>
+                <w:rFonts w:ascii="Calibri" w:eastAsia="Times New Roman" w:hAnsi="Calibri" w:cs="Calibri"/>
+                <w:color w:val="000000"/>
+              </w:rPr>
+            </w:pPr>
+            <w:r>
+              <w:rPr>
+                <w:rFonts w:ascii="Calibri" w:eastAsia="Times New Roman" w:hAnsi="Calibri" w:cs="Calibri"/>
+                <w:color w:val="000000"/>
+              </w:rPr>
+              <w:t>1</w:t>
+            </w:r>
+          </w:p>
+        </w:tc>
+      </w:tr>
+      <w:tr>
+        <w:trPr>
+          <w:cnfStyle w:val="000000100000" w:firstRow="0" w:lastRow="0" w:firstColumn="0" w:lastColumn="0" w:oddVBand="0" w:evenVBand="0" w:oddHBand="1" w:evenHBand="0" w:firstRowFirstColumn="0" w:firstRowLastColumn="0" w:lastRowFirstColumn="0" w:lastRowLastColumn="0"/>
+          <w:trHeight w:val="288"/>
+        </w:trPr>
+        <w:tc>
+          <w:tcPr>
+            <w:cnfStyle w:val="001000000000" w:firstRow="0" w:lastRow="0" w:firstColumn="1" w:lastColumn="0" w:oddVBand="0" w:evenVBand="0" w:oddHBand="0" w:evenHBand="0" w:firstRowFirstColumn="0" w:firstRowLastColumn="0" w:lastRowFirstColumn="0" w:lastRowLastColumn="0"/>
+            <w:tcW w:w="960" w:type="dxa"/>
+            <w:noWrap/>
+            <w:hideMark/>
+          </w:tcPr>
+          <w:p>
+            <w:pPr>
+              <w:rPr>
+                <w:rFonts w:ascii="Calibri" w:eastAsia="Times New Roman" w:hAnsi="Calibri" w:cs="Calibri"/>
+                <w:color w:val="000000"/>
+              </w:rPr>
+            </w:pPr>
+            <w:r>
+              <w:rPr>
+                <w:rFonts w:ascii="Calibri" w:eastAsia="Times New Roman" w:hAnsi="Calibri" w:cs="Calibri"/>
+                <w:color w:val="000000"/>
+              </w:rPr>
+              <w:t>summer</w:t>
+            </w:r>
+          </w:p>
+        </w:tc>
+        <w:tc>
+          <w:tcPr>
+            <w:tcW w:w="961" w:type="dxa"/>
+            <w:noWrap/>
+            <w:hideMark/>
+          </w:tcPr>
+          <w:p>
+            <w:pPr>
+              <w:cnfStyle w:val="000000100000" w:firstRow="0" w:lastRow="0" w:firstColumn="0" w:lastColumn="0" w:oddVBand="0" w:evenVBand="0" w:oddHBand="1" w:evenHBand="0" w:firstRowFirstColumn="0" w:firstRowLastColumn="0" w:lastRowFirstColumn="0" w:lastRowLastColumn="0"/>
+              <w:rPr>
+                <w:rFonts w:ascii="Calibri" w:eastAsia="Times New Roman" w:hAnsi="Calibri" w:cs="Calibri"/>
+                <w:color w:val="000000"/>
+              </w:rPr>
+            </w:pPr>
+            <w:r>
+              <w:rPr>
+                <w:rFonts w:ascii="Calibri" w:eastAsia="Times New Roman" w:hAnsi="Calibri" w:cs="Calibri"/>
+                <w:color w:val="000000"/>
+              </w:rPr>
+              <w:t>D1</w:t>
+            </w:r>
+          </w:p>
+        </w:tc>
+        <w:tc>
+          <w:tcPr>
+            <w:tcW w:w="1053" w:type="dxa"/>
+            <w:noWrap/>
+            <w:hideMark/>
+          </w:tcPr>
+          <w:p>
+            <w:pPr>
+              <w:jc w:val="right"/>
+              <w:cnfStyle w:val="000000100000" w:firstRow="0" w:lastRow="0" w:firstColumn="0" w:lastColumn="0" w:oddVBand="0" w:evenVBand="0" w:oddHBand="1" w:evenHBand="0" w:firstRowFirstColumn="0" w:firstRowLastColumn="0" w:lastRowFirstColumn="0" w:lastRowLastColumn="0"/>
+              <w:rPr>
+                <w:rFonts w:ascii="Calibri" w:eastAsia="Times New Roman" w:hAnsi="Calibri" w:cs="Calibri"/>
+                <w:color w:val="000000"/>
+              </w:rPr>
+            </w:pPr>
+            <w:r>
+              <w:rPr>
+                <w:rFonts w:ascii="Calibri" w:eastAsia="Times New Roman" w:hAnsi="Calibri" w:cs="Calibri"/>
+                <w:color w:val="000000"/>
+              </w:rPr>
+              <w:t>0.484415</w:t>
+            </w:r>
+          </w:p>
+        </w:tc>
+        <w:tc>
+          <w:tcPr>
+            <w:tcW w:w="1053" w:type="dxa"/>
+            <w:noWrap/>
+            <w:hideMark/>
+          </w:tcPr>
+          <w:p>
+            <w:pPr>
+              <w:jc w:val="right"/>
+              <w:cnfStyle w:val="000000100000" w:firstRow="0" w:lastRow="0" w:firstColumn="0" w:lastColumn="0" w:oddVBand="0" w:evenVBand="0" w:oddHBand="1" w:evenHBand="0" w:firstRowFirstColumn="0" w:firstRowLastColumn="0" w:lastRowFirstColumn="0" w:lastRowLastColumn="0"/>
+              <w:rPr>
+                <w:rFonts w:ascii="Calibri" w:eastAsia="Times New Roman" w:hAnsi="Calibri" w:cs="Calibri"/>
+                <w:color w:val="000000"/>
+              </w:rPr>
+            </w:pPr>
+            <w:r>
+              <w:rPr>
+                <w:rFonts w:ascii="Calibri" w:eastAsia="Times New Roman" w:hAnsi="Calibri" w:cs="Calibri"/>
+                <w:color w:val="000000"/>
+              </w:rPr>
+              <w:t>0</w:t>
+            </w:r>
+          </w:p>
+        </w:tc>
+        <w:tc>
+          <w:tcPr>
+            <w:tcW w:w="960" w:type="dxa"/>
+            <w:noWrap/>
+            <w:hideMark/>
+          </w:tcPr>
+          <w:p>
+            <w:pPr>
+              <w:jc w:val="right"/>
+              <w:cnfStyle w:val="000000100000" w:firstRow="0" w:lastRow="0" w:firstColumn="0" w:lastColumn="0" w:oddVBand="0" w:evenVBand="0" w:oddHBand="1" w:evenHBand="0" w:firstRowFirstColumn="0" w:firstRowLastColumn="0" w:lastRowFirstColumn="0" w:lastRowLastColumn="0"/>
+              <w:rPr>
+                <w:rFonts w:ascii="Calibri" w:eastAsia="Times New Roman" w:hAnsi="Calibri" w:cs="Calibri"/>
+                <w:color w:val="000000"/>
+              </w:rPr>
+            </w:pPr>
+            <w:r>
+              <w:rPr>
+                <w:rFonts w:ascii="Calibri" w:eastAsia="Times New Roman" w:hAnsi="Calibri" w:cs="Calibri"/>
+                <w:color w:val="000000"/>
+              </w:rPr>
+              <w:t>1</w:t>
+            </w:r>
+          </w:p>
+        </w:tc>
+      </w:tr>
+      <w:tr>
+        <w:trPr>
+          <w:trHeight w:val="288"/>
+        </w:trPr>
+        <w:tc>
+          <w:tcPr>
+            <w:cnfStyle w:val="001000000000" w:firstRow="0" w:lastRow="0" w:firstColumn="1" w:lastColumn="0" w:oddVBand="0" w:evenVBand="0" w:oddHBand="0" w:evenHBand="0" w:firstRowFirstColumn="0" w:firstRowLastColumn="0" w:lastRowFirstColumn="0" w:lastRowLastColumn="0"/>
+            <w:tcW w:w="960" w:type="dxa"/>
+            <w:noWrap/>
+            <w:hideMark/>
+          </w:tcPr>
+          <w:p>
+            <w:pPr>
+              <w:rPr>
+                <w:rFonts w:ascii="Calibri" w:eastAsia="Times New Roman" w:hAnsi="Calibri" w:cs="Calibri"/>
+                <w:color w:val="000000"/>
+              </w:rPr>
+            </w:pPr>
+            <w:r>
+              <w:rPr>
+                <w:rFonts w:ascii="Calibri" w:eastAsia="Times New Roman" w:hAnsi="Calibri" w:cs="Calibri"/>
+                <w:color w:val="000000"/>
+              </w:rPr>
+              <w:t>summer</w:t>
+            </w:r>
+          </w:p>
+        </w:tc>
+        <w:tc>
+          <w:tcPr>
+            <w:tcW w:w="961" w:type="dxa"/>
+            <w:noWrap/>
+            <w:hideMark/>
+          </w:tcPr>
+          <w:p>
+            <w:pPr>
+              <w:cnfStyle w:val="000000000000" w:firstRow="0" w:lastRow="0" w:firstColumn="0" w:lastColumn="0" w:oddVBand="0" w:evenVBand="0" w:oddHBand="0" w:evenHBand="0" w:firstRowFirstColumn="0" w:firstRowLastColumn="0" w:lastRowFirstColumn="0" w:lastRowLastColumn="0"/>
+              <w:rPr>
+                <w:rFonts w:ascii="Calibri" w:eastAsia="Times New Roman" w:hAnsi="Calibri" w:cs="Calibri"/>
+                <w:color w:val="000000"/>
+              </w:rPr>
+            </w:pPr>
+            <w:proofErr w:type="spellStart"/>
+            <w:r>
+              <w:rPr>
+                <w:rFonts w:ascii="Calibri" w:eastAsia="Times New Roman" w:hAnsi="Calibri" w:cs="Calibri"/>
+                <w:color w:val="000000"/>
+              </w:rPr>
+              <w:t>Raphido</w:t>
+            </w:r>
+            <w:proofErr w:type="spellEnd"/>
+          </w:p>
+        </w:tc>
+        <w:tc>
+          <w:tcPr>
+            <w:tcW w:w="1053" w:type="dxa"/>
+            <w:noWrap/>
+            <w:hideMark/>
+          </w:tcPr>
+          <w:p>
+            <w:pPr>
+              <w:jc w:val="right"/>
+              <w:cnfStyle w:val="000000000000" w:firstRow="0" w:lastRow="0" w:firstColumn="0" w:lastColumn="0" w:oddVBand="0" w:evenVBand="0" w:oddHBand="0" w:evenHBand="0" w:firstRowFirstColumn="0" w:firstRowLastColumn="0" w:lastRowFirstColumn="0" w:lastRowLastColumn="0"/>
+              <w:rPr>
+                <w:rFonts w:ascii="Calibri" w:eastAsia="Times New Roman" w:hAnsi="Calibri" w:cs="Calibri"/>
+                <w:color w:val="000000"/>
+              </w:rPr>
+            </w:pPr>
+            <w:r>
+              <w:rPr>
+                <w:rFonts w:ascii="Calibri" w:eastAsia="Times New Roman" w:hAnsi="Calibri" w:cs="Calibri"/>
+                <w:color w:val="000000"/>
+              </w:rPr>
+              <w:t>0.667384</w:t>
+            </w:r>
+          </w:p>
+        </w:tc>
+        <w:tc>
+          <w:tcPr>
+            <w:tcW w:w="1053" w:type="dxa"/>
+            <w:noWrap/>
+            <w:hideMark/>
+          </w:tcPr>
+          <w:p>
+            <w:pPr>
+              <w:jc w:val="right"/>
+              <w:cnfStyle w:val="000000000000" w:firstRow="0" w:lastRow="0" w:firstColumn="0" w:lastColumn="0" w:oddVBand="0" w:evenVBand="0" w:oddHBand="0" w:evenHBand="0" w:firstRowFirstColumn="0" w:firstRowLastColumn="0" w:lastRowFirstColumn="0" w:lastRowLastColumn="0"/>
+              <w:rPr>
+                <w:rFonts w:ascii="Calibri" w:eastAsia="Times New Roman" w:hAnsi="Calibri" w:cs="Calibri"/>
+                <w:color w:val="000000"/>
+              </w:rPr>
+            </w:pPr>
+            <w:r>
+              <w:rPr>
+                <w:rFonts w:ascii="Calibri" w:eastAsia="Times New Roman" w:hAnsi="Calibri" w:cs="Calibri"/>
+                <w:color w:val="000000"/>
+              </w:rPr>
+              <w:t>0.319</w:t>
+            </w:r>
+          </w:p>
+        </w:tc>
+        <w:tc>
+          <w:tcPr>
+            <w:tcW w:w="960" w:type="dxa"/>
+            <w:noWrap/>
+            <w:hideMark/>
+          </w:tcPr>
+          <w:p>
+            <w:pPr>
+              <w:jc w:val="right"/>
+              <w:cnfStyle w:val="000000000000" w:firstRow="0" w:lastRow="0" w:firstColumn="0" w:lastColumn="0" w:oddVBand="0" w:evenVBand="0" w:oddHBand="0" w:evenHBand="0" w:firstRowFirstColumn="0" w:firstRowLastColumn="0" w:lastRowFirstColumn="0" w:lastRowLastColumn="0"/>
+              <w:rPr>
+                <w:rFonts w:ascii="Calibri" w:eastAsia="Times New Roman" w:hAnsi="Calibri" w:cs="Calibri"/>
+                <w:color w:val="000000"/>
+              </w:rPr>
+            </w:pPr>
+            <w:r>
+              <w:rPr>
+                <w:rFonts w:ascii="Calibri" w:eastAsia="Times New Roman" w:hAnsi="Calibri" w:cs="Calibri"/>
+                <w:color w:val="000000"/>
+              </w:rPr>
+              <w:t>1</w:t>
+            </w:r>
+          </w:p>
+        </w:tc>
+      </w:tr>
+      <w:tr>
+        <w:trPr>
+          <w:cnfStyle w:val="000000100000" w:firstRow="0" w:lastRow="0" w:firstColumn="0" w:lastColumn="0" w:oddVBand="0" w:evenVBand="0" w:oddHBand="1" w:evenHBand="0" w:firstRowFirstColumn="0" w:firstRowLastColumn="0" w:lastRowFirstColumn="0" w:lastRowLastColumn="0"/>
+          <w:trHeight w:val="288"/>
+        </w:trPr>
+        <w:tc>
+          <w:tcPr>
+            <w:cnfStyle w:val="001000000000" w:firstRow="0" w:lastRow="0" w:firstColumn="1" w:lastColumn="0" w:oddVBand="0" w:evenVBand="0" w:oddHBand="0" w:evenHBand="0" w:firstRowFirstColumn="0" w:firstRowLastColumn="0" w:lastRowFirstColumn="0" w:lastRowLastColumn="0"/>
+            <w:tcW w:w="960" w:type="dxa"/>
+            <w:noWrap/>
+            <w:hideMark/>
+          </w:tcPr>
+          <w:p>
+            <w:pPr>
+              <w:rPr>
+                <w:rFonts w:ascii="Calibri" w:eastAsia="Times New Roman" w:hAnsi="Calibri" w:cs="Calibri"/>
+                <w:color w:val="000000"/>
+              </w:rPr>
+            </w:pPr>
+            <w:r>
+              <w:rPr>
+                <w:rFonts w:ascii="Calibri" w:eastAsia="Times New Roman" w:hAnsi="Calibri" w:cs="Calibri"/>
+                <w:color w:val="000000"/>
+              </w:rPr>
+              <w:t>autumn</w:t>
+            </w:r>
+          </w:p>
+        </w:tc>
+        <w:tc>
+          <w:tcPr>
+            <w:tcW w:w="961" w:type="dxa"/>
+            <w:noWrap/>
+            <w:hideMark/>
+          </w:tcPr>
+          <w:p>
+            <w:pPr>
+              <w:cnfStyle w:val="000000100000" w:firstRow="0" w:lastRow="0" w:firstColumn="0" w:lastColumn="0" w:oddVBand="0" w:evenVBand="0" w:oddHBand="1" w:evenHBand="0" w:firstRowFirstColumn="0" w:firstRowLastColumn="0" w:lastRowFirstColumn="0" w:lastRowLastColumn="0"/>
+              <w:rPr>
+                <w:rFonts w:ascii="Calibri" w:eastAsia="Times New Roman" w:hAnsi="Calibri" w:cs="Calibri"/>
+                <w:color w:val="000000"/>
+              </w:rPr>
+            </w:pPr>
+            <w:r>
+              <w:rPr>
+                <w:rFonts w:ascii="Calibri" w:eastAsia="Times New Roman" w:hAnsi="Calibri" w:cs="Calibri"/>
+                <w:color w:val="000000"/>
+              </w:rPr>
+              <w:t>D1</w:t>
+            </w:r>
+          </w:p>
+        </w:tc>
+        <w:tc>
+          <w:tcPr>
+            <w:tcW w:w="1053" w:type="dxa"/>
+            <w:noWrap/>
+            <w:hideMark/>
+          </w:tcPr>
+          <w:p>
+            <w:pPr>
+              <w:jc w:val="right"/>
+              <w:cnfStyle w:val="000000100000" w:firstRow="0" w:lastRow="0" w:firstColumn="0" w:lastColumn="0" w:oddVBand="0" w:evenVBand="0" w:oddHBand="1" w:evenHBand="0" w:firstRowFirstColumn="0" w:firstRowLastColumn="0" w:lastRowFirstColumn="0" w:lastRowLastColumn="0"/>
+              <w:rPr>
+                <w:rFonts w:ascii="Calibri" w:eastAsia="Times New Roman" w:hAnsi="Calibri" w:cs="Calibri"/>
+                <w:color w:val="000000"/>
+              </w:rPr>
+            </w:pPr>
+            <w:r>
+              <w:rPr>
+                <w:rFonts w:ascii="Calibri" w:eastAsia="Times New Roman" w:hAnsi="Calibri" w:cs="Calibri"/>
+                <w:color w:val="000000"/>
+              </w:rPr>
+              <w:t>0.463224</w:t>
+            </w:r>
+          </w:p>
+        </w:tc>
+        <w:tc>
+          <w:tcPr>
+            <w:tcW w:w="1053" w:type="dxa"/>
+            <w:noWrap/>
+            <w:hideMark/>
+          </w:tcPr>
+          <w:p>
+            <w:pPr>
+              <w:jc w:val="right"/>
+              <w:cnfStyle w:val="000000100000" w:firstRow="0" w:lastRow="0" w:firstColumn="0" w:lastColumn="0" w:oddVBand="0" w:evenVBand="0" w:oddHBand="1" w:evenHBand="0" w:firstRowFirstColumn="0" w:firstRowLastColumn="0" w:lastRowFirstColumn="0" w:lastRowLastColumn="0"/>
+              <w:rPr>
+                <w:rFonts w:ascii="Calibri" w:eastAsia="Times New Roman" w:hAnsi="Calibri" w:cs="Calibri"/>
+                <w:color w:val="000000"/>
+              </w:rPr>
+            </w:pPr>
+            <w:r>
+              <w:rPr>
+                <w:rFonts w:ascii="Calibri" w:eastAsia="Times New Roman" w:hAnsi="Calibri" w:cs="Calibri"/>
+                <w:color w:val="000000"/>
+              </w:rPr>
+              <w:t>0</w:t>
+            </w:r>
+          </w:p>
+        </w:tc>
+        <w:tc>
+          <w:tcPr>
+            <w:tcW w:w="960" w:type="dxa"/>
+            <w:noWrap/>
+            <w:hideMark/>
+          </w:tcPr>
+          <w:p>
+            <w:pPr>
+              <w:jc w:val="right"/>
+              <w:cnfStyle w:val="000000100000" w:firstRow="0" w:lastRow="0" w:firstColumn="0" w:lastColumn="0" w:oddVBand="0" w:evenVBand="0" w:oddHBand="1" w:evenHBand="0" w:firstRowFirstColumn="0" w:firstRowLastColumn="0" w:lastRowFirstColumn="0" w:lastRowLastColumn="0"/>
+              <w:rPr>
+                <w:rFonts w:ascii="Calibri" w:eastAsia="Times New Roman" w:hAnsi="Calibri" w:cs="Calibri"/>
+                <w:color w:val="000000"/>
+              </w:rPr>
+            </w:pPr>
+            <w:r>
+              <w:rPr>
+                <w:rFonts w:ascii="Calibri" w:eastAsia="Times New Roman" w:hAnsi="Calibri" w:cs="Calibri"/>
+                <w:color w:val="000000"/>
+              </w:rPr>
+              <w:t>1</w:t>
+            </w:r>
+          </w:p>
+        </w:tc>
+      </w:tr>
+      <w:tr>
+        <w:trPr>
+          <w:trHeight w:val="288"/>
+        </w:trPr>
+        <w:tc>
+          <w:tcPr>
+            <w:cnfStyle w:val="001000000000" w:firstRow="0" w:lastRow="0" w:firstColumn="1" w:lastColumn="0" w:oddVBand="0" w:evenVBand="0" w:oddHBand="0" w:evenHBand="0" w:firstRowFirstColumn="0" w:firstRowLastColumn="0" w:lastRowFirstColumn="0" w:lastRowLastColumn="0"/>
+            <w:tcW w:w="960" w:type="dxa"/>
+            <w:noWrap/>
+            <w:hideMark/>
+          </w:tcPr>
+          <w:p>
+            <w:pPr>
+              <w:rPr>
+                <w:rFonts w:ascii="Calibri" w:eastAsia="Times New Roman" w:hAnsi="Calibri" w:cs="Calibri"/>
+                <w:color w:val="000000"/>
+              </w:rPr>
+            </w:pPr>
+            <w:r>
+              <w:rPr>
+                <w:rFonts w:ascii="Calibri" w:eastAsia="Times New Roman" w:hAnsi="Calibri" w:cs="Calibri"/>
+                <w:color w:val="000000"/>
+              </w:rPr>
+              <w:t>autumn</w:t>
+            </w:r>
+          </w:p>
+        </w:tc>
+        <w:tc>
+          <w:tcPr>
+            <w:tcW w:w="961" w:type="dxa"/>
+            <w:noWrap/>
+            <w:hideMark/>
+          </w:tcPr>
+          <w:p>
+            <w:pPr>
+              <w:cnfStyle w:val="000000000000" w:firstRow="0" w:lastRow="0" w:firstColumn="0" w:lastColumn="0" w:oddVBand="0" w:evenVBand="0" w:oddHBand="0" w:evenHBand="0" w:firstRowFirstColumn="0" w:firstRowLastColumn="0" w:lastRowFirstColumn="0" w:lastRowLastColumn="0"/>
+              <w:rPr>
+                <w:rFonts w:ascii="Calibri" w:eastAsia="Times New Roman" w:hAnsi="Calibri" w:cs="Calibri"/>
+                <w:color w:val="000000"/>
+              </w:rPr>
+            </w:pPr>
+            <w:proofErr w:type="spellStart"/>
+            <w:r>
+              <w:rPr>
+                <w:rFonts w:ascii="Calibri" w:eastAsia="Times New Roman" w:hAnsi="Calibri" w:cs="Calibri"/>
+                <w:color w:val="000000"/>
+              </w:rPr>
+              <w:t>Raphido</w:t>
+            </w:r>
+            <w:proofErr w:type="spellEnd"/>
+          </w:p>
+        </w:tc>
+        <w:tc>
+          <w:tcPr>
+            <w:tcW w:w="1053" w:type="dxa"/>
+            <w:noWrap/>
+            <w:hideMark/>
+          </w:tcPr>
+          <w:p>
+            <w:pPr>
+              <w:jc w:val="right"/>
+              <w:cnfStyle w:val="000000000000" w:firstRow="0" w:lastRow="0" w:firstColumn="0" w:lastColumn="0" w:oddVBand="0" w:evenVBand="0" w:oddHBand="0" w:evenHBand="0" w:firstRowFirstColumn="0" w:firstRowLastColumn="0" w:lastRowFirstColumn="0" w:lastRowLastColumn="0"/>
+              <w:rPr>
+                <w:rFonts w:ascii="Calibri" w:eastAsia="Times New Roman" w:hAnsi="Calibri" w:cs="Calibri"/>
+                <w:color w:val="000000"/>
+              </w:rPr>
+            </w:pPr>
+            <w:r>
+              <w:rPr>
+                <w:rFonts w:ascii="Calibri" w:eastAsia="Times New Roman" w:hAnsi="Calibri" w:cs="Calibri"/>
+                <w:color w:val="000000"/>
+              </w:rPr>
+              <w:t>0.727947</w:t>
+            </w:r>
+          </w:p>
+        </w:tc>
+        <w:tc>
+          <w:tcPr>
+            <w:tcW w:w="1053" w:type="dxa"/>
+            <w:noWrap/>
+            <w:hideMark/>
+          </w:tcPr>
+          <w:p>
+            <w:pPr>
+              <w:jc w:val="right"/>
+              <w:cnfStyle w:val="000000000000" w:firstRow="0" w:lastRow="0" w:firstColumn="0" w:lastColumn="0" w:oddVBand="0" w:evenVBand="0" w:oddHBand="0" w:evenHBand="0" w:firstRowFirstColumn="0" w:firstRowLastColumn="0" w:lastRowFirstColumn="0" w:lastRowLastColumn="0"/>
+              <w:rPr>
+                <w:rFonts w:ascii="Calibri" w:eastAsia="Times New Roman" w:hAnsi="Calibri" w:cs="Calibri"/>
+                <w:color w:val="000000"/>
+              </w:rPr>
+            </w:pPr>
+            <w:r>
+              <w:rPr>
+                <w:rFonts w:ascii="Calibri" w:eastAsia="Times New Roman" w:hAnsi="Calibri" w:cs="Calibri"/>
+                <w:color w:val="000000"/>
+              </w:rPr>
+              <w:t>0.319</w:t>
+            </w:r>
+          </w:p>
+        </w:tc>
+        <w:tc>
+          <w:tcPr>
+            <w:tcW w:w="960" w:type="dxa"/>
+            <w:noWrap/>
+            <w:hideMark/>
+          </w:tcPr>
+          <w:p>
+            <w:pPr>
+              <w:jc w:val="right"/>
+              <w:cnfStyle w:val="000000000000" w:firstRow="0" w:lastRow="0" w:firstColumn="0" w:lastColumn="0" w:oddVBand="0" w:evenVBand="0" w:oddHBand="0" w:evenHBand="0" w:firstRowFirstColumn="0" w:firstRowLastColumn="0" w:lastRowFirstColumn="0" w:lastRowLastColumn="0"/>
+              <w:rPr>
+                <w:rFonts w:ascii="Calibri" w:eastAsia="Times New Roman" w:hAnsi="Calibri" w:cs="Calibri"/>
+                <w:color w:val="000000"/>
+              </w:rPr>
+            </w:pPr>
+            <w:r>
+              <w:rPr>
+                <w:rFonts w:ascii="Calibri" w:eastAsia="Times New Roman" w:hAnsi="Calibri" w:cs="Calibri"/>
+                <w:color w:val="000000"/>
+              </w:rPr>
+              <w:t>1</w:t>
+            </w:r>
+          </w:p>
+        </w:tc>
+      </w:tr>
+      <w:tr>
+        <w:trPr>
+          <w:cnfStyle w:val="000000100000" w:firstRow="0" w:lastRow="0" w:firstColumn="0" w:lastColumn="0" w:oddVBand="0" w:evenVBand="0" w:oddHBand="1" w:evenHBand="0" w:firstRowFirstColumn="0" w:firstRowLastColumn="0" w:lastRowFirstColumn="0" w:lastRowLastColumn="0"/>
+          <w:trHeight w:val="288"/>
+        </w:trPr>
+        <w:tc>
+          <w:tcPr>
+            <w:cnfStyle w:val="001000000000" w:firstRow="0" w:lastRow="0" w:firstColumn="1" w:lastColumn="0" w:oddVBand="0" w:evenVBand="0" w:oddHBand="0" w:evenHBand="0" w:firstRowFirstColumn="0" w:firstRowLastColumn="0" w:lastRowFirstColumn="0" w:lastRowLastColumn="0"/>
+            <w:tcW w:w="960" w:type="dxa"/>
+            <w:noWrap/>
+            <w:hideMark/>
+          </w:tcPr>
+          <w:p>
+            <w:pPr>
+              <w:rPr>
+                <w:rFonts w:ascii="Calibri" w:eastAsia="Times New Roman" w:hAnsi="Calibri" w:cs="Calibri"/>
+                <w:color w:val="000000"/>
+              </w:rPr>
+            </w:pPr>
+            <w:r>
+              <w:rPr>
+                <w:rFonts w:ascii="Calibri" w:eastAsia="Times New Roman" w:hAnsi="Calibri" w:cs="Calibri"/>
+                <w:color w:val="000000"/>
+              </w:rPr>
+              <w:lastRenderedPageBreak/>
+              <w:t>winter</w:t>
+            </w:r>
+          </w:p>
+        </w:tc>
+        <w:tc>
+          <w:tcPr>
+            <w:tcW w:w="961" w:type="dxa"/>
+            <w:noWrap/>
+            <w:hideMark/>
+          </w:tcPr>
+          <w:p>
+            <w:pPr>
+              <w:cnfStyle w:val="000000100000" w:firstRow="0" w:lastRow="0" w:firstColumn="0" w:lastColumn="0" w:oddVBand="0" w:evenVBand="0" w:oddHBand="1" w:evenHBand="0" w:firstRowFirstColumn="0" w:firstRowLastColumn="0" w:lastRowFirstColumn="0" w:lastRowLastColumn="0"/>
+              <w:rPr>
+                <w:rFonts w:ascii="Calibri" w:eastAsia="Times New Roman" w:hAnsi="Calibri" w:cs="Calibri"/>
+                <w:color w:val="000000"/>
+              </w:rPr>
+            </w:pPr>
+            <w:r>
+              <w:rPr>
+                <w:rFonts w:ascii="Calibri" w:eastAsia="Times New Roman" w:hAnsi="Calibri" w:cs="Calibri"/>
+                <w:color w:val="000000"/>
+              </w:rPr>
+              <w:t>D1</w:t>
+            </w:r>
+          </w:p>
+        </w:tc>
+        <w:tc>
+          <w:tcPr>
+            <w:tcW w:w="1053" w:type="dxa"/>
+            <w:noWrap/>
+            <w:hideMark/>
+          </w:tcPr>
+          <w:p>
+            <w:pPr>
+              <w:jc w:val="right"/>
+              <w:cnfStyle w:val="000000100000" w:firstRow="0" w:lastRow="0" w:firstColumn="0" w:lastColumn="0" w:oddVBand="0" w:evenVBand="0" w:oddHBand="1" w:evenHBand="0" w:firstRowFirstColumn="0" w:firstRowLastColumn="0" w:lastRowFirstColumn="0" w:lastRowLastColumn="0"/>
+              <w:rPr>
+                <w:rFonts w:ascii="Calibri" w:eastAsia="Times New Roman" w:hAnsi="Calibri" w:cs="Calibri"/>
+                <w:color w:val="000000"/>
+              </w:rPr>
+            </w:pPr>
+            <w:r>
+              <w:rPr>
+                <w:rFonts w:ascii="Calibri" w:eastAsia="Times New Roman" w:hAnsi="Calibri" w:cs="Calibri"/>
+                <w:color w:val="000000"/>
+              </w:rPr>
+              <w:t>0.4126</w:t>
+            </w:r>
+          </w:p>
+        </w:tc>
+        <w:tc>
+          <w:tcPr>
+            <w:tcW w:w="1053" w:type="dxa"/>
+            <w:noWrap/>
+            <w:hideMark/>
+          </w:tcPr>
+          <w:p>
+            <w:pPr>
+              <w:jc w:val="right"/>
+              <w:cnfStyle w:val="000000100000" w:firstRow="0" w:lastRow="0" w:firstColumn="0" w:lastColumn="0" w:oddVBand="0" w:evenVBand="0" w:oddHBand="1" w:evenHBand="0" w:firstRowFirstColumn="0" w:firstRowLastColumn="0" w:lastRowFirstColumn="0" w:lastRowLastColumn="0"/>
+              <w:rPr>
+                <w:rFonts w:ascii="Calibri" w:eastAsia="Times New Roman" w:hAnsi="Calibri" w:cs="Calibri"/>
+                <w:color w:val="000000"/>
+              </w:rPr>
+            </w:pPr>
+            <w:r>
+              <w:rPr>
+                <w:rFonts w:ascii="Calibri" w:eastAsia="Times New Roman" w:hAnsi="Calibri" w:cs="Calibri"/>
+                <w:color w:val="000000"/>
+              </w:rPr>
+              <w:t>0</w:t>
+            </w:r>
+          </w:p>
+        </w:tc>
+        <w:tc>
+          <w:tcPr>
+            <w:tcW w:w="960" w:type="dxa"/>
+            <w:noWrap/>
+            <w:hideMark/>
+          </w:tcPr>
+          <w:p>
+            <w:pPr>
+              <w:jc w:val="right"/>
+              <w:cnfStyle w:val="000000100000" w:firstRow="0" w:lastRow="0" w:firstColumn="0" w:lastColumn="0" w:oddVBand="0" w:evenVBand="0" w:oddHBand="1" w:evenHBand="0" w:firstRowFirstColumn="0" w:firstRowLastColumn="0" w:lastRowFirstColumn="0" w:lastRowLastColumn="0"/>
+              <w:rPr>
+                <w:rFonts w:ascii="Calibri" w:eastAsia="Times New Roman" w:hAnsi="Calibri" w:cs="Calibri"/>
+                <w:color w:val="000000"/>
+              </w:rPr>
+            </w:pPr>
+            <w:r>
+              <w:rPr>
+                <w:rFonts w:ascii="Calibri" w:eastAsia="Times New Roman" w:hAnsi="Calibri" w:cs="Calibri"/>
+                <w:color w:val="000000"/>
+              </w:rPr>
+              <w:t>1</w:t>
+            </w:r>
+          </w:p>
+        </w:tc>
+      </w:tr>
+      <w:tr>
+        <w:trPr>
+          <w:trHeight w:val="288"/>
+        </w:trPr>
+        <w:tc>
+          <w:tcPr>
+            <w:cnfStyle w:val="001000000000" w:firstRow="0" w:lastRow="0" w:firstColumn="1" w:lastColumn="0" w:oddVBand="0" w:evenVBand="0" w:oddHBand="0" w:evenHBand="0" w:firstRowFirstColumn="0" w:firstRowLastColumn="0" w:lastRowFirstColumn="0" w:lastRowLastColumn="0"/>
+            <w:tcW w:w="960" w:type="dxa"/>
+            <w:noWrap/>
+            <w:hideMark/>
+          </w:tcPr>
+          <w:p>
+            <w:pPr>
+              <w:rPr>
+                <w:rFonts w:ascii="Calibri" w:eastAsia="Times New Roman" w:hAnsi="Calibri" w:cs="Calibri"/>
+                <w:color w:val="000000"/>
+              </w:rPr>
+            </w:pPr>
+            <w:r>
+              <w:rPr>
+                <w:rFonts w:ascii="Calibri" w:eastAsia="Times New Roman" w:hAnsi="Calibri" w:cs="Calibri"/>
+                <w:color w:val="000000"/>
+              </w:rPr>
+              <w:t>winter</w:t>
+            </w:r>
+          </w:p>
+        </w:tc>
+        <w:tc>
+          <w:tcPr>
+            <w:tcW w:w="961" w:type="dxa"/>
+            <w:noWrap/>
+            <w:hideMark/>
+          </w:tcPr>
+          <w:p>
+            <w:pPr>
+              <w:cnfStyle w:val="000000000000" w:firstRow="0" w:lastRow="0" w:firstColumn="0" w:lastColumn="0" w:oddVBand="0" w:evenVBand="0" w:oddHBand="0" w:evenHBand="0" w:firstRowFirstColumn="0" w:firstRowLastColumn="0" w:lastRowFirstColumn="0" w:lastRowLastColumn="0"/>
+              <w:rPr>
+                <w:rFonts w:ascii="Calibri" w:eastAsia="Times New Roman" w:hAnsi="Calibri" w:cs="Calibri"/>
+                <w:color w:val="000000"/>
+              </w:rPr>
+            </w:pPr>
+            <w:proofErr w:type="spellStart"/>
+            <w:r>
+              <w:rPr>
+                <w:rFonts w:ascii="Calibri" w:eastAsia="Times New Roman" w:hAnsi="Calibri" w:cs="Calibri"/>
+                <w:color w:val="000000"/>
+              </w:rPr>
+              <w:t>Raphido</w:t>
+            </w:r>
+            <w:proofErr w:type="spellEnd"/>
+          </w:p>
+        </w:tc>
+        <w:tc>
+          <w:tcPr>
+            <w:tcW w:w="1053" w:type="dxa"/>
+            <w:noWrap/>
+            <w:hideMark/>
+          </w:tcPr>
+          <w:p>
+            <w:pPr>
+              <w:jc w:val="right"/>
+              <w:cnfStyle w:val="000000000000" w:firstRow="0" w:lastRow="0" w:firstColumn="0" w:lastColumn="0" w:oddVBand="0" w:evenVBand="0" w:oddHBand="0" w:evenHBand="0" w:firstRowFirstColumn="0" w:firstRowLastColumn="0" w:lastRowFirstColumn="0" w:lastRowLastColumn="0"/>
+              <w:rPr>
+                <w:rFonts w:ascii="Calibri" w:eastAsia="Times New Roman" w:hAnsi="Calibri" w:cs="Calibri"/>
+                <w:color w:val="000000"/>
+              </w:rPr>
+            </w:pPr>
+            <w:r>
+              <w:rPr>
+                <w:rFonts w:ascii="Calibri" w:eastAsia="Times New Roman" w:hAnsi="Calibri" w:cs="Calibri"/>
+                <w:color w:val="000000"/>
+              </w:rPr>
+              <w:t>0.831</w:t>
+            </w:r>
+          </w:p>
+        </w:tc>
+        <w:tc>
+          <w:tcPr>
+            <w:tcW w:w="1053" w:type="dxa"/>
+            <w:noWrap/>
+            <w:hideMark/>
+          </w:tcPr>
+          <w:p>
+            <w:pPr>
+              <w:jc w:val="right"/>
+              <w:cnfStyle w:val="000000000000" w:firstRow="0" w:lastRow="0" w:firstColumn="0" w:lastColumn="0" w:oddVBand="0" w:evenVBand="0" w:oddHBand="0" w:evenHBand="0" w:firstRowFirstColumn="0" w:firstRowLastColumn="0" w:lastRowFirstColumn="0" w:lastRowLastColumn="0"/>
+              <w:rPr>
+                <w:rFonts w:ascii="Calibri" w:eastAsia="Times New Roman" w:hAnsi="Calibri" w:cs="Calibri"/>
+                <w:color w:val="000000"/>
+              </w:rPr>
+            </w:pPr>
+            <w:r>
+              <w:rPr>
+                <w:rFonts w:ascii="Calibri" w:eastAsia="Times New Roman" w:hAnsi="Calibri" w:cs="Calibri"/>
+                <w:color w:val="000000"/>
+              </w:rPr>
+              <w:t>0.318181</w:t>
+            </w:r>
+          </w:p>
+        </w:tc>
+        <w:tc>
+          <w:tcPr>
+            <w:tcW w:w="960" w:type="dxa"/>
+            <w:noWrap/>
+            <w:hideMark/>
+          </w:tcPr>
+          <w:p>
+            <w:pPr>
+              <w:jc w:val="right"/>
+              <w:cnfStyle w:val="000000000000" w:firstRow="0" w:lastRow="0" w:firstColumn="0" w:lastColumn="0" w:oddVBand="0" w:evenVBand="0" w:oddHBand="0" w:evenHBand="0" w:firstRowFirstColumn="0" w:firstRowLastColumn="0" w:lastRowFirstColumn="0" w:lastRowLastColumn="0"/>
+              <w:rPr>
+                <w:rFonts w:ascii="Calibri" w:eastAsia="Times New Roman" w:hAnsi="Calibri" w:cs="Calibri"/>
+                <w:color w:val="000000"/>
+              </w:rPr>
+            </w:pPr>
+            <w:r>
+              <w:rPr>
+                <w:rFonts w:ascii="Calibri" w:eastAsia="Times New Roman" w:hAnsi="Calibri" w:cs="Calibri"/>
+                <w:color w:val="000000"/>
+              </w:rPr>
+              <w:t>1</w:t>
+            </w:r>
+          </w:p>
+        </w:tc>
+      </w:tr>
+    </w:tbl>
+    <w:p/>
+    <w:p>
+      <w:pPr>
+        <w:rPr>
+          <w:b/>
+        </w:rPr>
+      </w:pPr>
+      <w:proofErr w:type="spellStart"/>
+      <w:r>
+        <w:rPr>
+          <w:b/>
+        </w:rPr>
+        <w:t>min_lit_raph_</w:t>
+      </w:r>
+      <w:r>
+        <w:rPr>
+          <w:b/>
+        </w:rPr>
+        <w:t>diat_fuco_viol</w:t>
+      </w:r>
+      <w:proofErr w:type="spellEnd"/>
+    </w:p>
+    <w:p>
+      <w:pPr>
+        <w:pStyle w:val="ListParagraph"/>
+        <w:numPr>
+          <w:ilvl w:val="0"/>
+          <w:numId w:val="14"/>
+        </w:numPr>
+      </w:pPr>
+      <w:r>
+        <w:t>Going to try to give diatoms some viola.</w:t>
+      </w:r>
+    </w:p>
+    <w:p>
+      <w:pPr>
+        <w:pStyle w:val="ListParagraph"/>
+        <w:numPr>
+          <w:ilvl w:val="0"/>
+          <w:numId w:val="14"/>
+        </w:numPr>
+      </w:pPr>
+      <w:r>
+        <w:t xml:space="preserve">Causing huge </w:t>
+      </w:r>
+      <w:proofErr w:type="spellStart"/>
+      <w:r>
+        <w:t>raphido</w:t>
+      </w:r>
+      <w:proofErr w:type="spellEnd"/>
+      <w:r>
+        <w:t xml:space="preserve"> contributions – very od</w:t>
+      </w:r>
+      <w:r>
+        <w:t>d.</w:t>
+      </w:r>
+    </w:p>
+    <w:p>
+      <w:pPr>
+        <w:pStyle w:val="ListParagraph"/>
+        <w:numPr>
+          <w:ilvl w:val="0"/>
+          <w:numId w:val="14"/>
+        </w:numPr>
+      </w:pPr>
+      <w:r>
+        <w:t xml:space="preserve">Maybe I just throttle the </w:t>
+      </w:r>
+      <w:proofErr w:type="spellStart"/>
+      <w:r>
+        <w:t>raphido</w:t>
+      </w:r>
+      <w:proofErr w:type="spellEnd"/>
+      <w:r>
+        <w:t xml:space="preserve"> ratios and make very limited range? Cut down the max by quite a bit?</w:t>
+      </w:r>
+    </w:p>
+    <w:p>
+      <w:pPr>
+        <w:pStyle w:val="ListParagraph"/>
+        <w:numPr>
+          <w:ilvl w:val="0"/>
+          <w:numId w:val="14"/>
+        </w:numPr>
+      </w:pPr>
+      <w:r>
+        <w:t>Going to just leave this for now.</w:t>
+      </w:r>
+    </w:p>
+    <w:p>
+      <w:r>
+        <w:t xml:space="preserve">Try best output compared to </w:t>
+      </w:r>
+      <w:proofErr w:type="spellStart"/>
+      <w:r>
+        <w:t>chemtax</w:t>
+      </w:r>
+      <w:proofErr w:type="spellEnd"/>
+      <w:r>
+        <w:t xml:space="preserve"> and </w:t>
+      </w:r>
+      <w:r>
+        <w:t>run clustering approach.</w:t>
+      </w:r>
+      <w:bookmarkStart w:id="2" w:name="_GoBack"/>
+      <w:bookmarkEnd w:id="2"/>
+    </w:p>
     <w:sectPr>
       <w:pgSz w:w="12240" w:h="15840"/>
       <w:pgMar w:top="1440" w:right="1440" w:bottom="1440" w:left="1440" w:header="720" w:footer="720" w:gutter="0"/>
@@ -5461,6 +11691,119 @@
 <file path=word/numbering.xml><?xml version="1.0" encoding="utf-8"?>
 <w:numbering xmlns:wpc="http://schemas.microsoft.com/office/word/2010/wordprocessingCanvas" xmlns:cx="http://schemas.microsoft.com/office/drawing/2014/chartex" xmlns:cx1="http://schemas.microsoft.com/office/drawing/2015/9/8/chartex" xmlns:cx2="http://schemas.microsoft.com/office/drawing/2015/10/21/chartex" xmlns:cx3="http://schemas.microsoft.com/office/drawing/2016/5/9/chartex" xmlns:cx4="http://schemas.microsoft.com/office/drawing/2016/5/10/chartex" xmlns:cx5="http://schemas.microsoft.com/office/drawing/2016/5/11/chartex" xmlns:cx6="http://schemas.microsoft.com/office/drawing/2016/5/12/chartex" xmlns:cx7="http://schemas.microsoft.com/office/drawing/2016/5/13/chartex" xmlns:cx8="http://schemas.microsoft.com/office/drawing/2016/5/14/chartex" xmlns:mc="http://schemas.openxmlformats.org/markup-compatibility/2006" xmlns:aink="http://schemas.microsoft.com/office/drawing/2016/ink" xmlns:am3d="http://schemas.microsoft.com/office/drawing/2017/model3d" xmlns:o="urn:schemas-microsoft-com:office:office" xmlns:r="http://schemas.openxmlformats.org/officeDocument/2006/relationships" xmlns:m="http://schemas.openxmlformats.org/officeDocument/2006/math" xmlns:v="urn:schemas-microsoft-com:vml" xmlns:wp14="http://schemas.microsoft.com/office/word/2010/wordprocessingDrawing" xmlns:wp="http://schemas.openxmlformats.org/drawingml/2006/wordprocessingDrawing" xmlns:w10="urn:schemas-microsoft-com:office:word" xmlns:w="http://schemas.openxmlformats.org/wordprocessingml/2006/main" xmlns:w14="http://schemas.microsoft.com/office/word/2010/wordml" xmlns:w15="http://schemas.microsoft.com/office/word/2012/wordml" xmlns:w16cid="http://schemas.microsoft.com/office/word/2016/wordml/cid" xmlns:w16se="http://schemas.microsoft.com/office/word/2015/wordml/symex" xmlns:wpg="http://schemas.microsoft.com/office/word/2010/wordprocessingGroup" xmlns:wpi="http://schemas.microsoft.com/office/word/2010/wordprocessingInk" xmlns:wne="http://schemas.microsoft.com/office/word/2006/wordml" xmlns:wps="http://schemas.microsoft.com/office/word/2010/wordprocessingShape" mc:Ignorable="w14 w15 w16se w16cid wp14">
   <w:abstractNum w:abstractNumId="0" w15:restartNumberingAfterBreak="0">
+    <w:nsid w:val="042C465E"/>
+    <w:multiLevelType w:val="hybridMultilevel"/>
+    <w:tmpl w:val="9BE8A396"/>
+    <w:lvl w:ilvl="0" w:tplc="04090001">
+      <w:start w:val="1"/>
+      <w:numFmt w:val="bullet"/>
+      <w:lvlText w:val=""/>
+      <w:lvlJc w:val="left"/>
+      <w:pPr>
+        <w:ind w:left="720" w:hanging="360"/>
+      </w:pPr>
+      <w:rPr>
+        <w:rFonts w:ascii="Symbol" w:hAnsi="Symbol" w:hint="default"/>
+      </w:rPr>
+    </w:lvl>
+    <w:lvl w:ilvl="1" w:tplc="04090003">
+      <w:start w:val="1"/>
+      <w:numFmt w:val="bullet"/>
+      <w:lvlText w:val="o"/>
+      <w:lvlJc w:val="left"/>
+      <w:pPr>
+        <w:ind w:left="1440" w:hanging="360"/>
+      </w:pPr>
+      <w:rPr>
+        <w:rFonts w:ascii="Courier New" w:hAnsi="Courier New" w:cs="Courier New" w:hint="default"/>
+      </w:rPr>
+    </w:lvl>
+    <w:lvl w:ilvl="2" w:tplc="04090005" w:tentative="1">
+      <w:start w:val="1"/>
+      <w:numFmt w:val="bullet"/>
+      <w:lvlText w:val=""/>
+      <w:lvlJc w:val="left"/>
+      <w:pPr>
+        <w:ind w:left="2160" w:hanging="360"/>
+      </w:pPr>
+      <w:rPr>
+        <w:rFonts w:ascii="Wingdings" w:hAnsi="Wingdings" w:hint="default"/>
+      </w:rPr>
+    </w:lvl>
+    <w:lvl w:ilvl="3" w:tplc="04090001" w:tentative="1">
+      <w:start w:val="1"/>
+      <w:numFmt w:val="bullet"/>
+      <w:lvlText w:val=""/>
+      <w:lvlJc w:val="left"/>
+      <w:pPr>
+        <w:ind w:left="2880" w:hanging="360"/>
+      </w:pPr>
+      <w:rPr>
+        <w:rFonts w:ascii="Symbol" w:hAnsi="Symbol" w:hint="default"/>
+      </w:rPr>
+    </w:lvl>
+    <w:lvl w:ilvl="4" w:tplc="04090003" w:tentative="1">
+      <w:start w:val="1"/>
+      <w:numFmt w:val="bullet"/>
+      <w:lvlText w:val="o"/>
+      <w:lvlJc w:val="left"/>
+      <w:pPr>
+        <w:ind w:left="3600" w:hanging="360"/>
+      </w:pPr>
+      <w:rPr>
+        <w:rFonts w:ascii="Courier New" w:hAnsi="Courier New" w:cs="Courier New" w:hint="default"/>
+      </w:rPr>
+    </w:lvl>
+    <w:lvl w:ilvl="5" w:tplc="04090005" w:tentative="1">
+      <w:start w:val="1"/>
+      <w:numFmt w:val="bullet"/>
+      <w:lvlText w:val=""/>
+      <w:lvlJc w:val="left"/>
+      <w:pPr>
+        <w:ind w:left="4320" w:hanging="360"/>
+      </w:pPr>
+      <w:rPr>
+        <w:rFonts w:ascii="Wingdings" w:hAnsi="Wingdings" w:hint="default"/>
+      </w:rPr>
+    </w:lvl>
+    <w:lvl w:ilvl="6" w:tplc="04090001" w:tentative="1">
+      <w:start w:val="1"/>
+      <w:numFmt w:val="bullet"/>
+      <w:lvlText w:val=""/>
+      <w:lvlJc w:val="left"/>
+      <w:pPr>
+        <w:ind w:left="5040" w:hanging="360"/>
+      </w:pPr>
+      <w:rPr>
+        <w:rFonts w:ascii="Symbol" w:hAnsi="Symbol" w:hint="default"/>
+      </w:rPr>
+    </w:lvl>
+    <w:lvl w:ilvl="7" w:tplc="04090003" w:tentative="1">
+      <w:start w:val="1"/>
+      <w:numFmt w:val="bullet"/>
+      <w:lvlText w:val="o"/>
+      <w:lvlJc w:val="left"/>
+      <w:pPr>
+        <w:ind w:left="5760" w:hanging="360"/>
+      </w:pPr>
+      <w:rPr>
+        <w:rFonts w:ascii="Courier New" w:hAnsi="Courier New" w:cs="Courier New" w:hint="default"/>
+      </w:rPr>
+    </w:lvl>
+    <w:lvl w:ilvl="8" w:tplc="04090005" w:tentative="1">
+      <w:start w:val="1"/>
+      <w:numFmt w:val="bullet"/>
+      <w:lvlText w:val=""/>
+      <w:lvlJc w:val="left"/>
+      <w:pPr>
+        <w:ind w:left="6480" w:hanging="360"/>
+      </w:pPr>
+      <w:rPr>
+        <w:rFonts w:ascii="Wingdings" w:hAnsi="Wingdings" w:hint="default"/>
+      </w:rPr>
+    </w:lvl>
+  </w:abstractNum>
+  <w:abstractNum w:abstractNumId="1" w15:restartNumberingAfterBreak="0">
     <w:nsid w:val="1C0B0145"/>
     <w:multiLevelType w:val="hybridMultilevel"/>
     <w:tmpl w:val="636699A6"/>
@@ -5573,8 +11916,346 @@
       </w:rPr>
     </w:lvl>
   </w:abstractNum>
-  <w:abstractNum w:abstractNumId="1" w15:restartNumberingAfterBreak="0">
-    <w:nsid w:val="64DC1D35"/>
+  <w:abstractNum w:abstractNumId="2" w15:restartNumberingAfterBreak="0">
+    <w:nsid w:val="221404F4"/>
+    <w:multiLevelType w:val="hybridMultilevel"/>
+    <w:tmpl w:val="7034E6A2"/>
+    <w:lvl w:ilvl="0" w:tplc="F4BEABE8">
+      <w:numFmt w:val="bullet"/>
+      <w:lvlText w:val="-"/>
+      <w:lvlJc w:val="left"/>
+      <w:pPr>
+        <w:ind w:left="720" w:hanging="360"/>
+      </w:pPr>
+      <w:rPr>
+        <w:rFonts w:ascii="Calibri" w:eastAsiaTheme="minorHAnsi" w:hAnsi="Calibri" w:cs="Calibri" w:hint="default"/>
+      </w:rPr>
+    </w:lvl>
+    <w:lvl w:ilvl="1" w:tplc="04090003" w:tentative="1">
+      <w:start w:val="1"/>
+      <w:numFmt w:val="bullet"/>
+      <w:lvlText w:val="o"/>
+      <w:lvlJc w:val="left"/>
+      <w:pPr>
+        <w:ind w:left="1440" w:hanging="360"/>
+      </w:pPr>
+      <w:rPr>
+        <w:rFonts w:ascii="Courier New" w:hAnsi="Courier New" w:cs="Courier New" w:hint="default"/>
+      </w:rPr>
+    </w:lvl>
+    <w:lvl w:ilvl="2" w:tplc="04090005" w:tentative="1">
+      <w:start w:val="1"/>
+      <w:numFmt w:val="bullet"/>
+      <w:lvlText w:val=""/>
+      <w:lvlJc w:val="left"/>
+      <w:pPr>
+        <w:ind w:left="2160" w:hanging="360"/>
+      </w:pPr>
+      <w:rPr>
+        <w:rFonts w:ascii="Wingdings" w:hAnsi="Wingdings" w:hint="default"/>
+      </w:rPr>
+    </w:lvl>
+    <w:lvl w:ilvl="3" w:tplc="04090001" w:tentative="1">
+      <w:start w:val="1"/>
+      <w:numFmt w:val="bullet"/>
+      <w:lvlText w:val=""/>
+      <w:lvlJc w:val="left"/>
+      <w:pPr>
+        <w:ind w:left="2880" w:hanging="360"/>
+      </w:pPr>
+      <w:rPr>
+        <w:rFonts w:ascii="Symbol" w:hAnsi="Symbol" w:hint="default"/>
+      </w:rPr>
+    </w:lvl>
+    <w:lvl w:ilvl="4" w:tplc="04090003" w:tentative="1">
+      <w:start w:val="1"/>
+      <w:numFmt w:val="bullet"/>
+      <w:lvlText w:val="o"/>
+      <w:lvlJc w:val="left"/>
+      <w:pPr>
+        <w:ind w:left="3600" w:hanging="360"/>
+      </w:pPr>
+      <w:rPr>
+        <w:rFonts w:ascii="Courier New" w:hAnsi="Courier New" w:cs="Courier New" w:hint="default"/>
+      </w:rPr>
+    </w:lvl>
+    <w:lvl w:ilvl="5" w:tplc="04090005" w:tentative="1">
+      <w:start w:val="1"/>
+      <w:numFmt w:val="bullet"/>
+      <w:lvlText w:val=""/>
+      <w:lvlJc w:val="left"/>
+      <w:pPr>
+        <w:ind w:left="4320" w:hanging="360"/>
+      </w:pPr>
+      <w:rPr>
+        <w:rFonts w:ascii="Wingdings" w:hAnsi="Wingdings" w:hint="default"/>
+      </w:rPr>
+    </w:lvl>
+    <w:lvl w:ilvl="6" w:tplc="04090001" w:tentative="1">
+      <w:start w:val="1"/>
+      <w:numFmt w:val="bullet"/>
+      <w:lvlText w:val=""/>
+      <w:lvlJc w:val="left"/>
+      <w:pPr>
+        <w:ind w:left="5040" w:hanging="360"/>
+      </w:pPr>
+      <w:rPr>
+        <w:rFonts w:ascii="Symbol" w:hAnsi="Symbol" w:hint="default"/>
+      </w:rPr>
+    </w:lvl>
+    <w:lvl w:ilvl="7" w:tplc="04090003" w:tentative="1">
+      <w:start w:val="1"/>
+      <w:numFmt w:val="bullet"/>
+      <w:lvlText w:val="o"/>
+      <w:lvlJc w:val="left"/>
+      <w:pPr>
+        <w:ind w:left="5760" w:hanging="360"/>
+      </w:pPr>
+      <w:rPr>
+        <w:rFonts w:ascii="Courier New" w:hAnsi="Courier New" w:cs="Courier New" w:hint="default"/>
+      </w:rPr>
+    </w:lvl>
+    <w:lvl w:ilvl="8" w:tplc="04090005" w:tentative="1">
+      <w:start w:val="1"/>
+      <w:numFmt w:val="bullet"/>
+      <w:lvlText w:val=""/>
+      <w:lvlJc w:val="left"/>
+      <w:pPr>
+        <w:ind w:left="6480" w:hanging="360"/>
+      </w:pPr>
+      <w:rPr>
+        <w:rFonts w:ascii="Wingdings" w:hAnsi="Wingdings" w:hint="default"/>
+      </w:rPr>
+    </w:lvl>
+  </w:abstractNum>
+  <w:abstractNum w:abstractNumId="3" w15:restartNumberingAfterBreak="0">
+    <w:nsid w:val="2E482E71"/>
+    <w:multiLevelType w:val="hybridMultilevel"/>
+    <w:tmpl w:val="E1BC91EC"/>
+    <w:lvl w:ilvl="0" w:tplc="04090001">
+      <w:start w:val="1"/>
+      <w:numFmt w:val="bullet"/>
+      <w:lvlText w:val=""/>
+      <w:lvlJc w:val="left"/>
+      <w:pPr>
+        <w:ind w:left="720" w:hanging="360"/>
+      </w:pPr>
+      <w:rPr>
+        <w:rFonts w:ascii="Symbol" w:hAnsi="Symbol" w:hint="default"/>
+      </w:rPr>
+    </w:lvl>
+    <w:lvl w:ilvl="1" w:tplc="04090003">
+      <w:start w:val="1"/>
+      <w:numFmt w:val="bullet"/>
+      <w:lvlText w:val="o"/>
+      <w:lvlJc w:val="left"/>
+      <w:pPr>
+        <w:ind w:left="1440" w:hanging="360"/>
+      </w:pPr>
+      <w:rPr>
+        <w:rFonts w:ascii="Courier New" w:hAnsi="Courier New" w:cs="Courier New" w:hint="default"/>
+      </w:rPr>
+    </w:lvl>
+    <w:lvl w:ilvl="2" w:tplc="04090005" w:tentative="1">
+      <w:start w:val="1"/>
+      <w:numFmt w:val="bullet"/>
+      <w:lvlText w:val=""/>
+      <w:lvlJc w:val="left"/>
+      <w:pPr>
+        <w:ind w:left="2160" w:hanging="360"/>
+      </w:pPr>
+      <w:rPr>
+        <w:rFonts w:ascii="Wingdings" w:hAnsi="Wingdings" w:hint="default"/>
+      </w:rPr>
+    </w:lvl>
+    <w:lvl w:ilvl="3" w:tplc="04090001" w:tentative="1">
+      <w:start w:val="1"/>
+      <w:numFmt w:val="bullet"/>
+      <w:lvlText w:val=""/>
+      <w:lvlJc w:val="left"/>
+      <w:pPr>
+        <w:ind w:left="2880" w:hanging="360"/>
+      </w:pPr>
+      <w:rPr>
+        <w:rFonts w:ascii="Symbol" w:hAnsi="Symbol" w:hint="default"/>
+      </w:rPr>
+    </w:lvl>
+    <w:lvl w:ilvl="4" w:tplc="04090003" w:tentative="1">
+      <w:start w:val="1"/>
+      <w:numFmt w:val="bullet"/>
+      <w:lvlText w:val="o"/>
+      <w:lvlJc w:val="left"/>
+      <w:pPr>
+        <w:ind w:left="3600" w:hanging="360"/>
+      </w:pPr>
+      <w:rPr>
+        <w:rFonts w:ascii="Courier New" w:hAnsi="Courier New" w:cs="Courier New" w:hint="default"/>
+      </w:rPr>
+    </w:lvl>
+    <w:lvl w:ilvl="5" w:tplc="04090005" w:tentative="1">
+      <w:start w:val="1"/>
+      <w:numFmt w:val="bullet"/>
+      <w:lvlText w:val=""/>
+      <w:lvlJc w:val="left"/>
+      <w:pPr>
+        <w:ind w:left="4320" w:hanging="360"/>
+      </w:pPr>
+      <w:rPr>
+        <w:rFonts w:ascii="Wingdings" w:hAnsi="Wingdings" w:hint="default"/>
+      </w:rPr>
+    </w:lvl>
+    <w:lvl w:ilvl="6" w:tplc="04090001" w:tentative="1">
+      <w:start w:val="1"/>
+      <w:numFmt w:val="bullet"/>
+      <w:lvlText w:val=""/>
+      <w:lvlJc w:val="left"/>
+      <w:pPr>
+        <w:ind w:left="5040" w:hanging="360"/>
+      </w:pPr>
+      <w:rPr>
+        <w:rFonts w:ascii="Symbol" w:hAnsi="Symbol" w:hint="default"/>
+      </w:rPr>
+    </w:lvl>
+    <w:lvl w:ilvl="7" w:tplc="04090003" w:tentative="1">
+      <w:start w:val="1"/>
+      <w:numFmt w:val="bullet"/>
+      <w:lvlText w:val="o"/>
+      <w:lvlJc w:val="left"/>
+      <w:pPr>
+        <w:ind w:left="5760" w:hanging="360"/>
+      </w:pPr>
+      <w:rPr>
+        <w:rFonts w:ascii="Courier New" w:hAnsi="Courier New" w:cs="Courier New" w:hint="default"/>
+      </w:rPr>
+    </w:lvl>
+    <w:lvl w:ilvl="8" w:tplc="04090005" w:tentative="1">
+      <w:start w:val="1"/>
+      <w:numFmt w:val="bullet"/>
+      <w:lvlText w:val=""/>
+      <w:lvlJc w:val="left"/>
+      <w:pPr>
+        <w:ind w:left="6480" w:hanging="360"/>
+      </w:pPr>
+      <w:rPr>
+        <w:rFonts w:ascii="Wingdings" w:hAnsi="Wingdings" w:hint="default"/>
+      </w:rPr>
+    </w:lvl>
+  </w:abstractNum>
+  <w:abstractNum w:abstractNumId="4" w15:restartNumberingAfterBreak="0">
+    <w:nsid w:val="3464306B"/>
+    <w:multiLevelType w:val="hybridMultilevel"/>
+    <w:tmpl w:val="695ED0B4"/>
+    <w:lvl w:ilvl="0" w:tplc="04090001">
+      <w:start w:val="1"/>
+      <w:numFmt w:val="bullet"/>
+      <w:lvlText w:val=""/>
+      <w:lvlJc w:val="left"/>
+      <w:pPr>
+        <w:ind w:left="1080" w:hanging="360"/>
+      </w:pPr>
+      <w:rPr>
+        <w:rFonts w:ascii="Symbol" w:hAnsi="Symbol" w:hint="default"/>
+      </w:rPr>
+    </w:lvl>
+    <w:lvl w:ilvl="1" w:tplc="04090003">
+      <w:start w:val="1"/>
+      <w:numFmt w:val="bullet"/>
+      <w:lvlText w:val="o"/>
+      <w:lvlJc w:val="left"/>
+      <w:pPr>
+        <w:ind w:left="1800" w:hanging="360"/>
+      </w:pPr>
+      <w:rPr>
+        <w:rFonts w:ascii="Courier New" w:hAnsi="Courier New" w:cs="Courier New" w:hint="default"/>
+      </w:rPr>
+    </w:lvl>
+    <w:lvl w:ilvl="2" w:tplc="04090005" w:tentative="1">
+      <w:start w:val="1"/>
+      <w:numFmt w:val="bullet"/>
+      <w:lvlText w:val=""/>
+      <w:lvlJc w:val="left"/>
+      <w:pPr>
+        <w:ind w:left="2520" w:hanging="360"/>
+      </w:pPr>
+      <w:rPr>
+        <w:rFonts w:ascii="Wingdings" w:hAnsi="Wingdings" w:hint="default"/>
+      </w:rPr>
+    </w:lvl>
+    <w:lvl w:ilvl="3" w:tplc="04090001" w:tentative="1">
+      <w:start w:val="1"/>
+      <w:numFmt w:val="bullet"/>
+      <w:lvlText w:val=""/>
+      <w:lvlJc w:val="left"/>
+      <w:pPr>
+        <w:ind w:left="3240" w:hanging="360"/>
+      </w:pPr>
+      <w:rPr>
+        <w:rFonts w:ascii="Symbol" w:hAnsi="Symbol" w:hint="default"/>
+      </w:rPr>
+    </w:lvl>
+    <w:lvl w:ilvl="4" w:tplc="04090003" w:tentative="1">
+      <w:start w:val="1"/>
+      <w:numFmt w:val="bullet"/>
+      <w:lvlText w:val="o"/>
+      <w:lvlJc w:val="left"/>
+      <w:pPr>
+        <w:ind w:left="3960" w:hanging="360"/>
+      </w:pPr>
+      <w:rPr>
+        <w:rFonts w:ascii="Courier New" w:hAnsi="Courier New" w:cs="Courier New" w:hint="default"/>
+      </w:rPr>
+    </w:lvl>
+    <w:lvl w:ilvl="5" w:tplc="04090005" w:tentative="1">
+      <w:start w:val="1"/>
+      <w:numFmt w:val="bullet"/>
+      <w:lvlText w:val=""/>
+      <w:lvlJc w:val="left"/>
+      <w:pPr>
+        <w:ind w:left="4680" w:hanging="360"/>
+      </w:pPr>
+      <w:rPr>
+        <w:rFonts w:ascii="Wingdings" w:hAnsi="Wingdings" w:hint="default"/>
+      </w:rPr>
+    </w:lvl>
+    <w:lvl w:ilvl="6" w:tplc="04090001" w:tentative="1">
+      <w:start w:val="1"/>
+      <w:numFmt w:val="bullet"/>
+      <w:lvlText w:val=""/>
+      <w:lvlJc w:val="left"/>
+      <w:pPr>
+        <w:ind w:left="5400" w:hanging="360"/>
+      </w:pPr>
+      <w:rPr>
+        <w:rFonts w:ascii="Symbol" w:hAnsi="Symbol" w:hint="default"/>
+      </w:rPr>
+    </w:lvl>
+    <w:lvl w:ilvl="7" w:tplc="04090003" w:tentative="1">
+      <w:start w:val="1"/>
+      <w:numFmt w:val="bullet"/>
+      <w:lvlText w:val="o"/>
+      <w:lvlJc w:val="left"/>
+      <w:pPr>
+        <w:ind w:left="6120" w:hanging="360"/>
+      </w:pPr>
+      <w:rPr>
+        <w:rFonts w:ascii="Courier New" w:hAnsi="Courier New" w:cs="Courier New" w:hint="default"/>
+      </w:rPr>
+    </w:lvl>
+    <w:lvl w:ilvl="8" w:tplc="04090005" w:tentative="1">
+      <w:start w:val="1"/>
+      <w:numFmt w:val="bullet"/>
+      <w:lvlText w:val=""/>
+      <w:lvlJc w:val="left"/>
+      <w:pPr>
+        <w:ind w:left="6840" w:hanging="360"/>
+      </w:pPr>
+      <w:rPr>
+        <w:rFonts w:ascii="Wingdings" w:hAnsi="Wingdings" w:hint="default"/>
+      </w:rPr>
+    </w:lvl>
+  </w:abstractNum>
+  <w:abstractNum w:abstractNumId="5" w15:restartNumberingAfterBreak="0">
+    <w:nsid w:val="39687F4B"/>
     <w:multiLevelType w:val="hybridMultilevel"/>
     <w:tmpl w:val="C4ACAFC4"/>
     <w:lvl w:ilvl="0" w:tplc="0409000F">
@@ -5686,7 +12367,295 @@
       </w:rPr>
     </w:lvl>
   </w:abstractNum>
-  <w:abstractNum w:abstractNumId="2" w15:restartNumberingAfterBreak="0">
+  <w:abstractNum w:abstractNumId="6" w15:restartNumberingAfterBreak="0">
+    <w:nsid w:val="45DB2420"/>
+    <w:multiLevelType w:val="hybridMultilevel"/>
+    <w:tmpl w:val="28CEAFB2"/>
+    <w:lvl w:ilvl="0" w:tplc="0409000F">
+      <w:start w:val="4"/>
+      <w:numFmt w:val="decimal"/>
+      <w:lvlText w:val="%1."/>
+      <w:lvlJc w:val="left"/>
+      <w:pPr>
+        <w:ind w:left="720" w:hanging="360"/>
+      </w:pPr>
+      <w:rPr>
+        <w:rFonts w:hint="default"/>
+      </w:rPr>
+    </w:lvl>
+    <w:lvl w:ilvl="1" w:tplc="04090019" w:tentative="1">
+      <w:start w:val="1"/>
+      <w:numFmt w:val="lowerLetter"/>
+      <w:lvlText w:val="%2."/>
+      <w:lvlJc w:val="left"/>
+      <w:pPr>
+        <w:ind w:left="1440" w:hanging="360"/>
+      </w:pPr>
+    </w:lvl>
+    <w:lvl w:ilvl="2" w:tplc="0409001B" w:tentative="1">
+      <w:start w:val="1"/>
+      <w:numFmt w:val="lowerRoman"/>
+      <w:lvlText w:val="%3."/>
+      <w:lvlJc w:val="right"/>
+      <w:pPr>
+        <w:ind w:left="2160" w:hanging="180"/>
+      </w:pPr>
+    </w:lvl>
+    <w:lvl w:ilvl="3" w:tplc="0409000F" w:tentative="1">
+      <w:start w:val="1"/>
+      <w:numFmt w:val="decimal"/>
+      <w:lvlText w:val="%4."/>
+      <w:lvlJc w:val="left"/>
+      <w:pPr>
+        <w:ind w:left="2880" w:hanging="360"/>
+      </w:pPr>
+    </w:lvl>
+    <w:lvl w:ilvl="4" w:tplc="04090019" w:tentative="1">
+      <w:start w:val="1"/>
+      <w:numFmt w:val="lowerLetter"/>
+      <w:lvlText w:val="%5."/>
+      <w:lvlJc w:val="left"/>
+      <w:pPr>
+        <w:ind w:left="3600" w:hanging="360"/>
+      </w:pPr>
+    </w:lvl>
+    <w:lvl w:ilvl="5" w:tplc="0409001B" w:tentative="1">
+      <w:start w:val="1"/>
+      <w:numFmt w:val="lowerRoman"/>
+      <w:lvlText w:val="%6."/>
+      <w:lvlJc w:val="right"/>
+      <w:pPr>
+        <w:ind w:left="4320" w:hanging="180"/>
+      </w:pPr>
+    </w:lvl>
+    <w:lvl w:ilvl="6" w:tplc="0409000F" w:tentative="1">
+      <w:start w:val="1"/>
+      <w:numFmt w:val="decimal"/>
+      <w:lvlText w:val="%7."/>
+      <w:lvlJc w:val="left"/>
+      <w:pPr>
+        <w:ind w:left="5040" w:hanging="360"/>
+      </w:pPr>
+    </w:lvl>
+    <w:lvl w:ilvl="7" w:tplc="04090019" w:tentative="1">
+      <w:start w:val="1"/>
+      <w:numFmt w:val="lowerLetter"/>
+      <w:lvlText w:val="%8."/>
+      <w:lvlJc w:val="left"/>
+      <w:pPr>
+        <w:ind w:left="5760" w:hanging="360"/>
+      </w:pPr>
+    </w:lvl>
+    <w:lvl w:ilvl="8" w:tplc="0409001B" w:tentative="1">
+      <w:start w:val="1"/>
+      <w:numFmt w:val="lowerRoman"/>
+      <w:lvlText w:val="%9."/>
+      <w:lvlJc w:val="right"/>
+      <w:pPr>
+        <w:ind w:left="6480" w:hanging="180"/>
+      </w:pPr>
+    </w:lvl>
+  </w:abstractNum>
+  <w:abstractNum w:abstractNumId="7" w15:restartNumberingAfterBreak="0">
+    <w:nsid w:val="64DC1D35"/>
+    <w:multiLevelType w:val="hybridMultilevel"/>
+    <w:tmpl w:val="476A1640"/>
+    <w:lvl w:ilvl="0" w:tplc="04090001">
+      <w:start w:val="1"/>
+      <w:numFmt w:val="bullet"/>
+      <w:lvlText w:val=""/>
+      <w:lvlJc w:val="left"/>
+      <w:pPr>
+        <w:ind w:left="720" w:hanging="360"/>
+      </w:pPr>
+      <w:rPr>
+        <w:rFonts w:ascii="Symbol" w:hAnsi="Symbol" w:hint="default"/>
+      </w:rPr>
+    </w:lvl>
+    <w:lvl w:ilvl="1" w:tplc="04090003">
+      <w:start w:val="1"/>
+      <w:numFmt w:val="bullet"/>
+      <w:lvlText w:val="o"/>
+      <w:lvlJc w:val="left"/>
+      <w:pPr>
+        <w:ind w:left="1440" w:hanging="360"/>
+      </w:pPr>
+      <w:rPr>
+        <w:rFonts w:ascii="Courier New" w:hAnsi="Courier New" w:cs="Courier New" w:hint="default"/>
+      </w:rPr>
+    </w:lvl>
+    <w:lvl w:ilvl="2" w:tplc="04090005">
+      <w:start w:val="1"/>
+      <w:numFmt w:val="bullet"/>
+      <w:lvlText w:val=""/>
+      <w:lvlJc w:val="left"/>
+      <w:pPr>
+        <w:ind w:left="2160" w:hanging="360"/>
+      </w:pPr>
+      <w:rPr>
+        <w:rFonts w:ascii="Wingdings" w:hAnsi="Wingdings" w:hint="default"/>
+      </w:rPr>
+    </w:lvl>
+    <w:lvl w:ilvl="3" w:tplc="04090001">
+      <w:start w:val="1"/>
+      <w:numFmt w:val="bullet"/>
+      <w:lvlText w:val=""/>
+      <w:lvlJc w:val="left"/>
+      <w:pPr>
+        <w:ind w:left="2880" w:hanging="360"/>
+      </w:pPr>
+      <w:rPr>
+        <w:rFonts w:ascii="Symbol" w:hAnsi="Symbol" w:hint="default"/>
+      </w:rPr>
+    </w:lvl>
+    <w:lvl w:ilvl="4" w:tplc="04090003">
+      <w:start w:val="1"/>
+      <w:numFmt w:val="bullet"/>
+      <w:lvlText w:val="o"/>
+      <w:lvlJc w:val="left"/>
+      <w:pPr>
+        <w:ind w:left="3600" w:hanging="360"/>
+      </w:pPr>
+      <w:rPr>
+        <w:rFonts w:ascii="Courier New" w:hAnsi="Courier New" w:cs="Courier New" w:hint="default"/>
+      </w:rPr>
+    </w:lvl>
+    <w:lvl w:ilvl="5" w:tplc="04090005" w:tentative="1">
+      <w:start w:val="1"/>
+      <w:numFmt w:val="bullet"/>
+      <w:lvlText w:val=""/>
+      <w:lvlJc w:val="left"/>
+      <w:pPr>
+        <w:ind w:left="4320" w:hanging="360"/>
+      </w:pPr>
+      <w:rPr>
+        <w:rFonts w:ascii="Wingdings" w:hAnsi="Wingdings" w:hint="default"/>
+      </w:rPr>
+    </w:lvl>
+    <w:lvl w:ilvl="6" w:tplc="04090001" w:tentative="1">
+      <w:start w:val="1"/>
+      <w:numFmt w:val="bullet"/>
+      <w:lvlText w:val=""/>
+      <w:lvlJc w:val="left"/>
+      <w:pPr>
+        <w:ind w:left="5040" w:hanging="360"/>
+      </w:pPr>
+      <w:rPr>
+        <w:rFonts w:ascii="Symbol" w:hAnsi="Symbol" w:hint="default"/>
+      </w:rPr>
+    </w:lvl>
+    <w:lvl w:ilvl="7" w:tplc="04090003" w:tentative="1">
+      <w:start w:val="1"/>
+      <w:numFmt w:val="bullet"/>
+      <w:lvlText w:val="o"/>
+      <w:lvlJc w:val="left"/>
+      <w:pPr>
+        <w:ind w:left="5760" w:hanging="360"/>
+      </w:pPr>
+      <w:rPr>
+        <w:rFonts w:ascii="Courier New" w:hAnsi="Courier New" w:cs="Courier New" w:hint="default"/>
+      </w:rPr>
+    </w:lvl>
+    <w:lvl w:ilvl="8" w:tplc="04090005" w:tentative="1">
+      <w:start w:val="1"/>
+      <w:numFmt w:val="bullet"/>
+      <w:lvlText w:val=""/>
+      <w:lvlJc w:val="left"/>
+      <w:pPr>
+        <w:ind w:left="6480" w:hanging="360"/>
+      </w:pPr>
+      <w:rPr>
+        <w:rFonts w:ascii="Wingdings" w:hAnsi="Wingdings" w:hint="default"/>
+      </w:rPr>
+    </w:lvl>
+  </w:abstractNum>
+  <w:abstractNum w:abstractNumId="8" w15:restartNumberingAfterBreak="0">
+    <w:nsid w:val="6AD238CC"/>
+    <w:multiLevelType w:val="hybridMultilevel"/>
+    <w:tmpl w:val="7040DA38"/>
+    <w:lvl w:ilvl="0" w:tplc="0409000F">
+      <w:start w:val="1"/>
+      <w:numFmt w:val="decimal"/>
+      <w:lvlText w:val="%1."/>
+      <w:lvlJc w:val="left"/>
+      <w:pPr>
+        <w:ind w:left="720" w:hanging="360"/>
+      </w:pPr>
+    </w:lvl>
+    <w:lvl w:ilvl="1" w:tplc="04090019" w:tentative="1">
+      <w:start w:val="1"/>
+      <w:numFmt w:val="lowerLetter"/>
+      <w:lvlText w:val="%2."/>
+      <w:lvlJc w:val="left"/>
+      <w:pPr>
+        <w:ind w:left="1440" w:hanging="360"/>
+      </w:pPr>
+    </w:lvl>
+    <w:lvl w:ilvl="2" w:tplc="0409001B" w:tentative="1">
+      <w:start w:val="1"/>
+      <w:numFmt w:val="lowerRoman"/>
+      <w:lvlText w:val="%3."/>
+      <w:lvlJc w:val="right"/>
+      <w:pPr>
+        <w:ind w:left="2160" w:hanging="180"/>
+      </w:pPr>
+    </w:lvl>
+    <w:lvl w:ilvl="3" w:tplc="0409000F" w:tentative="1">
+      <w:start w:val="1"/>
+      <w:numFmt w:val="decimal"/>
+      <w:lvlText w:val="%4."/>
+      <w:lvlJc w:val="left"/>
+      <w:pPr>
+        <w:ind w:left="2880" w:hanging="360"/>
+      </w:pPr>
+    </w:lvl>
+    <w:lvl w:ilvl="4" w:tplc="04090019" w:tentative="1">
+      <w:start w:val="1"/>
+      <w:numFmt w:val="lowerLetter"/>
+      <w:lvlText w:val="%5."/>
+      <w:lvlJc w:val="left"/>
+      <w:pPr>
+        <w:ind w:left="3600" w:hanging="360"/>
+      </w:pPr>
+    </w:lvl>
+    <w:lvl w:ilvl="5" w:tplc="0409001B" w:tentative="1">
+      <w:start w:val="1"/>
+      <w:numFmt w:val="lowerRoman"/>
+      <w:lvlText w:val="%6."/>
+      <w:lvlJc w:val="right"/>
+      <w:pPr>
+        <w:ind w:left="4320" w:hanging="180"/>
+      </w:pPr>
+    </w:lvl>
+    <w:lvl w:ilvl="6" w:tplc="0409000F" w:tentative="1">
+      <w:start w:val="1"/>
+      <w:numFmt w:val="decimal"/>
+      <w:lvlText w:val="%7."/>
+      <w:lvlJc w:val="left"/>
+      <w:pPr>
+        <w:ind w:left="5040" w:hanging="360"/>
+      </w:pPr>
+    </w:lvl>
+    <w:lvl w:ilvl="7" w:tplc="04090019" w:tentative="1">
+      <w:start w:val="1"/>
+      <w:numFmt w:val="lowerLetter"/>
+      <w:lvlText w:val="%8."/>
+      <w:lvlJc w:val="left"/>
+      <w:pPr>
+        <w:ind w:left="5760" w:hanging="360"/>
+      </w:pPr>
+    </w:lvl>
+    <w:lvl w:ilvl="8" w:tplc="0409001B" w:tentative="1">
+      <w:start w:val="1"/>
+      <w:numFmt w:val="lowerRoman"/>
+      <w:lvlText w:val="%9."/>
+      <w:lvlJc w:val="right"/>
+      <w:pPr>
+        <w:ind w:left="6480" w:hanging="180"/>
+      </w:pPr>
+    </w:lvl>
+  </w:abstractNum>
+  <w:abstractNum w:abstractNumId="9" w15:restartNumberingAfterBreak="0">
     <w:nsid w:val="73AD1050"/>
     <w:multiLevelType w:val="hybridMultilevel"/>
     <w:tmpl w:val="40FE9D54"/>
@@ -5799,7 +12768,7 @@
       </w:rPr>
     </w:lvl>
   </w:abstractNum>
-  <w:abstractNum w:abstractNumId="3" w15:restartNumberingAfterBreak="0">
+  <w:abstractNum w:abstractNumId="10" w15:restartNumberingAfterBreak="0">
     <w:nsid w:val="74A7066B"/>
     <w:multiLevelType w:val="hybridMultilevel"/>
     <w:tmpl w:val="D230141C"/>
@@ -5912,7 +12881,7 @@
       </w:rPr>
     </w:lvl>
   </w:abstractNum>
-  <w:abstractNum w:abstractNumId="4" w15:restartNumberingAfterBreak="0">
+  <w:abstractNum w:abstractNumId="11" w15:restartNumberingAfterBreak="0">
     <w:nsid w:val="771067FA"/>
     <w:multiLevelType w:val="hybridMultilevel"/>
     <w:tmpl w:val="10B41DCE"/>
@@ -6025,7 +12994,7 @@
       </w:rPr>
     </w:lvl>
   </w:abstractNum>
-  <w:abstractNum w:abstractNumId="5" w15:restartNumberingAfterBreak="0">
+  <w:abstractNum w:abstractNumId="12" w15:restartNumberingAfterBreak="0">
     <w:nsid w:val="793B2F8B"/>
     <w:multiLevelType w:val="hybridMultilevel"/>
     <w:tmpl w:val="BCA6AB5A"/>
@@ -6138,7 +13107,7 @@
       </w:rPr>
     </w:lvl>
   </w:abstractNum>
-  <w:abstractNum w:abstractNumId="6" w15:restartNumberingAfterBreak="0">
+  <w:abstractNum w:abstractNumId="13" w15:restartNumberingAfterBreak="0">
     <w:nsid w:val="7F3A27AF"/>
     <w:multiLevelType w:val="hybridMultilevel"/>
     <w:tmpl w:val="AE928350"/>
@@ -6251,25 +13220,46 @@
     </w:lvl>
   </w:abstractNum>
   <w:num w:numId="1">
+    <w:abstractNumId w:val="13"/>
+  </w:num>
+  <w:num w:numId="2">
+    <w:abstractNumId w:val="7"/>
+  </w:num>
+  <w:num w:numId="3">
+    <w:abstractNumId w:val="1"/>
+  </w:num>
+  <w:num w:numId="4">
+    <w:abstractNumId w:val="12"/>
+  </w:num>
+  <w:num w:numId="5">
+    <w:abstractNumId w:val="9"/>
+  </w:num>
+  <w:num w:numId="6">
+    <w:abstractNumId w:val="11"/>
+  </w:num>
+  <w:num w:numId="7">
+    <w:abstractNumId w:val="10"/>
+  </w:num>
+  <w:num w:numId="8">
+    <w:abstractNumId w:val="5"/>
+  </w:num>
+  <w:num w:numId="9">
+    <w:abstractNumId w:val="4"/>
+  </w:num>
+  <w:num w:numId="10">
+    <w:abstractNumId w:val="8"/>
+  </w:num>
+  <w:num w:numId="11">
     <w:abstractNumId w:val="6"/>
   </w:num>
-  <w:num w:numId="2">
-    <w:abstractNumId w:val="1"/>
+  <w:num w:numId="12">
+    <w:abstractNumId w:val="3"/>
   </w:num>
-  <w:num w:numId="3">
+  <w:num w:numId="13">
     <w:abstractNumId w:val="0"/>
   </w:num>
-  <w:num w:numId="4">
-    <w:abstractNumId w:val="5"/>
-  </w:num>
-  <w:num w:numId="5">
+  <w:num w:numId="14">
     <w:abstractNumId w:val="2"/>
-  </w:num>
-  <w:num w:numId="6">
-    <w:abstractNumId w:val="4"/>
-  </w:num>
-  <w:num w:numId="7">
-    <w:abstractNumId w:val="3"/>
   </w:num>
 </w:numbering>
 </file>
@@ -6773,6 +13763,219 @@
       </w:tcPr>
     </w:tblStylePr>
   </w:style>
+  <w:style w:type="table" w:styleId="PlainTable5">
+    <w:name w:val="Plain Table 5"/>
+    <w:basedOn w:val="TableNormal"/>
+    <w:uiPriority w:val="45"/>
+    <w:rsid w:val="0000550A"/>
+    <w:pPr>
+      <w:spacing w:after="0" w:line="240" w:lineRule="auto"/>
+    </w:pPr>
+    <w:tblPr>
+      <w:tblStyleRowBandSize w:val="1"/>
+      <w:tblStyleColBandSize w:val="1"/>
+    </w:tblPr>
+    <w:tblStylePr w:type="firstRow">
+      <w:rPr>
+        <w:rFonts w:asciiTheme="majorHAnsi" w:eastAsiaTheme="majorEastAsia" w:hAnsiTheme="majorHAnsi" w:cstheme="majorBidi"/>
+        <w:i/>
+        <w:iCs/>
+        <w:sz w:val="26"/>
+      </w:rPr>
+      <w:tblPr/>
+      <w:tcPr>
+        <w:tcBorders>
+          <w:bottom w:val="single" w:sz="4" w:space="0" w:color="7F7F7F" w:themeColor="text1" w:themeTint="80"/>
+        </w:tcBorders>
+        <w:shd w:val="clear" w:color="auto" w:fill="FFFFFF" w:themeFill="background1"/>
+      </w:tcPr>
+    </w:tblStylePr>
+    <w:tblStylePr w:type="lastRow">
+      <w:rPr>
+        <w:rFonts w:asciiTheme="majorHAnsi" w:eastAsiaTheme="majorEastAsia" w:hAnsiTheme="majorHAnsi" w:cstheme="majorBidi"/>
+        <w:i/>
+        <w:iCs/>
+        <w:sz w:val="26"/>
+      </w:rPr>
+      <w:tblPr/>
+      <w:tcPr>
+        <w:tcBorders>
+          <w:top w:val="single" w:sz="4" w:space="0" w:color="7F7F7F" w:themeColor="text1" w:themeTint="80"/>
+        </w:tcBorders>
+        <w:shd w:val="clear" w:color="auto" w:fill="FFFFFF" w:themeFill="background1"/>
+      </w:tcPr>
+    </w:tblStylePr>
+    <w:tblStylePr w:type="firstCol">
+      <w:pPr>
+        <w:jc w:val="right"/>
+      </w:pPr>
+      <w:rPr>
+        <w:rFonts w:asciiTheme="majorHAnsi" w:eastAsiaTheme="majorEastAsia" w:hAnsiTheme="majorHAnsi" w:cstheme="majorBidi"/>
+        <w:i/>
+        <w:iCs/>
+        <w:sz w:val="26"/>
+      </w:rPr>
+      <w:tblPr/>
+      <w:tcPr>
+        <w:tcBorders>
+          <w:right w:val="single" w:sz="4" w:space="0" w:color="7F7F7F" w:themeColor="text1" w:themeTint="80"/>
+        </w:tcBorders>
+        <w:shd w:val="clear" w:color="auto" w:fill="FFFFFF" w:themeFill="background1"/>
+      </w:tcPr>
+    </w:tblStylePr>
+    <w:tblStylePr w:type="lastCol">
+      <w:rPr>
+        <w:rFonts w:asciiTheme="majorHAnsi" w:eastAsiaTheme="majorEastAsia" w:hAnsiTheme="majorHAnsi" w:cstheme="majorBidi"/>
+        <w:i/>
+        <w:iCs/>
+        <w:sz w:val="26"/>
+      </w:rPr>
+      <w:tblPr/>
+      <w:tcPr>
+        <w:tcBorders>
+          <w:left w:val="single" w:sz="4" w:space="0" w:color="7F7F7F" w:themeColor="text1" w:themeTint="80"/>
+        </w:tcBorders>
+        <w:shd w:val="clear" w:color="auto" w:fill="FFFFFF" w:themeFill="background1"/>
+      </w:tcPr>
+    </w:tblStylePr>
+    <w:tblStylePr w:type="band1Vert">
+      <w:tblPr/>
+      <w:tcPr>
+        <w:shd w:val="clear" w:color="auto" w:fill="F2F2F2" w:themeFill="background1" w:themeFillShade="F2"/>
+      </w:tcPr>
+    </w:tblStylePr>
+    <w:tblStylePr w:type="band1Horz">
+      <w:tblPr/>
+      <w:tcPr>
+        <w:shd w:val="clear" w:color="auto" w:fill="F2F2F2" w:themeFill="background1" w:themeFillShade="F2"/>
+      </w:tcPr>
+    </w:tblStylePr>
+    <w:tblStylePr w:type="neCell">
+      <w:tblPr/>
+      <w:tcPr>
+        <w:tcBorders>
+          <w:left w:val="nil"/>
+        </w:tcBorders>
+      </w:tcPr>
+    </w:tblStylePr>
+    <w:tblStylePr w:type="nwCell">
+      <w:tblPr/>
+      <w:tcPr>
+        <w:tcBorders>
+          <w:right w:val="nil"/>
+        </w:tcBorders>
+      </w:tcPr>
+    </w:tblStylePr>
+    <w:tblStylePr w:type="seCell">
+      <w:tblPr/>
+      <w:tcPr>
+        <w:tcBorders>
+          <w:left w:val="nil"/>
+        </w:tcBorders>
+      </w:tcPr>
+    </w:tblStylePr>
+    <w:tblStylePr w:type="swCell">
+      <w:tblPr/>
+      <w:tcPr>
+        <w:tcBorders>
+          <w:right w:val="nil"/>
+        </w:tcBorders>
+      </w:tcPr>
+    </w:tblStylePr>
+  </w:style>
+  <w:style w:type="table" w:styleId="PlainTable3">
+    <w:name w:val="Plain Table 3"/>
+    <w:basedOn w:val="TableNormal"/>
+    <w:uiPriority w:val="43"/>
+    <w:rsid w:val="0000550A"/>
+    <w:pPr>
+      <w:spacing w:after="0" w:line="240" w:lineRule="auto"/>
+    </w:pPr>
+    <w:tblPr>
+      <w:tblStyleRowBandSize w:val="1"/>
+      <w:tblStyleColBandSize w:val="1"/>
+    </w:tblPr>
+    <w:tblStylePr w:type="firstRow">
+      <w:rPr>
+        <w:b/>
+        <w:bCs/>
+        <w:caps/>
+      </w:rPr>
+      <w:tblPr/>
+      <w:tcPr>
+        <w:tcBorders>
+          <w:bottom w:val="single" w:sz="4" w:space="0" w:color="7F7F7F" w:themeColor="text1" w:themeTint="80"/>
+        </w:tcBorders>
+      </w:tcPr>
+    </w:tblStylePr>
+    <w:tblStylePr w:type="lastRow">
+      <w:rPr>
+        <w:b/>
+        <w:bCs/>
+        <w:caps/>
+      </w:rPr>
+      <w:tblPr/>
+      <w:tcPr>
+        <w:tcBorders>
+          <w:top w:val="nil"/>
+        </w:tcBorders>
+      </w:tcPr>
+    </w:tblStylePr>
+    <w:tblStylePr w:type="firstCol">
+      <w:rPr>
+        <w:b/>
+        <w:bCs/>
+        <w:caps/>
+      </w:rPr>
+      <w:tblPr/>
+      <w:tcPr>
+        <w:tcBorders>
+          <w:right w:val="single" w:sz="4" w:space="0" w:color="7F7F7F" w:themeColor="text1" w:themeTint="80"/>
+        </w:tcBorders>
+      </w:tcPr>
+    </w:tblStylePr>
+    <w:tblStylePr w:type="lastCol">
+      <w:rPr>
+        <w:b/>
+        <w:bCs/>
+        <w:caps/>
+      </w:rPr>
+      <w:tblPr/>
+      <w:tcPr>
+        <w:tcBorders>
+          <w:left w:val="nil"/>
+        </w:tcBorders>
+      </w:tcPr>
+    </w:tblStylePr>
+    <w:tblStylePr w:type="band1Vert">
+      <w:tblPr/>
+      <w:tcPr>
+        <w:shd w:val="clear" w:color="auto" w:fill="F2F2F2" w:themeFill="background1" w:themeFillShade="F2"/>
+      </w:tcPr>
+    </w:tblStylePr>
+    <w:tblStylePr w:type="band1Horz">
+      <w:tblPr/>
+      <w:tcPr>
+        <w:shd w:val="clear" w:color="auto" w:fill="F2F2F2" w:themeFill="background1" w:themeFillShade="F2"/>
+      </w:tcPr>
+    </w:tblStylePr>
+    <w:tblStylePr w:type="neCell">
+      <w:tblPr/>
+      <w:tcPr>
+        <w:tcBorders>
+          <w:left w:val="nil"/>
+        </w:tcBorders>
+      </w:tcPr>
+    </w:tblStylePr>
+    <w:tblStylePr w:type="nwCell">
+      <w:tblPr/>
+      <w:tcPr>
+        <w:tcBorders>
+          <w:right w:val="nil"/>
+        </w:tcBorders>
+      </w:tcPr>
+    </w:tblStylePr>
+  </w:style>
 </w:styles>
 </file>
 
